--- a/tesina/TesinaSAD.docx
+++ b/tesina/TesinaSAD.docx
@@ -1191,19 +1191,14 @@
         </w:rPr>
         <w:t>può essere in sé oppure causata dalla mancanza di conoscenza (sufficiente) per poter fare</w:t>
       </w:r>
-    </w:p>
-    <w:p>
-      <w:pPr>
-        <w:autoSpaceDE w:val="0"/>
-        <w:autoSpaceDN w:val="0"/>
-        <w:adjustRightInd w:val="0"/>
-        <w:spacing w:after="0" w:line="240" w:lineRule="auto"/>
+      <w:r>
         <w:rPr>
           <w:rFonts w:asciiTheme="majorHAnsi" w:eastAsia="ArialMT" w:hAnsiTheme="majorHAnsi" w:cstheme="majorHAnsi"/>
           <w:sz w:val="32"/>
           <w:szCs w:val="32"/>
         </w:rPr>
-      </w:pPr>
+        <w:t xml:space="preserve"> </w:t>
+      </w:r>
       <w:r>
         <w:rPr>
           <w:rFonts w:asciiTheme="majorHAnsi" w:eastAsia="ArialMT" w:hAnsiTheme="majorHAnsi" w:cstheme="majorHAnsi"/>
@@ -1585,7 +1580,7 @@
           <w:sz w:val="32"/>
           <w:szCs w:val="32"/>
         </w:rPr>
-        <w:t>la situazione dello stato italiano in merito all’emergenza covid in data 2 febbraio 2023</w:t>
+        <w:t>la situazione dello stato italiano in merito all’emergenza covid</w:t>
       </w:r>
       <w:r>
         <w:rPr>
@@ -1593,7 +1588,39 @@
           <w:sz w:val="32"/>
           <w:szCs w:val="32"/>
         </w:rPr>
-        <w:t>. Queste attività sono</w:t>
+        <w:t xml:space="preserve"> rilevati</w:t>
+      </w:r>
+      <w:r>
+        <w:rPr>
+          <w:rFonts w:asciiTheme="majorHAnsi" w:eastAsia="ArialMT" w:hAnsiTheme="majorHAnsi" w:cstheme="majorHAnsi"/>
+          <w:sz w:val="32"/>
+          <w:szCs w:val="32"/>
+        </w:rPr>
+        <w:t xml:space="preserve"> in data 2 febbraio 2023</w:t>
+      </w:r>
+      <w:r>
+        <w:rPr>
+          <w:rFonts w:asciiTheme="majorHAnsi" w:eastAsia="ArialMT" w:hAnsiTheme="majorHAnsi" w:cstheme="majorHAnsi"/>
+          <w:sz w:val="32"/>
+          <w:szCs w:val="32"/>
+        </w:rPr>
+        <w:t xml:space="preserve">. Queste </w:t>
+      </w:r>
+      <w:r>
+        <w:rPr>
+          <w:rFonts w:asciiTheme="majorHAnsi" w:eastAsia="ArialMT" w:hAnsiTheme="majorHAnsi" w:cstheme="majorHAnsi"/>
+          <w:sz w:val="32"/>
+          <w:szCs w:val="32"/>
+        </w:rPr>
+        <w:t>informazioni</w:t>
+      </w:r>
+      <w:r>
+        <w:rPr>
+          <w:rFonts w:asciiTheme="majorHAnsi" w:eastAsia="ArialMT" w:hAnsiTheme="majorHAnsi" w:cstheme="majorHAnsi"/>
+          <w:sz w:val="32"/>
+          <w:szCs w:val="32"/>
+        </w:rPr>
+        <w:t xml:space="preserve"> sono</w:t>
       </w:r>
       <w:r>
         <w:rPr>
@@ -1754,7 +1781,23 @@
           <w:szCs w:val="32"/>
         </w:rPr>
         <w:lastRenderedPageBreak/>
-        <w:t>In questo dataset quelle che vengono chiamate regioni in realtà tecnicamente sono</w:t>
+        <w:t>In questo dataset</w:t>
+      </w:r>
+      <w:r>
+        <w:rPr>
+          <w:rFonts w:asciiTheme="majorHAnsi" w:eastAsia="ArialMT" w:hAnsiTheme="majorHAnsi" w:cstheme="majorHAnsi"/>
+          <w:sz w:val="32"/>
+          <w:szCs w:val="32"/>
+        </w:rPr>
+        <w:t>,</w:t>
+      </w:r>
+      <w:r>
+        <w:rPr>
+          <w:rFonts w:asciiTheme="majorHAnsi" w:eastAsia="ArialMT" w:hAnsiTheme="majorHAnsi" w:cstheme="majorHAnsi"/>
+          <w:sz w:val="32"/>
+          <w:szCs w:val="32"/>
+        </w:rPr>
+        <w:t xml:space="preserve"> quelle che vengono chiamate regioni in realtà tecnicamente sono</w:t>
       </w:r>
       <w:r>
         <w:rPr>
@@ -4414,15 +4457,39 @@
           <w:sz w:val="32"/>
           <w:szCs w:val="32"/>
         </w:rPr>
-        <w:t xml:space="preserve"> campionaria di </w:t>
-      </w:r>
-      <w:r>
-        <w:rPr>
-          <w:rFonts w:asciiTheme="majorHAnsi" w:hAnsiTheme="majorHAnsi" w:cstheme="majorHAnsi"/>
-          <w:sz w:val="32"/>
-          <w:szCs w:val="32"/>
-        </w:rPr>
-        <w:t>, mentre quella continua rappresenta la mediana.</w:t>
+        <w:t xml:space="preserve"> campionaria</w:t>
+      </w:r>
+      <w:r>
+        <w:rPr>
+          <w:rFonts w:asciiTheme="majorHAnsi" w:hAnsiTheme="majorHAnsi" w:cstheme="majorHAnsi"/>
+          <w:sz w:val="32"/>
+          <w:szCs w:val="32"/>
+        </w:rPr>
+        <w:t xml:space="preserve"> del numero di positivi</w:t>
+      </w:r>
+      <w:r>
+        <w:rPr>
+          <w:rFonts w:asciiTheme="majorHAnsi" w:hAnsiTheme="majorHAnsi" w:cstheme="majorHAnsi"/>
+          <w:sz w:val="32"/>
+          <w:szCs w:val="32"/>
+        </w:rPr>
+        <w:t xml:space="preserve">, mentre quella continua </w:t>
+      </w:r>
+      <w:r>
+        <w:rPr>
+          <w:rFonts w:asciiTheme="majorHAnsi" w:hAnsiTheme="majorHAnsi" w:cstheme="majorHAnsi"/>
+          <w:sz w:val="32"/>
+          <w:szCs w:val="32"/>
+        </w:rPr>
+        <w:t xml:space="preserve">ne </w:t>
+      </w:r>
+      <w:r>
+        <w:rPr>
+          <w:rFonts w:asciiTheme="majorHAnsi" w:hAnsiTheme="majorHAnsi" w:cstheme="majorHAnsi"/>
+          <w:sz w:val="32"/>
+          <w:szCs w:val="32"/>
+        </w:rPr>
+        <w:t>rappresenta la mediana.</w:t>
       </w:r>
     </w:p>
     <w:p>
@@ -4652,7 +4719,23 @@
           <w:sz w:val="32"/>
           <w:szCs w:val="32"/>
         </w:rPr>
-        <w:t>Si analizzeranno ora i dati delle altre colonne nel dataset, partendo da quella relativa al numero di persone ospedalizzate.</w:t>
+        <w:t>Si analizzeranno ora i dati relativ</w:t>
+      </w:r>
+      <w:r>
+        <w:rPr>
+          <w:rFonts w:asciiTheme="majorHAnsi" w:hAnsiTheme="majorHAnsi" w:cstheme="majorHAnsi"/>
+          <w:sz w:val="32"/>
+          <w:szCs w:val="32"/>
+        </w:rPr>
+        <w:t>i</w:t>
+      </w:r>
+      <w:r>
+        <w:rPr>
+          <w:rFonts w:asciiTheme="majorHAnsi" w:hAnsiTheme="majorHAnsi" w:cstheme="majorHAnsi"/>
+          <w:sz w:val="32"/>
+          <w:szCs w:val="32"/>
+        </w:rPr>
+        <w:t xml:space="preserve"> al numero di persone ospedalizzate.</w:t>
       </w:r>
     </w:p>
     <w:bookmarkEnd w:id="8"/>
@@ -4734,7 +4817,31 @@
           <w:sz w:val="32"/>
           <w:szCs w:val="32"/>
         </w:rPr>
-        <w:t>Tramite R è stato possibile calcolare che la mediana campionaria risulta equivalente a 639, mentre la mediana campionaria è pari a 143.</w:t>
+        <w:t xml:space="preserve">Tramite R è stato possibile calcolare che la mediana campionaria risulta equivalente a </w:t>
+      </w:r>
+      <w:commentRangeStart w:id="9"/>
+      <w:r>
+        <w:rPr>
+          <w:rFonts w:asciiTheme="majorHAnsi" w:hAnsiTheme="majorHAnsi" w:cstheme="majorHAnsi"/>
+          <w:sz w:val="32"/>
+          <w:szCs w:val="32"/>
+        </w:rPr>
+        <w:t>639</w:t>
+      </w:r>
+      <w:commentRangeEnd w:id="9"/>
+      <w:r>
+        <w:rPr>
+          <w:rStyle w:val="Rimandocommento"/>
+        </w:rPr>
+        <w:commentReference w:id="9"/>
+      </w:r>
+      <w:r>
+        <w:rPr>
+          <w:rFonts w:asciiTheme="majorHAnsi" w:hAnsiTheme="majorHAnsi" w:cstheme="majorHAnsi"/>
+          <w:sz w:val="32"/>
+          <w:szCs w:val="32"/>
+        </w:rPr>
+        <w:t>, mentre la mediana campionaria è pari a 143.</w:t>
       </w:r>
     </w:p>
     <w:p>
@@ -4758,13 +4865,14 @@
           <w:szCs w:val="36"/>
         </w:rPr>
       </w:pPr>
-      <w:bookmarkStart w:id="9" w:name="_Toc127015141"/>
+      <w:bookmarkStart w:id="10" w:name="_Toc127015141"/>
       <w:r>
         <w:rPr>
           <w:color w:val="000000" w:themeColor="text1"/>
           <w:sz w:val="36"/>
           <w:szCs w:val="36"/>
         </w:rPr>
+        <w:lastRenderedPageBreak/>
         <w:t xml:space="preserve">Grafico a barre sul numero di </w:t>
       </w:r>
       <w:r>
@@ -4775,41 +4883,47 @@
         </w:rPr>
         <w:t>tamponi</w:t>
       </w:r>
-      <w:bookmarkEnd w:id="9"/>
-    </w:p>
-    <w:p>
-      <w:pPr>
-        <w:rPr>
-          <w:rFonts w:asciiTheme="majorHAnsi" w:hAnsiTheme="majorHAnsi" w:cstheme="majorHAnsi"/>
-          <w:sz w:val="32"/>
-          <w:szCs w:val="32"/>
-        </w:rPr>
-      </w:pPr>
-      <w:bookmarkStart w:id="10" w:name="_Hlk126870608"/>
-      <w:r>
-        <w:rPr>
-          <w:rFonts w:asciiTheme="majorHAnsi" w:hAnsiTheme="majorHAnsi" w:cstheme="majorHAnsi"/>
-          <w:sz w:val="32"/>
-          <w:szCs w:val="32"/>
-        </w:rPr>
-        <w:t>Si analizzeranno ora i dati delle altre colonne nel dataset, partendo da quella relativa al numero di tamponi effettuati.</w:t>
-      </w:r>
-    </w:p>
-    <w:bookmarkEnd w:id="10"/>
-    <w:p>
-      <w:pPr>
-        <w:rPr>
-          <w:sz w:val="32"/>
-          <w:szCs w:val="32"/>
-        </w:rPr>
-      </w:pPr>
+      <w:bookmarkEnd w:id="10"/>
+    </w:p>
+    <w:p>
+      <w:pPr>
+        <w:rPr>
+          <w:sz w:val="32"/>
+          <w:szCs w:val="32"/>
+        </w:rPr>
+      </w:pPr>
+      <w:bookmarkStart w:id="11" w:name="_Hlk126870608"/>
+      <w:r>
+        <w:rPr>
+          <w:rFonts w:asciiTheme="majorHAnsi" w:hAnsiTheme="majorHAnsi" w:cstheme="majorHAnsi"/>
+          <w:sz w:val="32"/>
+          <w:szCs w:val="32"/>
+        </w:rPr>
+        <w:t>Si analizzeranno ora i dati delle relativ</w:t>
+      </w:r>
+      <w:r>
+        <w:rPr>
+          <w:rFonts w:asciiTheme="majorHAnsi" w:hAnsiTheme="majorHAnsi" w:cstheme="majorHAnsi"/>
+          <w:sz w:val="32"/>
+          <w:szCs w:val="32"/>
+        </w:rPr>
+        <w:t>i</w:t>
+      </w:r>
+      <w:r>
+        <w:rPr>
+          <w:rFonts w:asciiTheme="majorHAnsi" w:hAnsiTheme="majorHAnsi" w:cstheme="majorHAnsi"/>
+          <w:sz w:val="32"/>
+          <w:szCs w:val="32"/>
+        </w:rPr>
+        <w:t xml:space="preserve"> al numero di tamponi effettuati.</w:t>
+      </w:r>
+      <w:bookmarkEnd w:id="11"/>
       <w:r>
         <w:rPr>
           <w:noProof/>
           <w:sz w:val="32"/>
           <w:szCs w:val="32"/>
         </w:rPr>
-        <w:lastRenderedPageBreak/>
         <w:drawing>
           <wp:inline distT="0" distB="0" distL="0" distR="0" wp14:anchorId="3FF5B84A" wp14:editId="3CC1D63E">
             <wp:extent cx="6019800" cy="3711456"/>
@@ -4826,7 +4940,7 @@
                     <pic:cNvPicPr/>
                   </pic:nvPicPr>
                   <pic:blipFill>
-                    <a:blip r:embed="rId22">
+                    <a:blip r:embed="rId26">
                       <a:extLst>
                         <a:ext uri="{28A0092B-C50C-407E-A947-70E740481C1C}">
                           <a14:useLocalDpi xmlns:a14="http://schemas.microsoft.com/office/drawing/2010/main" val="0"/>
@@ -4891,48 +5005,71 @@
           <w:szCs w:val="36"/>
         </w:rPr>
       </w:pPr>
-      <w:bookmarkStart w:id="11" w:name="_Toc127015142"/>
+      <w:bookmarkStart w:id="12" w:name="_Toc127015142"/>
       <w:r>
         <w:rPr>
           <w:color w:val="000000" w:themeColor="text1"/>
           <w:sz w:val="36"/>
           <w:szCs w:val="36"/>
         </w:rPr>
+        <w:lastRenderedPageBreak/>
         <w:t>Grafico a barre sul numero di ingressi in terapia intensiva</w:t>
       </w:r>
-      <w:bookmarkEnd w:id="11"/>
-    </w:p>
-    <w:p>
-      <w:pPr>
-        <w:rPr>
-          <w:rFonts w:asciiTheme="majorHAnsi" w:hAnsiTheme="majorHAnsi" w:cstheme="majorHAnsi"/>
-          <w:sz w:val="32"/>
-          <w:szCs w:val="32"/>
-        </w:rPr>
-      </w:pPr>
-      <w:r>
-        <w:rPr>
-          <w:rFonts w:asciiTheme="majorHAnsi" w:hAnsiTheme="majorHAnsi" w:cstheme="majorHAnsi"/>
-          <w:sz w:val="32"/>
-          <w:szCs w:val="32"/>
-        </w:rPr>
-        <w:t>Si analizzeranno ora i dati delle altre colonne nel dataset, partendo da quella relativa al numero di persone che sono entrate in terapia intensiva.</w:t>
-      </w:r>
-    </w:p>
-    <w:p>
-      <w:pPr>
-        <w:rPr>
-          <w:sz w:val="32"/>
-          <w:szCs w:val="32"/>
-        </w:rPr>
-      </w:pPr>
+      <w:bookmarkEnd w:id="12"/>
+    </w:p>
+    <w:p>
+      <w:pPr>
+        <w:rPr>
+          <w:sz w:val="32"/>
+          <w:szCs w:val="32"/>
+        </w:rPr>
+      </w:pPr>
+      <w:r>
+        <w:rPr>
+          <w:rFonts w:asciiTheme="majorHAnsi" w:hAnsiTheme="majorHAnsi" w:cstheme="majorHAnsi"/>
+          <w:sz w:val="32"/>
+          <w:szCs w:val="32"/>
+        </w:rPr>
+        <w:t xml:space="preserve">Si analizzeranno ora i dati </w:t>
+      </w:r>
+      <w:r>
+        <w:rPr>
+          <w:rFonts w:asciiTheme="majorHAnsi" w:hAnsiTheme="majorHAnsi" w:cstheme="majorHAnsi"/>
+          <w:sz w:val="32"/>
+          <w:szCs w:val="32"/>
+        </w:rPr>
+        <w:t>r</w:t>
+      </w:r>
+      <w:r>
+        <w:rPr>
+          <w:rFonts w:asciiTheme="majorHAnsi" w:hAnsiTheme="majorHAnsi" w:cstheme="majorHAnsi"/>
+          <w:sz w:val="32"/>
+          <w:szCs w:val="32"/>
+        </w:rPr>
+        <w:t>elativ</w:t>
+      </w:r>
+      <w:r>
+        <w:rPr>
+          <w:rFonts w:asciiTheme="majorHAnsi" w:hAnsiTheme="majorHAnsi" w:cstheme="majorHAnsi"/>
+          <w:sz w:val="32"/>
+          <w:szCs w:val="32"/>
+        </w:rPr>
+        <w:t>i</w:t>
+      </w:r>
+      <w:r>
+        <w:rPr>
+          <w:rFonts w:asciiTheme="majorHAnsi" w:hAnsiTheme="majorHAnsi" w:cstheme="majorHAnsi"/>
+          <w:sz w:val="32"/>
+          <w:szCs w:val="32"/>
+        </w:rPr>
+        <w:t xml:space="preserve"> al numero di persone che sono entrate in terapia intensiva.</w:t>
+      </w:r>
       <w:r>
         <w:rPr>
           <w:noProof/>
           <w:sz w:val="32"/>
           <w:szCs w:val="32"/>
         </w:rPr>
-        <w:lastRenderedPageBreak/>
         <w:drawing>
           <wp:inline distT="0" distB="0" distL="0" distR="0" wp14:anchorId="7E95E880" wp14:editId="7327956C">
             <wp:extent cx="6029325" cy="3717328"/>
@@ -4949,7 +5086,7 @@
                     <pic:cNvPicPr/>
                   </pic:nvPicPr>
                   <pic:blipFill>
-                    <a:blip r:embed="rId23">
+                    <a:blip r:embed="rId27">
                       <a:extLst>
                         <a:ext uri="{28A0092B-C50C-407E-A947-70E740481C1C}">
                           <a14:useLocalDpi xmlns:a14="http://schemas.microsoft.com/office/drawing/2010/main" val="0"/>
@@ -5011,6 +5148,62 @@
     </w:p>
     <w:p>
       <w:pPr>
+        <w:rPr>
+          <w:sz w:val="32"/>
+          <w:szCs w:val="32"/>
+        </w:rPr>
+      </w:pPr>
+    </w:p>
+    <w:p>
+      <w:pPr>
+        <w:rPr>
+          <w:sz w:val="32"/>
+          <w:szCs w:val="32"/>
+        </w:rPr>
+      </w:pPr>
+    </w:p>
+    <w:p>
+      <w:pPr>
+        <w:rPr>
+          <w:sz w:val="32"/>
+          <w:szCs w:val="32"/>
+        </w:rPr>
+      </w:pPr>
+    </w:p>
+    <w:p>
+      <w:pPr>
+        <w:rPr>
+          <w:sz w:val="32"/>
+          <w:szCs w:val="32"/>
+        </w:rPr>
+      </w:pPr>
+    </w:p>
+    <w:p>
+      <w:pPr>
+        <w:rPr>
+          <w:sz w:val="32"/>
+          <w:szCs w:val="32"/>
+        </w:rPr>
+      </w:pPr>
+    </w:p>
+    <w:p>
+      <w:pPr>
+        <w:rPr>
+          <w:sz w:val="32"/>
+          <w:szCs w:val="32"/>
+        </w:rPr>
+      </w:pPr>
+    </w:p>
+    <w:p>
+      <w:pPr>
+        <w:rPr>
+          <w:sz w:val="32"/>
+          <w:szCs w:val="32"/>
+        </w:rPr>
+      </w:pPr>
+    </w:p>
+    <w:p>
+      <w:pPr>
         <w:pStyle w:val="Titolo1"/>
         <w:numPr>
           <w:ilvl w:val="0"/>
@@ -5022,16 +5215,17 @@
           <w:szCs w:val="36"/>
         </w:rPr>
       </w:pPr>
-      <w:bookmarkStart w:id="12" w:name="_Toc127015143"/>
+      <w:bookmarkStart w:id="13" w:name="_Toc127015143"/>
       <w:r>
         <w:rPr>
           <w:color w:val="000000" w:themeColor="text1"/>
           <w:sz w:val="36"/>
           <w:szCs w:val="36"/>
         </w:rPr>
+        <w:lastRenderedPageBreak/>
         <w:t>Frequenze e Distribuzioni</w:t>
       </w:r>
-      <w:bookmarkEnd w:id="12"/>
+      <w:bookmarkEnd w:id="13"/>
     </w:p>
     <w:p/>
     <w:p>
@@ -5047,7 +5241,7 @@
           <w:szCs w:val="36"/>
         </w:rPr>
       </w:pPr>
-      <w:bookmarkStart w:id="13" w:name="_Toc127015144"/>
+      <w:bookmarkStart w:id="14" w:name="_Toc127015144"/>
       <w:r>
         <w:rPr>
           <w:color w:val="000000" w:themeColor="text1"/>
@@ -5072,23 +5266,39 @@
         </w:rPr>
         <w:t xml:space="preserve"> positivi</w:t>
       </w:r>
-      <w:bookmarkEnd w:id="13"/>
-    </w:p>
-    <w:p>
-      <w:pPr>
-        <w:rPr>
-          <w:rFonts w:asciiTheme="majorHAnsi" w:hAnsiTheme="majorHAnsi" w:cstheme="majorHAnsi"/>
-          <w:sz w:val="32"/>
-          <w:szCs w:val="32"/>
-        </w:rPr>
-      </w:pPr>
-      <w:r>
-        <w:rPr>
-          <w:rFonts w:asciiTheme="majorHAnsi" w:hAnsiTheme="majorHAnsi" w:cstheme="majorHAnsi"/>
-          <w:sz w:val="32"/>
-          <w:szCs w:val="32"/>
-        </w:rPr>
-        <w:t xml:space="preserve">Molto utile è la suddivisione dei valori assunti da una variabile quantitativa in classi per studiarne la distribuzione di frequenze. In generale, le frequenze che non sono troppo dissimili fra loro posso essere accorpate in classi per poter studiare l’andamento di un argomento al fine di catturarne alcune informazioni quantitative. Una delle modalità più usate per l’analisi delle distribuzioni di frequenze consiste nella realizzazione di </w:t>
+      <w:bookmarkEnd w:id="14"/>
+    </w:p>
+    <w:p>
+      <w:pPr>
+        <w:rPr>
+          <w:rFonts w:asciiTheme="majorHAnsi" w:hAnsiTheme="majorHAnsi" w:cstheme="majorHAnsi"/>
+          <w:sz w:val="32"/>
+          <w:szCs w:val="32"/>
+        </w:rPr>
+      </w:pPr>
+      <w:r>
+        <w:rPr>
+          <w:rFonts w:asciiTheme="majorHAnsi" w:hAnsiTheme="majorHAnsi" w:cstheme="majorHAnsi"/>
+          <w:sz w:val="32"/>
+          <w:szCs w:val="32"/>
+        </w:rPr>
+        <w:t>Molto utile è la suddivisione dei valori assunti da una variabile quantitativa in classi per studiarne la distribuzione di frequenze. In generale, le frequenze che non sono troppo dissimili fra loro posso essere accorpate in classi per poter</w:t>
+      </w:r>
+      <w:r>
+        <w:rPr>
+          <w:rFonts w:asciiTheme="majorHAnsi" w:hAnsiTheme="majorHAnsi" w:cstheme="majorHAnsi"/>
+          <w:sz w:val="32"/>
+          <w:szCs w:val="32"/>
+        </w:rPr>
+        <w:t>ne</w:t>
+      </w:r>
+      <w:r>
+        <w:rPr>
+          <w:rFonts w:asciiTheme="majorHAnsi" w:hAnsiTheme="majorHAnsi" w:cstheme="majorHAnsi"/>
+          <w:sz w:val="32"/>
+          <w:szCs w:val="32"/>
+        </w:rPr>
+        <w:t xml:space="preserve"> studiare l’andamento di un argomento al fine di catturarne alcune informazioni quantitative. Una delle modalità più usate per l’analisi delle distribuzioni di frequenze consiste nella realizzazione di </w:t>
       </w:r>
       <w:r>
         <w:rPr>
@@ -5123,8 +5333,86 @@
           <w:sz w:val="32"/>
           <w:szCs w:val="32"/>
         </w:rPr>
-        <w:t xml:space="preserve">Un istogramma è una rappresentazione grafica il cui compito è associare ad ogni classe di frequenze un rettangolo che ha per estremi orizzontali i valori estremi della classe, mentre per altezza ha la quantità di istanze nel campione che fanno parte di quella classe. Viene rappresentata un’asse </w:t>
-      </w:r>
+        <w:t>Un istogramma è una rappresentazione grafica il cui compito è associare ad ogni classe di frequenze un rettangolo che ha per estremi orizzontali i valori estremi della classe, mentre per altezza ha la quantità di istanze nel campione che fanno parte di quella classe. Viene rappresentata un’asse orizzontale che percorre così tutti i valori assunti dal campione, avendo poi come asse verticale i numeri che costituiscono le frequenze (assolute o relative) della distribuzione.</w:t>
+      </w:r>
+    </w:p>
+    <w:p>
+      <w:pPr>
+        <w:rPr>
+          <w:rFonts w:asciiTheme="majorHAnsi" w:hAnsiTheme="majorHAnsi" w:cstheme="majorHAnsi"/>
+          <w:sz w:val="32"/>
+          <w:szCs w:val="32"/>
+        </w:rPr>
+      </w:pPr>
+      <w:r>
+        <w:rPr>
+          <w:rFonts w:asciiTheme="majorHAnsi" w:hAnsiTheme="majorHAnsi" w:cstheme="majorHAnsi"/>
+          <w:sz w:val="32"/>
+          <w:szCs w:val="32"/>
+        </w:rPr>
+        <w:t>Per studiare la distribuzione risulta determinante eseguire la suddivisione in classi. Critica per ottenere informazioni utili è dunque la scelta del numero di classi. Viene sconsigliata, a causa del probabile oscuramento di dettagli utili, la suddivisione in un numero esiguo di classi di una distribuzione di frequenze molto variata.</w:t>
+      </w:r>
+    </w:p>
+    <w:p>
+      <w:pPr>
+        <w:rPr>
+          <w:rFonts w:asciiTheme="majorHAnsi" w:hAnsiTheme="majorHAnsi" w:cstheme="majorHAnsi"/>
+          <w:sz w:val="32"/>
+          <w:szCs w:val="32"/>
+        </w:rPr>
+      </w:pPr>
+      <w:r>
+        <w:rPr>
+          <w:rFonts w:asciiTheme="majorHAnsi" w:hAnsiTheme="majorHAnsi" w:cstheme="majorHAnsi"/>
+          <w:sz w:val="32"/>
+          <w:szCs w:val="32"/>
+        </w:rPr>
+        <w:t>Mettendo in pratica gli argomenti appena esposti, adesso si analizzeranno delle informazioni estrapolate dai valori del dataset preso in esame. La prima caratteristica da evidenziare corrisponde alle relazioni dei dati relativi al numero di risultati positivi ai tamponi eseguiti il 2 febbraio 2023.</w:t>
+      </w:r>
+      <w:r>
+        <w:rPr>
+          <w:rFonts w:asciiTheme="majorHAnsi" w:hAnsiTheme="majorHAnsi" w:cstheme="majorHAnsi"/>
+          <w:sz w:val="32"/>
+          <w:szCs w:val="32"/>
+        </w:rPr>
+        <w:t xml:space="preserve"> I diversi valori regionali sono raggruppati come mostra l’istogramma di frequenze assolute che ci si accinge a mostrare.</w:t>
+      </w:r>
+    </w:p>
+    <w:p>
+      <w:pPr>
+        <w:rPr>
+          <w:rFonts w:asciiTheme="majorHAnsi" w:hAnsiTheme="majorHAnsi" w:cstheme="majorHAnsi"/>
+          <w:sz w:val="32"/>
+          <w:szCs w:val="32"/>
+        </w:rPr>
+      </w:pPr>
+    </w:p>
+    <w:p>
+      <w:pPr>
+        <w:rPr>
+          <w:rFonts w:asciiTheme="majorHAnsi" w:hAnsiTheme="majorHAnsi" w:cstheme="majorHAnsi"/>
+          <w:sz w:val="32"/>
+          <w:szCs w:val="32"/>
+        </w:rPr>
+      </w:pPr>
+    </w:p>
+    <w:p>
+      <w:pPr>
+        <w:rPr>
+          <w:rFonts w:asciiTheme="majorHAnsi" w:hAnsiTheme="majorHAnsi" w:cstheme="majorHAnsi"/>
+          <w:sz w:val="32"/>
+          <w:szCs w:val="32"/>
+        </w:rPr>
+      </w:pPr>
+    </w:p>
+    <w:p>
+      <w:pPr>
+        <w:rPr>
+          <w:rFonts w:asciiTheme="majorHAnsi" w:hAnsiTheme="majorHAnsi" w:cstheme="majorHAnsi"/>
+          <w:sz w:val="32"/>
+          <w:szCs w:val="32"/>
+        </w:rPr>
+      </w:pPr>
       <w:r>
         <w:rPr>
           <w:rFonts w:asciiTheme="majorHAnsi" w:hAnsiTheme="majorHAnsi" w:cstheme="majorHAnsi"/>
@@ -5132,65 +5420,6 @@
           <w:szCs w:val="32"/>
         </w:rPr>
         <w:lastRenderedPageBreak/>
-        <w:t>orizzontale che percorre così tutti i valori assunti dal campione, avendo poi come asse verticale i numeri che costituiscono le frequenze (assolute o relative) della distribuzione.</w:t>
-      </w:r>
-    </w:p>
-    <w:p>
-      <w:pPr>
-        <w:rPr>
-          <w:rFonts w:asciiTheme="majorHAnsi" w:hAnsiTheme="majorHAnsi" w:cstheme="majorHAnsi"/>
-          <w:sz w:val="32"/>
-          <w:szCs w:val="32"/>
-        </w:rPr>
-      </w:pPr>
-      <w:r>
-        <w:rPr>
-          <w:rFonts w:asciiTheme="majorHAnsi" w:hAnsiTheme="majorHAnsi" w:cstheme="majorHAnsi"/>
-          <w:sz w:val="32"/>
-          <w:szCs w:val="32"/>
-        </w:rPr>
-        <w:t>Per studiare la distribuzione risulta determinante eseguire la suddivisione in classi. Critica per ottenere informazioni utili è dunque la scelta del numero di classi. Viene sconsigliata, a causa del probabile oscuramento di dettagli utili, la suddivisione in un numero esiguo di classi di una distribuzione di frequenze molto variata.</w:t>
-      </w:r>
-    </w:p>
-    <w:p>
-      <w:pPr>
-        <w:rPr>
-          <w:rFonts w:asciiTheme="majorHAnsi" w:hAnsiTheme="majorHAnsi" w:cstheme="majorHAnsi"/>
-          <w:sz w:val="32"/>
-          <w:szCs w:val="32"/>
-        </w:rPr>
-      </w:pPr>
-      <w:r>
-        <w:rPr>
-          <w:rFonts w:asciiTheme="majorHAnsi" w:hAnsiTheme="majorHAnsi" w:cstheme="majorHAnsi"/>
-          <w:sz w:val="32"/>
-          <w:szCs w:val="32"/>
-        </w:rPr>
-        <w:t>Mettendo in pratica gli argomenti appena esposti, adesso si analizzeranno delle informazioni estrapolate dai valori del dataset preso in esame. La prima caratteristica da evidenziare corrisponde alle relazioni dei dati relativi al numero di risultati positivi ai tamponi eseguiti il 2 febbraio 2023.</w:t>
-      </w:r>
-      <w:r>
-        <w:rPr>
-          <w:rFonts w:asciiTheme="majorHAnsi" w:hAnsiTheme="majorHAnsi" w:cstheme="majorHAnsi"/>
-          <w:sz w:val="32"/>
-          <w:szCs w:val="32"/>
-        </w:rPr>
-        <w:t xml:space="preserve"> I diversi valori regionali sono raggruppati come mostra l’istogramma di frequenze assolute che ci si accinge a mostrare.</w:t>
-      </w:r>
-    </w:p>
-    <w:p>
-      <w:pPr>
-        <w:rPr>
-          <w:rFonts w:asciiTheme="majorHAnsi" w:hAnsiTheme="majorHAnsi" w:cstheme="majorHAnsi"/>
-          <w:sz w:val="32"/>
-          <w:szCs w:val="32"/>
-        </w:rPr>
-      </w:pPr>
-      <w:r>
-        <w:rPr>
-          <w:rFonts w:asciiTheme="majorHAnsi" w:hAnsiTheme="majorHAnsi" w:cstheme="majorHAnsi"/>
-          <w:sz w:val="32"/>
-          <w:szCs w:val="32"/>
-        </w:rPr>
         <w:t xml:space="preserve">Il seguente codice produrrà l’istogramma </w:t>
       </w:r>
       <w:r>
@@ -5231,7 +5460,7 @@
                     <pic:cNvPicPr/>
                   </pic:nvPicPr>
                   <pic:blipFill>
-                    <a:blip r:embed="rId24">
+                    <a:blip r:embed="rId28">
                       <a:extLst>
                         <a:ext uri="{28A0092B-C50C-407E-A947-70E740481C1C}">
                           <a14:useLocalDpi xmlns:a14="http://schemas.microsoft.com/office/drawing/2010/main" val="0"/>
@@ -5271,7 +5500,6 @@
           <w:sz w:val="32"/>
           <w:szCs w:val="32"/>
         </w:rPr>
-        <w:lastRenderedPageBreak/>
         <w:t>Di seguito è mostrato l’istogramma ottenuto.</w:t>
       </w:r>
       <w:r>
@@ -5303,7 +5531,7 @@
                     <pic:cNvPicPr/>
                   </pic:nvPicPr>
                   <pic:blipFill>
-                    <a:blip r:embed="rId25">
+                    <a:blip r:embed="rId29">
                       <a:extLst>
                         <a:ext uri="{28A0092B-C50C-407E-A947-70E740481C1C}">
                           <a14:useLocalDpi xmlns:a14="http://schemas.microsoft.com/office/drawing/2010/main" val="0"/>
@@ -5360,7 +5588,7 @@
                     <pic:cNvPicPr/>
                   </pic:nvPicPr>
                   <pic:blipFill rotWithShape="1">
-                    <a:blip r:embed="rId26">
+                    <a:blip r:embed="rId30">
                       <a:extLst>
                         <a:ext uri="{28A0092B-C50C-407E-A947-70E740481C1C}">
                           <a14:useLocalDpi xmlns:a14="http://schemas.microsoft.com/office/drawing/2010/main" val="0"/>
@@ -5432,51 +5660,42 @@
           <w:szCs w:val="36"/>
         </w:rPr>
       </w:pPr>
-      <w:bookmarkStart w:id="14" w:name="_Toc127015145"/>
+      <w:bookmarkStart w:id="15" w:name="_Toc127015145"/>
       <w:r>
         <w:rPr>
           <w:color w:val="000000" w:themeColor="text1"/>
           <w:sz w:val="36"/>
           <w:szCs w:val="36"/>
         </w:rPr>
+        <w:lastRenderedPageBreak/>
         <w:t>Indici di posizione non centrali</w:t>
       </w:r>
-      <w:bookmarkEnd w:id="14"/>
-    </w:p>
-    <w:p>
-      <w:pPr>
-        <w:rPr>
-          <w:rFonts w:asciiTheme="majorHAnsi" w:hAnsiTheme="majorHAnsi" w:cstheme="majorHAnsi"/>
-          <w:sz w:val="32"/>
-          <w:szCs w:val="32"/>
-        </w:rPr>
-      </w:pPr>
-      <w:r>
-        <w:rPr>
-          <w:rFonts w:asciiTheme="majorHAnsi" w:hAnsiTheme="majorHAnsi" w:cstheme="majorHAnsi"/>
-          <w:sz w:val="32"/>
-          <w:szCs w:val="32"/>
-        </w:rPr>
-        <w:t xml:space="preserve">Tra gli indici di posizione troviamo gli indici di posizione non centrali. Questi si suddividono in quantili, quartili e percentili. Si consideri una variabile quantitativa che abbia dei valori orizzontalmente disposti in un ordine non decrescente, ossia dove il valore più a sinistra costituisce il minimo dei valori di questa. In funzione della variabile stessa, le distanze </w:t>
-      </w:r>
-      <w:r>
-        <w:rPr>
-          <w:rFonts w:asciiTheme="majorHAnsi" w:hAnsiTheme="majorHAnsi" w:cstheme="majorHAnsi"/>
-          <w:sz w:val="32"/>
-          <w:szCs w:val="32"/>
-        </w:rPr>
-        <w:lastRenderedPageBreak/>
-        <w:t>tra due valori adiacenti possono essere o non essere regolari e omogenee. Un altro strumento statistico per studiare le distribuzioni</w:t>
-      </w:r>
-    </w:p>
-    <w:p>
-      <w:pPr>
-        <w:rPr>
-          <w:rFonts w:asciiTheme="majorHAnsi" w:hAnsiTheme="majorHAnsi" w:cstheme="majorHAnsi"/>
-          <w:sz w:val="32"/>
-          <w:szCs w:val="32"/>
-        </w:rPr>
-      </w:pPr>
+      <w:bookmarkEnd w:id="15"/>
+    </w:p>
+    <w:p>
+      <w:pPr>
+        <w:rPr>
+          <w:rFonts w:asciiTheme="majorHAnsi" w:hAnsiTheme="majorHAnsi" w:cstheme="majorHAnsi"/>
+          <w:sz w:val="32"/>
+          <w:szCs w:val="32"/>
+        </w:rPr>
+      </w:pPr>
+      <w:r>
+        <w:rPr>
+          <w:rFonts w:asciiTheme="majorHAnsi" w:hAnsiTheme="majorHAnsi" w:cstheme="majorHAnsi"/>
+          <w:sz w:val="32"/>
+          <w:szCs w:val="32"/>
+        </w:rPr>
+        <w:t>Tra gli indici di posizione troviamo gli indici di posizione non centrali. Questi si suddividono in quantili, quartili e percentili. Si consideri una variabile quantitativa che abbia dei valori orizzontalmente disposti in un ordine non decrescente, ossia dove il valore più a sinistra costituisce il minimo dei valori di questa. In funzione della variabile stessa, le distanze tra due valori adiacenti possono essere o non essere regolari e omogenee. Un altro strumento statistico per studiare le distribuzioni</w:t>
+      </w:r>
+      <w:r>
+        <w:rPr>
+          <w:rFonts w:asciiTheme="majorHAnsi" w:hAnsiTheme="majorHAnsi" w:cstheme="majorHAnsi"/>
+          <w:sz w:val="32"/>
+          <w:szCs w:val="32"/>
+        </w:rPr>
+        <w:t xml:space="preserve"> </w:t>
+      </w:r>
       <w:r>
         <w:rPr>
           <w:rFonts w:asciiTheme="majorHAnsi" w:hAnsiTheme="majorHAnsi" w:cstheme="majorHAnsi"/>
@@ -5500,7 +5719,24 @@
           <w:sz w:val="32"/>
           <w:szCs w:val="32"/>
         </w:rPr>
-        <w:t xml:space="preserve">Analogamente, novantanove percentili suddividono i dati ordinati in cento sotto sequenze. In R è possibile ottenere la suddivisione in quartili tramite la funzione </w:t>
+        <w:t xml:space="preserve">Analogamente, novantanove percentili suddividono i dati ordinati in cento sotto sequenze. </w:t>
+      </w:r>
+    </w:p>
+    <w:p>
+      <w:pPr>
+        <w:rPr>
+          <w:rFonts w:asciiTheme="majorHAnsi" w:hAnsiTheme="majorHAnsi" w:cstheme="majorHAnsi"/>
+          <w:sz w:val="32"/>
+          <w:szCs w:val="32"/>
+        </w:rPr>
+      </w:pPr>
+      <w:r>
+        <w:rPr>
+          <w:rFonts w:asciiTheme="majorHAnsi" w:hAnsiTheme="majorHAnsi" w:cstheme="majorHAnsi"/>
+          <w:sz w:val="32"/>
+          <w:szCs w:val="32"/>
+        </w:rPr>
+        <w:t xml:space="preserve">In R è possibile ottenere la suddivisione in quartili tramite la funzione </w:t>
       </w:r>
       <w:r>
         <w:rPr>
@@ -5536,7 +5772,7 @@
           <w:szCs w:val="36"/>
         </w:rPr>
       </w:pPr>
-      <w:bookmarkStart w:id="15" w:name="_Toc127015146"/>
+      <w:bookmarkStart w:id="16" w:name="_Toc127015146"/>
       <w:proofErr w:type="spellStart"/>
       <w:r>
         <w:rPr>
@@ -5546,7 +5782,7 @@
         </w:rPr>
         <w:t>Boxplot</w:t>
       </w:r>
-      <w:bookmarkEnd w:id="15"/>
+      <w:bookmarkEnd w:id="16"/>
       <w:proofErr w:type="spellEnd"/>
     </w:p>
     <w:p>
@@ -5569,6 +5805,8 @@
       <w:r>
         <w:rPr>
           <w:rFonts w:asciiTheme="majorHAnsi" w:hAnsiTheme="majorHAnsi" w:cstheme="majorHAnsi"/>
+          <w:i/>
+          <w:iCs/>
           <w:sz w:val="32"/>
           <w:szCs w:val="32"/>
         </w:rPr>
@@ -5652,7 +5890,16 @@
           <w:sz w:val="32"/>
           <w:szCs w:val="32"/>
         </w:rPr>
-        <w:t xml:space="preserve"> di base che presenta un intaglio all’altezza della mediana la cui ampiezza esprime la quantità di valori della variabile quantitativa appartenenti all’intervallo di confidenza del 95% per la mediana.</w:t>
+        <w:t xml:space="preserve"> di base che presenta un intaglio all’altezza della mediana la cui ampiezza esprime la </w:t>
+      </w:r>
+      <w:r>
+        <w:rPr>
+          <w:rFonts w:asciiTheme="majorHAnsi" w:hAnsiTheme="majorHAnsi" w:cstheme="majorHAnsi"/>
+          <w:sz w:val="32"/>
+          <w:szCs w:val="32"/>
+        </w:rPr>
+        <w:lastRenderedPageBreak/>
+        <w:t>quantità di valori della variabile quantitativa appartenenti all’intervallo di confidenza del 95% per la mediana.</w:t>
       </w:r>
     </w:p>
     <w:p>
@@ -5663,15 +5910,17 @@
           <w:numId w:val="1"/>
         </w:numPr>
         <w:rPr>
+          <w:rFonts w:cstheme="majorHAnsi"/>
           <w:color w:val="000000" w:themeColor="text1"/>
           <w:sz w:val="36"/>
           <w:szCs w:val="36"/>
         </w:rPr>
       </w:pPr>
-      <w:bookmarkStart w:id="16" w:name="_Toc127015147"/>
+      <w:bookmarkStart w:id="17" w:name="_Toc127015147"/>
       <w:proofErr w:type="spellStart"/>
       <w:r>
         <w:rPr>
+          <w:rFonts w:cstheme="majorHAnsi"/>
           <w:color w:val="000000" w:themeColor="text1"/>
           <w:sz w:val="36"/>
           <w:szCs w:val="36"/>
@@ -5681,31 +5930,59 @@
       <w:proofErr w:type="spellEnd"/>
       <w:r>
         <w:rPr>
+          <w:rFonts w:cstheme="majorHAnsi"/>
           <w:color w:val="000000" w:themeColor="text1"/>
           <w:sz w:val="36"/>
           <w:szCs w:val="36"/>
         </w:rPr>
         <w:t xml:space="preserve"> del numero di risultati positivi suddivisi per regioni</w:t>
       </w:r>
-      <w:bookmarkEnd w:id="16"/>
-    </w:p>
-    <w:p>
-      <w:pPr>
-        <w:rPr>
-          <w:sz w:val="32"/>
-          <w:szCs w:val="32"/>
-        </w:rPr>
-      </w:pPr>
-      <w:r>
-        <w:rPr>
-          <w:sz w:val="32"/>
-          <w:szCs w:val="32"/>
-        </w:rPr>
-        <w:t xml:space="preserve">Di seguito si mostrano il codice in R per la generazione del </w:t>
+      <w:bookmarkEnd w:id="17"/>
+    </w:p>
+    <w:p>
+      <w:pPr>
+        <w:rPr>
+          <w:rFonts w:asciiTheme="majorHAnsi" w:hAnsiTheme="majorHAnsi" w:cstheme="majorHAnsi"/>
+          <w:sz w:val="32"/>
+          <w:szCs w:val="32"/>
+        </w:rPr>
+      </w:pPr>
+      <w:r>
+        <w:rPr>
+          <w:rFonts w:asciiTheme="majorHAnsi" w:hAnsiTheme="majorHAnsi" w:cstheme="majorHAnsi"/>
+          <w:sz w:val="32"/>
+          <w:szCs w:val="32"/>
+        </w:rPr>
+        <w:t xml:space="preserve">Di seguito si mostrano il </w:t>
+      </w:r>
+      <w:commentRangeStart w:id="18"/>
+      <w:r>
+        <w:rPr>
+          <w:rFonts w:asciiTheme="majorHAnsi" w:hAnsiTheme="majorHAnsi" w:cstheme="majorHAnsi"/>
+          <w:sz w:val="32"/>
+          <w:szCs w:val="32"/>
+        </w:rPr>
+        <w:t xml:space="preserve">codice in R </w:t>
+      </w:r>
+      <w:commentRangeEnd w:id="18"/>
+      <w:r>
+        <w:rPr>
+          <w:rStyle w:val="Rimandocommento"/>
+        </w:rPr>
+        <w:commentReference w:id="18"/>
+      </w:r>
+      <w:r>
+        <w:rPr>
+          <w:rFonts w:asciiTheme="majorHAnsi" w:hAnsiTheme="majorHAnsi" w:cstheme="majorHAnsi"/>
+          <w:sz w:val="32"/>
+          <w:szCs w:val="32"/>
+        </w:rPr>
+        <w:t xml:space="preserve">per la generazione del </w:t>
       </w:r>
       <w:proofErr w:type="spellStart"/>
       <w:r>
         <w:rPr>
+          <w:rFonts w:asciiTheme="majorHAnsi" w:hAnsiTheme="majorHAnsi" w:cstheme="majorHAnsi"/>
           <w:sz w:val="32"/>
           <w:szCs w:val="32"/>
         </w:rPr>
@@ -5714,6 +5991,7 @@
       <w:proofErr w:type="spellEnd"/>
       <w:r>
         <w:rPr>
+          <w:rFonts w:asciiTheme="majorHAnsi" w:hAnsiTheme="majorHAnsi" w:cstheme="majorHAnsi"/>
           <w:sz w:val="32"/>
           <w:szCs w:val="32"/>
         </w:rPr>
@@ -5722,6 +6000,7 @@
       <w:proofErr w:type="spellStart"/>
       <w:r>
         <w:rPr>
+          <w:rFonts w:asciiTheme="majorHAnsi" w:hAnsiTheme="majorHAnsi" w:cstheme="majorHAnsi"/>
           <w:sz w:val="32"/>
           <w:szCs w:val="32"/>
         </w:rPr>
@@ -5730,6 +6009,7 @@
       <w:proofErr w:type="spellEnd"/>
       <w:r>
         <w:rPr>
+          <w:rFonts w:asciiTheme="majorHAnsi" w:hAnsiTheme="majorHAnsi" w:cstheme="majorHAnsi"/>
           <w:sz w:val="32"/>
           <w:szCs w:val="32"/>
         </w:rPr>
@@ -5749,7 +6029,6 @@
           <w:sz w:val="32"/>
           <w:szCs w:val="32"/>
         </w:rPr>
-        <w:lastRenderedPageBreak/>
         <w:drawing>
           <wp:inline distT="0" distB="0" distL="0" distR="0" wp14:anchorId="2DD3A655" wp14:editId="2138DE94">
             <wp:extent cx="6120130" cy="3776345"/>
@@ -5766,7 +6045,7 @@
                     <pic:cNvPicPr/>
                   </pic:nvPicPr>
                   <pic:blipFill>
-                    <a:blip r:embed="rId27">
+                    <a:blip r:embed="rId31">
                       <a:extLst>
                         <a:ext uri="{28A0092B-C50C-407E-A947-70E740481C1C}">
                           <a14:useLocalDpi xmlns:a14="http://schemas.microsoft.com/office/drawing/2010/main" val="0"/>
@@ -5858,7 +6137,7 @@
                     <pic:cNvPicPr/>
                   </pic:nvPicPr>
                   <pic:blipFill>
-                    <a:blip r:embed="rId28">
+                    <a:blip r:embed="rId32">
                       <a:extLst>
                         <a:ext uri="{28A0092B-C50C-407E-A947-70E740481C1C}">
                           <a14:useLocalDpi xmlns:a14="http://schemas.microsoft.com/office/drawing/2010/main" val="0"/>
@@ -5950,7 +6229,7 @@
                     <pic:cNvPicPr/>
                   </pic:nvPicPr>
                   <pic:blipFill>
-                    <a:blip r:embed="rId29">
+                    <a:blip r:embed="rId33">
                       <a:extLst>
                         <a:ext uri="{28A0092B-C50C-407E-A947-70E740481C1C}">
                           <a14:useLocalDpi xmlns:a14="http://schemas.microsoft.com/office/drawing/2010/main" val="0"/>
@@ -6058,7 +6337,7 @@
           <w:szCs w:val="36"/>
         </w:rPr>
       </w:pPr>
-      <w:bookmarkStart w:id="17" w:name="_Toc127015148"/>
+      <w:bookmarkStart w:id="19" w:name="_Toc127015148"/>
       <w:r>
         <w:rPr>
           <w:color w:val="000000" w:themeColor="text1"/>
@@ -6067,23 +6346,39 @@
         </w:rPr>
         <w:t>Principio di Pareto</w:t>
       </w:r>
-      <w:bookmarkEnd w:id="17"/>
-    </w:p>
-    <w:p>
-      <w:pPr>
-        <w:rPr>
-          <w:rFonts w:asciiTheme="majorHAnsi" w:hAnsiTheme="majorHAnsi" w:cstheme="majorHAnsi"/>
-          <w:sz w:val="32"/>
-          <w:szCs w:val="32"/>
-        </w:rPr>
-      </w:pPr>
-      <w:r>
-        <w:rPr>
-          <w:rFonts w:asciiTheme="majorHAnsi" w:hAnsiTheme="majorHAnsi" w:cstheme="majorHAnsi"/>
-          <w:sz w:val="32"/>
-          <w:szCs w:val="32"/>
-        </w:rPr>
-        <w:t>Il principio di Pareto è un principio che prevede che circa l’80% dei risultati derivino da circa il 20% delle cause. Questo è un principio empirico che si verifica spesso in sistemi complessi basati su strutture causa-effetto. Può essere ulteriormente sintetizzato nel seguente modo: “la maggior parte degli effetti è dovuta a un numero ristretto di cause”. Esso è poi ulteriormente supportato dalla distribuzione paretiana.</w:t>
+      <w:bookmarkEnd w:id="19"/>
+    </w:p>
+    <w:p>
+      <w:pPr>
+        <w:rPr>
+          <w:rFonts w:asciiTheme="majorHAnsi" w:hAnsiTheme="majorHAnsi" w:cstheme="majorHAnsi"/>
+          <w:sz w:val="32"/>
+          <w:szCs w:val="32"/>
+        </w:rPr>
+      </w:pPr>
+      <w:r>
+        <w:rPr>
+          <w:rFonts w:asciiTheme="majorHAnsi" w:hAnsiTheme="majorHAnsi" w:cstheme="majorHAnsi"/>
+          <w:sz w:val="32"/>
+          <w:szCs w:val="32"/>
+        </w:rPr>
+        <w:t>Il principio di Pareto è un principio che prevede che circa l’80% dei risultati derivino da circa il 20% delle cause. Questo è un principio empirico che si verifica spesso in sistemi complessi basati su strutture causa-effetto. Può essere ulteriormente sintetizzato nel seguente modo: “la maggior parte degli effetti è dovut</w:t>
+      </w:r>
+      <w:r>
+        <w:rPr>
+          <w:rFonts w:asciiTheme="majorHAnsi" w:hAnsiTheme="majorHAnsi" w:cstheme="majorHAnsi"/>
+          <w:sz w:val="32"/>
+          <w:szCs w:val="32"/>
+        </w:rPr>
+        <w:t>o</w:t>
+      </w:r>
+      <w:r>
+        <w:rPr>
+          <w:rFonts w:asciiTheme="majorHAnsi" w:hAnsiTheme="majorHAnsi" w:cstheme="majorHAnsi"/>
+          <w:sz w:val="32"/>
+          <w:szCs w:val="32"/>
+        </w:rPr>
+        <w:t xml:space="preserve"> a un numero ristretto di cause”. Esso è poi ulteriormente supportato dalla distribuzione paretiana.</w:t>
       </w:r>
     </w:p>
     <w:p>
@@ -6105,70 +6400,90 @@
     </w:p>
     <w:p>
       <w:pPr>
-        <w:rPr>
-          <w:rFonts w:asciiTheme="majorHAnsi" w:hAnsiTheme="majorHAnsi" w:cstheme="majorHAnsi"/>
-          <w:sz w:val="32"/>
-          <w:szCs w:val="32"/>
-        </w:rPr>
-      </w:pPr>
-      <w:r>
-        <w:rPr>
-          <w:rFonts w:asciiTheme="majorHAnsi" w:hAnsiTheme="majorHAnsi" w:cstheme="majorHAnsi"/>
-          <w:sz w:val="32"/>
-          <w:szCs w:val="32"/>
-        </w:rPr>
-        <w:t>● il 20% dei venditori esegue l’80% delle vendite;</w:t>
-      </w:r>
-    </w:p>
-    <w:p>
-      <w:pPr>
-        <w:rPr>
-          <w:rFonts w:asciiTheme="majorHAnsi" w:hAnsiTheme="majorHAnsi" w:cstheme="majorHAnsi"/>
-          <w:sz w:val="32"/>
-          <w:szCs w:val="32"/>
-        </w:rPr>
-      </w:pPr>
-      <w:r>
-        <w:rPr>
-          <w:rFonts w:asciiTheme="majorHAnsi" w:hAnsiTheme="majorHAnsi" w:cstheme="majorHAnsi"/>
-          <w:sz w:val="32"/>
-          <w:szCs w:val="32"/>
-        </w:rPr>
-        <w:t>● il 20% delle istruzioni di un programma viene eseguito l’80% del tempo (a supporto del principio di località temporale);</w:t>
-      </w:r>
-    </w:p>
-    <w:p>
-      <w:pPr>
-        <w:rPr>
-          <w:rFonts w:asciiTheme="majorHAnsi" w:hAnsiTheme="majorHAnsi" w:cstheme="majorHAnsi"/>
-          <w:sz w:val="32"/>
-          <w:szCs w:val="32"/>
-        </w:rPr>
-      </w:pPr>
-      <w:r>
-        <w:rPr>
-          <w:rFonts w:asciiTheme="majorHAnsi" w:hAnsiTheme="majorHAnsi" w:cstheme="majorHAnsi"/>
-          <w:sz w:val="32"/>
-          <w:szCs w:val="32"/>
-        </w:rPr>
-        <w:t>● l’80% dei ricavi di treni e aerei deriva dal 80% di rotte;</w:t>
-      </w:r>
-    </w:p>
-    <w:p>
-      <w:pPr>
-        <w:rPr>
-          <w:rFonts w:asciiTheme="majorHAnsi" w:hAnsiTheme="majorHAnsi" w:cstheme="majorHAnsi"/>
-          <w:sz w:val="32"/>
-          <w:szCs w:val="32"/>
-        </w:rPr>
-      </w:pPr>
-      <w:r>
-        <w:rPr>
-          <w:rFonts w:asciiTheme="majorHAnsi" w:hAnsiTheme="majorHAnsi" w:cstheme="majorHAnsi"/>
-          <w:sz w:val="32"/>
-          <w:szCs w:val="32"/>
-        </w:rPr>
-        <w:t>● l’80% del successo di una persona deriva dal 20% delle sue imprese.</w:t>
+        <w:pStyle w:val="Paragrafoelenco"/>
+        <w:numPr>
+          <w:ilvl w:val="0"/>
+          <w:numId w:val="20"/>
+        </w:numPr>
+        <w:rPr>
+          <w:rFonts w:asciiTheme="majorHAnsi" w:hAnsiTheme="majorHAnsi" w:cstheme="majorHAnsi"/>
+          <w:sz w:val="32"/>
+          <w:szCs w:val="32"/>
+        </w:rPr>
+      </w:pPr>
+      <w:r>
+        <w:rPr>
+          <w:rFonts w:asciiTheme="majorHAnsi" w:hAnsiTheme="majorHAnsi" w:cstheme="majorHAnsi"/>
+          <w:sz w:val="32"/>
+          <w:szCs w:val="32"/>
+        </w:rPr>
+        <w:t>il 20% dei venditori esegue l’80% delle vendite;</w:t>
+      </w:r>
+    </w:p>
+    <w:p>
+      <w:pPr>
+        <w:pStyle w:val="Paragrafoelenco"/>
+        <w:numPr>
+          <w:ilvl w:val="0"/>
+          <w:numId w:val="20"/>
+        </w:numPr>
+        <w:rPr>
+          <w:rFonts w:asciiTheme="majorHAnsi" w:hAnsiTheme="majorHAnsi" w:cstheme="majorHAnsi"/>
+          <w:sz w:val="32"/>
+          <w:szCs w:val="32"/>
+        </w:rPr>
+      </w:pPr>
+      <w:r>
+        <w:rPr>
+          <w:rFonts w:asciiTheme="majorHAnsi" w:hAnsiTheme="majorHAnsi" w:cstheme="majorHAnsi"/>
+          <w:sz w:val="32"/>
+          <w:szCs w:val="32"/>
+        </w:rPr>
+        <w:t>il 20% delle istruzioni di un programma viene eseguito l’80% del tempo (a supporto del principio di località temporale);</w:t>
+      </w:r>
+    </w:p>
+    <w:p>
+      <w:pPr>
+        <w:pStyle w:val="Paragrafoelenco"/>
+        <w:numPr>
+          <w:ilvl w:val="0"/>
+          <w:numId w:val="20"/>
+        </w:numPr>
+        <w:rPr>
+          <w:rFonts w:asciiTheme="majorHAnsi" w:hAnsiTheme="majorHAnsi" w:cstheme="majorHAnsi"/>
+          <w:sz w:val="32"/>
+          <w:szCs w:val="32"/>
+        </w:rPr>
+      </w:pPr>
+      <w:r>
+        <w:rPr>
+          <w:rFonts w:asciiTheme="majorHAnsi" w:hAnsiTheme="majorHAnsi" w:cstheme="majorHAnsi"/>
+          <w:sz w:val="32"/>
+          <w:szCs w:val="32"/>
+        </w:rPr>
+        <w:t>l’80% dei ricavi di treni e aerei deriva dal 80% di rotte;</w:t>
+      </w:r>
+    </w:p>
+    <w:p>
+      <w:pPr>
+        <w:pStyle w:val="Paragrafoelenco"/>
+        <w:numPr>
+          <w:ilvl w:val="0"/>
+          <w:numId w:val="20"/>
+        </w:numPr>
+        <w:rPr>
+          <w:rFonts w:asciiTheme="majorHAnsi" w:hAnsiTheme="majorHAnsi" w:cstheme="majorHAnsi"/>
+          <w:sz w:val="32"/>
+          <w:szCs w:val="32"/>
+        </w:rPr>
+      </w:pPr>
+      <w:r>
+        <w:rPr>
+          <w:rFonts w:asciiTheme="majorHAnsi" w:hAnsiTheme="majorHAnsi" w:cstheme="majorHAnsi"/>
+          <w:sz w:val="32"/>
+          <w:szCs w:val="32"/>
+        </w:rPr>
+        <w:t>l’80% del successo di una persona deriva dal 20% delle sue imprese.</w:t>
       </w:r>
     </w:p>
     <w:p>
@@ -6186,7 +6501,23 @@
           <w:szCs w:val="32"/>
         </w:rPr>
         <w:lastRenderedPageBreak/>
-        <w:t>Prende il nome da Vilfredo Pareto che studiando la distribuzione dei redditi, nel 1897 evinse che solo pochi individui possedevano la maggior parte delle ricchezze in una data regione.</w:t>
+        <w:t>Prende il nome da Vilfredo Pareto che</w:t>
+      </w:r>
+      <w:r>
+        <w:rPr>
+          <w:rFonts w:asciiTheme="majorHAnsi" w:hAnsiTheme="majorHAnsi" w:cstheme="majorHAnsi"/>
+          <w:sz w:val="32"/>
+          <w:szCs w:val="32"/>
+        </w:rPr>
+        <w:t>,</w:t>
+      </w:r>
+      <w:r>
+        <w:rPr>
+          <w:rFonts w:asciiTheme="majorHAnsi" w:hAnsiTheme="majorHAnsi" w:cstheme="majorHAnsi"/>
+          <w:sz w:val="32"/>
+          <w:szCs w:val="32"/>
+        </w:rPr>
+        <w:t xml:space="preserve"> studiando la distribuzione dei redditi, nel 1897 evinse che solo pochi individui possedevano la maggior parte delle ricchezze in una data regione.</w:t>
       </w:r>
     </w:p>
     <w:p>
@@ -6235,7 +6566,7 @@
                     <pic:cNvPicPr/>
                   </pic:nvPicPr>
                   <pic:blipFill>
-                    <a:blip r:embed="rId30">
+                    <a:blip r:embed="rId34">
                       <a:extLst>
                         <a:ext uri="{28A0092B-C50C-407E-A947-70E740481C1C}">
                           <a14:useLocalDpi xmlns:a14="http://schemas.microsoft.com/office/drawing/2010/main" val="0"/>
@@ -6272,6 +6603,54 @@
     </w:p>
     <w:p>
       <w:pPr>
+        <w:rPr>
+          <w:sz w:val="32"/>
+          <w:szCs w:val="32"/>
+        </w:rPr>
+      </w:pPr>
+    </w:p>
+    <w:p>
+      <w:pPr>
+        <w:rPr>
+          <w:sz w:val="32"/>
+          <w:szCs w:val="32"/>
+        </w:rPr>
+      </w:pPr>
+    </w:p>
+    <w:p>
+      <w:pPr>
+        <w:rPr>
+          <w:sz w:val="32"/>
+          <w:szCs w:val="32"/>
+        </w:rPr>
+      </w:pPr>
+    </w:p>
+    <w:p>
+      <w:pPr>
+        <w:rPr>
+          <w:sz w:val="32"/>
+          <w:szCs w:val="32"/>
+        </w:rPr>
+      </w:pPr>
+    </w:p>
+    <w:p>
+      <w:pPr>
+        <w:rPr>
+          <w:sz w:val="32"/>
+          <w:szCs w:val="32"/>
+        </w:rPr>
+      </w:pPr>
+    </w:p>
+    <w:p>
+      <w:pPr>
+        <w:rPr>
+          <w:sz w:val="32"/>
+          <w:szCs w:val="32"/>
+        </w:rPr>
+      </w:pPr>
+    </w:p>
+    <w:p>
+      <w:pPr>
         <w:pStyle w:val="Titolo1"/>
         <w:numPr>
           <w:ilvl w:val="0"/>
@@ -6283,16 +6662,17 @@
           <w:szCs w:val="40"/>
         </w:rPr>
       </w:pPr>
-      <w:bookmarkStart w:id="18" w:name="_Toc127015149"/>
+      <w:bookmarkStart w:id="20" w:name="_Toc127015149"/>
       <w:r>
         <w:rPr>
           <w:color w:val="000000" w:themeColor="text1"/>
           <w:sz w:val="40"/>
           <w:szCs w:val="40"/>
         </w:rPr>
+        <w:lastRenderedPageBreak/>
         <w:t>Dispersione e Funzione di Distribuzione</w:t>
       </w:r>
-      <w:bookmarkEnd w:id="18"/>
+      <w:bookmarkEnd w:id="20"/>
     </w:p>
     <w:p>
       <w:pPr>
@@ -6307,7 +6687,7 @@
           <w:szCs w:val="36"/>
         </w:rPr>
       </w:pPr>
-      <w:bookmarkStart w:id="19" w:name="_Toc127015150"/>
+      <w:bookmarkStart w:id="21" w:name="_Toc127015150"/>
       <w:r>
         <w:rPr>
           <w:color w:val="000000" w:themeColor="text1"/>
@@ -6316,53 +6696,27 @@
         </w:rPr>
         <w:t>Varianza</w:t>
       </w:r>
-      <w:bookmarkEnd w:id="19"/>
-    </w:p>
-    <w:p>
-      <w:pPr>
-        <w:rPr>
-          <w:rFonts w:eastAsiaTheme="minorEastAsia"/>
-          <w:sz w:val="32"/>
-          <w:szCs w:val="32"/>
-        </w:rPr>
-      </w:pPr>
-      <w:r>
-        <w:rPr>
-          <w:sz w:val="32"/>
-          <w:szCs w:val="32"/>
-        </w:rPr>
-        <w:t>Il primo indice di dispersione statistico che si evidenzia immediatamente è la varianza</w:t>
-      </w:r>
-      <w:r>
-        <w:rPr>
-          <w:sz w:val="32"/>
-          <w:szCs w:val="32"/>
-        </w:rPr>
-        <w:t xml:space="preserve"> </w:t>
-      </w:r>
-      <w:r>
-        <w:rPr>
-          <w:sz w:val="32"/>
-          <w:szCs w:val="32"/>
-        </w:rPr>
-        <w:t>campionaria. Essa fornisce una misura di dispersione statistica, in particolare della variabilità</w:t>
-      </w:r>
-      <w:r>
-        <w:rPr>
-          <w:sz w:val="32"/>
-          <w:szCs w:val="32"/>
-        </w:rPr>
-        <w:t xml:space="preserve"> </w:t>
-      </w:r>
-      <w:r>
-        <w:rPr>
-          <w:sz w:val="32"/>
-          <w:szCs w:val="32"/>
-        </w:rPr>
-        <w:t>dei valori assunti da una variabile statistica o aleatoria</w:t>
-      </w:r>
-      <w:r>
-        <w:rPr>
+      <w:bookmarkEnd w:id="21"/>
+    </w:p>
+    <w:p>
+      <w:pPr>
+        <w:rPr>
+          <w:rFonts w:asciiTheme="majorHAnsi" w:eastAsiaTheme="minorEastAsia" w:hAnsiTheme="majorHAnsi" w:cstheme="majorHAnsi"/>
+          <w:sz w:val="32"/>
+          <w:szCs w:val="32"/>
+        </w:rPr>
+      </w:pPr>
+      <w:r>
+        <w:rPr>
+          <w:rFonts w:asciiTheme="majorHAnsi" w:hAnsiTheme="majorHAnsi" w:cstheme="majorHAnsi"/>
+          <w:sz w:val="32"/>
+          <w:szCs w:val="32"/>
+        </w:rPr>
+        <w:t>Il primo indice di dispersione statistico che si evidenzia immediatamente è la varianza campionaria. Essa fornisce una misura di dispersione statistica, in particolare della variabilità dei valori assunti da una variabile statistica o aleatoria</w:t>
+      </w:r>
+      <w:r>
+        <w:rPr>
+          <w:rFonts w:asciiTheme="majorHAnsi" w:hAnsiTheme="majorHAnsi" w:cstheme="majorHAnsi"/>
           <w:sz w:val="32"/>
           <w:szCs w:val="32"/>
         </w:rPr>
@@ -6371,7 +6725,7 @@
       <m:oMath>
         <m:r>
           <w:rPr>
-            <w:rFonts w:ascii="Cambria Math" w:hAnsi="Cambria Math"/>
+            <w:rFonts w:ascii="Cambria Math" w:hAnsi="Cambria Math" w:cstheme="majorHAnsi"/>
             <w:sz w:val="32"/>
             <w:szCs w:val="32"/>
           </w:rPr>
@@ -6380,7 +6734,7 @@
       </m:oMath>
       <w:r>
         <w:rPr>
-          <w:rFonts w:eastAsiaTheme="minorEastAsia"/>
+          <w:rFonts w:asciiTheme="majorHAnsi" w:eastAsiaTheme="minorEastAsia" w:hAnsiTheme="majorHAnsi" w:cstheme="majorHAnsi"/>
           <w:sz w:val="32"/>
           <w:szCs w:val="32"/>
         </w:rPr>
@@ -6389,7 +6743,7 @@
       <m:oMath>
         <m:r>
           <w:rPr>
-            <w:rFonts w:ascii="Cambria Math" w:eastAsiaTheme="minorEastAsia" w:hAnsi="Cambria Math"/>
+            <w:rFonts w:ascii="Cambria Math" w:eastAsiaTheme="minorEastAsia" w:hAnsi="Cambria Math" w:cstheme="majorHAnsi"/>
             <w:sz w:val="32"/>
             <w:szCs w:val="32"/>
           </w:rPr>
@@ -6399,7 +6753,7 @@
           <m:sSubPr>
             <m:ctrlPr>
               <w:rPr>
-                <w:rFonts w:ascii="Cambria Math" w:eastAsiaTheme="minorEastAsia" w:hAnsi="Cambria Math"/>
+                <w:rFonts w:ascii="Cambria Math" w:eastAsiaTheme="minorEastAsia" w:hAnsi="Cambria Math" w:cstheme="majorHAnsi"/>
                 <w:i/>
                 <w:sz w:val="32"/>
                 <w:szCs w:val="32"/>
@@ -6409,7 +6763,7 @@
           <m:e>
             <m:r>
               <w:rPr>
-                <w:rFonts w:ascii="Cambria Math" w:eastAsiaTheme="minorEastAsia" w:hAnsi="Cambria Math"/>
+                <w:rFonts w:ascii="Cambria Math" w:eastAsiaTheme="minorEastAsia" w:hAnsi="Cambria Math" w:cstheme="majorHAnsi"/>
                 <w:sz w:val="32"/>
                 <w:szCs w:val="32"/>
               </w:rPr>
@@ -6419,7 +6773,7 @@
           <m:sub>
             <m:r>
               <w:rPr>
-                <w:rFonts w:ascii="Cambria Math" w:eastAsiaTheme="minorEastAsia" w:hAnsi="Cambria Math"/>
+                <w:rFonts w:ascii="Cambria Math" w:eastAsiaTheme="minorEastAsia" w:hAnsi="Cambria Math" w:cstheme="majorHAnsi"/>
                 <w:sz w:val="32"/>
                 <w:szCs w:val="32"/>
               </w:rPr>
@@ -6429,7 +6783,7 @@
         </m:sSub>
         <m:r>
           <w:rPr>
-            <w:rFonts w:ascii="Cambria Math" w:eastAsiaTheme="minorEastAsia" w:hAnsi="Cambria Math"/>
+            <w:rFonts w:ascii="Cambria Math" w:eastAsiaTheme="minorEastAsia" w:hAnsi="Cambria Math" w:cstheme="majorHAnsi"/>
             <w:sz w:val="32"/>
             <w:szCs w:val="32"/>
           </w:rPr>
@@ -6439,7 +6793,7 @@
           <m:sSubPr>
             <m:ctrlPr>
               <w:rPr>
-                <w:rFonts w:ascii="Cambria Math" w:eastAsiaTheme="minorEastAsia" w:hAnsi="Cambria Math"/>
+                <w:rFonts w:ascii="Cambria Math" w:eastAsiaTheme="minorEastAsia" w:hAnsi="Cambria Math" w:cstheme="majorHAnsi"/>
                 <w:i/>
                 <w:sz w:val="32"/>
                 <w:szCs w:val="32"/>
@@ -6449,7 +6803,7 @@
           <m:e>
             <m:r>
               <w:rPr>
-                <w:rFonts w:ascii="Cambria Math" w:eastAsiaTheme="minorEastAsia" w:hAnsi="Cambria Math"/>
+                <w:rFonts w:ascii="Cambria Math" w:eastAsiaTheme="minorEastAsia" w:hAnsi="Cambria Math" w:cstheme="majorHAnsi"/>
                 <w:sz w:val="32"/>
                 <w:szCs w:val="32"/>
               </w:rPr>
@@ -6459,7 +6813,7 @@
           <m:sub>
             <m:r>
               <w:rPr>
-                <w:rFonts w:ascii="Cambria Math" w:eastAsiaTheme="minorEastAsia" w:hAnsi="Cambria Math"/>
+                <w:rFonts w:ascii="Cambria Math" w:eastAsiaTheme="minorEastAsia" w:hAnsi="Cambria Math" w:cstheme="majorHAnsi"/>
                 <w:sz w:val="32"/>
                 <w:szCs w:val="32"/>
               </w:rPr>
@@ -6469,7 +6823,7 @@
         </m:sSub>
         <m:r>
           <w:rPr>
-            <w:rFonts w:ascii="Cambria Math" w:eastAsiaTheme="minorEastAsia" w:hAnsi="Cambria Math"/>
+            <w:rFonts w:ascii="Cambria Math" w:eastAsiaTheme="minorEastAsia" w:hAnsi="Cambria Math" w:cstheme="majorHAnsi"/>
             <w:sz w:val="32"/>
             <w:szCs w:val="32"/>
           </w:rPr>
@@ -6479,7 +6833,7 @@
           <m:sSubPr>
             <m:ctrlPr>
               <w:rPr>
-                <w:rFonts w:ascii="Cambria Math" w:eastAsiaTheme="minorEastAsia" w:hAnsi="Cambria Math"/>
+                <w:rFonts w:ascii="Cambria Math" w:eastAsiaTheme="minorEastAsia" w:hAnsi="Cambria Math" w:cstheme="majorHAnsi"/>
                 <w:i/>
                 <w:sz w:val="32"/>
                 <w:szCs w:val="32"/>
@@ -6489,7 +6843,7 @@
           <m:e>
             <m:r>
               <w:rPr>
-                <w:rFonts w:ascii="Cambria Math" w:eastAsiaTheme="minorEastAsia" w:hAnsi="Cambria Math"/>
+                <w:rFonts w:ascii="Cambria Math" w:eastAsiaTheme="minorEastAsia" w:hAnsi="Cambria Math" w:cstheme="majorHAnsi"/>
                 <w:sz w:val="32"/>
                 <w:szCs w:val="32"/>
               </w:rPr>
@@ -6499,7 +6853,7 @@
           <m:sub>
             <m:r>
               <w:rPr>
-                <w:rFonts w:ascii="Cambria Math" w:eastAsiaTheme="minorEastAsia" w:hAnsi="Cambria Math"/>
+                <w:rFonts w:ascii="Cambria Math" w:eastAsiaTheme="minorEastAsia" w:hAnsi="Cambria Math" w:cstheme="majorHAnsi"/>
                 <w:sz w:val="32"/>
                 <w:szCs w:val="32"/>
               </w:rPr>
@@ -6509,7 +6863,7 @@
         </m:sSub>
         <m:r>
           <w:rPr>
-            <w:rFonts w:ascii="Cambria Math" w:eastAsiaTheme="minorEastAsia" w:hAnsi="Cambria Math"/>
+            <w:rFonts w:ascii="Cambria Math" w:eastAsiaTheme="minorEastAsia" w:hAnsi="Cambria Math" w:cstheme="majorHAnsi"/>
             <w:sz w:val="32"/>
             <w:szCs w:val="32"/>
           </w:rPr>
@@ -6518,7 +6872,7 @@
       </m:oMath>
       <w:r>
         <w:rPr>
-          <w:rFonts w:eastAsiaTheme="minorEastAsia"/>
+          <w:rFonts w:asciiTheme="majorHAnsi" w:eastAsiaTheme="minorEastAsia" w:hAnsiTheme="majorHAnsi" w:cstheme="majorHAnsi"/>
           <w:sz w:val="32"/>
           <w:szCs w:val="32"/>
         </w:rPr>
@@ -6770,7 +7124,6 @@
           <w:sz w:val="32"/>
           <w:szCs w:val="32"/>
         </w:rPr>
-        <w:lastRenderedPageBreak/>
         <w:t>Come è facile notare, l’unità di misura della varianza è il quadrato dell’unità di misura dei dati</w:t>
       </w:r>
       <w:r>
@@ -6951,7 +7304,7 @@
           <w:szCs w:val="36"/>
         </w:rPr>
       </w:pPr>
-      <w:bookmarkStart w:id="20" w:name="_Toc127015151"/>
+      <w:bookmarkStart w:id="22" w:name="_Toc127015151"/>
       <w:r>
         <w:rPr>
           <w:color w:val="000000" w:themeColor="text1"/>
@@ -6960,7 +7313,7 @@
         </w:rPr>
         <w:t>Deviazione Standard</w:t>
       </w:r>
-      <w:bookmarkEnd w:id="20"/>
+      <w:bookmarkEnd w:id="22"/>
     </w:p>
     <w:p>
       <w:pPr>
@@ -7570,7 +7923,7 @@
           <w:szCs w:val="36"/>
         </w:rPr>
       </w:pPr>
-      <w:bookmarkStart w:id="21" w:name="_Toc127015152"/>
+      <w:bookmarkStart w:id="23" w:name="_Toc127015152"/>
       <w:r>
         <w:rPr>
           <w:color w:val="000000" w:themeColor="text1"/>
@@ -7579,7 +7932,7 @@
         </w:rPr>
         <w:t>Coefficiente di variazione</w:t>
       </w:r>
-      <w:bookmarkEnd w:id="21"/>
+      <w:bookmarkEnd w:id="23"/>
     </w:p>
     <w:p>
       <w:pPr>
@@ -7743,6 +8096,7 @@
           <w:sz w:val="32"/>
           <w:szCs w:val="32"/>
         </w:rPr>
+        <w:lastRenderedPageBreak/>
         <w:t>Questo valore è il primo indicatore statistico adimensionale esposto in questo documento.</w:t>
       </w:r>
       <w:r>
@@ -7823,7 +8177,28 @@
           <w:sz w:val="32"/>
           <w:szCs w:val="32"/>
         </w:rPr>
-        <w:t>aventi media campionaria non nulla. Nell’ambiente R è possibile calcolare il coefficiente di</w:t>
+        <w:t xml:space="preserve">aventi media campionaria non nulla. </w:t>
+      </w:r>
+    </w:p>
+    <w:p>
+      <w:pPr>
+        <w:autoSpaceDE w:val="0"/>
+        <w:autoSpaceDN w:val="0"/>
+        <w:adjustRightInd w:val="0"/>
+        <w:spacing w:after="0" w:line="240" w:lineRule="auto"/>
+        <w:rPr>
+          <w:rFonts w:asciiTheme="majorHAnsi" w:eastAsia="ArialMT" w:hAnsiTheme="majorHAnsi" w:cstheme="majorHAnsi"/>
+          <w:sz w:val="32"/>
+          <w:szCs w:val="32"/>
+        </w:rPr>
+      </w:pPr>
+      <w:r>
+        <w:rPr>
+          <w:rFonts w:asciiTheme="majorHAnsi" w:eastAsia="ArialMT" w:hAnsiTheme="majorHAnsi" w:cstheme="majorHAnsi"/>
+          <w:sz w:val="32"/>
+          <w:szCs w:val="32"/>
+        </w:rPr>
+        <w:t>Nell’ambiente R è possibile calcolare il coefficiente di</w:t>
       </w:r>
       <w:r>
         <w:rPr>
@@ -7979,17 +8354,16 @@
           <w:szCs w:val="36"/>
         </w:rPr>
       </w:pPr>
-      <w:bookmarkStart w:id="22" w:name="_Toc127015153"/>
+      <w:bookmarkStart w:id="24" w:name="_Toc127015153"/>
       <w:r>
         <w:rPr>
           <w:color w:val="000000" w:themeColor="text1"/>
           <w:sz w:val="36"/>
           <w:szCs w:val="36"/>
         </w:rPr>
-        <w:lastRenderedPageBreak/>
         <w:t>Analisi degli indici di dispersione sulle variabili quantitative</w:t>
       </w:r>
-      <w:bookmarkEnd w:id="22"/>
+      <w:bookmarkEnd w:id="24"/>
     </w:p>
     <w:p>
       <w:pPr>
@@ -8016,7 +8390,43 @@
           <w:sz w:val="32"/>
           <w:szCs w:val="32"/>
         </w:rPr>
-        <w:t>tutti i dati numerici relativo allo stato in cui si trova l’Italia relativamente al problema COVID-19.</w:t>
+        <w:t>tutti i dati numerici relativo allo stato in cui si trova</w:t>
+      </w:r>
+      <w:r>
+        <w:rPr>
+          <w:rFonts w:asciiTheme="majorHAnsi" w:hAnsiTheme="majorHAnsi" w:cstheme="majorHAnsi"/>
+          <w:color w:val="000000" w:themeColor="text1"/>
+          <w:sz w:val="32"/>
+          <w:szCs w:val="32"/>
+        </w:rPr>
+        <w:t>va</w:t>
+      </w:r>
+      <w:r>
+        <w:rPr>
+          <w:rFonts w:asciiTheme="majorHAnsi" w:hAnsiTheme="majorHAnsi" w:cstheme="majorHAnsi"/>
+          <w:color w:val="000000" w:themeColor="text1"/>
+          <w:sz w:val="32"/>
+          <w:szCs w:val="32"/>
+        </w:rPr>
+        <w:t xml:space="preserve"> l’Italia relativamente al problema COVID-19</w:t>
+      </w:r>
+      <w:r>
+        <w:rPr>
+          <w:rFonts w:asciiTheme="majorHAnsi" w:hAnsiTheme="majorHAnsi" w:cstheme="majorHAnsi"/>
+          <w:color w:val="000000" w:themeColor="text1"/>
+          <w:sz w:val="32"/>
+          <w:szCs w:val="32"/>
+        </w:rPr>
+        <w:t xml:space="preserve"> il 2 febbraio 2023</w:t>
+      </w:r>
+      <w:r>
+        <w:rPr>
+          <w:rFonts w:asciiTheme="majorHAnsi" w:hAnsiTheme="majorHAnsi" w:cstheme="majorHAnsi"/>
+          <w:color w:val="000000" w:themeColor="text1"/>
+          <w:sz w:val="32"/>
+          <w:szCs w:val="32"/>
+        </w:rPr>
+        <w:t>.</w:t>
       </w:r>
     </w:p>
     <w:p>
@@ -8949,7 +9359,7 @@
           <w:szCs w:val="36"/>
         </w:rPr>
       </w:pPr>
-      <w:bookmarkStart w:id="23" w:name="_Toc127015154"/>
+      <w:bookmarkStart w:id="25" w:name="_Toc127015154"/>
       <w:r>
         <w:rPr>
           <w:rFonts w:cstheme="majorHAnsi"/>
@@ -8957,10 +9367,9 @@
           <w:sz w:val="36"/>
           <w:szCs w:val="36"/>
         </w:rPr>
-        <w:lastRenderedPageBreak/>
         <w:t>Funzione di Distribuzione Empirica</w:t>
       </w:r>
-      <w:bookmarkEnd w:id="23"/>
+      <w:bookmarkEnd w:id="25"/>
     </w:p>
     <w:p>
       <w:pPr>
@@ -9018,7 +9427,7 @@
           <w:szCs w:val="36"/>
         </w:rPr>
       </w:pPr>
-      <w:bookmarkStart w:id="24" w:name="_Toc127015155"/>
+      <w:bookmarkStart w:id="26" w:name="_Toc127015155"/>
       <w:r>
         <w:rPr>
           <w:color w:val="000000" w:themeColor="text1"/>
@@ -9027,7 +9436,7 @@
         </w:rPr>
         <w:t>Funzione di Distribuzione Empirica Discreta</w:t>
       </w:r>
-      <w:bookmarkEnd w:id="24"/>
+      <w:bookmarkEnd w:id="26"/>
     </w:p>
     <w:p>
       <w:pPr>
@@ -9857,6 +10266,7 @@
             <w:sz w:val="32"/>
             <w:szCs w:val="32"/>
           </w:rPr>
+          <w:lastRenderedPageBreak/>
           <m:t>F</m:t>
         </m:r>
         <m:d>
@@ -10044,6 +10454,7 @@
         </w:rPr>
         <w:t xml:space="preserve"> </w:t>
       </w:r>
+      <w:commentRangeStart w:id="27"/>
       <w:r>
         <w:rPr>
           <w:rFonts w:asciiTheme="majorHAnsi" w:hAnsiTheme="majorHAnsi" w:cstheme="majorHAnsi"/>
@@ -10051,7 +10462,23 @@
           <w:sz w:val="32"/>
           <w:szCs w:val="32"/>
         </w:rPr>
-        <w:t>mostrato usando la seguente funzione:</w:t>
+        <w:t>mostrato</w:t>
+      </w:r>
+      <w:commentRangeEnd w:id="27"/>
+      <w:r>
+        <w:rPr>
+          <w:rStyle w:val="Rimandocommento"/>
+        </w:rPr>
+        <w:commentReference w:id="27"/>
+      </w:r>
+      <w:r>
+        <w:rPr>
+          <w:rFonts w:asciiTheme="majorHAnsi" w:hAnsiTheme="majorHAnsi" w:cstheme="majorHAnsi"/>
+          <w:color w:val="000000" w:themeColor="text1"/>
+          <w:sz w:val="32"/>
+          <w:szCs w:val="32"/>
+        </w:rPr>
+        <w:t xml:space="preserve"> usando la seguente funzione:</w:t>
       </w:r>
     </w:p>
     <w:p>
@@ -10087,7 +10514,7 @@
                     <pic:cNvPicPr/>
                   </pic:nvPicPr>
                   <pic:blipFill>
-                    <a:blip r:embed="rId31">
+                    <a:blip r:embed="rId35">
                       <a:extLst>
                         <a:ext uri="{28A0092B-C50C-407E-A947-70E740481C1C}">
                           <a14:useLocalDpi xmlns:a14="http://schemas.microsoft.com/office/drawing/2010/main" val="0"/>
@@ -10128,7 +10555,7 @@
           <w:szCs w:val="36"/>
         </w:rPr>
       </w:pPr>
-      <w:bookmarkStart w:id="25" w:name="_Toc127015156"/>
+      <w:bookmarkStart w:id="28" w:name="_Toc127015156"/>
       <w:r>
         <w:rPr>
           <w:rFonts w:cstheme="majorHAnsi"/>
@@ -10136,10 +10563,9 @@
           <w:sz w:val="36"/>
           <w:szCs w:val="36"/>
         </w:rPr>
-        <w:lastRenderedPageBreak/>
         <w:t>Funzione di Distribuzione Empirica Continua</w:t>
       </w:r>
-      <w:bookmarkEnd w:id="25"/>
+      <w:bookmarkEnd w:id="28"/>
     </w:p>
     <w:p>
       <w:pPr>
@@ -11124,7 +11550,7 @@
           <w:szCs w:val="36"/>
         </w:rPr>
       </w:pPr>
-      <w:bookmarkStart w:id="26" w:name="_Toc127015157"/>
+      <w:bookmarkStart w:id="29" w:name="_Toc127015157"/>
       <w:r>
         <w:rPr>
           <w:color w:val="000000" w:themeColor="text1"/>
@@ -11133,7 +11559,7 @@
         </w:rPr>
         <w:t>Funzione di Distribuzione Empirica Discreta del Numero di Risultati Positivi</w:t>
       </w:r>
-      <w:bookmarkEnd w:id="26"/>
+      <w:bookmarkEnd w:id="29"/>
     </w:p>
     <w:p>
       <w:pPr>
@@ -11246,7 +11672,23 @@
           <w:sz w:val="32"/>
           <w:szCs w:val="32"/>
         </w:rPr>
-        <w:t>Il seguente codice produce il prossimo grafico nel documento.</w:t>
+        <w:t>Il codice</w:t>
+      </w:r>
+      <w:r>
+        <w:rPr>
+          <w:rFonts w:asciiTheme="majorHAnsi" w:hAnsiTheme="majorHAnsi" w:cstheme="majorHAnsi"/>
+          <w:sz w:val="32"/>
+          <w:szCs w:val="32"/>
+        </w:rPr>
+        <w:t xml:space="preserve"> mostrato precedentemente,</w:t>
+      </w:r>
+      <w:r>
+        <w:rPr>
+          <w:rFonts w:asciiTheme="majorHAnsi" w:hAnsiTheme="majorHAnsi" w:cstheme="majorHAnsi"/>
+          <w:sz w:val="32"/>
+          <w:szCs w:val="32"/>
+        </w:rPr>
+        <w:t xml:space="preserve"> produce il prossimo grafico nel documento.</w:t>
       </w:r>
     </w:p>
     <w:p>
@@ -11264,6 +11706,7 @@
           <w:sz w:val="32"/>
           <w:szCs w:val="32"/>
         </w:rPr>
+        <w:lastRenderedPageBreak/>
         <w:drawing>
           <wp:inline distT="0" distB="0" distL="0" distR="0" wp14:anchorId="62EB47D6" wp14:editId="39CC9263">
             <wp:extent cx="5829300" cy="3594005"/>
@@ -11280,7 +11723,7 @@
                     <pic:cNvPicPr/>
                   </pic:nvPicPr>
                   <pic:blipFill>
-                    <a:blip r:embed="rId32">
+                    <a:blip r:embed="rId36">
                       <a:extLst>
                         <a:ext uri="{28A0092B-C50C-407E-A947-70E740481C1C}">
                           <a14:useLocalDpi xmlns:a14="http://schemas.microsoft.com/office/drawing/2010/main" val="0"/>
@@ -11325,7 +11768,6 @@
           <w:sz w:val="32"/>
           <w:szCs w:val="32"/>
         </w:rPr>
-        <w:lastRenderedPageBreak/>
         <w:t>In seguito, saranno illustrati metodi più analitici per ricavare informazioni riguardo caratteristiche grafiche di una distribuzione di frequenze.</w:t>
       </w:r>
     </w:p>
@@ -11355,7 +11797,7 @@
           <w:szCs w:val="36"/>
         </w:rPr>
       </w:pPr>
-      <w:bookmarkStart w:id="27" w:name="_Toc127015158"/>
+      <w:bookmarkStart w:id="30" w:name="_Toc127015158"/>
       <w:proofErr w:type="spellStart"/>
       <w:r>
         <w:rPr>
@@ -11374,7 +11816,7 @@
         </w:rPr>
         <w:t xml:space="preserve"> e curtosi campionarie</w:t>
       </w:r>
-      <w:bookmarkEnd w:id="27"/>
+      <w:bookmarkEnd w:id="30"/>
     </w:p>
     <w:p>
       <w:pPr>
@@ -11636,6 +12078,7 @@
           <w:sz w:val="32"/>
           <w:szCs w:val="32"/>
         </w:rPr>
+        <w:lastRenderedPageBreak/>
         <w:drawing>
           <wp:inline distT="0" distB="0" distL="0" distR="0" wp14:anchorId="62A6E272" wp14:editId="64FD83DC">
             <wp:extent cx="3800475" cy="2294626"/>
@@ -11652,7 +12095,7 @@
                     <pic:cNvPicPr/>
                   </pic:nvPicPr>
                   <pic:blipFill>
-                    <a:blip r:embed="rId33">
+                    <a:blip r:embed="rId37">
                       <a:extLst>
                         <a:ext uri="{28A0092B-C50C-407E-A947-70E740481C1C}">
                           <a14:useLocalDpi xmlns:a14="http://schemas.microsoft.com/office/drawing/2010/main" val="0"/>
@@ -11753,7 +12196,31 @@
           <w:sz w:val="32"/>
           <w:szCs w:val="32"/>
         </w:rPr>
-        <w:t>La curtosi campionaria della distribuzione di frequenze appena ottenuta è pari -0.858, poiché infatti la distribuzione</w:t>
+        <w:t xml:space="preserve">La curtosi campionaria della distribuzione di frequenze appena ottenuta è pari </w:t>
+      </w:r>
+      <w:commentRangeStart w:id="31"/>
+      <w:r>
+        <w:rPr>
+          <w:rFonts w:asciiTheme="majorHAnsi" w:hAnsiTheme="majorHAnsi" w:cstheme="majorHAnsi"/>
+          <w:sz w:val="32"/>
+          <w:szCs w:val="32"/>
+        </w:rPr>
+        <w:t>-0.858</w:t>
+      </w:r>
+      <w:commentRangeEnd w:id="31"/>
+      <w:r>
+        <w:rPr>
+          <w:rStyle w:val="Rimandocommento"/>
+        </w:rPr>
+        <w:commentReference w:id="31"/>
+      </w:r>
+      <w:r>
+        <w:rPr>
+          <w:rFonts w:asciiTheme="majorHAnsi" w:hAnsiTheme="majorHAnsi" w:cstheme="majorHAnsi"/>
+          <w:sz w:val="32"/>
+          <w:szCs w:val="32"/>
+        </w:rPr>
+        <w:t>, poiché infatti la distribuzione</w:t>
       </w:r>
       <w:r>
         <w:rPr>
@@ -11803,17 +12270,16 @@
           <w:szCs w:val="40"/>
         </w:rPr>
       </w:pPr>
-      <w:bookmarkStart w:id="28" w:name="_Toc127015159"/>
+      <w:bookmarkStart w:id="32" w:name="_Toc127015159"/>
       <w:r>
         <w:rPr>
           <w:color w:val="000000" w:themeColor="text1"/>
           <w:sz w:val="40"/>
           <w:szCs w:val="40"/>
         </w:rPr>
-        <w:lastRenderedPageBreak/>
         <w:t>Regressioni Lineari</w:t>
       </w:r>
-      <w:bookmarkEnd w:id="28"/>
+      <w:bookmarkEnd w:id="32"/>
     </w:p>
     <w:p>
       <w:pPr>
@@ -11993,6 +12459,8 @@
       <w:r>
         <w:rPr>
           <w:rFonts w:asciiTheme="majorHAnsi" w:hAnsiTheme="majorHAnsi" w:cstheme="majorHAnsi"/>
+          <w:i/>
+          <w:iCs/>
           <w:sz w:val="32"/>
           <w:szCs w:val="32"/>
         </w:rPr>
@@ -12002,10 +12470,20 @@
       <w:r>
         <w:rPr>
           <w:rFonts w:asciiTheme="majorHAnsi" w:hAnsiTheme="majorHAnsi" w:cstheme="majorHAnsi"/>
-          <w:sz w:val="32"/>
-          <w:szCs w:val="32"/>
-        </w:rPr>
-        <w:t xml:space="preserve"> plot) composti da un piano euclideo e da una serie di punti</w:t>
+          <w:i/>
+          <w:iCs/>
+          <w:sz w:val="32"/>
+          <w:szCs w:val="32"/>
+        </w:rPr>
+        <w:t xml:space="preserve"> plot</w:t>
+      </w:r>
+      <w:r>
+        <w:rPr>
+          <w:rFonts w:asciiTheme="majorHAnsi" w:hAnsiTheme="majorHAnsi" w:cstheme="majorHAnsi"/>
+          <w:sz w:val="32"/>
+          <w:szCs w:val="32"/>
+        </w:rPr>
+        <w:t>) composti da un piano euclideo e da una serie di punti</w:t>
       </w:r>
       <w:r>
         <w:rPr>
@@ -12053,13 +12531,14 @@
           <w:szCs w:val="36"/>
         </w:rPr>
       </w:pPr>
-      <w:bookmarkStart w:id="29" w:name="_Toc127015160"/>
+      <w:bookmarkStart w:id="33" w:name="_Toc127015160"/>
       <w:r>
         <w:rPr>
           <w:color w:val="000000" w:themeColor="text1"/>
           <w:sz w:val="36"/>
           <w:szCs w:val="36"/>
         </w:rPr>
+        <w:lastRenderedPageBreak/>
         <w:t xml:space="preserve">Studio sulla correlazione tra il numero totale di </w:t>
       </w:r>
       <w:r>
@@ -12070,7 +12549,7 @@
         </w:rPr>
         <w:t>persone ospedalizzate ed il numero totale di persone in terapia intensiva</w:t>
       </w:r>
-      <w:bookmarkEnd w:id="29"/>
+      <w:bookmarkEnd w:id="33"/>
     </w:p>
     <w:p>
       <w:pPr>
@@ -12247,53 +12726,46 @@
     </w:p>
     <w:p>
       <w:pPr>
-        <w:rPr>
-          <w:rFonts w:asciiTheme="majorHAnsi" w:hAnsiTheme="majorHAnsi" w:cstheme="majorHAnsi"/>
-          <w:sz w:val="32"/>
-          <w:szCs w:val="32"/>
-        </w:rPr>
-      </w:pPr>
-      <w:r>
-        <w:rPr>
-          <w:rFonts w:asciiTheme="majorHAnsi" w:hAnsiTheme="majorHAnsi" w:cstheme="majorHAnsi"/>
-          <w:sz w:val="32"/>
-          <w:szCs w:val="32"/>
-        </w:rPr>
-        <w:t>● positiva, se l’aumento di valore di una variabile implica l’aumento di valore dell’altra;</w:t>
-      </w:r>
-    </w:p>
-    <w:p>
-      <w:pPr>
-        <w:rPr>
-          <w:rFonts w:asciiTheme="majorHAnsi" w:hAnsiTheme="majorHAnsi" w:cstheme="majorHAnsi"/>
-          <w:sz w:val="32"/>
-          <w:szCs w:val="32"/>
-        </w:rPr>
-      </w:pPr>
-      <w:r>
-        <w:rPr>
-          <w:rFonts w:asciiTheme="majorHAnsi" w:hAnsiTheme="majorHAnsi" w:cstheme="majorHAnsi"/>
-          <w:sz w:val="32"/>
-          <w:szCs w:val="32"/>
-        </w:rPr>
-        <w:lastRenderedPageBreak/>
-        <w:t>● negativa, se l’aumento di valore di una variabile implica la diminuzione di valore</w:t>
-      </w:r>
-      <w:r>
-        <w:rPr>
-          <w:rFonts w:asciiTheme="majorHAnsi" w:hAnsiTheme="majorHAnsi" w:cstheme="majorHAnsi"/>
-          <w:sz w:val="32"/>
-          <w:szCs w:val="32"/>
-        </w:rPr>
-        <w:t xml:space="preserve"> </w:t>
-      </w:r>
-      <w:r>
-        <w:rPr>
-          <w:rFonts w:asciiTheme="majorHAnsi" w:hAnsiTheme="majorHAnsi" w:cstheme="majorHAnsi"/>
-          <w:sz w:val="32"/>
-          <w:szCs w:val="32"/>
-        </w:rPr>
-        <w:t>dell’altra.</w:t>
+        <w:pStyle w:val="Paragrafoelenco"/>
+        <w:numPr>
+          <w:ilvl w:val="0"/>
+          <w:numId w:val="21"/>
+        </w:numPr>
+        <w:rPr>
+          <w:rFonts w:asciiTheme="majorHAnsi" w:hAnsiTheme="majorHAnsi" w:cstheme="majorHAnsi"/>
+          <w:sz w:val="32"/>
+          <w:szCs w:val="32"/>
+        </w:rPr>
+      </w:pPr>
+      <w:r>
+        <w:rPr>
+          <w:rFonts w:asciiTheme="majorHAnsi" w:hAnsiTheme="majorHAnsi" w:cstheme="majorHAnsi"/>
+          <w:sz w:val="32"/>
+          <w:szCs w:val="32"/>
+        </w:rPr>
+        <w:t>positiva, se l’aumento di valore di una variabile implica l’aumento di valore dell’altra;</w:t>
+      </w:r>
+    </w:p>
+    <w:p>
+      <w:pPr>
+        <w:pStyle w:val="Paragrafoelenco"/>
+        <w:numPr>
+          <w:ilvl w:val="0"/>
+          <w:numId w:val="21"/>
+        </w:numPr>
+        <w:rPr>
+          <w:rFonts w:asciiTheme="majorHAnsi" w:hAnsiTheme="majorHAnsi" w:cstheme="majorHAnsi"/>
+          <w:sz w:val="32"/>
+          <w:szCs w:val="32"/>
+        </w:rPr>
+      </w:pPr>
+      <w:r>
+        <w:rPr>
+          <w:rFonts w:asciiTheme="majorHAnsi" w:hAnsiTheme="majorHAnsi" w:cstheme="majorHAnsi"/>
+          <w:sz w:val="32"/>
+          <w:szCs w:val="32"/>
+        </w:rPr>
+        <w:t>negativa, se l’aumento di valore di una variabile implica la diminuzione di valore dell’altra.</w:t>
       </w:r>
     </w:p>
     <w:p>
@@ -12477,7 +12949,7 @@
                     <pic:cNvPicPr/>
                   </pic:nvPicPr>
                   <pic:blipFill>
-                    <a:blip r:embed="rId34">
+                    <a:blip r:embed="rId38">
                       <a:extLst>
                         <a:ext uri="{28A0092B-C50C-407E-A947-70E740481C1C}">
                           <a14:useLocalDpi xmlns:a14="http://schemas.microsoft.com/office/drawing/2010/main" val="0"/>
@@ -12518,6 +12990,7 @@
           <w:sz w:val="32"/>
           <w:szCs w:val="32"/>
         </w:rPr>
+        <w:lastRenderedPageBreak/>
         <w:t>Ecco invece la matrice dei diagrammi di dispersione:</w:t>
       </w:r>
     </w:p>
@@ -12552,7 +13025,7 @@
                     <pic:cNvPicPr/>
                   </pic:nvPicPr>
                   <pic:blipFill>
-                    <a:blip r:embed="rId35">
+                    <a:blip r:embed="rId39">
                       <a:extLst>
                         <a:ext uri="{28A0092B-C50C-407E-A947-70E740481C1C}">
                           <a14:useLocalDpi xmlns:a14="http://schemas.microsoft.com/office/drawing/2010/main" val="0"/>
@@ -12593,8 +13066,121 @@
           <w:sz w:val="32"/>
           <w:szCs w:val="32"/>
         </w:rPr>
-        <w:t xml:space="preserve">In questa immagine è evidente la presenza di alcune correlazioni abbastanza marcate tra variabile quantitative. Secondo lo scopo del </w:t>
-      </w:r>
+        <w:t>In questa immagine è evidente la presenza di alcune correlazioni abbastanza marcate tra variabile quantitative. Secondo lo scopo del presente</w:t>
+      </w:r>
+      <w:r>
+        <w:rPr>
+          <w:rFonts w:asciiTheme="majorHAnsi" w:hAnsiTheme="majorHAnsi" w:cstheme="majorHAnsi"/>
+          <w:sz w:val="32"/>
+          <w:szCs w:val="32"/>
+        </w:rPr>
+        <w:t xml:space="preserve"> </w:t>
+      </w:r>
+      <w:r>
+        <w:rPr>
+          <w:rFonts w:asciiTheme="majorHAnsi" w:hAnsiTheme="majorHAnsi" w:cstheme="majorHAnsi"/>
+          <w:sz w:val="32"/>
+          <w:szCs w:val="32"/>
+        </w:rPr>
+        <w:t xml:space="preserve">documento, si è deciso di focalizzarsi sullo studio delle relazioni tra </w:t>
+      </w:r>
+      <w:r>
+        <w:rPr>
+          <w:rFonts w:asciiTheme="majorHAnsi" w:hAnsiTheme="majorHAnsi" w:cstheme="majorHAnsi"/>
+          <w:sz w:val="32"/>
+          <w:szCs w:val="32"/>
+        </w:rPr>
+        <w:t>il</w:t>
+      </w:r>
+      <w:r>
+        <w:rPr>
+          <w:rFonts w:asciiTheme="majorHAnsi" w:hAnsiTheme="majorHAnsi" w:cstheme="majorHAnsi"/>
+          <w:sz w:val="32"/>
+          <w:szCs w:val="32"/>
+        </w:rPr>
+        <w:t xml:space="preserve"> numero totale di persone ospedalizzate ed il numero totale di persone in terapia intensiva.</w:t>
+      </w:r>
+    </w:p>
+    <w:p>
+      <w:pPr>
+        <w:rPr>
+          <w:rFonts w:asciiTheme="majorHAnsi" w:hAnsiTheme="majorHAnsi" w:cstheme="majorHAnsi"/>
+          <w:sz w:val="32"/>
+          <w:szCs w:val="32"/>
+        </w:rPr>
+      </w:pPr>
+    </w:p>
+    <w:p>
+      <w:pPr>
+        <w:rPr>
+          <w:rFonts w:asciiTheme="majorHAnsi" w:hAnsiTheme="majorHAnsi" w:cstheme="majorHAnsi"/>
+          <w:sz w:val="32"/>
+          <w:szCs w:val="32"/>
+        </w:rPr>
+      </w:pPr>
+    </w:p>
+    <w:p>
+      <w:pPr>
+        <w:rPr>
+          <w:rFonts w:asciiTheme="majorHAnsi" w:hAnsiTheme="majorHAnsi" w:cstheme="majorHAnsi"/>
+          <w:sz w:val="32"/>
+          <w:szCs w:val="32"/>
+        </w:rPr>
+      </w:pPr>
+    </w:p>
+    <w:p>
+      <w:pPr>
+        <w:rPr>
+          <w:rFonts w:asciiTheme="majorHAnsi" w:hAnsiTheme="majorHAnsi" w:cstheme="majorHAnsi"/>
+          <w:sz w:val="32"/>
+          <w:szCs w:val="32"/>
+        </w:rPr>
+      </w:pPr>
+    </w:p>
+    <w:p>
+      <w:pPr>
+        <w:rPr>
+          <w:rFonts w:asciiTheme="majorHAnsi" w:hAnsiTheme="majorHAnsi" w:cstheme="majorHAnsi"/>
+          <w:sz w:val="32"/>
+          <w:szCs w:val="32"/>
+        </w:rPr>
+      </w:pPr>
+    </w:p>
+    <w:p>
+      <w:pPr>
+        <w:rPr>
+          <w:rFonts w:asciiTheme="majorHAnsi" w:hAnsiTheme="majorHAnsi" w:cstheme="majorHAnsi"/>
+          <w:sz w:val="32"/>
+          <w:szCs w:val="32"/>
+        </w:rPr>
+      </w:pPr>
+    </w:p>
+    <w:p>
+      <w:pPr>
+        <w:rPr>
+          <w:rFonts w:asciiTheme="majorHAnsi" w:hAnsiTheme="majorHAnsi" w:cstheme="majorHAnsi"/>
+          <w:sz w:val="32"/>
+          <w:szCs w:val="32"/>
+        </w:rPr>
+      </w:pPr>
+    </w:p>
+    <w:p>
+      <w:pPr>
+        <w:rPr>
+          <w:rFonts w:asciiTheme="majorHAnsi" w:hAnsiTheme="majorHAnsi" w:cstheme="majorHAnsi"/>
+          <w:sz w:val="32"/>
+          <w:szCs w:val="32"/>
+        </w:rPr>
+      </w:pPr>
+    </w:p>
+    <w:p>
+      <w:pPr>
+        <w:rPr>
+          <w:rFonts w:asciiTheme="majorHAnsi" w:hAnsiTheme="majorHAnsi" w:cstheme="majorHAnsi"/>
+          <w:sz w:val="32"/>
+          <w:szCs w:val="32"/>
+        </w:rPr>
+      </w:pPr>
       <w:r>
         <w:rPr>
           <w:rFonts w:asciiTheme="majorHAnsi" w:hAnsiTheme="majorHAnsi" w:cstheme="majorHAnsi"/>
@@ -12602,55 +13188,6 @@
           <w:szCs w:val="32"/>
         </w:rPr>
         <w:lastRenderedPageBreak/>
-        <w:t>presente</w:t>
-      </w:r>
-      <w:r>
-        <w:rPr>
-          <w:rFonts w:asciiTheme="majorHAnsi" w:hAnsiTheme="majorHAnsi" w:cstheme="majorHAnsi"/>
-          <w:sz w:val="32"/>
-          <w:szCs w:val="32"/>
-        </w:rPr>
-        <w:t xml:space="preserve"> </w:t>
-      </w:r>
-      <w:r>
-        <w:rPr>
-          <w:rFonts w:asciiTheme="majorHAnsi" w:hAnsiTheme="majorHAnsi" w:cstheme="majorHAnsi"/>
-          <w:sz w:val="32"/>
-          <w:szCs w:val="32"/>
-        </w:rPr>
-        <w:t xml:space="preserve">documento, si è deciso di focalizzarsi sullo studio delle relazioni tra </w:t>
-      </w:r>
-      <w:r>
-        <w:rPr>
-          <w:rFonts w:asciiTheme="majorHAnsi" w:hAnsiTheme="majorHAnsi" w:cstheme="majorHAnsi"/>
-          <w:sz w:val="32"/>
-          <w:szCs w:val="32"/>
-        </w:rPr>
-        <w:t>il</w:t>
-      </w:r>
-      <w:r>
-        <w:rPr>
-          <w:rFonts w:asciiTheme="majorHAnsi" w:hAnsiTheme="majorHAnsi" w:cstheme="majorHAnsi"/>
-          <w:sz w:val="32"/>
-          <w:szCs w:val="32"/>
-        </w:rPr>
-        <w:t xml:space="preserve"> numero totale di persone ospedalizzate ed il numero totale di persone in terapia intensiva.</w:t>
-      </w:r>
-    </w:p>
-    <w:p>
-      <w:pPr>
-        <w:rPr>
-          <w:rFonts w:asciiTheme="majorHAnsi" w:hAnsiTheme="majorHAnsi" w:cstheme="majorHAnsi"/>
-          <w:sz w:val="32"/>
-          <w:szCs w:val="32"/>
-        </w:rPr>
-      </w:pPr>
-      <w:r>
-        <w:rPr>
-          <w:rFonts w:asciiTheme="majorHAnsi" w:hAnsiTheme="majorHAnsi" w:cstheme="majorHAnsi"/>
-          <w:sz w:val="32"/>
-          <w:szCs w:val="32"/>
-        </w:rPr>
         <w:t>Prima di procedere allo studio vero e proprio, si inseriscono di seguito i dati numerici presi</w:t>
       </w:r>
       <w:r>
@@ -12701,7 +13238,7 @@
                     <pic:cNvPicPr/>
                   </pic:nvPicPr>
                   <pic:blipFill>
-                    <a:blip r:embed="rId36">
+                    <a:blip r:embed="rId40">
                       <a:extLst>
                         <a:ext uri="{28A0092B-C50C-407E-A947-70E740481C1C}">
                           <a14:useLocalDpi xmlns:a14="http://schemas.microsoft.com/office/drawing/2010/main" val="0"/>
@@ -12820,6 +13357,7 @@
         </w:rPr>
         <w:t xml:space="preserve">” è </w:t>
       </w:r>
+      <w:commentRangeStart w:id="34"/>
       <w:r>
         <w:rPr>
           <w:rFonts w:asciiTheme="majorHAnsi" w:hAnsiTheme="majorHAnsi" w:cstheme="majorHAnsi"/>
@@ -12827,6 +13365,13 @@
           <w:szCs w:val="32"/>
         </w:rPr>
         <w:t>639</w:t>
+      </w:r>
+      <w:commentRangeEnd w:id="34"/>
+      <w:r>
+        <w:rPr>
+          <w:rStyle w:val="Rimandocommento"/>
+        </w:rPr>
+        <w:commentReference w:id="34"/>
       </w:r>
       <w:r>
         <w:rPr>
@@ -12937,6 +13482,19 @@
         </w:rPr>
         <w:t>:</w:t>
       </w:r>
+    </w:p>
+    <w:p>
+      <w:pPr>
+        <w:autoSpaceDE w:val="0"/>
+        <w:autoSpaceDN w:val="0"/>
+        <w:adjustRightInd w:val="0"/>
+        <w:spacing w:after="0" w:line="240" w:lineRule="auto"/>
+        <w:rPr>
+          <w:rFonts w:asciiTheme="majorHAnsi" w:eastAsia="ArialMT" w:hAnsiTheme="majorHAnsi" w:cstheme="majorHAnsi"/>
+          <w:sz w:val="32"/>
+          <w:szCs w:val="32"/>
+        </w:rPr>
+      </w:pPr>
     </w:p>
     <w:p>
       <w:pPr>
@@ -12973,7 +13531,7 @@
                     <pic:cNvPicPr/>
                   </pic:nvPicPr>
                   <pic:blipFill>
-                    <a:blip r:embed="rId37">
+                    <a:blip r:embed="rId41">
                       <a:extLst>
                         <a:ext uri="{28A0092B-C50C-407E-A947-70E740481C1C}">
                           <a14:useLocalDpi xmlns:a14="http://schemas.microsoft.com/office/drawing/2010/main" val="0"/>
@@ -13049,7 +13607,7 @@
                     <pic:cNvPicPr/>
                   </pic:nvPicPr>
                   <pic:blipFill>
-                    <a:blip r:embed="rId38">
+                    <a:blip r:embed="rId42">
                       <a:extLst>
                         <a:ext uri="{28A0092B-C50C-407E-A947-70E740481C1C}">
                           <a14:useLocalDpi xmlns:a14="http://schemas.microsoft.com/office/drawing/2010/main" val="0"/>
@@ -13171,7 +13729,7 @@
           <w:szCs w:val="36"/>
         </w:rPr>
       </w:pPr>
-      <w:bookmarkStart w:id="30" w:name="_Toc127015161"/>
+      <w:bookmarkStart w:id="35" w:name="_Toc127015161"/>
       <w:r>
         <w:rPr>
           <w:color w:val="000000" w:themeColor="text1"/>
@@ -13180,7 +13738,7 @@
         </w:rPr>
         <w:t>Covarianza e Correlazione Campionaria</w:t>
       </w:r>
-      <w:bookmarkEnd w:id="30"/>
+      <w:bookmarkEnd w:id="35"/>
     </w:p>
     <w:p>
       <w:pPr>
@@ -13234,7 +13792,16 @@
           <w:sz w:val="32"/>
           <w:szCs w:val="32"/>
         </w:rPr>
-        <w:t>, e per ottenere con precisione informazioni dettagliate rispetto la natura (positiva o negativa) della relazione, si è previsto il calcolo di covarianza e coefficiente di correlazione.</w:t>
+        <w:t xml:space="preserve"> </w:t>
+      </w:r>
+      <w:r>
+        <w:rPr>
+          <w:rFonts w:asciiTheme="majorHAnsi" w:hAnsiTheme="majorHAnsi" w:cstheme="majorHAnsi"/>
+          <w:color w:val="000000" w:themeColor="text1"/>
+          <w:sz w:val="32"/>
+          <w:szCs w:val="32"/>
+        </w:rPr>
+        <w:t>e per ottenere precisione informazioni rispetto la natura (positiva o negativa) della relazione, si è previsto il calcolo di covarianza e coefficiente di correlazione.</w:t>
       </w:r>
     </w:p>
     <w:p>
@@ -13610,6 +14177,11 @@
     </w:p>
     <w:p>
       <w:pPr>
+        <w:pStyle w:val="Paragrafoelenco"/>
+        <w:numPr>
+          <w:ilvl w:val="0"/>
+          <w:numId w:val="22"/>
+        </w:numPr>
         <w:rPr>
           <w:rFonts w:asciiTheme="majorHAnsi" w:hAnsiTheme="majorHAnsi" w:cstheme="majorHAnsi"/>
           <w:color w:val="000000" w:themeColor="text1"/>
@@ -13624,17 +14196,23 @@
           <w:sz w:val="32"/>
           <w:szCs w:val="32"/>
         </w:rPr>
-        <w:t>● covarianza positiva, ossia la variabile dipendente è correlata positivamente alla</w:t>
-      </w:r>
-      <w:r>
+        <w:t>covarianza positiva, ossia la variabile dipendente è correlata positivamente alla variabile indipendente;</w:t>
+      </w:r>
+    </w:p>
+    <w:p>
+      <w:pPr>
+        <w:pStyle w:val="Paragrafoelenco"/>
+        <w:numPr>
+          <w:ilvl w:val="0"/>
+          <w:numId w:val="22"/>
+        </w:numPr>
         <w:rPr>
           <w:rFonts w:asciiTheme="majorHAnsi" w:hAnsiTheme="majorHAnsi" w:cstheme="majorHAnsi"/>
           <w:color w:val="000000" w:themeColor="text1"/>
           <w:sz w:val="32"/>
           <w:szCs w:val="32"/>
         </w:rPr>
-        <w:t xml:space="preserve"> </w:t>
-      </w:r>
+      </w:pPr>
       <w:r>
         <w:rPr>
           <w:rFonts w:asciiTheme="majorHAnsi" w:hAnsiTheme="majorHAnsi" w:cstheme="majorHAnsi"/>
@@ -13642,11 +14220,17 @@
           <w:sz w:val="32"/>
           <w:szCs w:val="32"/>
         </w:rPr>
-        <w:t>variabile indipendente;</w:t>
-      </w:r>
-    </w:p>
-    <w:p>
-      <w:pPr>
+        <w:lastRenderedPageBreak/>
+        <w:t>covarianza negativa, ossia la variabile dipendente è correlata negativamente alla variabile indipendente;</w:t>
+      </w:r>
+    </w:p>
+    <w:p>
+      <w:pPr>
+        <w:pStyle w:val="Paragrafoelenco"/>
+        <w:numPr>
+          <w:ilvl w:val="0"/>
+          <w:numId w:val="22"/>
+        </w:numPr>
         <w:rPr>
           <w:rFonts w:asciiTheme="majorHAnsi" w:hAnsiTheme="majorHAnsi" w:cstheme="majorHAnsi"/>
           <w:color w:val="000000" w:themeColor="text1"/>
@@ -13661,45 +14245,7 @@
           <w:sz w:val="32"/>
           <w:szCs w:val="32"/>
         </w:rPr>
-        <w:lastRenderedPageBreak/>
-        <w:t>● covarianza negativa, ossia la variabile dipendente è correlata negativamente alla</w:t>
-      </w:r>
-      <w:r>
-        <w:rPr>
-          <w:rFonts w:asciiTheme="majorHAnsi" w:hAnsiTheme="majorHAnsi" w:cstheme="majorHAnsi"/>
-          <w:color w:val="000000" w:themeColor="text1"/>
-          <w:sz w:val="32"/>
-          <w:szCs w:val="32"/>
-        </w:rPr>
-        <w:t xml:space="preserve"> </w:t>
-      </w:r>
-      <w:r>
-        <w:rPr>
-          <w:rFonts w:asciiTheme="majorHAnsi" w:hAnsiTheme="majorHAnsi" w:cstheme="majorHAnsi"/>
-          <w:color w:val="000000" w:themeColor="text1"/>
-          <w:sz w:val="32"/>
-          <w:szCs w:val="32"/>
-        </w:rPr>
-        <w:t>variabile indipendente;</w:t>
-      </w:r>
-    </w:p>
-    <w:p>
-      <w:pPr>
-        <w:rPr>
-          <w:rFonts w:asciiTheme="majorHAnsi" w:hAnsiTheme="majorHAnsi" w:cstheme="majorHAnsi"/>
-          <w:color w:val="000000" w:themeColor="text1"/>
-          <w:sz w:val="32"/>
-          <w:szCs w:val="32"/>
-        </w:rPr>
-      </w:pPr>
-      <w:r>
-        <w:rPr>
-          <w:rFonts w:asciiTheme="majorHAnsi" w:hAnsiTheme="majorHAnsi" w:cstheme="majorHAnsi"/>
-          <w:color w:val="000000" w:themeColor="text1"/>
-          <w:sz w:val="32"/>
-          <w:szCs w:val="32"/>
-        </w:rPr>
-        <w:t>● covarianza nulla, ossia le variabili non sono correlate.</w:t>
+        <w:t>covarianza nulla, ossia le variabili non sono correlate.</w:t>
       </w:r>
     </w:p>
     <w:p>
@@ -14516,7 +15062,6 @@
         <w:t xml:space="preserve">tramite le formule </w:t>
       </w:r>
       <w:proofErr w:type="spellStart"/>
-      <w:proofErr w:type="gramStart"/>
       <w:r>
         <w:rPr>
           <w:rFonts w:asciiTheme="majorHAnsi" w:hAnsiTheme="majorHAnsi" w:cstheme="majorHAnsi"/>
@@ -14538,9 +15083,18 @@
           <w:sz w:val="32"/>
           <w:szCs w:val="32"/>
         </w:rPr>
-        <w:t>(</w:t>
-      </w:r>
-      <w:proofErr w:type="gramEnd"/>
+        <w:t>(x, y)</w:t>
+      </w:r>
+      <w:r>
+        <w:rPr>
+          <w:rFonts w:asciiTheme="majorHAnsi" w:hAnsiTheme="majorHAnsi" w:cstheme="majorHAnsi"/>
+          <w:color w:val="000000" w:themeColor="text1"/>
+          <w:sz w:val="32"/>
+          <w:szCs w:val="32"/>
+        </w:rPr>
+        <w:t xml:space="preserve"> e </w:t>
+      </w:r>
+      <w:proofErr w:type="spellStart"/>
       <w:r>
         <w:rPr>
           <w:rFonts w:asciiTheme="majorHAnsi" w:hAnsiTheme="majorHAnsi" w:cstheme="majorHAnsi"/>
@@ -14550,18 +15104,8 @@
           <w:sz w:val="32"/>
           <w:szCs w:val="32"/>
         </w:rPr>
-        <w:t>x, y)</w:t>
-      </w:r>
-      <w:r>
-        <w:rPr>
-          <w:rFonts w:asciiTheme="majorHAnsi" w:hAnsiTheme="majorHAnsi" w:cstheme="majorHAnsi"/>
-          <w:color w:val="000000" w:themeColor="text1"/>
-          <w:sz w:val="32"/>
-          <w:szCs w:val="32"/>
-        </w:rPr>
-        <w:t xml:space="preserve"> e </w:t>
-      </w:r>
-      <w:proofErr w:type="spellStart"/>
+        <w:t>co</w:t>
+      </w:r>
       <w:r>
         <w:rPr>
           <w:rFonts w:asciiTheme="majorHAnsi" w:hAnsiTheme="majorHAnsi" w:cstheme="majorHAnsi"/>
@@ -14571,8 +15115,9 @@
           <w:sz w:val="32"/>
           <w:szCs w:val="32"/>
         </w:rPr>
-        <w:t>co</w:t>
-      </w:r>
+        <w:t>r</w:t>
+      </w:r>
+      <w:proofErr w:type="spellEnd"/>
       <w:r>
         <w:rPr>
           <w:rFonts w:asciiTheme="majorHAnsi" w:hAnsiTheme="majorHAnsi" w:cstheme="majorHAnsi"/>
@@ -14582,19 +15127,16 @@
           <w:sz w:val="32"/>
           <w:szCs w:val="32"/>
         </w:rPr>
-        <w:t>r</w:t>
-      </w:r>
-      <w:proofErr w:type="spellEnd"/>
-      <w:r>
-        <w:rPr>
-          <w:rFonts w:asciiTheme="majorHAnsi" w:hAnsiTheme="majorHAnsi" w:cstheme="majorHAnsi"/>
-          <w:b/>
-          <w:bCs/>
+        <w:t>(x, y)</w:t>
+      </w:r>
+      <w:r>
+        <w:rPr>
+          <w:rFonts w:asciiTheme="majorHAnsi" w:hAnsiTheme="majorHAnsi" w:cstheme="majorHAnsi"/>
           <w:color w:val="000000" w:themeColor="text1"/>
           <w:sz w:val="32"/>
           <w:szCs w:val="32"/>
         </w:rPr>
-        <w:t>(x, y)</w:t>
+        <w:t>.</w:t>
       </w:r>
       <w:r>
         <w:rPr>
@@ -14603,7 +15145,7 @@
           <w:sz w:val="32"/>
           <w:szCs w:val="32"/>
         </w:rPr>
-        <w:t>.</w:t>
+        <w:t xml:space="preserve"> </w:t>
       </w:r>
       <w:r>
         <w:rPr>
@@ -14612,7 +15154,33 @@
           <w:sz w:val="32"/>
           <w:szCs w:val="32"/>
         </w:rPr>
-        <w:t>Calcoliamo la covarianza e la correlazione tramite il seguente codice in R:</w:t>
+        <w:t xml:space="preserve">Calcoliamo la covarianza e la correlazione tramite il seguente </w:t>
+      </w:r>
+      <w:commentRangeStart w:id="36"/>
+      <w:r>
+        <w:rPr>
+          <w:rFonts w:asciiTheme="majorHAnsi" w:hAnsiTheme="majorHAnsi" w:cstheme="majorHAnsi"/>
+          <w:color w:val="000000" w:themeColor="text1"/>
+          <w:sz w:val="32"/>
+          <w:szCs w:val="32"/>
+        </w:rPr>
+        <w:t>codice</w:t>
+      </w:r>
+      <w:commentRangeEnd w:id="36"/>
+      <w:r>
+        <w:rPr>
+          <w:rStyle w:val="Rimandocommento"/>
+        </w:rPr>
+        <w:commentReference w:id="36"/>
+      </w:r>
+      <w:r>
+        <w:rPr>
+          <w:rFonts w:asciiTheme="majorHAnsi" w:hAnsiTheme="majorHAnsi" w:cstheme="majorHAnsi"/>
+          <w:color w:val="000000" w:themeColor="text1"/>
+          <w:sz w:val="32"/>
+          <w:szCs w:val="32"/>
+        </w:rPr>
+        <w:t xml:space="preserve"> in R:</w:t>
       </w:r>
     </w:p>
     <w:p>
@@ -14639,7 +15207,7 @@
                     <pic:cNvPicPr/>
                   </pic:nvPicPr>
                   <pic:blipFill>
-                    <a:blip r:embed="rId39">
+                    <a:blip r:embed="rId43">
                       <a:extLst>
                         <a:ext uri="{28A0092B-C50C-407E-A947-70E740481C1C}">
                           <a14:useLocalDpi xmlns:a14="http://schemas.microsoft.com/office/drawing/2010/main" val="0"/>
@@ -14764,7 +15332,7 @@
                     <pic:cNvPicPr/>
                   </pic:nvPicPr>
                   <pic:blipFill>
-                    <a:blip r:embed="rId40">
+                    <a:blip r:embed="rId44">
                       <a:extLst>
                         <a:ext uri="{28A0092B-C50C-407E-A947-70E740481C1C}">
                           <a14:useLocalDpi xmlns:a14="http://schemas.microsoft.com/office/drawing/2010/main" val="0"/>
@@ -14831,7 +15399,7 @@
                     <pic:cNvPicPr/>
                   </pic:nvPicPr>
                   <pic:blipFill>
-                    <a:blip r:embed="rId41">
+                    <a:blip r:embed="rId45">
                       <a:extLst>
                         <a:ext uri="{28A0092B-C50C-407E-A947-70E740481C1C}">
                           <a14:useLocalDpi xmlns:a14="http://schemas.microsoft.com/office/drawing/2010/main" val="0"/>
@@ -14881,7 +15449,23 @@
           <w:sz w:val="32"/>
           <w:szCs w:val="32"/>
         </w:rPr>
-        <w:t>Si nota subito che il punto della media si trova sulla retta di regressione discendente: ciò sta</w:t>
+        <w:t xml:space="preserve">Si nota subito che il punto della media si trova sulla retta di regressione </w:t>
+      </w:r>
+      <w:r>
+        <w:rPr>
+          <w:rFonts w:asciiTheme="majorHAnsi" w:hAnsiTheme="majorHAnsi" w:cstheme="majorHAnsi"/>
+          <w:sz w:val="32"/>
+          <w:szCs w:val="32"/>
+        </w:rPr>
+        <w:t>ascendente</w:t>
+      </w:r>
+      <w:r>
+        <w:rPr>
+          <w:rFonts w:asciiTheme="majorHAnsi" w:hAnsiTheme="majorHAnsi" w:cstheme="majorHAnsi"/>
+          <w:sz w:val="32"/>
+          <w:szCs w:val="32"/>
+        </w:rPr>
+        <w:t>: ciò sta</w:t>
       </w:r>
       <w:r>
         <w:rPr>
@@ -14937,14 +15521,6 @@
           <w:sz w:val="32"/>
           <w:szCs w:val="32"/>
         </w:rPr>
-        <w:t xml:space="preserve"> a testimonianza di ciò,</w:t>
-      </w:r>
-      <w:r>
-        <w:rPr>
-          <w:rFonts w:asciiTheme="majorHAnsi" w:hAnsiTheme="majorHAnsi" w:cstheme="majorHAnsi"/>
-          <w:sz w:val="32"/>
-          <w:szCs w:val="32"/>
-        </w:rPr>
         <w:t xml:space="preserve"> </w:t>
       </w:r>
       <w:r>
@@ -14953,6 +15529,30 @@
           <w:sz w:val="32"/>
           <w:szCs w:val="32"/>
         </w:rPr>
+        <w:t xml:space="preserve">ed </w:t>
+      </w:r>
+      <w:r>
+        <w:rPr>
+          <w:rFonts w:asciiTheme="majorHAnsi" w:hAnsiTheme="majorHAnsi" w:cstheme="majorHAnsi"/>
+          <w:sz w:val="32"/>
+          <w:szCs w:val="32"/>
+        </w:rPr>
+        <w:t>a testimonianza di ciò,</w:t>
+      </w:r>
+      <w:r>
+        <w:rPr>
+          <w:rFonts w:asciiTheme="majorHAnsi" w:hAnsiTheme="majorHAnsi" w:cstheme="majorHAnsi"/>
+          <w:sz w:val="32"/>
+          <w:szCs w:val="32"/>
+        </w:rPr>
+        <w:t xml:space="preserve"> </w:t>
+      </w:r>
+      <w:r>
+        <w:rPr>
+          <w:rFonts w:asciiTheme="majorHAnsi" w:hAnsiTheme="majorHAnsi" w:cstheme="majorHAnsi"/>
+          <w:sz w:val="32"/>
+          <w:szCs w:val="32"/>
+        </w:rPr>
         <w:t>difatti, si ha il coefficiente di correlazione campionario uguale a 0. 9</w:t>
       </w:r>
       <w:r>
@@ -14969,23 +15569,55 @@
           <w:sz w:val="32"/>
           <w:szCs w:val="32"/>
         </w:rPr>
-        <w:t>, molto vicino a 1:</w:t>
-      </w:r>
-      <w:r>
-        <w:rPr>
-          <w:rFonts w:asciiTheme="majorHAnsi" w:hAnsiTheme="majorHAnsi" w:cstheme="majorHAnsi"/>
-          <w:sz w:val="32"/>
-          <w:szCs w:val="32"/>
-        </w:rPr>
-        <w:t xml:space="preserve"> </w:t>
-      </w:r>
-      <w:r>
-        <w:rPr>
-          <w:rFonts w:asciiTheme="majorHAnsi" w:hAnsiTheme="majorHAnsi" w:cstheme="majorHAnsi"/>
-          <w:sz w:val="32"/>
-          <w:szCs w:val="32"/>
-        </w:rPr>
-        <w:t>ciò indica una correlazione negativa molto forte.</w:t>
+        <w:t>, molto vicino a 1</w:t>
+      </w:r>
+      <w:r>
+        <w:rPr>
+          <w:rFonts w:asciiTheme="majorHAnsi" w:hAnsiTheme="majorHAnsi" w:cstheme="majorHAnsi"/>
+          <w:sz w:val="32"/>
+          <w:szCs w:val="32"/>
+        </w:rPr>
+        <w:t>. Quest’ultimo risultato</w:t>
+      </w:r>
+      <w:r>
+        <w:rPr>
+          <w:rFonts w:asciiTheme="majorHAnsi" w:hAnsiTheme="majorHAnsi" w:cstheme="majorHAnsi"/>
+          <w:sz w:val="32"/>
+          <w:szCs w:val="32"/>
+        </w:rPr>
+        <w:t xml:space="preserve"> indica una correlazione </w:t>
+      </w:r>
+      <w:r>
+        <w:rPr>
+          <w:rFonts w:asciiTheme="majorHAnsi" w:hAnsiTheme="majorHAnsi" w:cstheme="majorHAnsi"/>
+          <w:sz w:val="32"/>
+          <w:szCs w:val="32"/>
+        </w:rPr>
+        <w:t>(</w:t>
+      </w:r>
+      <w:r>
+        <w:rPr>
+          <w:rFonts w:asciiTheme="majorHAnsi" w:hAnsiTheme="majorHAnsi" w:cstheme="majorHAnsi"/>
+          <w:sz w:val="32"/>
+          <w:szCs w:val="32"/>
+        </w:rPr>
+        <w:t>negativa</w:t>
+      </w:r>
+      <w:r>
+        <w:rPr>
+          <w:rFonts w:asciiTheme="majorHAnsi" w:hAnsiTheme="majorHAnsi" w:cstheme="majorHAnsi"/>
+          <w:sz w:val="32"/>
+          <w:szCs w:val="32"/>
+        </w:rPr>
+        <w:t>)</w:t>
+      </w:r>
+      <w:r>
+        <w:rPr>
+          <w:rFonts w:asciiTheme="majorHAnsi" w:hAnsiTheme="majorHAnsi" w:cstheme="majorHAnsi"/>
+          <w:sz w:val="32"/>
+          <w:szCs w:val="32"/>
+        </w:rPr>
+        <w:t xml:space="preserve"> molto forte.</w:t>
       </w:r>
     </w:p>
     <w:p>
@@ -15001,7 +15633,7 @@
           <w:szCs w:val="36"/>
         </w:rPr>
       </w:pPr>
-      <w:bookmarkStart w:id="31" w:name="_Toc127015162"/>
+      <w:bookmarkStart w:id="37" w:name="_Toc127015162"/>
       <w:r>
         <w:rPr>
           <w:color w:val="000000" w:themeColor="text1"/>
@@ -15010,7 +15642,7 @@
         </w:rPr>
         <w:t>Regressione Lineare Semplice</w:t>
       </w:r>
-      <w:bookmarkEnd w:id="31"/>
+      <w:bookmarkEnd w:id="37"/>
     </w:p>
     <w:p>
       <w:pPr>
@@ -15028,8 +15660,8 @@
         </w:rPr>
         <w:t xml:space="preserve">Dopo aver calcolato covarianza e correlazione, si passa al calcolo di </w:t>
       </w:r>
-      <w:bookmarkStart w:id="32" w:name="_Hlk126941508"/>
-      <w:bookmarkStart w:id="33" w:name="_Hlk126941428"/>
+      <w:bookmarkStart w:id="38" w:name="_Hlk126941508"/>
+      <w:bookmarkStart w:id="39" w:name="_Hlk126941428"/>
       <w:r>
         <w:rPr>
           <w:rFonts w:asciiTheme="majorHAnsi" w:hAnsiTheme="majorHAnsi" w:cstheme="majorHAnsi"/>
@@ -15038,7 +15670,7 @@
         </w:rPr>
         <w:t>α</w:t>
       </w:r>
-      <w:bookmarkEnd w:id="32"/>
+      <w:bookmarkEnd w:id="38"/>
       <w:r>
         <w:rPr>
           <w:rFonts w:asciiTheme="majorHAnsi" w:hAnsiTheme="majorHAnsi" w:cstheme="majorHAnsi"/>
@@ -15047,7 +15679,7 @@
         </w:rPr>
         <w:t xml:space="preserve"> </w:t>
       </w:r>
-      <w:bookmarkEnd w:id="33"/>
+      <w:bookmarkEnd w:id="39"/>
       <w:r>
         <w:rPr>
           <w:rFonts w:asciiTheme="majorHAnsi" w:hAnsiTheme="majorHAnsi" w:cstheme="majorHAnsi"/>
@@ -15056,7 +15688,7 @@
         </w:rPr>
         <w:t xml:space="preserve">e </w:t>
       </w:r>
-      <w:bookmarkStart w:id="34" w:name="_Hlk126941533"/>
+      <w:bookmarkStart w:id="40" w:name="_Hlk126941533"/>
       <w:r>
         <w:rPr>
           <w:rFonts w:asciiTheme="majorHAnsi" w:hAnsiTheme="majorHAnsi" w:cstheme="majorHAnsi"/>
@@ -15065,7 +15697,7 @@
         </w:rPr>
         <w:t>β</w:t>
       </w:r>
-      <w:bookmarkEnd w:id="34"/>
+      <w:bookmarkEnd w:id="40"/>
       <w:r>
         <w:rPr>
           <w:rFonts w:asciiTheme="majorHAnsi" w:hAnsiTheme="majorHAnsi" w:cstheme="majorHAnsi"/>
@@ -15628,7 +16260,7 @@
                     <pic:cNvPicPr/>
                   </pic:nvPicPr>
                   <pic:blipFill>
-                    <a:blip r:embed="rId42">
+                    <a:blip r:embed="rId46">
                       <a:extLst>
                         <a:ext uri="{28A0092B-C50C-407E-A947-70E740481C1C}">
                           <a14:useLocalDpi xmlns:a14="http://schemas.microsoft.com/office/drawing/2010/main" val="0"/>
@@ -15704,7 +16336,7 @@
                     <pic:cNvPicPr/>
                   </pic:nvPicPr>
                   <pic:blipFill>
-                    <a:blip r:embed="rId43">
+                    <a:blip r:embed="rId47">
                       <a:extLst>
                         <a:ext uri="{28A0092B-C50C-407E-A947-70E740481C1C}">
                           <a14:useLocalDpi xmlns:a14="http://schemas.microsoft.com/office/drawing/2010/main" val="0"/>
@@ -15745,12 +16377,24 @@
           <w:sz w:val="32"/>
           <w:szCs w:val="32"/>
         </w:rPr>
-        <w:t>I coefficienti possono essere alternativamente calcolati in R tramite la funzione lm(</w:t>
+        <w:t xml:space="preserve">I coefficienti possono essere alternativamente calcolati in R tramite la funzione </w:t>
+      </w:r>
+      <w:r>
+        <w:rPr>
+          <w:rFonts w:asciiTheme="majorHAnsi" w:hAnsiTheme="majorHAnsi" w:cstheme="majorHAnsi"/>
+          <w:i/>
+          <w:iCs/>
+          <w:sz w:val="32"/>
+          <w:szCs w:val="32"/>
+        </w:rPr>
+        <w:t>lm(</w:t>
       </w:r>
       <w:proofErr w:type="spellStart"/>
       <w:r>
         <w:rPr>
           <w:rFonts w:asciiTheme="majorHAnsi" w:hAnsiTheme="majorHAnsi" w:cstheme="majorHAnsi"/>
+          <w:i/>
+          <w:iCs/>
           <w:sz w:val="32"/>
           <w:szCs w:val="32"/>
         </w:rPr>
@@ -15760,10 +16404,20 @@
       <w:r>
         <w:rPr>
           <w:rFonts w:asciiTheme="majorHAnsi" w:hAnsiTheme="majorHAnsi" w:cstheme="majorHAnsi"/>
-          <w:sz w:val="32"/>
-          <w:szCs w:val="32"/>
-        </w:rPr>
-        <w:t>). Il</w:t>
+          <w:i/>
+          <w:iCs/>
+          <w:sz w:val="32"/>
+          <w:szCs w:val="32"/>
+        </w:rPr>
+        <w:t>)</w:t>
+      </w:r>
+      <w:r>
+        <w:rPr>
+          <w:rFonts w:asciiTheme="majorHAnsi" w:hAnsiTheme="majorHAnsi" w:cstheme="majorHAnsi"/>
+          <w:sz w:val="32"/>
+          <w:szCs w:val="32"/>
+        </w:rPr>
+        <w:t>. Il</w:t>
       </w:r>
       <w:r>
         <w:rPr>
@@ -15779,7 +16433,25 @@
           <w:sz w:val="32"/>
           <w:szCs w:val="32"/>
         </w:rPr>
-        <w:t xml:space="preserve">nome lm della funzione rappresenta l’acronimo di linear model. L’argomento </w:t>
+        <w:t xml:space="preserve">nome lm della funzione rappresenta l’acronimo di </w:t>
+      </w:r>
+      <w:r>
+        <w:rPr>
+          <w:rFonts w:asciiTheme="majorHAnsi" w:hAnsiTheme="majorHAnsi" w:cstheme="majorHAnsi"/>
+          <w:i/>
+          <w:iCs/>
+          <w:sz w:val="32"/>
+          <w:szCs w:val="32"/>
+        </w:rPr>
+        <w:t>linear model</w:t>
+      </w:r>
+      <w:r>
+        <w:rPr>
+          <w:rFonts w:asciiTheme="majorHAnsi" w:hAnsiTheme="majorHAnsi" w:cstheme="majorHAnsi"/>
+          <w:sz w:val="32"/>
+          <w:szCs w:val="32"/>
+        </w:rPr>
+        <w:t xml:space="preserve">. L’argomento </w:t>
       </w:r>
       <w:proofErr w:type="spellStart"/>
       <w:r>
@@ -15813,25 +16485,7 @@
           <w:sz w:val="32"/>
           <w:szCs w:val="32"/>
         </w:rPr>
-        <w:t xml:space="preserve">funzione </w:t>
-      </w:r>
-      <w:proofErr w:type="gramStart"/>
-      <w:r>
-        <w:rPr>
-          <w:rFonts w:asciiTheme="majorHAnsi" w:hAnsiTheme="majorHAnsi" w:cstheme="majorHAnsi"/>
-          <w:sz w:val="32"/>
-          <w:szCs w:val="32"/>
-        </w:rPr>
-        <w:t>lm(</w:t>
-      </w:r>
-      <w:proofErr w:type="gramEnd"/>
-      <w:r>
-        <w:rPr>
-          <w:rFonts w:asciiTheme="majorHAnsi" w:hAnsiTheme="majorHAnsi" w:cstheme="majorHAnsi"/>
-          <w:sz w:val="32"/>
-          <w:szCs w:val="32"/>
-        </w:rPr>
-        <w:t xml:space="preserve">) indica che y </w:t>
+        <w:t xml:space="preserve">funzione lm() indica che y </w:t>
       </w:r>
       <w:r>
         <w:rPr>
@@ -15931,7 +16585,7 @@
                     <pic:cNvPicPr/>
                   </pic:nvPicPr>
                   <pic:blipFill>
-                    <a:blip r:embed="rId44">
+                    <a:blip r:embed="rId48">
                       <a:extLst>
                         <a:ext uri="{28A0092B-C50C-407E-A947-70E740481C1C}">
                           <a14:useLocalDpi xmlns:a14="http://schemas.microsoft.com/office/drawing/2010/main" val="0"/>
@@ -16006,7 +16660,7 @@
                     <pic:cNvPicPr/>
                   </pic:nvPicPr>
                   <pic:blipFill>
-                    <a:blip r:embed="rId45">
+                    <a:blip r:embed="rId49">
                       <a:extLst>
                         <a:ext uri="{28A0092B-C50C-407E-A947-70E740481C1C}">
                           <a14:useLocalDpi xmlns:a14="http://schemas.microsoft.com/office/drawing/2010/main" val="0"/>
@@ -16090,7 +16744,7 @@
           <w:szCs w:val="36"/>
         </w:rPr>
       </w:pPr>
-      <w:bookmarkStart w:id="35" w:name="_Toc127015163"/>
+      <w:bookmarkStart w:id="41" w:name="_Toc127015163"/>
       <w:r>
         <w:rPr>
           <w:rFonts w:cstheme="majorHAnsi"/>
@@ -16101,7 +16755,7 @@
         <w:lastRenderedPageBreak/>
         <w:t>Valori Stimati</w:t>
       </w:r>
-      <w:bookmarkEnd w:id="35"/>
+      <w:bookmarkEnd w:id="41"/>
     </w:p>
     <w:p>
       <w:pPr>
@@ -16654,6 +17308,19 @@
         <w:adjustRightInd w:val="0"/>
         <w:spacing w:after="0" w:line="240" w:lineRule="auto"/>
         <w:rPr>
+          <w:rFonts w:asciiTheme="majorHAnsi" w:eastAsia="ArialMT" w:hAnsiTheme="majorHAnsi" w:cstheme="majorHAnsi"/>
+          <w:sz w:val="32"/>
+          <w:szCs w:val="32"/>
+        </w:rPr>
+      </w:pPr>
+    </w:p>
+    <w:p>
+      <w:pPr>
+        <w:autoSpaceDE w:val="0"/>
+        <w:autoSpaceDN w:val="0"/>
+        <w:adjustRightInd w:val="0"/>
+        <w:spacing w:after="0" w:line="240" w:lineRule="auto"/>
+        <w:rPr>
           <w:rFonts w:asciiTheme="majorHAnsi" w:hAnsiTheme="majorHAnsi" w:cstheme="majorHAnsi"/>
           <w:sz w:val="32"/>
           <w:szCs w:val="32"/>
@@ -16682,7 +17349,7 @@
                     <pic:cNvPicPr/>
                   </pic:nvPicPr>
                   <pic:blipFill>
-                    <a:blip r:embed="rId46">
+                    <a:blip r:embed="rId50">
                       <a:extLst>
                         <a:ext uri="{28A0092B-C50C-407E-A947-70E740481C1C}">
                           <a14:useLocalDpi xmlns:a14="http://schemas.microsoft.com/office/drawing/2010/main" val="0"/>
@@ -16721,6 +17388,19 @@
           <w:szCs w:val="32"/>
         </w:rPr>
       </w:pPr>
+    </w:p>
+    <w:p>
+      <w:pPr>
+        <w:autoSpaceDE w:val="0"/>
+        <w:autoSpaceDN w:val="0"/>
+        <w:adjustRightInd w:val="0"/>
+        <w:spacing w:after="0" w:line="240" w:lineRule="auto"/>
+        <w:rPr>
+          <w:rFonts w:asciiTheme="majorHAnsi" w:hAnsiTheme="majorHAnsi" w:cstheme="majorHAnsi"/>
+          <w:sz w:val="32"/>
+          <w:szCs w:val="32"/>
+        </w:rPr>
+      </w:pPr>
       <w:r>
         <w:rPr>
           <w:rFonts w:asciiTheme="majorHAnsi" w:hAnsiTheme="majorHAnsi" w:cstheme="majorHAnsi"/>
@@ -16729,6 +17409,19 @@
         </w:rPr>
         <w:t>Output:</w:t>
       </w:r>
+    </w:p>
+    <w:p>
+      <w:pPr>
+        <w:autoSpaceDE w:val="0"/>
+        <w:autoSpaceDN w:val="0"/>
+        <w:adjustRightInd w:val="0"/>
+        <w:spacing w:after="0" w:line="240" w:lineRule="auto"/>
+        <w:rPr>
+          <w:rFonts w:asciiTheme="majorHAnsi" w:hAnsiTheme="majorHAnsi" w:cstheme="majorHAnsi"/>
+          <w:sz w:val="32"/>
+          <w:szCs w:val="32"/>
+        </w:rPr>
+      </w:pPr>
     </w:p>
     <w:p>
       <w:pPr>
@@ -16765,7 +17458,7 @@
                     <pic:cNvPicPr/>
                   </pic:nvPicPr>
                   <pic:blipFill>
-                    <a:blip r:embed="rId47">
+                    <a:blip r:embed="rId51">
                       <a:extLst>
                         <a:ext uri="{28A0092B-C50C-407E-A947-70E740481C1C}">
                           <a14:useLocalDpi xmlns:a14="http://schemas.microsoft.com/office/drawing/2010/main" val="0"/>
@@ -16804,14 +17497,6 @@
           <w:szCs w:val="32"/>
         </w:rPr>
       </w:pPr>
-      <w:r>
-        <w:rPr>
-          <w:rFonts w:asciiTheme="majorHAnsi" w:hAnsiTheme="majorHAnsi" w:cstheme="majorHAnsi"/>
-          <w:sz w:val="32"/>
-          <w:szCs w:val="32"/>
-        </w:rPr>
-        <w:t>Come si vede, la media è esattamente uguale.</w:t>
-      </w:r>
     </w:p>
     <w:p>
       <w:pPr>
@@ -16820,21 +17505,56 @@
         <w:adjustRightInd w:val="0"/>
         <w:spacing w:after="0" w:line="240" w:lineRule="auto"/>
         <w:rPr>
+          <w:rFonts w:asciiTheme="majorHAnsi" w:hAnsiTheme="majorHAnsi" w:cstheme="majorHAnsi"/>
+          <w:sz w:val="32"/>
+          <w:szCs w:val="32"/>
+        </w:rPr>
+      </w:pPr>
+      <w:r>
+        <w:rPr>
+          <w:rFonts w:asciiTheme="majorHAnsi" w:hAnsiTheme="majorHAnsi" w:cstheme="majorHAnsi"/>
+          <w:sz w:val="32"/>
+          <w:szCs w:val="32"/>
+        </w:rPr>
+        <w:t>Come si vede, la media è esattamente uguale.</w:t>
+      </w:r>
+    </w:p>
+    <w:p>
+      <w:pPr>
+        <w:autoSpaceDE w:val="0"/>
+        <w:autoSpaceDN w:val="0"/>
+        <w:adjustRightInd w:val="0"/>
+        <w:spacing w:after="0" w:line="240" w:lineRule="auto"/>
+        <w:rPr>
+          <w:rFonts w:asciiTheme="majorHAnsi" w:eastAsia="ArialMT" w:hAnsiTheme="majorHAnsi" w:cstheme="majorHAnsi"/>
+          <w:color w:val="000000"/>
+          <w:sz w:val="32"/>
+          <w:szCs w:val="32"/>
+        </w:rPr>
+      </w:pPr>
+      <w:r>
+        <w:rPr>
+          <w:rFonts w:asciiTheme="majorHAnsi" w:eastAsia="ArialMT" w:hAnsiTheme="majorHAnsi" w:cstheme="majorHAnsi"/>
+          <w:color w:val="000000"/>
+          <w:sz w:val="32"/>
+          <w:szCs w:val="32"/>
+        </w:rPr>
+        <w:t>In R, per il calcolo dei valori stimati si utilizzano le seguenti righe di codice:</w:t>
+      </w:r>
+    </w:p>
+    <w:p>
+      <w:pPr>
+        <w:autoSpaceDE w:val="0"/>
+        <w:autoSpaceDN w:val="0"/>
+        <w:adjustRightInd w:val="0"/>
+        <w:spacing w:after="0" w:line="240" w:lineRule="auto"/>
+        <w:rPr>
           <w:rFonts w:asciiTheme="majorHAnsi" w:eastAsia="ArialMT" w:hAnsiTheme="majorHAnsi" w:cstheme="majorHAnsi"/>
           <w:color w:val="666666"/>
           <w:sz w:val="32"/>
           <w:szCs w:val="32"/>
         </w:rPr>
       </w:pPr>
-      <w:r>
-        <w:rPr>
-          <w:rFonts w:asciiTheme="majorHAnsi" w:eastAsia="ArialMT" w:hAnsiTheme="majorHAnsi" w:cstheme="majorHAnsi"/>
-          <w:color w:val="000000"/>
-          <w:sz w:val="32"/>
-          <w:szCs w:val="32"/>
-        </w:rPr>
-        <w:t>In R, per il calcolo dei valori stimati si utilizzano le seguenti righe di codice:</w:t>
-      </w:r>
     </w:p>
     <w:p>
       <w:pPr>
@@ -16871,7 +17591,7 @@
                     <pic:cNvPicPr/>
                   </pic:nvPicPr>
                   <pic:blipFill>
-                    <a:blip r:embed="rId48">
+                    <a:blip r:embed="rId52">
                       <a:extLst>
                         <a:ext uri="{28A0092B-C50C-407E-A947-70E740481C1C}">
                           <a14:useLocalDpi xmlns:a14="http://schemas.microsoft.com/office/drawing/2010/main" val="0"/>
@@ -16910,6 +17630,19 @@
           <w:szCs w:val="32"/>
         </w:rPr>
       </w:pPr>
+    </w:p>
+    <w:p>
+      <w:pPr>
+        <w:autoSpaceDE w:val="0"/>
+        <w:autoSpaceDN w:val="0"/>
+        <w:adjustRightInd w:val="0"/>
+        <w:spacing w:after="0" w:line="240" w:lineRule="auto"/>
+        <w:rPr>
+          <w:rFonts w:asciiTheme="majorHAnsi" w:hAnsiTheme="majorHAnsi" w:cstheme="majorHAnsi"/>
+          <w:sz w:val="32"/>
+          <w:szCs w:val="32"/>
+        </w:rPr>
+      </w:pPr>
       <w:r>
         <w:rPr>
           <w:rFonts w:asciiTheme="majorHAnsi" w:hAnsiTheme="majorHAnsi" w:cstheme="majorHAnsi"/>
@@ -16918,6 +17651,27 @@
         </w:rPr>
         <w:t>Output</w:t>
       </w:r>
+      <w:r>
+        <w:rPr>
+          <w:rFonts w:asciiTheme="majorHAnsi" w:hAnsiTheme="majorHAnsi" w:cstheme="majorHAnsi"/>
+          <w:sz w:val="32"/>
+          <w:szCs w:val="32"/>
+        </w:rPr>
+        <w:t>:</w:t>
+      </w:r>
+    </w:p>
+    <w:p>
+      <w:pPr>
+        <w:autoSpaceDE w:val="0"/>
+        <w:autoSpaceDN w:val="0"/>
+        <w:adjustRightInd w:val="0"/>
+        <w:spacing w:after="0" w:line="240" w:lineRule="auto"/>
+        <w:rPr>
+          <w:rFonts w:asciiTheme="majorHAnsi" w:hAnsiTheme="majorHAnsi" w:cstheme="majorHAnsi"/>
+          <w:sz w:val="32"/>
+          <w:szCs w:val="32"/>
+        </w:rPr>
+      </w:pPr>
     </w:p>
     <w:p>
       <w:pPr>
@@ -16954,7 +17708,7 @@
                     <pic:cNvPicPr/>
                   </pic:nvPicPr>
                   <pic:blipFill>
-                    <a:blip r:embed="rId49">
+                    <a:blip r:embed="rId53">
                       <a:extLst>
                         <a:ext uri="{28A0092B-C50C-407E-A947-70E740481C1C}">
                           <a14:useLocalDpi xmlns:a14="http://schemas.microsoft.com/office/drawing/2010/main" val="0"/>
@@ -16996,6 +17750,32 @@
     </w:p>
     <w:p>
       <w:pPr>
+        <w:autoSpaceDE w:val="0"/>
+        <w:autoSpaceDN w:val="0"/>
+        <w:adjustRightInd w:val="0"/>
+        <w:spacing w:after="0" w:line="240" w:lineRule="auto"/>
+        <w:rPr>
+          <w:rFonts w:asciiTheme="majorHAnsi" w:eastAsia="ArialMT" w:hAnsiTheme="majorHAnsi" w:cstheme="majorHAnsi"/>
+          <w:sz w:val="36"/>
+          <w:szCs w:val="36"/>
+        </w:rPr>
+      </w:pPr>
+    </w:p>
+    <w:p>
+      <w:pPr>
+        <w:autoSpaceDE w:val="0"/>
+        <w:autoSpaceDN w:val="0"/>
+        <w:adjustRightInd w:val="0"/>
+        <w:spacing w:after="0" w:line="240" w:lineRule="auto"/>
+        <w:rPr>
+          <w:rFonts w:asciiTheme="majorHAnsi" w:eastAsia="ArialMT" w:hAnsiTheme="majorHAnsi" w:cstheme="majorHAnsi"/>
+          <w:sz w:val="36"/>
+          <w:szCs w:val="36"/>
+        </w:rPr>
+      </w:pPr>
+    </w:p>
+    <w:p>
+      <w:pPr>
         <w:pStyle w:val="Titolo1"/>
         <w:numPr>
           <w:ilvl w:val="1"/>
@@ -17008,7 +17788,7 @@
           <w:szCs w:val="36"/>
         </w:rPr>
       </w:pPr>
-      <w:bookmarkStart w:id="36" w:name="_Toc127015164"/>
+      <w:bookmarkStart w:id="42" w:name="_Toc127015164"/>
       <w:r>
         <w:rPr>
           <w:rFonts w:eastAsia="ArialMT"/>
@@ -17016,9 +17796,10 @@
           <w:sz w:val="36"/>
           <w:szCs w:val="36"/>
         </w:rPr>
+        <w:lastRenderedPageBreak/>
         <w:t>Residui</w:t>
       </w:r>
-      <w:bookmarkEnd w:id="36"/>
+      <w:bookmarkEnd w:id="42"/>
     </w:p>
     <w:p>
       <w:pPr>
@@ -17462,6 +18243,19 @@
         <w:adjustRightInd w:val="0"/>
         <w:spacing w:after="0" w:line="240" w:lineRule="auto"/>
         <w:rPr>
+          <w:rFonts w:asciiTheme="majorHAnsi" w:eastAsia="ArialMT" w:hAnsiTheme="majorHAnsi" w:cstheme="majorHAnsi"/>
+          <w:sz w:val="32"/>
+          <w:szCs w:val="32"/>
+        </w:rPr>
+      </w:pPr>
+    </w:p>
+    <w:p>
+      <w:pPr>
+        <w:autoSpaceDE w:val="0"/>
+        <w:autoSpaceDN w:val="0"/>
+        <w:adjustRightInd w:val="0"/>
+        <w:spacing w:after="0" w:line="240" w:lineRule="auto"/>
+        <w:rPr>
           <w:rFonts w:asciiTheme="majorHAnsi" w:hAnsiTheme="majorHAnsi" w:cstheme="majorHAnsi"/>
           <w:sz w:val="32"/>
           <w:szCs w:val="32"/>
@@ -17490,7 +18284,7 @@
                     <pic:cNvPicPr/>
                   </pic:nvPicPr>
                   <pic:blipFill>
-                    <a:blip r:embed="rId50">
+                    <a:blip r:embed="rId54">
                       <a:extLst>
                         <a:ext uri="{28A0092B-C50C-407E-A947-70E740481C1C}">
                           <a14:useLocalDpi xmlns:a14="http://schemas.microsoft.com/office/drawing/2010/main" val="0"/>
@@ -17529,14 +18323,6 @@
           <w:szCs w:val="32"/>
         </w:rPr>
       </w:pPr>
-      <w:r>
-        <w:rPr>
-          <w:rFonts w:asciiTheme="majorHAnsi" w:hAnsiTheme="majorHAnsi" w:cstheme="majorHAnsi"/>
-          <w:sz w:val="32"/>
-          <w:szCs w:val="32"/>
-        </w:rPr>
-        <w:t>Output:</w:t>
-      </w:r>
     </w:p>
     <w:p>
       <w:pPr>
@@ -17553,11 +18339,44 @@
       <w:r>
         <w:rPr>
           <w:rFonts w:asciiTheme="majorHAnsi" w:hAnsiTheme="majorHAnsi" w:cstheme="majorHAnsi"/>
+          <w:sz w:val="32"/>
+          <w:szCs w:val="32"/>
+        </w:rPr>
+        <w:t>Output:</w:t>
+      </w:r>
+    </w:p>
+    <w:p>
+      <w:pPr>
+        <w:autoSpaceDE w:val="0"/>
+        <w:autoSpaceDN w:val="0"/>
+        <w:adjustRightInd w:val="0"/>
+        <w:spacing w:after="0" w:line="240" w:lineRule="auto"/>
+        <w:rPr>
+          <w:rFonts w:asciiTheme="majorHAnsi" w:hAnsiTheme="majorHAnsi" w:cstheme="majorHAnsi"/>
+          <w:sz w:val="32"/>
+          <w:szCs w:val="32"/>
+        </w:rPr>
+      </w:pPr>
+    </w:p>
+    <w:p>
+      <w:pPr>
+        <w:autoSpaceDE w:val="0"/>
+        <w:autoSpaceDN w:val="0"/>
+        <w:adjustRightInd w:val="0"/>
+        <w:spacing w:after="0" w:line="240" w:lineRule="auto"/>
+        <w:rPr>
+          <w:rFonts w:asciiTheme="majorHAnsi" w:hAnsiTheme="majorHAnsi" w:cstheme="majorHAnsi"/>
+          <w:sz w:val="32"/>
+          <w:szCs w:val="32"/>
+        </w:rPr>
+      </w:pPr>
+      <w:r>
+        <w:rPr>
+          <w:rFonts w:asciiTheme="majorHAnsi" w:hAnsiTheme="majorHAnsi" w:cstheme="majorHAnsi"/>
           <w:noProof/>
           <w:sz w:val="32"/>
           <w:szCs w:val="32"/>
         </w:rPr>
-        <w:lastRenderedPageBreak/>
         <w:drawing>
           <wp:inline distT="0" distB="0" distL="0" distR="0" wp14:anchorId="03FD342B" wp14:editId="3F178A2D">
             <wp:extent cx="6120130" cy="627380"/>
@@ -17574,7 +18393,7 @@
                     <pic:cNvPicPr/>
                   </pic:nvPicPr>
                   <pic:blipFill>
-                    <a:blip r:embed="rId51">
+                    <a:blip r:embed="rId55">
                       <a:extLst>
                         <a:ext uri="{28A0092B-C50C-407E-A947-70E740481C1C}">
                           <a14:useLocalDpi xmlns:a14="http://schemas.microsoft.com/office/drawing/2010/main" val="0"/>
@@ -17626,6 +18445,19 @@
           <w:szCs w:val="32"/>
         </w:rPr>
       </w:pPr>
+    </w:p>
+    <w:p>
+      <w:pPr>
+        <w:autoSpaceDE w:val="0"/>
+        <w:autoSpaceDN w:val="0"/>
+        <w:adjustRightInd w:val="0"/>
+        <w:spacing w:after="0" w:line="240" w:lineRule="auto"/>
+        <w:rPr>
+          <w:rFonts w:asciiTheme="majorHAnsi" w:hAnsiTheme="majorHAnsi" w:cstheme="majorHAnsi"/>
+          <w:sz w:val="32"/>
+          <w:szCs w:val="32"/>
+        </w:rPr>
+      </w:pPr>
       <w:r>
         <w:rPr>
           <w:rFonts w:asciiTheme="majorHAnsi" w:hAnsiTheme="majorHAnsi" w:cstheme="majorHAnsi"/>
@@ -17726,6 +18558,21 @@
         </w:rPr>
         <w:t>, usando:</w:t>
       </w:r>
+    </w:p>
+    <w:p>
+      <w:pPr>
+        <w:pStyle w:val="Paragrafoelenco"/>
+        <w:autoSpaceDE w:val="0"/>
+        <w:autoSpaceDN w:val="0"/>
+        <w:adjustRightInd w:val="0"/>
+        <w:spacing w:after="0" w:line="240" w:lineRule="auto"/>
+        <w:ind w:left="1080"/>
+        <w:rPr>
+          <w:rFonts w:asciiTheme="majorHAnsi" w:hAnsiTheme="majorHAnsi" w:cstheme="majorHAnsi"/>
+          <w:sz w:val="32"/>
+          <w:szCs w:val="32"/>
+        </w:rPr>
+      </w:pPr>
     </w:p>
     <w:p>
       <w:pPr>
@@ -17760,7 +18607,7 @@
                     <pic:cNvPicPr/>
                   </pic:nvPicPr>
                   <pic:blipFill>
-                    <a:blip r:embed="rId52">
+                    <a:blip r:embed="rId56">
                       <a:extLst>
                         <a:ext uri="{28A0092B-C50C-407E-A947-70E740481C1C}">
                           <a14:useLocalDpi xmlns:a14="http://schemas.microsoft.com/office/drawing/2010/main" val="0"/>
@@ -17807,6 +18654,7 @@
           <w:sz w:val="32"/>
           <w:szCs w:val="32"/>
         </w:rPr>
+        <w:lastRenderedPageBreak/>
         <w:drawing>
           <wp:inline distT="0" distB="0" distL="0" distR="0" wp14:anchorId="07DB7EB3" wp14:editId="117D7712">
             <wp:extent cx="6120130" cy="3776345"/>
@@ -17820,398 +18668,6 @@
                 <pic:pic xmlns:pic="http://schemas.openxmlformats.org/drawingml/2006/picture">
                   <pic:nvPicPr>
                     <pic:cNvPr id="40" name="Immagine 40"/>
-                    <pic:cNvPicPr/>
-                  </pic:nvPicPr>
-                  <pic:blipFill>
-                    <a:blip r:embed="rId53">
-                      <a:extLst>
-                        <a:ext uri="{28A0092B-C50C-407E-A947-70E740481C1C}">
-                          <a14:useLocalDpi xmlns:a14="http://schemas.microsoft.com/office/drawing/2010/main" val="0"/>
-                        </a:ext>
-                      </a:extLst>
-                    </a:blip>
-                    <a:stretch>
-                      <a:fillRect/>
-                    </a:stretch>
-                  </pic:blipFill>
-                  <pic:spPr>
-                    <a:xfrm>
-                      <a:off x="0" y="0"/>
-                      <a:ext cx="6120130" cy="3776345"/>
-                    </a:xfrm>
-                    <a:prstGeom prst="rect">
-                      <a:avLst/>
-                    </a:prstGeom>
-                  </pic:spPr>
-                </pic:pic>
-              </a:graphicData>
-            </a:graphic>
-          </wp:inline>
-        </w:drawing>
-      </w:r>
-    </w:p>
-    <w:p>
-      <w:pPr>
-        <w:pStyle w:val="Paragrafoelenco"/>
-        <w:numPr>
-          <w:ilvl w:val="0"/>
-          <w:numId w:val="6"/>
-        </w:numPr>
-        <w:autoSpaceDE w:val="0"/>
-        <w:autoSpaceDN w:val="0"/>
-        <w:adjustRightInd w:val="0"/>
-        <w:spacing w:after="0" w:line="240" w:lineRule="auto"/>
-        <w:jc w:val="both"/>
-        <w:rPr>
-          <w:rFonts w:asciiTheme="majorHAnsi" w:hAnsiTheme="majorHAnsi" w:cstheme="majorHAnsi"/>
-          <w:sz w:val="32"/>
-          <w:szCs w:val="32"/>
-        </w:rPr>
-      </w:pPr>
-      <w:r>
-        <w:rPr>
-          <w:rFonts w:asciiTheme="majorHAnsi" w:hAnsiTheme="majorHAnsi" w:cstheme="majorHAnsi"/>
-          <w:sz w:val="32"/>
-          <w:szCs w:val="32"/>
-        </w:rPr>
-        <w:t xml:space="preserve">Rappresentando i valori dei residui </w:t>
-      </w:r>
-      <m:oMath>
-        <m:sSub>
-          <m:sSubPr>
-            <m:ctrlPr>
-              <w:rPr>
-                <w:rFonts w:ascii="Cambria Math" w:hAnsi="Cambria Math" w:cstheme="majorHAnsi"/>
-                <w:i/>
-                <w:sz w:val="32"/>
-                <w:szCs w:val="32"/>
-              </w:rPr>
-            </m:ctrlPr>
-          </m:sSubPr>
-          <m:e>
-            <m:r>
-              <w:rPr>
-                <w:rFonts w:ascii="Cambria Math" w:hAnsi="Cambria Math" w:cstheme="majorHAnsi"/>
-                <w:sz w:val="32"/>
-                <w:szCs w:val="32"/>
-              </w:rPr>
-              <m:t>E</m:t>
-            </m:r>
-          </m:e>
-          <m:sub>
-            <m:r>
-              <w:rPr>
-                <w:rFonts w:ascii="Cambria Math" w:hAnsi="Cambria Math" w:cstheme="majorHAnsi"/>
-                <w:sz w:val="32"/>
-                <w:szCs w:val="32"/>
-              </w:rPr>
-              <m:t>i</m:t>
-            </m:r>
-          </m:sub>
-        </m:sSub>
-      </m:oMath>
-      <w:r>
-        <w:rPr>
-          <w:rFonts w:asciiTheme="majorHAnsi" w:eastAsiaTheme="minorEastAsia" w:hAnsiTheme="majorHAnsi" w:cstheme="majorHAnsi"/>
-          <w:sz w:val="32"/>
-          <w:szCs w:val="32"/>
-        </w:rPr>
-        <w:t xml:space="preserve"> rispetto alle osservazioni </w:t>
-      </w:r>
-      <m:oMath>
-        <m:sSub>
-          <m:sSubPr>
-            <m:ctrlPr>
-              <w:rPr>
-                <w:rFonts w:ascii="Cambria Math" w:eastAsiaTheme="minorEastAsia" w:hAnsi="Cambria Math" w:cstheme="majorHAnsi"/>
-                <w:i/>
-                <w:sz w:val="32"/>
-                <w:szCs w:val="32"/>
-              </w:rPr>
-            </m:ctrlPr>
-          </m:sSubPr>
-          <m:e>
-            <m:r>
-              <w:rPr>
-                <w:rFonts w:ascii="Cambria Math" w:eastAsiaTheme="minorEastAsia" w:hAnsi="Cambria Math" w:cstheme="majorHAnsi"/>
-                <w:sz w:val="32"/>
-                <w:szCs w:val="32"/>
-              </w:rPr>
-              <m:t>x</m:t>
-            </m:r>
-          </m:e>
-          <m:sub>
-            <m:r>
-              <w:rPr>
-                <w:rFonts w:ascii="Cambria Math" w:eastAsiaTheme="minorEastAsia" w:hAnsi="Cambria Math" w:cstheme="majorHAnsi"/>
-                <w:sz w:val="32"/>
-                <w:szCs w:val="32"/>
-              </w:rPr>
-              <m:t>i</m:t>
-            </m:r>
-          </m:sub>
-        </m:sSub>
-      </m:oMath>
-      <w:r>
-        <w:rPr>
-          <w:rFonts w:asciiTheme="majorHAnsi" w:eastAsiaTheme="minorEastAsia" w:hAnsiTheme="majorHAnsi" w:cstheme="majorHAnsi"/>
-          <w:sz w:val="32"/>
-          <w:szCs w:val="32"/>
-        </w:rPr>
-        <w:t>, usando</w:t>
-      </w:r>
-    </w:p>
-    <w:p>
-      <w:pPr>
-        <w:autoSpaceDE w:val="0"/>
-        <w:autoSpaceDN w:val="0"/>
-        <w:adjustRightInd w:val="0"/>
-        <w:spacing w:after="0" w:line="240" w:lineRule="auto"/>
-        <w:jc w:val="both"/>
-        <w:rPr>
-          <w:rFonts w:asciiTheme="majorHAnsi" w:hAnsiTheme="majorHAnsi" w:cstheme="majorHAnsi"/>
-          <w:sz w:val="32"/>
-          <w:szCs w:val="32"/>
-        </w:rPr>
-      </w:pPr>
-      <w:r>
-        <w:rPr>
-          <w:rFonts w:asciiTheme="majorHAnsi" w:hAnsiTheme="majorHAnsi" w:cstheme="majorHAnsi"/>
-          <w:noProof/>
-          <w:sz w:val="32"/>
-          <w:szCs w:val="32"/>
-        </w:rPr>
-        <w:drawing>
-          <wp:inline distT="0" distB="0" distL="0" distR="0" wp14:anchorId="6F4668DD" wp14:editId="43C65604">
-            <wp:extent cx="6120130" cy="734060"/>
-            <wp:effectExtent l="0" t="0" r="0" b="8890"/>
-            <wp:docPr id="41" name="Immagine 41"/>
-            <wp:cNvGraphicFramePr>
-              <a:graphicFrameLocks xmlns:a="http://schemas.openxmlformats.org/drawingml/2006/main" noChangeAspect="1"/>
-            </wp:cNvGraphicFramePr>
-            <a:graphic xmlns:a="http://schemas.openxmlformats.org/drawingml/2006/main">
-              <a:graphicData uri="http://schemas.openxmlformats.org/drawingml/2006/picture">
-                <pic:pic xmlns:pic="http://schemas.openxmlformats.org/drawingml/2006/picture">
-                  <pic:nvPicPr>
-                    <pic:cNvPr id="41" name="Immagine 41"/>
-                    <pic:cNvPicPr/>
-                  </pic:nvPicPr>
-                  <pic:blipFill>
-                    <a:blip r:embed="rId54">
-                      <a:extLst>
-                        <a:ext uri="{28A0092B-C50C-407E-A947-70E740481C1C}">
-                          <a14:useLocalDpi xmlns:a14="http://schemas.microsoft.com/office/drawing/2010/main" val="0"/>
-                        </a:ext>
-                      </a:extLst>
-                    </a:blip>
-                    <a:stretch>
-                      <a:fillRect/>
-                    </a:stretch>
-                  </pic:blipFill>
-                  <pic:spPr>
-                    <a:xfrm>
-                      <a:off x="0" y="0"/>
-                      <a:ext cx="6120130" cy="734060"/>
-                    </a:xfrm>
-                    <a:prstGeom prst="rect">
-                      <a:avLst/>
-                    </a:prstGeom>
-                  </pic:spPr>
-                </pic:pic>
-              </a:graphicData>
-            </a:graphic>
-          </wp:inline>
-        </w:drawing>
-      </w:r>
-    </w:p>
-    <w:p>
-      <w:pPr>
-        <w:autoSpaceDE w:val="0"/>
-        <w:autoSpaceDN w:val="0"/>
-        <w:adjustRightInd w:val="0"/>
-        <w:spacing w:after="0" w:line="240" w:lineRule="auto"/>
-        <w:jc w:val="both"/>
-        <w:rPr>
-          <w:rFonts w:asciiTheme="majorHAnsi" w:hAnsiTheme="majorHAnsi" w:cstheme="majorHAnsi"/>
-          <w:sz w:val="32"/>
-          <w:szCs w:val="32"/>
-        </w:rPr>
-      </w:pPr>
-      <w:r>
-        <w:rPr>
-          <w:rFonts w:asciiTheme="majorHAnsi" w:hAnsiTheme="majorHAnsi" w:cstheme="majorHAnsi"/>
-          <w:noProof/>
-          <w:sz w:val="32"/>
-          <w:szCs w:val="32"/>
-        </w:rPr>
-        <w:lastRenderedPageBreak/>
-        <w:drawing>
-          <wp:inline distT="0" distB="0" distL="0" distR="0" wp14:anchorId="07A75E93" wp14:editId="0685062E">
-            <wp:extent cx="6120130" cy="3776345"/>
-            <wp:effectExtent l="0" t="0" r="0" b="0"/>
-            <wp:docPr id="42" name="Immagine 42"/>
-            <wp:cNvGraphicFramePr>
-              <a:graphicFrameLocks xmlns:a="http://schemas.openxmlformats.org/drawingml/2006/main" noChangeAspect="1"/>
-            </wp:cNvGraphicFramePr>
-            <a:graphic xmlns:a="http://schemas.openxmlformats.org/drawingml/2006/main">
-              <a:graphicData uri="http://schemas.openxmlformats.org/drawingml/2006/picture">
-                <pic:pic xmlns:pic="http://schemas.openxmlformats.org/drawingml/2006/picture">
-                  <pic:nvPicPr>
-                    <pic:cNvPr id="42" name="Immagine 42"/>
-                    <pic:cNvPicPr/>
-                  </pic:nvPicPr>
-                  <pic:blipFill>
-                    <a:blip r:embed="rId55">
-                      <a:extLst>
-                        <a:ext uri="{28A0092B-C50C-407E-A947-70E740481C1C}">
-                          <a14:useLocalDpi xmlns:a14="http://schemas.microsoft.com/office/drawing/2010/main" val="0"/>
-                        </a:ext>
-                      </a:extLst>
-                    </a:blip>
-                    <a:stretch>
-                      <a:fillRect/>
-                    </a:stretch>
-                  </pic:blipFill>
-                  <pic:spPr>
-                    <a:xfrm>
-                      <a:off x="0" y="0"/>
-                      <a:ext cx="6120130" cy="3776345"/>
-                    </a:xfrm>
-                    <a:prstGeom prst="rect">
-                      <a:avLst/>
-                    </a:prstGeom>
-                  </pic:spPr>
-                </pic:pic>
-              </a:graphicData>
-            </a:graphic>
-          </wp:inline>
-        </w:drawing>
-      </w:r>
-    </w:p>
-    <w:p>
-      <w:pPr>
-        <w:pStyle w:val="Paragrafoelenco"/>
-        <w:numPr>
-          <w:ilvl w:val="0"/>
-          <w:numId w:val="6"/>
-        </w:numPr>
-        <w:autoSpaceDE w:val="0"/>
-        <w:autoSpaceDN w:val="0"/>
-        <w:adjustRightInd w:val="0"/>
-        <w:spacing w:after="0" w:line="240" w:lineRule="auto"/>
-        <w:jc w:val="both"/>
-        <w:rPr>
-          <w:rFonts w:asciiTheme="majorHAnsi" w:hAnsiTheme="majorHAnsi" w:cstheme="majorHAnsi"/>
-          <w:sz w:val="32"/>
-          <w:szCs w:val="32"/>
-        </w:rPr>
-      </w:pPr>
-      <w:r>
-        <w:rPr>
-          <w:rFonts w:asciiTheme="majorHAnsi" w:hAnsiTheme="majorHAnsi" w:cstheme="majorHAnsi"/>
-          <w:sz w:val="32"/>
-          <w:szCs w:val="32"/>
-        </w:rPr>
-        <w:t>Rappresentando i residui standardizzati rispetto ai valori stimati, usando</w:t>
-      </w:r>
-    </w:p>
-    <w:p>
-      <w:pPr>
-        <w:autoSpaceDE w:val="0"/>
-        <w:autoSpaceDN w:val="0"/>
-        <w:adjustRightInd w:val="0"/>
-        <w:spacing w:after="0" w:line="240" w:lineRule="auto"/>
-        <w:jc w:val="both"/>
-        <w:rPr>
-          <w:rFonts w:asciiTheme="majorHAnsi" w:hAnsiTheme="majorHAnsi" w:cstheme="majorHAnsi"/>
-          <w:sz w:val="32"/>
-          <w:szCs w:val="32"/>
-        </w:rPr>
-      </w:pPr>
-      <w:r>
-        <w:rPr>
-          <w:rFonts w:asciiTheme="majorHAnsi" w:hAnsiTheme="majorHAnsi" w:cstheme="majorHAnsi"/>
-          <w:noProof/>
-          <w:sz w:val="32"/>
-          <w:szCs w:val="32"/>
-        </w:rPr>
-        <w:drawing>
-          <wp:inline distT="0" distB="0" distL="0" distR="0" wp14:anchorId="05E33372" wp14:editId="6B5D8DAC">
-            <wp:extent cx="6120130" cy="1261110"/>
-            <wp:effectExtent l="0" t="0" r="0" b="0"/>
-            <wp:docPr id="43" name="Immagine 43" descr="Immagine che contiene testo&#10;&#10;Descrizione generata automaticamente"/>
-            <wp:cNvGraphicFramePr>
-              <a:graphicFrameLocks xmlns:a="http://schemas.openxmlformats.org/drawingml/2006/main" noChangeAspect="1"/>
-            </wp:cNvGraphicFramePr>
-            <a:graphic xmlns:a="http://schemas.openxmlformats.org/drawingml/2006/main">
-              <a:graphicData uri="http://schemas.openxmlformats.org/drawingml/2006/picture">
-                <pic:pic xmlns:pic="http://schemas.openxmlformats.org/drawingml/2006/picture">
-                  <pic:nvPicPr>
-                    <pic:cNvPr id="43" name="Immagine 43" descr="Immagine che contiene testo&#10;&#10;Descrizione generata automaticamente"/>
-                    <pic:cNvPicPr/>
-                  </pic:nvPicPr>
-                  <pic:blipFill>
-                    <a:blip r:embed="rId56">
-                      <a:extLst>
-                        <a:ext uri="{28A0092B-C50C-407E-A947-70E740481C1C}">
-                          <a14:useLocalDpi xmlns:a14="http://schemas.microsoft.com/office/drawing/2010/main" val="0"/>
-                        </a:ext>
-                      </a:extLst>
-                    </a:blip>
-                    <a:stretch>
-                      <a:fillRect/>
-                    </a:stretch>
-                  </pic:blipFill>
-                  <pic:spPr>
-                    <a:xfrm>
-                      <a:off x="0" y="0"/>
-                      <a:ext cx="6120130" cy="1261110"/>
-                    </a:xfrm>
-                    <a:prstGeom prst="rect">
-                      <a:avLst/>
-                    </a:prstGeom>
-                  </pic:spPr>
-                </pic:pic>
-              </a:graphicData>
-            </a:graphic>
-          </wp:inline>
-        </w:drawing>
-      </w:r>
-    </w:p>
-    <w:p>
-      <w:pPr>
-        <w:autoSpaceDE w:val="0"/>
-        <w:autoSpaceDN w:val="0"/>
-        <w:adjustRightInd w:val="0"/>
-        <w:spacing w:after="0" w:line="240" w:lineRule="auto"/>
-        <w:jc w:val="both"/>
-        <w:rPr>
-          <w:rFonts w:asciiTheme="majorHAnsi" w:hAnsiTheme="majorHAnsi" w:cstheme="majorHAnsi"/>
-          <w:sz w:val="32"/>
-          <w:szCs w:val="32"/>
-        </w:rPr>
-      </w:pPr>
-      <w:r>
-        <w:rPr>
-          <w:rFonts w:asciiTheme="majorHAnsi" w:hAnsiTheme="majorHAnsi" w:cstheme="majorHAnsi"/>
-          <w:noProof/>
-          <w:sz w:val="32"/>
-          <w:szCs w:val="32"/>
-        </w:rPr>
-        <w:lastRenderedPageBreak/>
-        <w:drawing>
-          <wp:inline distT="0" distB="0" distL="0" distR="0" wp14:anchorId="60DD6890" wp14:editId="62DB4F96">
-            <wp:extent cx="6120130" cy="3776345"/>
-            <wp:effectExtent l="0" t="0" r="0" b="0"/>
-            <wp:docPr id="44" name="Immagine 44"/>
-            <wp:cNvGraphicFramePr>
-              <a:graphicFrameLocks xmlns:a="http://schemas.openxmlformats.org/drawingml/2006/main" noChangeAspect="1"/>
-            </wp:cNvGraphicFramePr>
-            <a:graphic xmlns:a="http://schemas.openxmlformats.org/drawingml/2006/main">
-              <a:graphicData uri="http://schemas.openxmlformats.org/drawingml/2006/picture">
-                <pic:pic xmlns:pic="http://schemas.openxmlformats.org/drawingml/2006/picture">
-                  <pic:nvPicPr>
-                    <pic:cNvPr id="44" name="Immagine 44"/>
                     <pic:cNvPicPr/>
                   </pic:nvPicPr>
                   <pic:blipFill>
@@ -18244,6 +18700,429 @@
     </w:p>
     <w:p>
       <w:pPr>
+        <w:pStyle w:val="Paragrafoelenco"/>
+        <w:numPr>
+          <w:ilvl w:val="0"/>
+          <w:numId w:val="6"/>
+        </w:numPr>
+        <w:autoSpaceDE w:val="0"/>
+        <w:autoSpaceDN w:val="0"/>
+        <w:adjustRightInd w:val="0"/>
+        <w:spacing w:after="0" w:line="240" w:lineRule="auto"/>
+        <w:jc w:val="both"/>
+        <w:rPr>
+          <w:rFonts w:asciiTheme="majorHAnsi" w:hAnsiTheme="majorHAnsi" w:cstheme="majorHAnsi"/>
+          <w:sz w:val="32"/>
+          <w:szCs w:val="32"/>
+        </w:rPr>
+      </w:pPr>
+      <w:r>
+        <w:rPr>
+          <w:rFonts w:asciiTheme="majorHAnsi" w:hAnsiTheme="majorHAnsi" w:cstheme="majorHAnsi"/>
+          <w:sz w:val="32"/>
+          <w:szCs w:val="32"/>
+        </w:rPr>
+        <w:t xml:space="preserve">Rappresentando i valori dei residui </w:t>
+      </w:r>
+      <m:oMath>
+        <m:sSub>
+          <m:sSubPr>
+            <m:ctrlPr>
+              <w:rPr>
+                <w:rFonts w:ascii="Cambria Math" w:hAnsi="Cambria Math" w:cstheme="majorHAnsi"/>
+                <w:i/>
+                <w:sz w:val="32"/>
+                <w:szCs w:val="32"/>
+              </w:rPr>
+            </m:ctrlPr>
+          </m:sSubPr>
+          <m:e>
+            <m:r>
+              <w:rPr>
+                <w:rFonts w:ascii="Cambria Math" w:hAnsi="Cambria Math" w:cstheme="majorHAnsi"/>
+                <w:sz w:val="32"/>
+                <w:szCs w:val="32"/>
+              </w:rPr>
+              <m:t>E</m:t>
+            </m:r>
+          </m:e>
+          <m:sub>
+            <m:r>
+              <w:rPr>
+                <w:rFonts w:ascii="Cambria Math" w:hAnsi="Cambria Math" w:cstheme="majorHAnsi"/>
+                <w:sz w:val="32"/>
+                <w:szCs w:val="32"/>
+              </w:rPr>
+              <m:t>i</m:t>
+            </m:r>
+          </m:sub>
+        </m:sSub>
+      </m:oMath>
+      <w:r>
+        <w:rPr>
+          <w:rFonts w:asciiTheme="majorHAnsi" w:eastAsiaTheme="minorEastAsia" w:hAnsiTheme="majorHAnsi" w:cstheme="majorHAnsi"/>
+          <w:sz w:val="32"/>
+          <w:szCs w:val="32"/>
+        </w:rPr>
+        <w:t xml:space="preserve"> rispetto alle osservazioni </w:t>
+      </w:r>
+      <m:oMath>
+        <m:sSub>
+          <m:sSubPr>
+            <m:ctrlPr>
+              <w:rPr>
+                <w:rFonts w:ascii="Cambria Math" w:eastAsiaTheme="minorEastAsia" w:hAnsi="Cambria Math" w:cstheme="majorHAnsi"/>
+                <w:i/>
+                <w:sz w:val="32"/>
+                <w:szCs w:val="32"/>
+              </w:rPr>
+            </m:ctrlPr>
+          </m:sSubPr>
+          <m:e>
+            <m:r>
+              <w:rPr>
+                <w:rFonts w:ascii="Cambria Math" w:eastAsiaTheme="minorEastAsia" w:hAnsi="Cambria Math" w:cstheme="majorHAnsi"/>
+                <w:sz w:val="32"/>
+                <w:szCs w:val="32"/>
+              </w:rPr>
+              <m:t>x</m:t>
+            </m:r>
+          </m:e>
+          <m:sub>
+            <m:r>
+              <w:rPr>
+                <w:rFonts w:ascii="Cambria Math" w:eastAsiaTheme="minorEastAsia" w:hAnsi="Cambria Math" w:cstheme="majorHAnsi"/>
+                <w:sz w:val="32"/>
+                <w:szCs w:val="32"/>
+              </w:rPr>
+              <m:t>i</m:t>
+            </m:r>
+          </m:sub>
+        </m:sSub>
+      </m:oMath>
+      <w:r>
+        <w:rPr>
+          <w:rFonts w:asciiTheme="majorHAnsi" w:eastAsiaTheme="minorEastAsia" w:hAnsiTheme="majorHAnsi" w:cstheme="majorHAnsi"/>
+          <w:sz w:val="32"/>
+          <w:szCs w:val="32"/>
+        </w:rPr>
+        <w:t>, usando</w:t>
+      </w:r>
+    </w:p>
+    <w:p>
+      <w:pPr>
+        <w:pStyle w:val="Paragrafoelenco"/>
+        <w:autoSpaceDE w:val="0"/>
+        <w:autoSpaceDN w:val="0"/>
+        <w:adjustRightInd w:val="0"/>
+        <w:spacing w:after="0" w:line="240" w:lineRule="auto"/>
+        <w:ind w:left="1080"/>
+        <w:jc w:val="both"/>
+        <w:rPr>
+          <w:rFonts w:asciiTheme="majorHAnsi" w:hAnsiTheme="majorHAnsi" w:cstheme="majorHAnsi"/>
+          <w:sz w:val="32"/>
+          <w:szCs w:val="32"/>
+        </w:rPr>
+      </w:pPr>
+    </w:p>
+    <w:p>
+      <w:pPr>
+        <w:autoSpaceDE w:val="0"/>
+        <w:autoSpaceDN w:val="0"/>
+        <w:adjustRightInd w:val="0"/>
+        <w:spacing w:after="0" w:line="240" w:lineRule="auto"/>
+        <w:jc w:val="both"/>
+        <w:rPr>
+          <w:rFonts w:asciiTheme="majorHAnsi" w:hAnsiTheme="majorHAnsi" w:cstheme="majorHAnsi"/>
+          <w:sz w:val="32"/>
+          <w:szCs w:val="32"/>
+        </w:rPr>
+      </w:pPr>
+      <w:r>
+        <w:rPr>
+          <w:rFonts w:asciiTheme="majorHAnsi" w:hAnsiTheme="majorHAnsi" w:cstheme="majorHAnsi"/>
+          <w:noProof/>
+          <w:sz w:val="32"/>
+          <w:szCs w:val="32"/>
+        </w:rPr>
+        <w:drawing>
+          <wp:inline distT="0" distB="0" distL="0" distR="0" wp14:anchorId="6F4668DD" wp14:editId="43C65604">
+            <wp:extent cx="6120130" cy="734060"/>
+            <wp:effectExtent l="0" t="0" r="0" b="8890"/>
+            <wp:docPr id="41" name="Immagine 41"/>
+            <wp:cNvGraphicFramePr>
+              <a:graphicFrameLocks xmlns:a="http://schemas.openxmlformats.org/drawingml/2006/main" noChangeAspect="1"/>
+            </wp:cNvGraphicFramePr>
+            <a:graphic xmlns:a="http://schemas.openxmlformats.org/drawingml/2006/main">
+              <a:graphicData uri="http://schemas.openxmlformats.org/drawingml/2006/picture">
+                <pic:pic xmlns:pic="http://schemas.openxmlformats.org/drawingml/2006/picture">
+                  <pic:nvPicPr>
+                    <pic:cNvPr id="41" name="Immagine 41"/>
+                    <pic:cNvPicPr/>
+                  </pic:nvPicPr>
+                  <pic:blipFill>
+                    <a:blip r:embed="rId58">
+                      <a:extLst>
+                        <a:ext uri="{28A0092B-C50C-407E-A947-70E740481C1C}">
+                          <a14:useLocalDpi xmlns:a14="http://schemas.microsoft.com/office/drawing/2010/main" val="0"/>
+                        </a:ext>
+                      </a:extLst>
+                    </a:blip>
+                    <a:stretch>
+                      <a:fillRect/>
+                    </a:stretch>
+                  </pic:blipFill>
+                  <pic:spPr>
+                    <a:xfrm>
+                      <a:off x="0" y="0"/>
+                      <a:ext cx="6120130" cy="734060"/>
+                    </a:xfrm>
+                    <a:prstGeom prst="rect">
+                      <a:avLst/>
+                    </a:prstGeom>
+                  </pic:spPr>
+                </pic:pic>
+              </a:graphicData>
+            </a:graphic>
+          </wp:inline>
+        </w:drawing>
+      </w:r>
+    </w:p>
+    <w:p>
+      <w:pPr>
+        <w:autoSpaceDE w:val="0"/>
+        <w:autoSpaceDN w:val="0"/>
+        <w:adjustRightInd w:val="0"/>
+        <w:spacing w:after="0" w:line="240" w:lineRule="auto"/>
+        <w:jc w:val="both"/>
+        <w:rPr>
+          <w:rFonts w:asciiTheme="majorHAnsi" w:hAnsiTheme="majorHAnsi" w:cstheme="majorHAnsi"/>
+          <w:sz w:val="32"/>
+          <w:szCs w:val="32"/>
+        </w:rPr>
+      </w:pPr>
+      <w:r>
+        <w:rPr>
+          <w:rFonts w:asciiTheme="majorHAnsi" w:hAnsiTheme="majorHAnsi" w:cstheme="majorHAnsi"/>
+          <w:noProof/>
+          <w:sz w:val="32"/>
+          <w:szCs w:val="32"/>
+        </w:rPr>
+        <w:drawing>
+          <wp:inline distT="0" distB="0" distL="0" distR="0" wp14:anchorId="07A75E93" wp14:editId="0685062E">
+            <wp:extent cx="6120130" cy="3776345"/>
+            <wp:effectExtent l="0" t="0" r="0" b="0"/>
+            <wp:docPr id="42" name="Immagine 42"/>
+            <wp:cNvGraphicFramePr>
+              <a:graphicFrameLocks xmlns:a="http://schemas.openxmlformats.org/drawingml/2006/main" noChangeAspect="1"/>
+            </wp:cNvGraphicFramePr>
+            <a:graphic xmlns:a="http://schemas.openxmlformats.org/drawingml/2006/main">
+              <a:graphicData uri="http://schemas.openxmlformats.org/drawingml/2006/picture">
+                <pic:pic xmlns:pic="http://schemas.openxmlformats.org/drawingml/2006/picture">
+                  <pic:nvPicPr>
+                    <pic:cNvPr id="42" name="Immagine 42"/>
+                    <pic:cNvPicPr/>
+                  </pic:nvPicPr>
+                  <pic:blipFill>
+                    <a:blip r:embed="rId59">
+                      <a:extLst>
+                        <a:ext uri="{28A0092B-C50C-407E-A947-70E740481C1C}">
+                          <a14:useLocalDpi xmlns:a14="http://schemas.microsoft.com/office/drawing/2010/main" val="0"/>
+                        </a:ext>
+                      </a:extLst>
+                    </a:blip>
+                    <a:stretch>
+                      <a:fillRect/>
+                    </a:stretch>
+                  </pic:blipFill>
+                  <pic:spPr>
+                    <a:xfrm>
+                      <a:off x="0" y="0"/>
+                      <a:ext cx="6120130" cy="3776345"/>
+                    </a:xfrm>
+                    <a:prstGeom prst="rect">
+                      <a:avLst/>
+                    </a:prstGeom>
+                  </pic:spPr>
+                </pic:pic>
+              </a:graphicData>
+            </a:graphic>
+          </wp:inline>
+        </w:drawing>
+      </w:r>
+    </w:p>
+    <w:p>
+      <w:pPr>
+        <w:pStyle w:val="Paragrafoelenco"/>
+        <w:numPr>
+          <w:ilvl w:val="0"/>
+          <w:numId w:val="6"/>
+        </w:numPr>
+        <w:autoSpaceDE w:val="0"/>
+        <w:autoSpaceDN w:val="0"/>
+        <w:adjustRightInd w:val="0"/>
+        <w:spacing w:after="0" w:line="240" w:lineRule="auto"/>
+        <w:jc w:val="both"/>
+        <w:rPr>
+          <w:rFonts w:asciiTheme="majorHAnsi" w:hAnsiTheme="majorHAnsi" w:cstheme="majorHAnsi"/>
+          <w:sz w:val="32"/>
+          <w:szCs w:val="32"/>
+        </w:rPr>
+      </w:pPr>
+      <w:r>
+        <w:rPr>
+          <w:rFonts w:asciiTheme="majorHAnsi" w:hAnsiTheme="majorHAnsi" w:cstheme="majorHAnsi"/>
+          <w:sz w:val="32"/>
+          <w:szCs w:val="32"/>
+        </w:rPr>
+        <w:lastRenderedPageBreak/>
+        <w:t>Rappresentando i residui standardizzati rispetto ai valori stimati, usando</w:t>
+      </w:r>
+    </w:p>
+    <w:p>
+      <w:pPr>
+        <w:pStyle w:val="Paragrafoelenco"/>
+        <w:autoSpaceDE w:val="0"/>
+        <w:autoSpaceDN w:val="0"/>
+        <w:adjustRightInd w:val="0"/>
+        <w:spacing w:after="0" w:line="240" w:lineRule="auto"/>
+        <w:ind w:left="1080"/>
+        <w:jc w:val="both"/>
+        <w:rPr>
+          <w:rFonts w:asciiTheme="majorHAnsi" w:hAnsiTheme="majorHAnsi" w:cstheme="majorHAnsi"/>
+          <w:sz w:val="32"/>
+          <w:szCs w:val="32"/>
+        </w:rPr>
+      </w:pPr>
+    </w:p>
+    <w:p>
+      <w:pPr>
+        <w:autoSpaceDE w:val="0"/>
+        <w:autoSpaceDN w:val="0"/>
+        <w:adjustRightInd w:val="0"/>
+        <w:spacing w:after="0" w:line="240" w:lineRule="auto"/>
+        <w:jc w:val="both"/>
+        <w:rPr>
+          <w:rFonts w:asciiTheme="majorHAnsi" w:hAnsiTheme="majorHAnsi" w:cstheme="majorHAnsi"/>
+          <w:sz w:val="32"/>
+          <w:szCs w:val="32"/>
+        </w:rPr>
+      </w:pPr>
+      <w:r>
+        <w:rPr>
+          <w:rFonts w:asciiTheme="majorHAnsi" w:hAnsiTheme="majorHAnsi" w:cstheme="majorHAnsi"/>
+          <w:noProof/>
+          <w:sz w:val="32"/>
+          <w:szCs w:val="32"/>
+        </w:rPr>
+        <w:drawing>
+          <wp:inline distT="0" distB="0" distL="0" distR="0" wp14:anchorId="05E33372" wp14:editId="6B5D8DAC">
+            <wp:extent cx="6120130" cy="1261110"/>
+            <wp:effectExtent l="0" t="0" r="0" b="0"/>
+            <wp:docPr id="43" name="Immagine 43" descr="Immagine che contiene testo&#10;&#10;Descrizione generata automaticamente"/>
+            <wp:cNvGraphicFramePr>
+              <a:graphicFrameLocks xmlns:a="http://schemas.openxmlformats.org/drawingml/2006/main" noChangeAspect="1"/>
+            </wp:cNvGraphicFramePr>
+            <a:graphic xmlns:a="http://schemas.openxmlformats.org/drawingml/2006/main">
+              <a:graphicData uri="http://schemas.openxmlformats.org/drawingml/2006/picture">
+                <pic:pic xmlns:pic="http://schemas.openxmlformats.org/drawingml/2006/picture">
+                  <pic:nvPicPr>
+                    <pic:cNvPr id="43" name="Immagine 43" descr="Immagine che contiene testo&#10;&#10;Descrizione generata automaticamente"/>
+                    <pic:cNvPicPr/>
+                  </pic:nvPicPr>
+                  <pic:blipFill>
+                    <a:blip r:embed="rId60">
+                      <a:extLst>
+                        <a:ext uri="{28A0092B-C50C-407E-A947-70E740481C1C}">
+                          <a14:useLocalDpi xmlns:a14="http://schemas.microsoft.com/office/drawing/2010/main" val="0"/>
+                        </a:ext>
+                      </a:extLst>
+                    </a:blip>
+                    <a:stretch>
+                      <a:fillRect/>
+                    </a:stretch>
+                  </pic:blipFill>
+                  <pic:spPr>
+                    <a:xfrm>
+                      <a:off x="0" y="0"/>
+                      <a:ext cx="6120130" cy="1261110"/>
+                    </a:xfrm>
+                    <a:prstGeom prst="rect">
+                      <a:avLst/>
+                    </a:prstGeom>
+                  </pic:spPr>
+                </pic:pic>
+              </a:graphicData>
+            </a:graphic>
+          </wp:inline>
+        </w:drawing>
+      </w:r>
+    </w:p>
+    <w:p>
+      <w:pPr>
+        <w:autoSpaceDE w:val="0"/>
+        <w:autoSpaceDN w:val="0"/>
+        <w:adjustRightInd w:val="0"/>
+        <w:spacing w:after="0" w:line="240" w:lineRule="auto"/>
+        <w:jc w:val="both"/>
+        <w:rPr>
+          <w:rFonts w:asciiTheme="majorHAnsi" w:hAnsiTheme="majorHAnsi" w:cstheme="majorHAnsi"/>
+          <w:sz w:val="32"/>
+          <w:szCs w:val="32"/>
+        </w:rPr>
+      </w:pPr>
+      <w:r>
+        <w:rPr>
+          <w:rFonts w:asciiTheme="majorHAnsi" w:hAnsiTheme="majorHAnsi" w:cstheme="majorHAnsi"/>
+          <w:noProof/>
+          <w:sz w:val="32"/>
+          <w:szCs w:val="32"/>
+        </w:rPr>
+        <w:drawing>
+          <wp:inline distT="0" distB="0" distL="0" distR="0" wp14:anchorId="60DD6890" wp14:editId="62DB4F96">
+            <wp:extent cx="6120130" cy="3776345"/>
+            <wp:effectExtent l="0" t="0" r="0" b="0"/>
+            <wp:docPr id="44" name="Immagine 44"/>
+            <wp:cNvGraphicFramePr>
+              <a:graphicFrameLocks xmlns:a="http://schemas.openxmlformats.org/drawingml/2006/main" noChangeAspect="1"/>
+            </wp:cNvGraphicFramePr>
+            <a:graphic xmlns:a="http://schemas.openxmlformats.org/drawingml/2006/main">
+              <a:graphicData uri="http://schemas.openxmlformats.org/drawingml/2006/picture">
+                <pic:pic xmlns:pic="http://schemas.openxmlformats.org/drawingml/2006/picture">
+                  <pic:nvPicPr>
+                    <pic:cNvPr id="44" name="Immagine 44"/>
+                    <pic:cNvPicPr/>
+                  </pic:nvPicPr>
+                  <pic:blipFill>
+                    <a:blip r:embed="rId61">
+                      <a:extLst>
+                        <a:ext uri="{28A0092B-C50C-407E-A947-70E740481C1C}">
+                          <a14:useLocalDpi xmlns:a14="http://schemas.microsoft.com/office/drawing/2010/main" val="0"/>
+                        </a:ext>
+                      </a:extLst>
+                    </a:blip>
+                    <a:stretch>
+                      <a:fillRect/>
+                    </a:stretch>
+                  </pic:blipFill>
+                  <pic:spPr>
+                    <a:xfrm>
+                      <a:off x="0" y="0"/>
+                      <a:ext cx="6120130" cy="3776345"/>
+                    </a:xfrm>
+                    <a:prstGeom prst="rect">
+                      <a:avLst/>
+                    </a:prstGeom>
+                  </pic:spPr>
+                </pic:pic>
+              </a:graphicData>
+            </a:graphic>
+          </wp:inline>
+        </w:drawing>
+      </w:r>
+    </w:p>
+    <w:p>
+      <w:pPr>
         <w:pStyle w:val="Titolo1"/>
         <w:numPr>
           <w:ilvl w:val="1"/>
@@ -18255,7 +19134,7 @@
           <w:szCs w:val="36"/>
         </w:rPr>
       </w:pPr>
-      <w:bookmarkStart w:id="37" w:name="_Toc127015165"/>
+      <w:bookmarkStart w:id="43" w:name="_Toc127015165"/>
       <w:r>
         <w:rPr>
           <w:color w:val="000000" w:themeColor="text1"/>
@@ -18264,7 +19143,7 @@
         </w:rPr>
         <w:t>Coefficiente di Determinazione</w:t>
       </w:r>
-      <w:bookmarkEnd w:id="37"/>
+      <w:bookmarkEnd w:id="43"/>
     </w:p>
     <w:p>
       <w:pPr>
@@ -18280,23 +19159,24 @@
           <w:sz w:val="36"/>
           <w:szCs w:val="36"/>
         </w:rPr>
-        <w:t>Poiché si è interessati a vedere quanto la retta si adatta ai dati, si stabilisce il coefficiente di</w:t>
-      </w:r>
-      <w:r>
+        <w:t xml:space="preserve">Poiché si è interessati a vedere quanto la retta si adatta ai dati, si stabilisce il coefficiente di determinazione. </w:t>
+      </w:r>
+    </w:p>
+    <w:p>
+      <w:pPr>
         <w:rPr>
           <w:rFonts w:asciiTheme="majorHAnsi" w:hAnsiTheme="majorHAnsi" w:cstheme="majorHAnsi"/>
           <w:sz w:val="36"/>
           <w:szCs w:val="36"/>
         </w:rPr>
-        <w:t xml:space="preserve"> </w:t>
-      </w:r>
+      </w:pPr>
       <w:r>
         <w:rPr>
           <w:rFonts w:asciiTheme="majorHAnsi" w:hAnsiTheme="majorHAnsi" w:cstheme="majorHAnsi"/>
           <w:sz w:val="36"/>
           <w:szCs w:val="36"/>
         </w:rPr>
-        <w:t xml:space="preserve">determinazione. </w:t>
+        <w:t>Il coefficiente di determinazione è un indicatore di adattamento della retta di regressione ai dati, ed è il rapporto tra la varianza dei valori stimati nella retta di regressione e la varianza dei valori osservati. Questo coefficiente appartiene sempre all’intervallo [0, 1]: quanto più è maggiore tanto più i dati stimati sono rappresentativi dei dati osservati.</w:t>
       </w:r>
     </w:p>
     <w:p>
@@ -18313,71 +19193,7 @@
           <w:sz w:val="36"/>
           <w:szCs w:val="36"/>
         </w:rPr>
-        <w:t>Il coefficiente di determinazione è un indicatore di adattamento della retta di regressione ai</w:t>
-      </w:r>
-      <w:r>
-        <w:rPr>
-          <w:rFonts w:asciiTheme="majorHAnsi" w:hAnsiTheme="majorHAnsi" w:cstheme="majorHAnsi"/>
-          <w:sz w:val="36"/>
-          <w:szCs w:val="36"/>
-        </w:rPr>
-        <w:t xml:space="preserve"> </w:t>
-      </w:r>
-      <w:r>
-        <w:rPr>
-          <w:rFonts w:asciiTheme="majorHAnsi" w:hAnsiTheme="majorHAnsi" w:cstheme="majorHAnsi"/>
-          <w:sz w:val="36"/>
-          <w:szCs w:val="36"/>
-        </w:rPr>
-        <w:t>dati, ed è il rapporto tra la varianza dei valori stimati nella retta di regressione e la varianza</w:t>
-      </w:r>
-      <w:r>
-        <w:rPr>
-          <w:rFonts w:asciiTheme="majorHAnsi" w:hAnsiTheme="majorHAnsi" w:cstheme="majorHAnsi"/>
-          <w:sz w:val="36"/>
-          <w:szCs w:val="36"/>
-        </w:rPr>
-        <w:t xml:space="preserve"> </w:t>
-      </w:r>
-      <w:r>
-        <w:rPr>
-          <w:rFonts w:asciiTheme="majorHAnsi" w:hAnsiTheme="majorHAnsi" w:cstheme="majorHAnsi"/>
-          <w:sz w:val="36"/>
-          <w:szCs w:val="36"/>
-        </w:rPr>
-        <w:t>dei valori osservati. Questo coefficiente appartiene sempre all’intervallo [0, 1]: quanto più è</w:t>
-      </w:r>
-      <w:r>
-        <w:rPr>
-          <w:rFonts w:asciiTheme="majorHAnsi" w:hAnsiTheme="majorHAnsi" w:cstheme="majorHAnsi"/>
-          <w:sz w:val="36"/>
-          <w:szCs w:val="36"/>
-        </w:rPr>
-        <w:t xml:space="preserve"> </w:t>
-      </w:r>
-      <w:r>
-        <w:rPr>
-          <w:rFonts w:asciiTheme="majorHAnsi" w:hAnsiTheme="majorHAnsi" w:cstheme="majorHAnsi"/>
-          <w:sz w:val="36"/>
-          <w:szCs w:val="36"/>
-        </w:rPr>
-        <w:t>maggiore tanto più i dati stimati sono rappresentativi dei dati osservati.</w:t>
-      </w:r>
-    </w:p>
-    <w:p>
-      <w:pPr>
-        <w:rPr>
-          <w:rFonts w:asciiTheme="majorHAnsi" w:hAnsiTheme="majorHAnsi" w:cstheme="majorHAnsi"/>
-          <w:sz w:val="36"/>
-          <w:szCs w:val="36"/>
-        </w:rPr>
-      </w:pPr>
-      <w:r>
-        <w:rPr>
-          <w:rFonts w:asciiTheme="majorHAnsi" w:hAnsiTheme="majorHAnsi" w:cstheme="majorHAnsi"/>
-          <w:sz w:val="36"/>
-          <w:szCs w:val="36"/>
-        </w:rPr>
+        <w:lastRenderedPageBreak/>
         <w:t>Il coefficiente di determinazione può essere calcolato in due modi:</w:t>
       </w:r>
     </w:p>
@@ -18412,7 +19228,7 @@
                     <pic:cNvPicPr/>
                   </pic:nvPicPr>
                   <pic:blipFill>
-                    <a:blip r:embed="rId58">
+                    <a:blip r:embed="rId62">
                       <a:extLst>
                         <a:ext uri="{28A0092B-C50C-407E-A947-70E740481C1C}">
                           <a14:useLocalDpi xmlns:a14="http://schemas.microsoft.com/office/drawing/2010/main" val="0"/>
@@ -18481,7 +19297,6 @@
           <w:sz w:val="36"/>
           <w:szCs w:val="36"/>
         </w:rPr>
-        <w:lastRenderedPageBreak/>
         <w:drawing>
           <wp:inline distT="0" distB="0" distL="0" distR="0" wp14:anchorId="75E25088" wp14:editId="3E2C0244">
             <wp:extent cx="1752845" cy="171474"/>
@@ -18498,7 +19313,7 @@
                     <pic:cNvPicPr/>
                   </pic:nvPicPr>
                   <pic:blipFill>
-                    <a:blip r:embed="rId59">
+                    <a:blip r:embed="rId63">
                       <a:extLst>
                         <a:ext uri="{28A0092B-C50C-407E-A947-70E740481C1C}">
                           <a14:useLocalDpi xmlns:a14="http://schemas.microsoft.com/office/drawing/2010/main" val="0"/>
@@ -18527,6 +19342,16 @@
     </w:p>
     <w:p>
       <w:pPr>
+        <w:jc w:val="center"/>
+        <w:rPr>
+          <w:rFonts w:asciiTheme="majorHAnsi" w:hAnsiTheme="majorHAnsi" w:cstheme="majorHAnsi"/>
+          <w:sz w:val="36"/>
+          <w:szCs w:val="36"/>
+        </w:rPr>
+      </w:pPr>
+    </w:p>
+    <w:p>
+      <w:pPr>
         <w:rPr>
           <w:rFonts w:asciiTheme="majorHAnsi" w:hAnsiTheme="majorHAnsi" w:cstheme="majorHAnsi"/>
           <w:sz w:val="36"/>
@@ -18604,7 +19429,7 @@
           <w:szCs w:val="36"/>
         </w:rPr>
       </w:pPr>
-      <w:bookmarkStart w:id="38" w:name="_Toc127015166"/>
+      <w:bookmarkStart w:id="44" w:name="_Toc127015166"/>
       <w:r>
         <w:rPr>
           <w:color w:val="000000" w:themeColor="text1"/>
@@ -18613,7 +19438,7 @@
         </w:rPr>
         <w:t>Studio sulla Regressione Lineare Multipla del Medesimo Oggetto</w:t>
       </w:r>
-      <w:bookmarkEnd w:id="38"/>
+      <w:bookmarkEnd w:id="44"/>
     </w:p>
     <w:p>
       <w:pPr>
@@ -19200,10 +20025,17 @@
           <w:sz w:val="32"/>
           <w:szCs w:val="32"/>
         </w:rPr>
-        <w:t xml:space="preserve">Innanzitutto ci generiamo tramite la funzione </w:t>
+        <w:t>Innanzitutto,</w:t>
+      </w:r>
+      <w:r>
+        <w:rPr>
+          <w:rFonts w:asciiTheme="majorHAnsi" w:hAnsiTheme="majorHAnsi" w:cstheme="majorHAnsi"/>
+          <w:sz w:val="32"/>
+          <w:szCs w:val="32"/>
+        </w:rPr>
+        <w:t xml:space="preserve"> ci generiamo tramite la funzione </w:t>
       </w:r>
       <w:proofErr w:type="spellStart"/>
-      <w:proofErr w:type="gramStart"/>
       <w:r>
         <w:rPr>
           <w:rFonts w:asciiTheme="majorHAnsi" w:hAnsiTheme="majorHAnsi" w:cstheme="majorHAnsi"/>
@@ -19223,18 +20055,7 @@
           <w:sz w:val="32"/>
           <w:szCs w:val="32"/>
         </w:rPr>
-        <w:t>(</w:t>
-      </w:r>
-      <w:proofErr w:type="gramEnd"/>
-      <w:r>
-        <w:rPr>
-          <w:rFonts w:asciiTheme="majorHAnsi" w:hAnsiTheme="majorHAnsi" w:cstheme="majorHAnsi"/>
-          <w:b/>
-          <w:bCs/>
-          <w:sz w:val="32"/>
-          <w:szCs w:val="32"/>
-        </w:rPr>
-        <w:t>)</w:t>
+        <w:t>()</w:t>
       </w:r>
       <w:r>
         <w:rPr>
@@ -19311,7 +20132,7 @@
                     <pic:cNvPicPr/>
                   </pic:nvPicPr>
                   <pic:blipFill>
-                    <a:blip r:embed="rId35">
+                    <a:blip r:embed="rId39">
                       <a:extLst>
                         <a:ext uri="{28A0092B-C50C-407E-A947-70E740481C1C}">
                           <a14:useLocalDpi xmlns:a14="http://schemas.microsoft.com/office/drawing/2010/main" val="0"/>
@@ -19402,7 +20223,7 @@
                     <pic:cNvPicPr/>
                   </pic:nvPicPr>
                   <pic:blipFill>
-                    <a:blip r:embed="rId60">
+                    <a:blip r:embed="rId64">
                       <a:extLst>
                         <a:ext uri="{28A0092B-C50C-407E-A947-70E740481C1C}">
                           <a14:useLocalDpi xmlns:a14="http://schemas.microsoft.com/office/drawing/2010/main" val="0"/>
@@ -19494,7 +20315,7 @@
                     <pic:cNvPicPr/>
                   </pic:nvPicPr>
                   <pic:blipFill>
-                    <a:blip r:embed="rId61">
+                    <a:blip r:embed="rId65">
                       <a:extLst>
                         <a:ext uri="{28A0092B-C50C-407E-A947-70E740481C1C}">
                           <a14:useLocalDpi xmlns:a14="http://schemas.microsoft.com/office/drawing/2010/main" val="0"/>
@@ -19560,6 +20381,14 @@
           <w:szCs w:val="32"/>
         </w:rPr>
         <w:t xml:space="preserve"> i ricoverati in terapia intensiva e le persone ospedalizzate</w:t>
+      </w:r>
+      <w:r>
+        <w:rPr>
+          <w:rFonts w:asciiTheme="majorHAnsi" w:hAnsiTheme="majorHAnsi" w:cstheme="majorHAnsi"/>
+          <w:sz w:val="32"/>
+          <w:szCs w:val="32"/>
+        </w:rPr>
+        <w:t>, come avevamo già correttamente studiato precedentemente</w:t>
       </w:r>
       <w:r>
         <w:rPr>
@@ -19947,7 +20776,7 @@
                     <pic:cNvPicPr/>
                   </pic:nvPicPr>
                   <pic:blipFill>
-                    <a:blip r:embed="rId62">
+                    <a:blip r:embed="rId66">
                       <a:extLst>
                         <a:ext uri="{28A0092B-C50C-407E-A947-70E740481C1C}">
                           <a14:useLocalDpi xmlns:a14="http://schemas.microsoft.com/office/drawing/2010/main" val="0"/>
@@ -20178,6 +21007,7 @@
           <w:sz w:val="32"/>
           <w:szCs w:val="32"/>
         </w:rPr>
+        <w:lastRenderedPageBreak/>
         <w:t>Riguardo i residui, invece, è necessario ricavare, come prima, i valori stimati ottenuti</w:t>
       </w:r>
       <w:r>
@@ -20970,7 +21800,7 @@
                     <pic:cNvPicPr/>
                   </pic:nvPicPr>
                   <pic:blipFill>
-                    <a:blip r:embed="rId63">
+                    <a:blip r:embed="rId67">
                       <a:extLst>
                         <a:ext uri="{28A0092B-C50C-407E-A947-70E740481C1C}">
                           <a14:useLocalDpi xmlns:a14="http://schemas.microsoft.com/office/drawing/2010/main" val="0"/>
@@ -21045,7 +21875,7 @@
                     <pic:cNvPicPr/>
                   </pic:nvPicPr>
                   <pic:blipFill>
-                    <a:blip r:embed="rId64">
+                    <a:blip r:embed="rId68">
                       <a:extLst>
                         <a:ext uri="{28A0092B-C50C-407E-A947-70E740481C1C}">
                           <a14:useLocalDpi xmlns:a14="http://schemas.microsoft.com/office/drawing/2010/main" val="0"/>
@@ -21120,7 +21950,7 @@
                     <pic:cNvPicPr/>
                   </pic:nvPicPr>
                   <pic:blipFill>
-                    <a:blip r:embed="rId65">
+                    <a:blip r:embed="rId69">
                       <a:extLst>
                         <a:ext uri="{28A0092B-C50C-407E-A947-70E740481C1C}">
                           <a14:useLocalDpi xmlns:a14="http://schemas.microsoft.com/office/drawing/2010/main" val="0"/>
@@ -21195,7 +22025,7 @@
                     <pic:cNvPicPr/>
                   </pic:nvPicPr>
                   <pic:blipFill>
-                    <a:blip r:embed="rId66">
+                    <a:blip r:embed="rId70">
                       <a:extLst>
                         <a:ext uri="{28A0092B-C50C-407E-A947-70E740481C1C}">
                           <a14:useLocalDpi xmlns:a14="http://schemas.microsoft.com/office/drawing/2010/main" val="0"/>
@@ -21270,7 +22100,7 @@
                     <pic:cNvPicPr/>
                   </pic:nvPicPr>
                   <pic:blipFill>
-                    <a:blip r:embed="rId67">
+                    <a:blip r:embed="rId71">
                       <a:extLst>
                         <a:ext uri="{28A0092B-C50C-407E-A947-70E740481C1C}">
                           <a14:useLocalDpi xmlns:a14="http://schemas.microsoft.com/office/drawing/2010/main" val="0"/>
@@ -21345,7 +22175,7 @@
                     <pic:cNvPicPr/>
                   </pic:nvPicPr>
                   <pic:blipFill>
-                    <a:blip r:embed="rId68">
+                    <a:blip r:embed="rId72">
                       <a:extLst>
                         <a:ext uri="{28A0092B-C50C-407E-A947-70E740481C1C}">
                           <a14:useLocalDpi xmlns:a14="http://schemas.microsoft.com/office/drawing/2010/main" val="0"/>
@@ -21457,7 +22287,7 @@
           <w:szCs w:val="40"/>
         </w:rPr>
       </w:pPr>
-      <w:bookmarkStart w:id="39" w:name="_Toc127015167"/>
+      <w:bookmarkStart w:id="45" w:name="_Toc127015167"/>
       <w:r>
         <w:rPr>
           <w:rFonts w:cstheme="majorHAnsi"/>
@@ -21465,10 +22295,9 @@
           <w:sz w:val="40"/>
           <w:szCs w:val="40"/>
         </w:rPr>
-        <w:lastRenderedPageBreak/>
         <w:t>Analisi dei Cluster</w:t>
       </w:r>
-      <w:bookmarkEnd w:id="39"/>
+      <w:bookmarkEnd w:id="45"/>
     </w:p>
     <w:p>
       <w:pPr>
@@ -21746,7 +22575,7 @@
           <w:szCs w:val="36"/>
         </w:rPr>
       </w:pPr>
-      <w:bookmarkStart w:id="40" w:name="_Toc127015168"/>
+      <w:bookmarkStart w:id="46" w:name="_Toc127015168"/>
       <w:r>
         <w:rPr>
           <w:color w:val="000000" w:themeColor="text1"/>
@@ -21755,7 +22584,7 @@
         </w:rPr>
         <w:t>Distanza e Similarità</w:t>
       </w:r>
-      <w:bookmarkEnd w:id="40"/>
+      <w:bookmarkEnd w:id="46"/>
     </w:p>
     <w:p>
       <w:pPr>
@@ -21940,6 +22769,7 @@
             <w:sz w:val="32"/>
             <w:szCs w:val="32"/>
           </w:rPr>
+          <w:lastRenderedPageBreak/>
           <m:t>d</m:t>
         </m:r>
         <m:d>
@@ -22599,7 +23429,6 @@
             <w:sz w:val="32"/>
             <w:szCs w:val="32"/>
           </w:rPr>
-          <w:lastRenderedPageBreak/>
           <m:t>d</m:t>
         </m:r>
         <m:d>
@@ -23761,7 +24590,7 @@
                     <pic:cNvPicPr/>
                   </pic:nvPicPr>
                   <pic:blipFill>
-                    <a:blip r:embed="rId69">
+                    <a:blip r:embed="rId73">
                       <a:extLst>
                         <a:ext uri="{28A0092B-C50C-407E-A947-70E740481C1C}">
                           <a14:useLocalDpi xmlns:a14="http://schemas.microsoft.com/office/drawing/2010/main" val="0"/>
@@ -23857,7 +24686,7 @@
             </m:ctrlPr>
           </m:dPr>
           <m:e>
-            <w:bookmarkStart w:id="41" w:name="_Hlk126946991"/>
+            <w:bookmarkStart w:id="47" w:name="_Hlk126946991"/>
             <m:sSub>
               <m:sSubPr>
                 <m:ctrlPr>
@@ -23890,7 +24719,7 @@
                 </m:r>
               </m:sub>
             </m:sSub>
-            <w:bookmarkEnd w:id="41"/>
+            <w:bookmarkEnd w:id="47"/>
             <m:r>
               <w:rPr>
                 <w:rFonts w:ascii="Cambria Math" w:hAnsi="Cambria Math" w:cstheme="majorHAnsi"/>
@@ -24180,6 +25009,7 @@
           <w:sz w:val="32"/>
           <w:szCs w:val="32"/>
         </w:rPr>
+        <w:lastRenderedPageBreak/>
         <w:t>diag</w:t>
       </w:r>
       <w:proofErr w:type="spellEnd"/>
@@ -24240,7 +25070,6 @@
           <w:sz w:val="32"/>
           <w:szCs w:val="32"/>
         </w:rPr>
-        <w:lastRenderedPageBreak/>
         <w:t>Tale matrice in R può essere ottenuta eseguendo il seguente codice:</w:t>
       </w:r>
     </w:p>
@@ -24275,7 +25104,7 @@
                     <pic:cNvPicPr/>
                   </pic:nvPicPr>
                   <pic:blipFill>
-                    <a:blip r:embed="rId70">
+                    <a:blip r:embed="rId74">
                       <a:extLst>
                         <a:ext uri="{28A0092B-C50C-407E-A947-70E740481C1C}">
                           <a14:useLocalDpi xmlns:a14="http://schemas.microsoft.com/office/drawing/2010/main" val="0"/>
@@ -24354,7 +25183,7 @@
                     <pic:cNvPicPr/>
                   </pic:nvPicPr>
                   <pic:blipFill>
-                    <a:blip r:embed="rId71">
+                    <a:blip r:embed="rId75">
                       <a:extLst>
                         <a:ext uri="{28A0092B-C50C-407E-A947-70E740481C1C}">
                           <a14:useLocalDpi xmlns:a14="http://schemas.microsoft.com/office/drawing/2010/main" val="0"/>
@@ -24403,7 +25232,7 @@
                     <pic:cNvPicPr/>
                   </pic:nvPicPr>
                   <pic:blipFill>
-                    <a:blip r:embed="rId72">
+                    <a:blip r:embed="rId76">
                       <a:extLst>
                         <a:ext uri="{28A0092B-C50C-407E-A947-70E740481C1C}">
                           <a14:useLocalDpi xmlns:a14="http://schemas.microsoft.com/office/drawing/2010/main" val="0"/>
@@ -24452,7 +25281,7 @@
                     <pic:cNvPicPr/>
                   </pic:nvPicPr>
                   <pic:blipFill>
-                    <a:blip r:embed="rId73">
+                    <a:blip r:embed="rId77">
                       <a:extLst>
                         <a:ext uri="{28A0092B-C50C-407E-A947-70E740481C1C}">
                           <a14:useLocalDpi xmlns:a14="http://schemas.microsoft.com/office/drawing/2010/main" val="0"/>
@@ -24579,25 +25408,7 @@
           <w:sz w:val="32"/>
           <w:szCs w:val="32"/>
         </w:rPr>
-        <w:t xml:space="preserve">rispetto alle rimanenti n − 1 è, dunque, </w:t>
-      </w:r>
-      <w:proofErr w:type="gramStart"/>
-      <w:r>
-        <w:rPr>
-          <w:rFonts w:asciiTheme="majorHAnsi" w:hAnsiTheme="majorHAnsi" w:cstheme="majorHAnsi"/>
-          <w:sz w:val="32"/>
-          <w:szCs w:val="32"/>
-        </w:rPr>
-        <w:t>n(</w:t>
-      </w:r>
-      <w:proofErr w:type="gramEnd"/>
-      <w:r>
-        <w:rPr>
-          <w:rFonts w:asciiTheme="majorHAnsi" w:hAnsiTheme="majorHAnsi" w:cstheme="majorHAnsi"/>
-          <w:sz w:val="32"/>
-          <w:szCs w:val="32"/>
-        </w:rPr>
-        <w:t>n − 1)/2. Ciò significa che è sufficiente considerare</w:t>
+        <w:t>rispetto alle rimanenti n − 1 è n(n − 1)/2. Ciò significa che è sufficiente considerare</w:t>
       </w:r>
       <w:r>
         <w:rPr>
@@ -24700,7 +25511,7 @@
                     <pic:cNvPicPr/>
                   </pic:nvPicPr>
                   <pic:blipFill>
-                    <a:blip r:embed="rId74">
+                    <a:blip r:embed="rId78">
                       <a:extLst>
                         <a:ext uri="{28A0092B-C50C-407E-A947-70E740481C1C}">
                           <a14:useLocalDpi xmlns:a14="http://schemas.microsoft.com/office/drawing/2010/main" val="0"/>
@@ -24779,7 +25590,7 @@
                     <pic:cNvPicPr/>
                   </pic:nvPicPr>
                   <pic:blipFill>
-                    <a:blip r:embed="rId75">
+                    <a:blip r:embed="rId79">
                       <a:extLst>
                         <a:ext uri="{28A0092B-C50C-407E-A947-70E740481C1C}">
                           <a14:useLocalDpi xmlns:a14="http://schemas.microsoft.com/office/drawing/2010/main" val="0"/>
@@ -24829,7 +25640,7 @@
                     <pic:cNvPicPr/>
                   </pic:nvPicPr>
                   <pic:blipFill>
-                    <a:blip r:embed="rId76">
+                    <a:blip r:embed="rId80">
                       <a:extLst>
                         <a:ext uri="{28A0092B-C50C-407E-A947-70E740481C1C}">
                           <a14:useLocalDpi xmlns:a14="http://schemas.microsoft.com/office/drawing/2010/main" val="0"/>
@@ -24878,7 +25689,7 @@
                     <pic:cNvPicPr/>
                   </pic:nvPicPr>
                   <pic:blipFill>
-                    <a:blip r:embed="rId77">
+                    <a:blip r:embed="rId81">
                       <a:extLst>
                         <a:ext uri="{28A0092B-C50C-407E-A947-70E740481C1C}">
                           <a14:useLocalDpi xmlns:a14="http://schemas.microsoft.com/office/drawing/2010/main" val="0"/>
@@ -25165,7 +25976,25 @@
           <w:sz w:val="32"/>
           <w:szCs w:val="32"/>
         </w:rPr>
-        <w:t xml:space="preserve">Ciò è stato eseguito grazie all’uso della funzione </w:t>
+        <w:t xml:space="preserve">IL processo di </w:t>
+      </w:r>
+      <w:proofErr w:type="spellStart"/>
+      <w:r>
+        <w:rPr>
+          <w:rFonts w:asciiTheme="majorHAnsi" w:hAnsiTheme="majorHAnsi" w:cstheme="majorHAnsi"/>
+          <w:sz w:val="32"/>
+          <w:szCs w:val="32"/>
+        </w:rPr>
+        <w:t>standardizazzione</w:t>
+      </w:r>
+      <w:proofErr w:type="spellEnd"/>
+      <w:r>
+        <w:rPr>
+          <w:rFonts w:asciiTheme="majorHAnsi" w:hAnsiTheme="majorHAnsi" w:cstheme="majorHAnsi"/>
+          <w:sz w:val="32"/>
+          <w:szCs w:val="32"/>
+        </w:rPr>
+        <w:t xml:space="preserve"> è stato eseguito grazie all’uso della funzione </w:t>
       </w:r>
       <w:r>
         <w:rPr>
@@ -25217,7 +26046,7 @@
           <w:szCs w:val="36"/>
         </w:rPr>
       </w:pPr>
-      <w:bookmarkStart w:id="42" w:name="_Toc127015169"/>
+      <w:bookmarkStart w:id="48" w:name="_Toc127015169"/>
       <w:r>
         <w:rPr>
           <w:color w:val="000000" w:themeColor="text1"/>
@@ -25226,7 +26055,7 @@
         </w:rPr>
         <w:t>Misure di Similarità</w:t>
       </w:r>
-      <w:bookmarkEnd w:id="42"/>
+      <w:bookmarkEnd w:id="48"/>
     </w:p>
     <w:p>
       <w:pPr>
@@ -25609,7 +26438,7 @@
                     <pic:cNvPicPr/>
                   </pic:nvPicPr>
                   <pic:blipFill>
-                    <a:blip r:embed="rId78">
+                    <a:blip r:embed="rId82">
                       <a:extLst>
                         <a:ext uri="{28A0092B-C50C-407E-A947-70E740481C1C}">
                           <a14:useLocalDpi xmlns:a14="http://schemas.microsoft.com/office/drawing/2010/main" val="0"/>
@@ -25976,7 +26805,7 @@
                     <pic:cNvPicPr/>
                   </pic:nvPicPr>
                   <pic:blipFill>
-                    <a:blip r:embed="rId79">
+                    <a:blip r:embed="rId83">
                       <a:extLst>
                         <a:ext uri="{28A0092B-C50C-407E-A947-70E740481C1C}">
                           <a14:useLocalDpi xmlns:a14="http://schemas.microsoft.com/office/drawing/2010/main" val="0"/>
@@ -26242,7 +27071,7 @@
                     <pic:cNvPicPr/>
                   </pic:nvPicPr>
                   <pic:blipFill>
-                    <a:blip r:embed="rId80">
+                    <a:blip r:embed="rId84">
                       <a:extLst>
                         <a:ext uri="{28A0092B-C50C-407E-A947-70E740481C1C}">
                           <a14:useLocalDpi xmlns:a14="http://schemas.microsoft.com/office/drawing/2010/main" val="0"/>
@@ -26440,7 +27269,7 @@
           <w:szCs w:val="36"/>
         </w:rPr>
       </w:pPr>
-      <w:bookmarkStart w:id="43" w:name="_Toc127015170"/>
+      <w:bookmarkStart w:id="49" w:name="_Toc127015170"/>
       <w:r>
         <w:rPr>
           <w:color w:val="000000" w:themeColor="text1"/>
@@ -26449,7 +27278,7 @@
         </w:rPr>
         <w:t>Clustering tramite Metodologie Gerarchiche</w:t>
       </w:r>
-      <w:bookmarkEnd w:id="43"/>
+      <w:bookmarkEnd w:id="49"/>
     </w:p>
     <w:p>
       <w:pPr>
@@ -26970,7 +27799,7 @@
                     <pic:cNvPicPr/>
                   </pic:nvPicPr>
                   <pic:blipFill>
-                    <a:blip r:embed="rId81">
+                    <a:blip r:embed="rId85">
                       <a:extLst>
                         <a:ext uri="{28A0092B-C50C-407E-A947-70E740481C1C}">
                           <a14:useLocalDpi xmlns:a14="http://schemas.microsoft.com/office/drawing/2010/main" val="0"/>
@@ -27215,7 +28044,7 @@
                     <pic:cNvPicPr/>
                   </pic:nvPicPr>
                   <pic:blipFill>
-                    <a:blip r:embed="rId82">
+                    <a:blip r:embed="rId86">
                       <a:extLst>
                         <a:ext uri="{28A0092B-C50C-407E-A947-70E740481C1C}">
                           <a14:useLocalDpi xmlns:a14="http://schemas.microsoft.com/office/drawing/2010/main" val="0"/>
@@ -27324,7 +28153,7 @@
                     <pic:cNvPicPr/>
                   </pic:nvPicPr>
                   <pic:blipFill>
-                    <a:blip r:embed="rId83">
+                    <a:blip r:embed="rId87">
                       <a:extLst>
                         <a:ext uri="{28A0092B-C50C-407E-A947-70E740481C1C}">
                           <a14:useLocalDpi xmlns:a14="http://schemas.microsoft.com/office/drawing/2010/main" val="0"/>
@@ -27552,7 +28381,7 @@
                     <pic:cNvPicPr/>
                   </pic:nvPicPr>
                   <pic:blipFill>
-                    <a:blip r:embed="rId84">
+                    <a:blip r:embed="rId88">
                       <a:extLst>
                         <a:ext uri="{28A0092B-C50C-407E-A947-70E740481C1C}">
                           <a14:useLocalDpi xmlns:a14="http://schemas.microsoft.com/office/drawing/2010/main" val="0"/>
@@ -27626,7 +28455,7 @@
                     <pic:cNvPicPr/>
                   </pic:nvPicPr>
                   <pic:blipFill>
-                    <a:blip r:embed="rId85">
+                    <a:blip r:embed="rId89">
                       <a:extLst>
                         <a:ext uri="{28A0092B-C50C-407E-A947-70E740481C1C}">
                           <a14:useLocalDpi xmlns:a14="http://schemas.microsoft.com/office/drawing/2010/main" val="0"/>
@@ -27966,7 +28795,7 @@
                     <pic:cNvPicPr/>
                   </pic:nvPicPr>
                   <pic:blipFill>
-                    <a:blip r:embed="rId86">
+                    <a:blip r:embed="rId90">
                       <a:extLst>
                         <a:ext uri="{28A0092B-C50C-407E-A947-70E740481C1C}">
                           <a14:useLocalDpi xmlns:a14="http://schemas.microsoft.com/office/drawing/2010/main" val="0"/>
@@ -28041,7 +28870,7 @@
                     <pic:cNvPicPr/>
                   </pic:nvPicPr>
                   <pic:blipFill>
-                    <a:blip r:embed="rId87">
+                    <a:blip r:embed="rId91">
                       <a:extLst>
                         <a:ext uri="{28A0092B-C50C-407E-A947-70E740481C1C}">
                           <a14:useLocalDpi xmlns:a14="http://schemas.microsoft.com/office/drawing/2010/main" val="0"/>
@@ -28365,7 +29194,7 @@
                     <pic:cNvPicPr/>
                   </pic:nvPicPr>
                   <pic:blipFill>
-                    <a:blip r:embed="rId88">
+                    <a:blip r:embed="rId92">
                       <a:extLst>
                         <a:ext uri="{28A0092B-C50C-407E-A947-70E740481C1C}">
                           <a14:useLocalDpi xmlns:a14="http://schemas.microsoft.com/office/drawing/2010/main" val="0"/>
@@ -28440,7 +29269,7 @@
                     <pic:cNvPicPr/>
                   </pic:nvPicPr>
                   <pic:blipFill>
-                    <a:blip r:embed="rId89">
+                    <a:blip r:embed="rId93">
                       <a:extLst>
                         <a:ext uri="{28A0092B-C50C-407E-A947-70E740481C1C}">
                           <a14:useLocalDpi xmlns:a14="http://schemas.microsoft.com/office/drawing/2010/main" val="0"/>
@@ -28687,7 +29516,7 @@
                     <pic:cNvPicPr/>
                   </pic:nvPicPr>
                   <pic:blipFill>
-                    <a:blip r:embed="rId90">
+                    <a:blip r:embed="rId94">
                       <a:extLst>
                         <a:ext uri="{28A0092B-C50C-407E-A947-70E740481C1C}">
                           <a14:useLocalDpi xmlns:a14="http://schemas.microsoft.com/office/drawing/2010/main" val="0"/>
@@ -28762,7 +29591,7 @@
                     <pic:cNvPicPr/>
                   </pic:nvPicPr>
                   <pic:blipFill>
-                    <a:blip r:embed="rId91">
+                    <a:blip r:embed="rId95">
                       <a:extLst>
                         <a:ext uri="{28A0092B-C50C-407E-A947-70E740481C1C}">
                           <a14:useLocalDpi xmlns:a14="http://schemas.microsoft.com/office/drawing/2010/main" val="0"/>
@@ -28833,7 +29662,7 @@
           <w:szCs w:val="36"/>
         </w:rPr>
       </w:pPr>
-      <w:bookmarkStart w:id="44" w:name="_Toc127015171"/>
+      <w:bookmarkStart w:id="50" w:name="_Toc127015171"/>
       <w:r>
         <w:rPr>
           <w:color w:val="000000" w:themeColor="text1"/>
@@ -28851,7 +29680,7 @@
         </w:rPr>
         <w:t>Dendogramma</w:t>
       </w:r>
-      <w:bookmarkEnd w:id="44"/>
+      <w:bookmarkEnd w:id="50"/>
       <w:proofErr w:type="spellEnd"/>
     </w:p>
     <w:p>
@@ -29063,7 +29892,7 @@
                     <pic:cNvPicPr/>
                   </pic:nvPicPr>
                   <pic:blipFill>
-                    <a:blip r:embed="rId92">
+                    <a:blip r:embed="rId96">
                       <a:extLst>
                         <a:ext uri="{28A0092B-C50C-407E-A947-70E740481C1C}">
                           <a14:useLocalDpi xmlns:a14="http://schemas.microsoft.com/office/drawing/2010/main" val="0"/>
@@ -29138,7 +29967,7 @@
                     <pic:cNvPicPr/>
                   </pic:nvPicPr>
                   <pic:blipFill>
-                    <a:blip r:embed="rId93">
+                    <a:blip r:embed="rId97">
                       <a:extLst>
                         <a:ext uri="{28A0092B-C50C-407E-A947-70E740481C1C}">
                           <a14:useLocalDpi xmlns:a14="http://schemas.microsoft.com/office/drawing/2010/main" val="0"/>
@@ -29247,7 +30076,7 @@
           <w:szCs w:val="36"/>
         </w:rPr>
       </w:pPr>
-      <w:bookmarkStart w:id="45" w:name="_Toc127015172"/>
+      <w:bookmarkStart w:id="51" w:name="_Toc127015172"/>
       <w:r>
         <w:rPr>
           <w:color w:val="000000" w:themeColor="text1"/>
@@ -29256,7 +30085,7 @@
         </w:rPr>
         <w:t>Inserire Individui nel Cluster</w:t>
       </w:r>
-      <w:bookmarkEnd w:id="45"/>
+      <w:bookmarkEnd w:id="51"/>
     </w:p>
     <w:p>
       <w:pPr>
@@ -29307,7 +30136,6 @@
         <w:t xml:space="preserve">anche la funzione </w:t>
       </w:r>
       <w:proofErr w:type="spellStart"/>
-      <w:proofErr w:type="gramStart"/>
       <w:r>
         <w:rPr>
           <w:rFonts w:asciiTheme="majorHAnsi" w:hAnsiTheme="majorHAnsi" w:cstheme="majorHAnsi"/>
@@ -29323,16 +30151,7 @@
           <w:sz w:val="32"/>
           <w:szCs w:val="32"/>
         </w:rPr>
-        <w:t>(</w:t>
-      </w:r>
-      <w:proofErr w:type="gramEnd"/>
-      <w:r>
-        <w:rPr>
-          <w:rFonts w:asciiTheme="majorHAnsi" w:hAnsiTheme="majorHAnsi" w:cstheme="majorHAnsi"/>
-          <w:sz w:val="32"/>
-          <w:szCs w:val="32"/>
-        </w:rPr>
-        <w:t>):</w:t>
+        <w:t>():</w:t>
       </w:r>
     </w:p>
     <w:p>
@@ -29367,7 +30186,7 @@
                     <pic:cNvPicPr/>
                   </pic:nvPicPr>
                   <pic:blipFill>
-                    <a:blip r:embed="rId94">
+                    <a:blip r:embed="rId98">
                       <a:extLst>
                         <a:ext uri="{28A0092B-C50C-407E-A947-70E740481C1C}">
                           <a14:useLocalDpi xmlns:a14="http://schemas.microsoft.com/office/drawing/2010/main" val="0"/>
@@ -29442,7 +30261,7 @@
                     <pic:cNvPicPr/>
                   </pic:nvPicPr>
                   <pic:blipFill>
-                    <a:blip r:embed="rId95">
+                    <a:blip r:embed="rId99">
                       <a:extLst>
                         <a:ext uri="{28A0092B-C50C-407E-A947-70E740481C1C}">
                           <a14:useLocalDpi xmlns:a14="http://schemas.microsoft.com/office/drawing/2010/main" val="0"/>
@@ -29542,7 +30361,7 @@
           <w:szCs w:val="36"/>
         </w:rPr>
       </w:pPr>
-      <w:bookmarkStart w:id="46" w:name="_Toc127015173"/>
+      <w:bookmarkStart w:id="52" w:name="_Toc127015173"/>
       <w:r>
         <w:rPr>
           <w:color w:val="000000" w:themeColor="text1"/>
@@ -29551,7 +30370,7 @@
         </w:rPr>
         <w:t>Misure di sintesi associate ai cluster</w:t>
       </w:r>
-      <w:bookmarkEnd w:id="46"/>
+      <w:bookmarkEnd w:id="52"/>
     </w:p>
     <w:p>
       <w:pPr>
@@ -29630,7 +30449,6 @@
         <w:t xml:space="preserve"> tramite la funzione </w:t>
       </w:r>
       <w:proofErr w:type="spellStart"/>
-      <w:proofErr w:type="gramStart"/>
       <w:r>
         <w:rPr>
           <w:rFonts w:asciiTheme="majorHAnsi" w:hAnsiTheme="majorHAnsi" w:cstheme="majorHAnsi"/>
@@ -29650,18 +30468,7 @@
           <w:sz w:val="32"/>
           <w:szCs w:val="32"/>
         </w:rPr>
-        <w:t>(</w:t>
-      </w:r>
-      <w:proofErr w:type="gramEnd"/>
-      <w:r>
-        <w:rPr>
-          <w:rFonts w:asciiTheme="majorHAnsi" w:hAnsiTheme="majorHAnsi" w:cstheme="majorHAnsi"/>
-          <w:b/>
-          <w:bCs/>
-          <w:sz w:val="32"/>
-          <w:szCs w:val="32"/>
-        </w:rPr>
-        <w:t>)</w:t>
+        <w:t>()</w:t>
       </w:r>
       <w:r>
         <w:rPr>
@@ -29831,7 +30638,7 @@
                     <pic:cNvPicPr/>
                   </pic:nvPicPr>
                   <pic:blipFill>
-                    <a:blip r:embed="rId96">
+                    <a:blip r:embed="rId100">
                       <a:extLst>
                         <a:ext uri="{28A0092B-C50C-407E-A947-70E740481C1C}">
                           <a14:useLocalDpi xmlns:a14="http://schemas.microsoft.com/office/drawing/2010/main" val="0"/>
@@ -29880,7 +30687,7 @@
                     <pic:cNvPicPr/>
                   </pic:nvPicPr>
                   <pic:blipFill>
-                    <a:blip r:embed="rId97">
+                    <a:blip r:embed="rId101">
                       <a:extLst>
                         <a:ext uri="{28A0092B-C50C-407E-A947-70E740481C1C}">
                           <a14:useLocalDpi xmlns:a14="http://schemas.microsoft.com/office/drawing/2010/main" val="0"/>
@@ -29929,7 +30736,7 @@
                     <pic:cNvPicPr/>
                   </pic:nvPicPr>
                   <pic:blipFill>
-                    <a:blip r:embed="rId98">
+                    <a:blip r:embed="rId102">
                       <a:extLst>
                         <a:ext uri="{28A0092B-C50C-407E-A947-70E740481C1C}">
                           <a14:useLocalDpi xmlns:a14="http://schemas.microsoft.com/office/drawing/2010/main" val="0"/>
@@ -29996,7 +30803,7 @@
           <w:szCs w:val="36"/>
         </w:rPr>
       </w:pPr>
-      <w:bookmarkStart w:id="47" w:name="_Toc127015174"/>
+      <w:bookmarkStart w:id="53" w:name="_Toc127015174"/>
       <w:r>
         <w:rPr>
           <w:color w:val="000000" w:themeColor="text1"/>
@@ -30006,7 +30813,7 @@
         <w:lastRenderedPageBreak/>
         <w:t>Misure di Non Omogeneità</w:t>
       </w:r>
-      <w:bookmarkEnd w:id="47"/>
+      <w:bookmarkEnd w:id="53"/>
     </w:p>
     <w:p>
       <w:pPr>
@@ -30105,7 +30912,7 @@
                     <pic:cNvPicPr/>
                   </pic:nvPicPr>
                   <pic:blipFill>
-                    <a:blip r:embed="rId99">
+                    <a:blip r:embed="rId103">
                       <a:extLst>
                         <a:ext uri="{28A0092B-C50C-407E-A947-70E740481C1C}">
                           <a14:useLocalDpi xmlns:a14="http://schemas.microsoft.com/office/drawing/2010/main" val="0"/>
@@ -30159,8 +30966,8 @@
       </w:pPr>
       <w:r>
         <w:pict w14:anchorId="38E6C6B7">
-          <v:shape id="Immagine 104" o:spid="_x0000_i1026" type="#_x0000_t75" style="width:44.25pt;height:18.75pt;visibility:visible;mso-wrap-style:square">
-            <v:imagedata r:id="rId100" o:title=""/>
+          <v:shape id="Immagine 104" o:spid="_x0000_i1026" type="#_x0000_t75" style="width:44.4pt;height:18.6pt;visibility:visible;mso-wrap-style:square">
+            <v:imagedata r:id="rId104" o:title=""/>
           </v:shape>
         </w:pict>
       </w:r>
@@ -30298,7 +31105,7 @@
                     <pic:cNvPicPr/>
                   </pic:nvPicPr>
                   <pic:blipFill>
-                    <a:blip r:embed="rId101">
+                    <a:blip r:embed="rId105">
                       <a:extLst>
                         <a:ext uri="{28A0092B-C50C-407E-A947-70E740481C1C}">
                           <a14:useLocalDpi xmlns:a14="http://schemas.microsoft.com/office/drawing/2010/main" val="0"/>
@@ -30357,7 +31164,7 @@
                     <pic:cNvPicPr/>
                   </pic:nvPicPr>
                   <pic:blipFill>
-                    <a:blip r:embed="rId102">
+                    <a:blip r:embed="rId106">
                       <a:extLst>
                         <a:ext uri="{28A0092B-C50C-407E-A947-70E740481C1C}">
                           <a14:useLocalDpi xmlns:a14="http://schemas.microsoft.com/office/drawing/2010/main" val="0"/>
@@ -30406,7 +31213,7 @@
                     <pic:cNvPicPr/>
                   </pic:nvPicPr>
                   <pic:blipFill>
-                    <a:blip r:embed="rId103">
+                    <a:blip r:embed="rId107">
                       <a:extLst>
                         <a:ext uri="{28A0092B-C50C-407E-A947-70E740481C1C}">
                           <a14:useLocalDpi xmlns:a14="http://schemas.microsoft.com/office/drawing/2010/main" val="0"/>
@@ -30456,7 +31263,7 @@
                     <pic:cNvPicPr/>
                   </pic:nvPicPr>
                   <pic:blipFill>
-                    <a:blip r:embed="rId104">
+                    <a:blip r:embed="rId108">
                       <a:extLst>
                         <a:ext uri="{28A0092B-C50C-407E-A947-70E740481C1C}">
                           <a14:useLocalDpi xmlns:a14="http://schemas.microsoft.com/office/drawing/2010/main" val="0"/>
@@ -30505,7 +31312,7 @@
                     <pic:cNvPicPr/>
                   </pic:nvPicPr>
                   <pic:blipFill>
-                    <a:blip r:embed="rId105">
+                    <a:blip r:embed="rId109">
                       <a:extLst>
                         <a:ext uri="{28A0092B-C50C-407E-A947-70E740481C1C}">
                           <a14:useLocalDpi xmlns:a14="http://schemas.microsoft.com/office/drawing/2010/main" val="0"/>
@@ -30646,7 +31453,7 @@
                     <pic:cNvPicPr/>
                   </pic:nvPicPr>
                   <pic:blipFill>
-                    <a:blip r:embed="rId106">
+                    <a:blip r:embed="rId110">
                       <a:extLst>
                         <a:ext uri="{28A0092B-C50C-407E-A947-70E740481C1C}">
                           <a14:useLocalDpi xmlns:a14="http://schemas.microsoft.com/office/drawing/2010/main" val="0"/>
@@ -30695,7 +31502,7 @@
                     <pic:cNvPicPr/>
                   </pic:nvPicPr>
                   <pic:blipFill>
-                    <a:blip r:embed="rId107">
+                    <a:blip r:embed="rId111">
                       <a:extLst>
                         <a:ext uri="{28A0092B-C50C-407E-A947-70E740481C1C}">
                           <a14:useLocalDpi xmlns:a14="http://schemas.microsoft.com/office/drawing/2010/main" val="0"/>
@@ -30745,7 +31552,7 @@
                     <pic:cNvPicPr/>
                   </pic:nvPicPr>
                   <pic:blipFill>
-                    <a:blip r:embed="rId108">
+                    <a:blip r:embed="rId112">
                       <a:extLst>
                         <a:ext uri="{28A0092B-C50C-407E-A947-70E740481C1C}">
                           <a14:useLocalDpi xmlns:a14="http://schemas.microsoft.com/office/drawing/2010/main" val="0"/>
@@ -30794,7 +31601,7 @@
                     <pic:cNvPicPr/>
                   </pic:nvPicPr>
                   <pic:blipFill>
-                    <a:blip r:embed="rId109">
+                    <a:blip r:embed="rId113">
                       <a:extLst>
                         <a:ext uri="{28A0092B-C50C-407E-A947-70E740481C1C}">
                           <a14:useLocalDpi xmlns:a14="http://schemas.microsoft.com/office/drawing/2010/main" val="0"/>
@@ -30844,7 +31651,7 @@
                     <pic:cNvPicPr/>
                   </pic:nvPicPr>
                   <pic:blipFill>
-                    <a:blip r:embed="rId110">
+                    <a:blip r:embed="rId114">
                       <a:extLst>
                         <a:ext uri="{28A0092B-C50C-407E-A947-70E740481C1C}">
                           <a14:useLocalDpi xmlns:a14="http://schemas.microsoft.com/office/drawing/2010/main" val="0"/>
@@ -31019,7 +31826,7 @@
                     <pic:cNvPicPr/>
                   </pic:nvPicPr>
                   <pic:blipFill>
-                    <a:blip r:embed="rId111">
+                    <a:blip r:embed="rId115">
                       <a:extLst>
                         <a:ext uri="{28A0092B-C50C-407E-A947-70E740481C1C}">
                           <a14:useLocalDpi xmlns:a14="http://schemas.microsoft.com/office/drawing/2010/main" val="0"/>
@@ -31068,7 +31875,7 @@
                     <pic:cNvPicPr/>
                   </pic:nvPicPr>
                   <pic:blipFill>
-                    <a:blip r:embed="rId112">
+                    <a:blip r:embed="rId116">
                       <a:extLst>
                         <a:ext uri="{28A0092B-C50C-407E-A947-70E740481C1C}">
                           <a14:useLocalDpi xmlns:a14="http://schemas.microsoft.com/office/drawing/2010/main" val="0"/>
@@ -31117,7 +31924,7 @@
                     <pic:cNvPicPr/>
                   </pic:nvPicPr>
                   <pic:blipFill>
-                    <a:blip r:embed="rId113">
+                    <a:blip r:embed="rId117">
                       <a:extLst>
                         <a:ext uri="{28A0092B-C50C-407E-A947-70E740481C1C}">
                           <a14:useLocalDpi xmlns:a14="http://schemas.microsoft.com/office/drawing/2010/main" val="0"/>
@@ -31167,7 +31974,7 @@
                     <pic:cNvPicPr/>
                   </pic:nvPicPr>
                   <pic:blipFill>
-                    <a:blip r:embed="rId114">
+                    <a:blip r:embed="rId118">
                       <a:extLst>
                         <a:ext uri="{28A0092B-C50C-407E-A947-70E740481C1C}">
                           <a14:useLocalDpi xmlns:a14="http://schemas.microsoft.com/office/drawing/2010/main" val="0"/>
@@ -31216,7 +32023,7 @@
                     <pic:cNvPicPr/>
                   </pic:nvPicPr>
                   <pic:blipFill>
-                    <a:blip r:embed="rId115">
+                    <a:blip r:embed="rId119">
                       <a:extLst>
                         <a:ext uri="{28A0092B-C50C-407E-A947-70E740481C1C}">
                           <a14:useLocalDpi xmlns:a14="http://schemas.microsoft.com/office/drawing/2010/main" val="0"/>
@@ -31362,7 +32169,7 @@
           <w:szCs w:val="36"/>
         </w:rPr>
       </w:pPr>
-      <w:bookmarkStart w:id="48" w:name="_Toc127015175"/>
+      <w:bookmarkStart w:id="54" w:name="_Toc127015175"/>
       <w:r>
         <w:rPr>
           <w:color w:val="000000" w:themeColor="text1"/>
@@ -31371,7 +32178,7 @@
         </w:rPr>
         <w:t>Metodi non gerarchici</w:t>
       </w:r>
-      <w:bookmarkEnd w:id="48"/>
+      <w:bookmarkEnd w:id="54"/>
     </w:p>
     <w:p>
       <w:pPr>
@@ -32054,7 +32861,7 @@
                     <pic:cNvPicPr/>
                   </pic:nvPicPr>
                   <pic:blipFill>
-                    <a:blip r:embed="rId116">
+                    <a:blip r:embed="rId120">
                       <a:extLst>
                         <a:ext uri="{28A0092B-C50C-407E-A947-70E740481C1C}">
                           <a14:useLocalDpi xmlns:a14="http://schemas.microsoft.com/office/drawing/2010/main" val="0"/>
@@ -32175,7 +32982,7 @@
                     <pic:cNvPicPr/>
                   </pic:nvPicPr>
                   <pic:blipFill>
-                    <a:blip r:embed="rId117">
+                    <a:blip r:embed="rId121">
                       <a:extLst>
                         <a:ext uri="{28A0092B-C50C-407E-A947-70E740481C1C}">
                           <a14:useLocalDpi xmlns:a14="http://schemas.microsoft.com/office/drawing/2010/main" val="0"/>
@@ -32250,7 +33057,7 @@
                     <pic:cNvPicPr/>
                   </pic:nvPicPr>
                   <pic:blipFill>
-                    <a:blip r:embed="rId118">
+                    <a:blip r:embed="rId122">
                       <a:extLst>
                         <a:ext uri="{28A0092B-C50C-407E-A947-70E740481C1C}">
                           <a14:useLocalDpi xmlns:a14="http://schemas.microsoft.com/office/drawing/2010/main" val="0"/>
@@ -32636,7 +33443,7 @@
                     <pic:cNvPicPr/>
                   </pic:nvPicPr>
                   <pic:blipFill>
-                    <a:blip r:embed="rId119">
+                    <a:blip r:embed="rId123">
                       <a:extLst>
                         <a:ext uri="{28A0092B-C50C-407E-A947-70E740481C1C}">
                           <a14:useLocalDpi xmlns:a14="http://schemas.microsoft.com/office/drawing/2010/main" val="0"/>
@@ -32711,7 +33518,7 @@
                     <pic:cNvPicPr/>
                   </pic:nvPicPr>
                   <pic:blipFill>
-                    <a:blip r:embed="rId120">
+                    <a:blip r:embed="rId124">
                       <a:extLst>
                         <a:ext uri="{28A0092B-C50C-407E-A947-70E740481C1C}">
                           <a14:useLocalDpi xmlns:a14="http://schemas.microsoft.com/office/drawing/2010/main" val="0"/>
@@ -32760,7 +33567,7 @@
           <w:szCs w:val="36"/>
         </w:rPr>
       </w:pPr>
-      <w:bookmarkStart w:id="49" w:name="_Toc127015176"/>
+      <w:bookmarkStart w:id="55" w:name="_Toc127015176"/>
       <w:r>
         <w:rPr>
           <w:color w:val="000000" w:themeColor="text1"/>
@@ -32769,7 +33576,7 @@
         </w:rPr>
         <w:t>Confronto tra Metodi Gerarchici e Metodi Non Gerarchici</w:t>
       </w:r>
-      <w:bookmarkEnd w:id="49"/>
+      <w:bookmarkEnd w:id="55"/>
     </w:p>
     <w:p>
       <w:pPr>
@@ -33007,16 +33814,7 @@
           <w:sz w:val="60"/>
           <w:szCs w:val="60"/>
         </w:rPr>
-        <w:t xml:space="preserve">PARTE </w:t>
-      </w:r>
-      <w:r>
-        <w:rPr>
-          <w:b/>
-          <w:bCs/>
-          <w:sz w:val="60"/>
-          <w:szCs w:val="60"/>
-        </w:rPr>
-        <w:t>DUE</w:t>
+        <w:t>PARTE DUE</w:t>
       </w:r>
     </w:p>
     <w:p>
@@ -33764,7 +34562,7 @@
                     <pic:cNvPicPr/>
                   </pic:nvPicPr>
                   <pic:blipFill>
-                    <a:blip r:embed="rId121">
+                    <a:blip r:embed="rId125">
                       <a:extLst>
                         <a:ext uri="{28A0092B-C50C-407E-A947-70E740481C1C}">
                           <a14:useLocalDpi xmlns:a14="http://schemas.microsoft.com/office/drawing/2010/main" val="0"/>
@@ -34560,23 +35358,7 @@
           <w:szCs w:val="32"/>
         </w:rPr>
         <w:lastRenderedPageBreak/>
-        <w:t xml:space="preserve">quanti di quei </w:t>
-      </w:r>
-      <w:r>
-        <w:rPr>
-          <w:rFonts w:asciiTheme="majorHAnsi" w:eastAsiaTheme="minorEastAsia" w:hAnsiTheme="majorHAnsi" w:cstheme="majorHAnsi"/>
-          <w:sz w:val="32"/>
-          <w:szCs w:val="32"/>
-        </w:rPr>
-        <w:t>dieci</w:t>
-      </w:r>
-      <w:r>
-        <w:rPr>
-          <w:rFonts w:asciiTheme="majorHAnsi" w:eastAsiaTheme="minorEastAsia" w:hAnsiTheme="majorHAnsi" w:cstheme="majorHAnsi"/>
-          <w:sz w:val="32"/>
-          <w:szCs w:val="32"/>
-        </w:rPr>
-        <w:t xml:space="preserve"> lanci sono stati vincenti. Nell’ambito di questo dataset, il numero</w:t>
+        <w:t>quanti di quei dieci lanci sono stati vincenti. Nell’ambito di questo dataset, il numero</w:t>
       </w:r>
       <w:r>
         <w:rPr>
@@ -34859,7 +35641,7 @@
                     <pic:cNvPicPr/>
                   </pic:nvPicPr>
                   <pic:blipFill>
-                    <a:blip r:embed="rId122">
+                    <a:blip r:embed="rId126">
                       <a:extLst>
                         <a:ext uri="{28A0092B-C50C-407E-A947-70E740481C1C}">
                           <a14:useLocalDpi xmlns:a14="http://schemas.microsoft.com/office/drawing/2010/main" val="0"/>
@@ -34934,7 +35716,7 @@
                     <pic:cNvPicPr/>
                   </pic:nvPicPr>
                   <pic:blipFill>
-                    <a:blip r:embed="rId123">
+                    <a:blip r:embed="rId127">
                       <a:extLst>
                         <a:ext uri="{28A0092B-C50C-407E-A947-70E740481C1C}">
                           <a14:useLocalDpi xmlns:a14="http://schemas.microsoft.com/office/drawing/2010/main" val="0"/>
@@ -35009,7 +35791,7 @@
                     <pic:cNvPicPr/>
                   </pic:nvPicPr>
                   <pic:blipFill>
-                    <a:blip r:embed="rId124">
+                    <a:blip r:embed="rId128">
                       <a:extLst>
                         <a:ext uri="{28A0092B-C50C-407E-A947-70E740481C1C}">
                           <a14:useLocalDpi xmlns:a14="http://schemas.microsoft.com/office/drawing/2010/main" val="0"/>
@@ -35084,7 +35866,7 @@
                     <pic:cNvPicPr/>
                   </pic:nvPicPr>
                   <pic:blipFill>
-                    <a:blip r:embed="rId125">
+                    <a:blip r:embed="rId129">
                       <a:extLst>
                         <a:ext uri="{28A0092B-C50C-407E-A947-70E740481C1C}">
                           <a14:useLocalDpi xmlns:a14="http://schemas.microsoft.com/office/drawing/2010/main" val="0"/>
@@ -35214,7 +35996,7 @@
                     <pic:cNvPicPr/>
                   </pic:nvPicPr>
                   <pic:blipFill>
-                    <a:blip r:embed="rId126">
+                    <a:blip r:embed="rId130">
                       <a:extLst>
                         <a:ext uri="{28A0092B-C50C-407E-A947-70E740481C1C}">
                           <a14:useLocalDpi xmlns:a14="http://schemas.microsoft.com/office/drawing/2010/main" val="0"/>
@@ -35342,23 +36124,7 @@
           <w:sz w:val="32"/>
           <w:szCs w:val="32"/>
         </w:rPr>
-        <w:t xml:space="preserve">esistono parametri da stimare, il metodo dei momenti consiste nell’uguagliare </w:t>
-      </w:r>
-      <w:r>
-        <w:rPr>
-          <w:rFonts w:ascii="Cambria Math" w:hAnsi="Cambria Math" w:cs="Cambria Math"/>
-          <w:sz w:val="32"/>
-          <w:szCs w:val="32"/>
-        </w:rPr>
-        <w:t>𝑘</w:t>
-      </w:r>
-      <w:r>
-        <w:rPr>
-          <w:rFonts w:asciiTheme="majorHAnsi" w:hAnsiTheme="majorHAnsi" w:cstheme="majorHAnsi"/>
-          <w:sz w:val="32"/>
-          <w:szCs w:val="32"/>
-        </w:rPr>
-        <w:t xml:space="preserve"> i primi </w:t>
+        <w:t xml:space="preserve">esistono parametri da stimare, il metodo dei momenti consiste nell’uguagliare i primi </w:t>
       </w:r>
       <w:r>
         <w:rPr>
@@ -35448,7 +36214,7 @@
                     <pic:cNvPicPr/>
                   </pic:nvPicPr>
                   <pic:blipFill>
-                    <a:blip r:embed="rId127">
+                    <a:blip r:embed="rId131">
                       <a:extLst>
                         <a:ext uri="{28A0092B-C50C-407E-A947-70E740481C1C}">
                           <a14:useLocalDpi xmlns:a14="http://schemas.microsoft.com/office/drawing/2010/main" val="0"/>
@@ -35555,7 +36321,6 @@
         </w:rPr>
         <w:t xml:space="preserve"> </w:t>
       </w:r>
-      <w:proofErr w:type="gramStart"/>
       <w:r>
         <w:rPr>
           <w:rFonts w:ascii="Cambria Math" w:hAnsi="Cambria Math" w:cs="Cambria Math"/>
@@ -35572,7 +36337,6 @@
         </w:rPr>
         <w:t>(</w:t>
       </w:r>
-      <w:proofErr w:type="gramEnd"/>
       <w:r>
         <w:rPr>
           <w:rFonts w:ascii="Cambria Math" w:hAnsi="Cambria Math" w:cs="Cambria Math"/>
@@ -35686,7 +36450,7 @@
                     <pic:cNvPicPr/>
                   </pic:nvPicPr>
                   <pic:blipFill>
-                    <a:blip r:embed="rId128">
+                    <a:blip r:embed="rId132">
                       <a:extLst>
                         <a:ext uri="{28A0092B-C50C-407E-A947-70E740481C1C}">
                           <a14:useLocalDpi xmlns:a14="http://schemas.microsoft.com/office/drawing/2010/main" val="0"/>
@@ -35761,7 +36525,7 @@
                     <pic:cNvPicPr/>
                   </pic:nvPicPr>
                   <pic:blipFill>
-                    <a:blip r:embed="rId129">
+                    <a:blip r:embed="rId133">
                       <a:extLst>
                         <a:ext uri="{28A0092B-C50C-407E-A947-70E740481C1C}">
                           <a14:useLocalDpi xmlns:a14="http://schemas.microsoft.com/office/drawing/2010/main" val="0"/>
@@ -35933,7 +36697,7 @@
                     <pic:cNvPicPr/>
                   </pic:nvPicPr>
                   <pic:blipFill>
-                    <a:blip r:embed="rId130">
+                    <a:blip r:embed="rId134">
                       <a:extLst>
                         <a:ext uri="{28A0092B-C50C-407E-A947-70E740481C1C}">
                           <a14:useLocalDpi xmlns:a14="http://schemas.microsoft.com/office/drawing/2010/main" val="0"/>
@@ -36158,25 +36922,7 @@
           <w:sz w:val="32"/>
           <w:szCs w:val="32"/>
         </w:rPr>
-        <w:t xml:space="preserve">nel massimizzare la funzione di verosimiglianza rispetto ai parametri non noti ϑ in 1, ϑ2, </w:t>
-      </w:r>
-      <w:proofErr w:type="gramStart"/>
-      <w:r>
-        <w:rPr>
-          <w:rFonts w:asciiTheme="majorHAnsi" w:hAnsiTheme="majorHAnsi" w:cstheme="majorHAnsi"/>
-          <w:sz w:val="32"/>
-          <w:szCs w:val="32"/>
-        </w:rPr>
-        <w:t>... ,</w:t>
-      </w:r>
-      <w:proofErr w:type="gramEnd"/>
-      <w:r>
-        <w:rPr>
-          <w:rFonts w:asciiTheme="majorHAnsi" w:hAnsiTheme="majorHAnsi" w:cstheme="majorHAnsi"/>
-          <w:sz w:val="32"/>
-          <w:szCs w:val="32"/>
-        </w:rPr>
-        <w:t xml:space="preserve"> ϑ</w:t>
+        <w:t>nel massimizzare la funzione di verosimiglianza rispetto ai parametri non noti ϑ in 1, ϑ2, ... , ϑ</w:t>
       </w:r>
       <w:r>
         <w:rPr>
@@ -36235,7 +36981,7 @@
                     <pic:cNvPicPr/>
                   </pic:nvPicPr>
                   <pic:blipFill>
-                    <a:blip r:embed="rId131">
+                    <a:blip r:embed="rId135">
                       <a:extLst>
                         <a:ext uri="{28A0092B-C50C-407E-A947-70E740481C1C}">
                           <a14:useLocalDpi xmlns:a14="http://schemas.microsoft.com/office/drawing/2010/main" val="0"/>
@@ -36334,7 +37080,7 @@
                     <pic:cNvPicPr/>
                   </pic:nvPicPr>
                   <pic:blipFill>
-                    <a:blip r:embed="rId132">
+                    <a:blip r:embed="rId136">
                       <a:extLst>
                         <a:ext uri="{28A0092B-C50C-407E-A947-70E740481C1C}">
                           <a14:useLocalDpi xmlns:a14="http://schemas.microsoft.com/office/drawing/2010/main" val="0"/>
@@ -36425,7 +37171,7 @@
                     <pic:cNvPicPr/>
                   </pic:nvPicPr>
                   <pic:blipFill>
-                    <a:blip r:embed="rId133">
+                    <a:blip r:embed="rId137">
                       <a:extLst>
                         <a:ext uri="{28A0092B-C50C-407E-A947-70E740481C1C}">
                           <a14:useLocalDpi xmlns:a14="http://schemas.microsoft.com/office/drawing/2010/main" val="0"/>
@@ -36789,7 +37535,7 @@
                     <pic:cNvPicPr/>
                   </pic:nvPicPr>
                   <pic:blipFill>
-                    <a:blip r:embed="rId134">
+                    <a:blip r:embed="rId138">
                       <a:extLst>
                         <a:ext uri="{28A0092B-C50C-407E-A947-70E740481C1C}">
                           <a14:useLocalDpi xmlns:a14="http://schemas.microsoft.com/office/drawing/2010/main" val="0"/>
@@ -36953,7 +37699,7 @@
                     <pic:cNvPicPr/>
                   </pic:nvPicPr>
                   <pic:blipFill>
-                    <a:blip r:embed="rId135">
+                    <a:blip r:embed="rId139">
                       <a:extLst>
                         <a:ext uri="{28A0092B-C50C-407E-A947-70E740481C1C}">
                           <a14:useLocalDpi xmlns:a14="http://schemas.microsoft.com/office/drawing/2010/main" val="0"/>
@@ -37045,7 +37791,7 @@
                     <pic:cNvPicPr/>
                   </pic:nvPicPr>
                   <pic:blipFill>
-                    <a:blip r:embed="rId136">
+                    <a:blip r:embed="rId140">
                       <a:extLst>
                         <a:ext uri="{28A0092B-C50C-407E-A947-70E740481C1C}">
                           <a14:useLocalDpi xmlns:a14="http://schemas.microsoft.com/office/drawing/2010/main" val="0"/>
@@ -37311,7 +38057,7 @@
                     <pic:cNvPicPr/>
                   </pic:nvPicPr>
                   <pic:blipFill>
-                    <a:blip r:embed="rId137">
+                    <a:blip r:embed="rId141">
                       <a:extLst>
                         <a:ext uri="{28A0092B-C50C-407E-A947-70E740481C1C}">
                           <a14:useLocalDpi xmlns:a14="http://schemas.microsoft.com/office/drawing/2010/main" val="0"/>
@@ -37712,7 +38458,6 @@
         </w:rPr>
         <w:t xml:space="preserve">dipende dal campione casuale </w:t>
       </w:r>
-      <w:proofErr w:type="gramStart"/>
       <w:r>
         <w:rPr>
           <w:rFonts w:ascii="Cambria Math" w:hAnsi="Cambria Math" w:cs="Cambria Math"/>
@@ -37727,16 +38472,7 @@
           <w:sz w:val="32"/>
           <w:szCs w:val="32"/>
         </w:rPr>
-        <w:t xml:space="preserve"> ;</w:t>
-      </w:r>
-      <w:proofErr w:type="gramEnd"/>
-      <w:r>
-        <w:rPr>
-          <w:rFonts w:asciiTheme="majorHAnsi" w:hAnsiTheme="majorHAnsi" w:cstheme="majorHAnsi"/>
-          <w:sz w:val="32"/>
-          <w:szCs w:val="32"/>
-        </w:rPr>
-        <w:t xml:space="preserve"> 1, </w:t>
+        <w:t xml:space="preserve">1, </w:t>
       </w:r>
       <w:r>
         <w:rPr>
@@ -37752,7 +38488,23 @@
           <w:sz w:val="32"/>
           <w:szCs w:val="32"/>
         </w:rPr>
-        <w:t xml:space="preserve">2,... , </w:t>
+        <w:t>2,</w:t>
+      </w:r>
+      <w:r>
+        <w:rPr>
+          <w:rFonts w:asciiTheme="majorHAnsi" w:hAnsiTheme="majorHAnsi" w:cstheme="majorHAnsi"/>
+          <w:sz w:val="32"/>
+          <w:szCs w:val="32"/>
+        </w:rPr>
+        <w:t xml:space="preserve"> </w:t>
+      </w:r>
+      <w:r>
+        <w:rPr>
+          <w:rFonts w:asciiTheme="majorHAnsi" w:hAnsiTheme="majorHAnsi" w:cstheme="majorHAnsi"/>
+          <w:sz w:val="32"/>
+          <w:szCs w:val="32"/>
+        </w:rPr>
+        <w:t xml:space="preserve">..., </w:t>
       </w:r>
       <w:r>
         <w:rPr>
@@ -37949,7 +38701,7 @@
                     <pic:cNvPicPr/>
                   </pic:nvPicPr>
                   <pic:blipFill>
-                    <a:blip r:embed="rId138">
+                    <a:blip r:embed="rId142">
                       <a:extLst>
                         <a:ext uri="{28A0092B-C50C-407E-A947-70E740481C1C}">
                           <a14:useLocalDpi xmlns:a14="http://schemas.microsoft.com/office/drawing/2010/main" val="0"/>
@@ -38024,7 +38776,7 @@
                     <pic:cNvPicPr/>
                   </pic:nvPicPr>
                   <pic:blipFill>
-                    <a:blip r:embed="rId139">
+                    <a:blip r:embed="rId143">
                       <a:extLst>
                         <a:ext uri="{28A0092B-C50C-407E-A947-70E740481C1C}">
                           <a14:useLocalDpi xmlns:a14="http://schemas.microsoft.com/office/drawing/2010/main" val="0"/>
@@ -38099,7 +38851,7 @@
                     <pic:cNvPicPr/>
                   </pic:nvPicPr>
                   <pic:blipFill>
-                    <a:blip r:embed="rId140">
+                    <a:blip r:embed="rId144">
                       <a:extLst>
                         <a:ext uri="{28A0092B-C50C-407E-A947-70E740481C1C}">
                           <a14:useLocalDpi xmlns:a14="http://schemas.microsoft.com/office/drawing/2010/main" val="0"/>
@@ -38206,7 +38958,7 @@
                     <pic:cNvPicPr/>
                   </pic:nvPicPr>
                   <pic:blipFill>
-                    <a:blip r:embed="rId141">
+                    <a:blip r:embed="rId145">
                       <a:extLst>
                         <a:ext uri="{28A0092B-C50C-407E-A947-70E740481C1C}">
                           <a14:useLocalDpi xmlns:a14="http://schemas.microsoft.com/office/drawing/2010/main" val="0"/>
@@ -38679,7 +39431,7 @@
                     <pic:cNvPicPr/>
                   </pic:nvPicPr>
                   <pic:blipFill>
-                    <a:blip r:embed="rId142">
+                    <a:blip r:embed="rId146">
                       <a:extLst>
                         <a:ext uri="{28A0092B-C50C-407E-A947-70E740481C1C}">
                           <a14:useLocalDpi xmlns:a14="http://schemas.microsoft.com/office/drawing/2010/main" val="0"/>
@@ -38882,7 +39634,7 @@
                     <pic:cNvPicPr/>
                   </pic:nvPicPr>
                   <pic:blipFill>
-                    <a:blip r:embed="rId143">
+                    <a:blip r:embed="rId147">
                       <a:extLst>
                         <a:ext uri="{28A0092B-C50C-407E-A947-70E740481C1C}">
                           <a14:useLocalDpi xmlns:a14="http://schemas.microsoft.com/office/drawing/2010/main" val="0"/>
@@ -38973,7 +39725,7 @@
                     <pic:cNvPicPr/>
                   </pic:nvPicPr>
                   <pic:blipFill>
-                    <a:blip r:embed="rId144">
+                    <a:blip r:embed="rId148">
                       <a:extLst>
                         <a:ext uri="{28A0092B-C50C-407E-A947-70E740481C1C}">
                           <a14:useLocalDpi xmlns:a14="http://schemas.microsoft.com/office/drawing/2010/main" val="0"/>
@@ -39048,7 +39800,7 @@
                     <pic:cNvPicPr/>
                   </pic:nvPicPr>
                   <pic:blipFill>
-                    <a:blip r:embed="rId145">
+                    <a:blip r:embed="rId149">
                       <a:extLst>
                         <a:ext uri="{28A0092B-C50C-407E-A947-70E740481C1C}">
                           <a14:useLocalDpi xmlns:a14="http://schemas.microsoft.com/office/drawing/2010/main" val="0"/>
@@ -39089,23 +39841,7 @@
           <w:sz w:val="32"/>
           <w:szCs w:val="32"/>
         </w:rPr>
-        <w:t xml:space="preserve">Le radici di </w:t>
-      </w:r>
-      <w:r>
-        <w:rPr>
-          <w:rFonts w:asciiTheme="majorHAnsi" w:hAnsiTheme="majorHAnsi" w:cstheme="majorHAnsi"/>
-          <w:sz w:val="32"/>
-          <w:szCs w:val="32"/>
-        </w:rPr>
-        <w:t>queste disequazioni</w:t>
-      </w:r>
-      <w:r>
-        <w:rPr>
-          <w:rFonts w:asciiTheme="majorHAnsi" w:hAnsiTheme="majorHAnsi" w:cstheme="majorHAnsi"/>
-          <w:sz w:val="32"/>
-          <w:szCs w:val="32"/>
-        </w:rPr>
-        <w:t xml:space="preserve"> risultato infine</w:t>
+        <w:t>Le radici di queste disequazioni risultato infine</w:t>
       </w:r>
     </w:p>
     <w:p>
@@ -39140,7 +39876,7 @@
                     <pic:cNvPicPr/>
                   </pic:nvPicPr>
                   <pic:blipFill>
-                    <a:blip r:embed="rId146">
+                    <a:blip r:embed="rId150">
                       <a:extLst>
                         <a:ext uri="{28A0092B-C50C-407E-A947-70E740481C1C}">
                           <a14:useLocalDpi xmlns:a14="http://schemas.microsoft.com/office/drawing/2010/main" val="0"/>
@@ -39215,7 +39951,7 @@
                     <pic:cNvPicPr/>
                   </pic:nvPicPr>
                   <pic:blipFill>
-                    <a:blip r:embed="rId147">
+                    <a:blip r:embed="rId151">
                       <a:extLst>
                         <a:ext uri="{28A0092B-C50C-407E-A947-70E740481C1C}">
                           <a14:useLocalDpi xmlns:a14="http://schemas.microsoft.com/office/drawing/2010/main" val="0"/>
@@ -39327,72 +40063,24 @@
           <w:sz w:val="32"/>
           <w:szCs w:val="32"/>
         </w:rPr>
-        <w:t xml:space="preserve">La verifica delle ipotesi è una importante area dell’inferenza statistica ed è molto </w:t>
-      </w:r>
-      <w:r>
-        <w:rPr>
-          <w:rFonts w:asciiTheme="majorHAnsi" w:hAnsiTheme="majorHAnsi" w:cstheme="majorHAnsi"/>
-          <w:sz w:val="32"/>
-          <w:szCs w:val="32"/>
-        </w:rPr>
-        <w:t>utile, per esempio,</w:t>
-      </w:r>
-      <w:r>
-        <w:rPr>
-          <w:rFonts w:asciiTheme="majorHAnsi" w:hAnsiTheme="majorHAnsi" w:cstheme="majorHAnsi"/>
-          <w:sz w:val="32"/>
-          <w:szCs w:val="32"/>
-        </w:rPr>
-        <w:t xml:space="preserve"> in contesti di valutazione di prestazioni ipotizzate o di indagini sperimentali</w:t>
-      </w:r>
-      <w:r>
-        <w:rPr>
-          <w:rFonts w:asciiTheme="majorHAnsi" w:hAnsiTheme="majorHAnsi" w:cstheme="majorHAnsi"/>
-          <w:sz w:val="32"/>
-          <w:szCs w:val="32"/>
-        </w:rPr>
-        <w:t xml:space="preserve"> </w:t>
-      </w:r>
-      <w:r>
-        <w:rPr>
-          <w:rFonts w:asciiTheme="majorHAnsi" w:hAnsiTheme="majorHAnsi" w:cstheme="majorHAnsi"/>
-          <w:sz w:val="32"/>
-          <w:szCs w:val="32"/>
-        </w:rPr>
-        <w:t>industriali.</w:t>
-      </w:r>
-    </w:p>
-    <w:p>
-      <w:pPr>
-        <w:rPr>
-          <w:rFonts w:asciiTheme="majorHAnsi" w:hAnsiTheme="majorHAnsi" w:cstheme="majorHAnsi"/>
-          <w:sz w:val="32"/>
-          <w:szCs w:val="32"/>
-        </w:rPr>
-      </w:pPr>
-      <w:r>
-        <w:rPr>
-          <w:rFonts w:asciiTheme="majorHAnsi" w:hAnsiTheme="majorHAnsi" w:cstheme="majorHAnsi"/>
-          <w:sz w:val="32"/>
-          <w:szCs w:val="32"/>
-        </w:rPr>
-        <w:t>In generale gli elementi che costituiscono il punto di partenza del procedimento di verifica</w:t>
-      </w:r>
-      <w:r>
-        <w:rPr>
-          <w:rFonts w:asciiTheme="majorHAnsi" w:hAnsiTheme="majorHAnsi" w:cstheme="majorHAnsi"/>
-          <w:sz w:val="32"/>
-          <w:szCs w:val="32"/>
-        </w:rPr>
-        <w:t xml:space="preserve"> </w:t>
-      </w:r>
-      <w:r>
-        <w:rPr>
-          <w:rFonts w:asciiTheme="majorHAnsi" w:hAnsiTheme="majorHAnsi" w:cstheme="majorHAnsi"/>
-          <w:sz w:val="32"/>
-          <w:szCs w:val="32"/>
-        </w:rPr>
-        <w:t xml:space="preserve">delle ipotesi sono una popolazione descritta da una variabile aleatoria </w:t>
+        <w:t>La verifica delle ipotesi è una importante area dell’inferenza statistica ed è molto utile, per esempio, in contesti di valutazione di prestazioni ipotizzate o di indagini sperimentali industriali.</w:t>
+      </w:r>
+    </w:p>
+    <w:p>
+      <w:pPr>
+        <w:rPr>
+          <w:rFonts w:asciiTheme="majorHAnsi" w:hAnsiTheme="majorHAnsi" w:cstheme="majorHAnsi"/>
+          <w:sz w:val="32"/>
+          <w:szCs w:val="32"/>
+        </w:rPr>
+      </w:pPr>
+      <w:r>
+        <w:rPr>
+          <w:rFonts w:asciiTheme="majorHAnsi" w:hAnsiTheme="majorHAnsi" w:cstheme="majorHAnsi"/>
+          <w:sz w:val="32"/>
+          <w:szCs w:val="32"/>
+        </w:rPr>
+        <w:t xml:space="preserve">In generale gli elementi che costituiscono il punto di partenza del procedimento di verifica delle ipotesi sono una popolazione descritta da una variabile aleatoria </w:t>
       </w:r>
       <w:r>
         <w:rPr>
@@ -39408,25 +40096,8 @@
           <w:sz w:val="32"/>
           <w:szCs w:val="32"/>
         </w:rPr>
-        <w:t xml:space="preserve"> caratterizzata da</w:t>
-      </w:r>
-      <w:r>
-        <w:rPr>
-          <w:rFonts w:asciiTheme="majorHAnsi" w:hAnsiTheme="majorHAnsi" w:cstheme="majorHAnsi"/>
-          <w:sz w:val="32"/>
-          <w:szCs w:val="32"/>
-        </w:rPr>
-        <w:t xml:space="preserve"> </w:t>
-      </w:r>
-      <w:r>
-        <w:rPr>
-          <w:rFonts w:asciiTheme="majorHAnsi" w:hAnsiTheme="majorHAnsi" w:cstheme="majorHAnsi"/>
-          <w:sz w:val="32"/>
-          <w:szCs w:val="32"/>
-        </w:rPr>
-        <w:t xml:space="preserve">una funzione di probabilità o densità di probabilità </w:t>
-      </w:r>
-      <w:proofErr w:type="gramStart"/>
+        <w:t xml:space="preserve"> caratterizzata da una funzione di probabilità o densità di probabilità </w:t>
+      </w:r>
       <w:r>
         <w:rPr>
           <w:rFonts w:ascii="Cambria Math" w:hAnsi="Cambria Math" w:cs="Cambria Math"/>
@@ -39443,7 +40114,6 @@
         </w:rPr>
         <w:t>(</w:t>
       </w:r>
-      <w:proofErr w:type="gramEnd"/>
       <w:r>
         <w:rPr>
           <w:rFonts w:ascii="Cambria Math" w:hAnsi="Cambria Math" w:cs="Cambria Math"/>
@@ -39458,23 +40128,7 @@
           <w:sz w:val="32"/>
           <w:szCs w:val="32"/>
         </w:rPr>
-        <w:t>; ϑ), un’ipotesi su di un parametro non</w:t>
-      </w:r>
-      <w:r>
-        <w:rPr>
-          <w:rFonts w:asciiTheme="majorHAnsi" w:hAnsiTheme="majorHAnsi" w:cstheme="majorHAnsi"/>
-          <w:sz w:val="32"/>
-          <w:szCs w:val="32"/>
-        </w:rPr>
-        <w:t xml:space="preserve"> </w:t>
-      </w:r>
-      <w:r>
-        <w:rPr>
-          <w:rFonts w:asciiTheme="majorHAnsi" w:hAnsiTheme="majorHAnsi" w:cstheme="majorHAnsi"/>
-          <w:sz w:val="32"/>
-          <w:szCs w:val="32"/>
-        </w:rPr>
-        <w:t xml:space="preserve">noto ϑ </w:t>
+        <w:t xml:space="preserve">; ϑ), un’ipotesi su di un parametro non noto ϑ </w:t>
       </w:r>
       <w:r>
         <w:rPr>
@@ -39639,25 +40293,8 @@
           <w:sz w:val="32"/>
           <w:szCs w:val="32"/>
         </w:rPr>
-        <w:t>Un’ipotesi statistica è una congettura su un parametro non noto ϑ. Se l’ipotesi statistica è</w:t>
-      </w:r>
-      <w:r>
-        <w:rPr>
-          <w:rFonts w:asciiTheme="majorHAnsi" w:hAnsiTheme="majorHAnsi" w:cstheme="majorHAnsi"/>
-          <w:sz w:val="32"/>
-          <w:szCs w:val="32"/>
-        </w:rPr>
-        <w:t xml:space="preserve"> </w:t>
-      </w:r>
-      <w:r>
-        <w:rPr>
-          <w:rFonts w:asciiTheme="majorHAnsi" w:hAnsiTheme="majorHAnsi" w:cstheme="majorHAnsi"/>
-          <w:sz w:val="32"/>
-          <w:szCs w:val="32"/>
-        </w:rPr>
-        <w:t xml:space="preserve">specifica completamente </w:t>
-      </w:r>
-      <w:proofErr w:type="gramStart"/>
+        <w:t xml:space="preserve">Un’ipotesi statistica è una congettura su un parametro non noto ϑ. Se l’ipotesi statistica è specifica completamente </w:t>
+      </w:r>
       <w:r>
         <w:rPr>
           <w:rFonts w:ascii="Cambria Math" w:hAnsi="Cambria Math" w:cs="Cambria Math"/>
@@ -39674,7 +40311,6 @@
         </w:rPr>
         <w:t>(</w:t>
       </w:r>
-      <w:proofErr w:type="gramEnd"/>
       <w:r>
         <w:rPr>
           <w:rFonts w:ascii="Cambria Math" w:hAnsi="Cambria Math" w:cs="Cambria Math"/>
@@ -39689,23 +40325,7 @@
           <w:sz w:val="32"/>
           <w:szCs w:val="32"/>
         </w:rPr>
-        <w:t>; ϑ) allora si dice ipotesi semplice, altrimenti ipotesi composita.</w:t>
-      </w:r>
-      <w:r>
-        <w:rPr>
-          <w:rFonts w:asciiTheme="majorHAnsi" w:hAnsiTheme="majorHAnsi" w:cstheme="majorHAnsi"/>
-          <w:sz w:val="32"/>
-          <w:szCs w:val="32"/>
-        </w:rPr>
-        <w:t xml:space="preserve"> </w:t>
-      </w:r>
-      <w:r>
-        <w:rPr>
-          <w:rFonts w:asciiTheme="majorHAnsi" w:hAnsiTheme="majorHAnsi" w:cstheme="majorHAnsi"/>
-          <w:sz w:val="32"/>
-          <w:szCs w:val="32"/>
-        </w:rPr>
-        <w:t xml:space="preserve">Per definire una ipotesi statistica si userà il simbolo </w:t>
+        <w:t xml:space="preserve">; ϑ) allora si dice ipotesi semplice, altrimenti ipotesi composita. Per definire una ipotesi statistica si userà il simbolo </w:t>
       </w:r>
       <w:r>
         <w:rPr>
@@ -39721,23 +40341,7 @@
           <w:sz w:val="32"/>
           <w:szCs w:val="32"/>
         </w:rPr>
-        <w:t xml:space="preserve"> seguito dai due punti e</w:t>
-      </w:r>
-      <w:r>
-        <w:rPr>
-          <w:rFonts w:asciiTheme="majorHAnsi" w:hAnsiTheme="majorHAnsi" w:cstheme="majorHAnsi"/>
-          <w:sz w:val="32"/>
-          <w:szCs w:val="32"/>
-        </w:rPr>
-        <w:t xml:space="preserve"> </w:t>
-      </w:r>
-      <w:r>
-        <w:rPr>
-          <w:rFonts w:asciiTheme="majorHAnsi" w:hAnsiTheme="majorHAnsi" w:cstheme="majorHAnsi"/>
-          <w:sz w:val="32"/>
-          <w:szCs w:val="32"/>
-        </w:rPr>
-        <w:t>dall’affermazione ipotizzata.</w:t>
+        <w:t xml:space="preserve"> seguito dai due punti e dall’affermazione ipotizzata.</w:t>
       </w:r>
     </w:p>
     <w:p>
@@ -39814,39 +40418,7 @@
           <w:sz w:val="32"/>
           <w:szCs w:val="32"/>
         </w:rPr>
-        <w:t xml:space="preserve">. </w:t>
-      </w:r>
-      <w:r>
-        <w:rPr>
-          <w:rFonts w:asciiTheme="majorHAnsi" w:hAnsiTheme="majorHAnsi" w:cstheme="majorHAnsi"/>
-          <w:sz w:val="32"/>
-          <w:szCs w:val="32"/>
-        </w:rPr>
-        <w:t xml:space="preserve"> </w:t>
-      </w:r>
-      <w:r>
-        <w:rPr>
-          <w:rFonts w:asciiTheme="majorHAnsi" w:hAnsiTheme="majorHAnsi" w:cstheme="majorHAnsi"/>
-          <w:sz w:val="32"/>
-          <w:szCs w:val="32"/>
-        </w:rPr>
-        <w:t>Si chiama test di ipotesi il procedimento o regola con cui si decide, sulla base dei dati del</w:t>
-      </w:r>
-      <w:r>
-        <w:rPr>
-          <w:rFonts w:asciiTheme="majorHAnsi" w:hAnsiTheme="majorHAnsi" w:cstheme="majorHAnsi"/>
-          <w:sz w:val="32"/>
-          <w:szCs w:val="32"/>
-        </w:rPr>
-        <w:t xml:space="preserve"> </w:t>
-      </w:r>
-      <w:r>
-        <w:rPr>
-          <w:rFonts w:asciiTheme="majorHAnsi" w:hAnsiTheme="majorHAnsi" w:cstheme="majorHAnsi"/>
-          <w:sz w:val="32"/>
-          <w:szCs w:val="32"/>
-        </w:rPr>
-        <w:t xml:space="preserve">campione, se accettare o rifiutare </w:t>
+        <w:t xml:space="preserve">.  Si chiama test di ipotesi il procedimento o regola con cui si decide, sulla base dei dati del campione, se accettare o rifiutare </w:t>
       </w:r>
       <m:oMath>
         <m:sSub>
@@ -39888,23 +40460,7 @@
           <w:sz w:val="32"/>
           <w:szCs w:val="32"/>
         </w:rPr>
-        <w:t>. La costruzione del test richiede la formulazione, in contrapposizione all’ipotesi nulla, di una proposizione alternativa. Questa proposizione</w:t>
-      </w:r>
-      <w:r>
-        <w:rPr>
-          <w:rFonts w:asciiTheme="majorHAnsi" w:hAnsiTheme="majorHAnsi" w:cstheme="majorHAnsi"/>
-          <w:sz w:val="32"/>
-          <w:szCs w:val="32"/>
-        </w:rPr>
-        <w:t xml:space="preserve"> </w:t>
-      </w:r>
-      <w:r>
-        <w:rPr>
-          <w:rFonts w:asciiTheme="majorHAnsi" w:hAnsiTheme="majorHAnsi" w:cstheme="majorHAnsi"/>
-          <w:sz w:val="32"/>
-          <w:szCs w:val="32"/>
-        </w:rPr>
-        <w:t xml:space="preserve">prende il nome di </w:t>
+        <w:t xml:space="preserve">. La costruzione del test richiede la formulazione, in contrapposizione all’ipotesi nulla, di una proposizione alternativa. Questa proposizione prende il nome di </w:t>
       </w:r>
       <w:r>
         <w:rPr>
@@ -40025,15 +40581,7 @@
           <w:sz w:val="32"/>
           <w:szCs w:val="32"/>
         </w:rPr>
-        <w:t>mentre l’ipotesi alternativa si ha quando</w:t>
-      </w:r>
-      <w:r>
-        <w:rPr>
-          <w:rFonts w:asciiTheme="majorHAnsi" w:hAnsiTheme="majorHAnsi" w:cstheme="majorHAnsi"/>
-          <w:sz w:val="32"/>
-          <w:szCs w:val="32"/>
-        </w:rPr>
-        <w:t xml:space="preserve"> </w:t>
+        <w:t xml:space="preserve">mentre l’ipotesi alternativa si ha quando </w:t>
       </w:r>
       <m:oMath>
         <m:r>
@@ -40086,23 +40634,7 @@
           <w:sz w:val="32"/>
           <w:szCs w:val="32"/>
         </w:rPr>
-        <w:t xml:space="preserve"> </w:t>
-      </w:r>
-      <w:r>
-        <w:rPr>
-          <w:rFonts w:asciiTheme="majorHAnsi" w:eastAsiaTheme="minorEastAsia" w:hAnsiTheme="majorHAnsi" w:cstheme="majorHAnsi"/>
-          <w:sz w:val="32"/>
-          <w:szCs w:val="32"/>
-        </w:rPr>
-        <w:t>- avendo partizionato lo spazio parametrico</w:t>
-      </w:r>
-      <w:r>
-        <w:rPr>
-          <w:rFonts w:asciiTheme="majorHAnsi" w:eastAsiaTheme="minorEastAsia" w:hAnsiTheme="majorHAnsi" w:cstheme="majorHAnsi"/>
-          <w:sz w:val="32"/>
-          <w:szCs w:val="32"/>
-        </w:rPr>
-        <w:t xml:space="preserve"> </w:t>
+        <w:t xml:space="preserve"> - avendo partizionato lo spazio parametrico </w:t>
       </w:r>
       <m:oMath>
         <m:r>
@@ -40247,7 +40779,7 @@
                     <pic:cNvPicPr/>
                   </pic:nvPicPr>
                   <pic:blipFill>
-                    <a:blip r:embed="rId148">
+                    <a:blip r:embed="rId152">
                       <a:extLst>
                         <a:ext uri="{28A0092B-C50C-407E-A947-70E740481C1C}">
                           <a14:useLocalDpi xmlns:a14="http://schemas.microsoft.com/office/drawing/2010/main" val="0"/>
@@ -40288,39 +40820,7 @@
           <w:sz w:val="32"/>
           <w:szCs w:val="32"/>
         </w:rPr>
-        <w:t>Il problema della verifica delle ipotesi consiste nel determinare un test ψ che permetta di</w:t>
-      </w:r>
-      <w:r>
-        <w:rPr>
-          <w:rFonts w:asciiTheme="majorHAnsi" w:hAnsiTheme="majorHAnsi" w:cstheme="majorHAnsi"/>
-          <w:sz w:val="32"/>
-          <w:szCs w:val="32"/>
-        </w:rPr>
-        <w:t xml:space="preserve"> </w:t>
-      </w:r>
-      <w:r>
-        <w:rPr>
-          <w:rFonts w:asciiTheme="majorHAnsi" w:hAnsiTheme="majorHAnsi" w:cstheme="majorHAnsi"/>
-          <w:sz w:val="32"/>
-          <w:szCs w:val="32"/>
-        </w:rPr>
-        <w:t>suddividere, mediante opportuni criteri, l’insieme dei possibili campioni, ossia l’insieme delle</w:t>
-      </w:r>
-      <w:r>
-        <w:rPr>
-          <w:rFonts w:asciiTheme="majorHAnsi" w:hAnsiTheme="majorHAnsi" w:cstheme="majorHAnsi"/>
-          <w:sz w:val="32"/>
-          <w:szCs w:val="32"/>
-        </w:rPr>
-        <w:t xml:space="preserve"> </w:t>
-      </w:r>
-      <w:r>
-        <w:rPr>
-          <w:rFonts w:asciiTheme="majorHAnsi" w:hAnsiTheme="majorHAnsi" w:cstheme="majorHAnsi"/>
-          <w:sz w:val="32"/>
-          <w:szCs w:val="32"/>
-        </w:rPr>
-        <w:t>n–</w:t>
+        <w:t>Il problema della verifica delle ipotesi consiste nel determinare un test ψ che permetta di suddividere, mediante opportuni criteri, l’insieme dei possibili campioni, ossia l’insieme delle n–</w:t>
       </w:r>
       <w:proofErr w:type="spellStart"/>
       <w:r>
@@ -40460,23 +40960,7 @@
           <w:sz w:val="32"/>
           <w:szCs w:val="32"/>
         </w:rPr>
-        <w:t xml:space="preserve">) </w:t>
-      </w:r>
-      <w:r>
-        <w:rPr>
-          <w:rFonts w:asciiTheme="majorHAnsi" w:eastAsiaTheme="minorEastAsia" w:hAnsiTheme="majorHAnsi" w:cstheme="majorHAnsi"/>
-          <w:sz w:val="32"/>
-          <w:szCs w:val="32"/>
-        </w:rPr>
-        <w:t>assumibili dal vettore aleatorio</w:t>
-      </w:r>
-      <w:r>
-        <w:rPr>
-          <w:rFonts w:asciiTheme="majorHAnsi" w:eastAsiaTheme="minorEastAsia" w:hAnsiTheme="majorHAnsi" w:cstheme="majorHAnsi"/>
-          <w:sz w:val="32"/>
-          <w:szCs w:val="32"/>
-        </w:rPr>
-        <w:t xml:space="preserve"> </w:t>
+        <w:t xml:space="preserve">) assumibili dal vettore aleatorio </w:t>
       </w:r>
       <m:oMath>
         <m:sSub>
@@ -40598,7 +41082,15 @@
           <w:sz w:val="32"/>
           <w:szCs w:val="32"/>
         </w:rPr>
-        <w:t xml:space="preserve"> in due sottoinsiemi: una </w:t>
+        <w:t xml:space="preserve"> in due sottoinsiemi: una regione di accettazione </w:t>
+      </w:r>
+      <w:r>
+        <w:rPr>
+          <w:rFonts w:ascii="Cambria Math" w:eastAsiaTheme="minorEastAsia" w:hAnsi="Cambria Math" w:cs="Cambria Math"/>
+          <w:sz w:val="32"/>
+          <w:szCs w:val="32"/>
+        </w:rPr>
+        <w:t>𝐴</w:t>
       </w:r>
       <w:r>
         <w:rPr>
@@ -40606,7 +41098,7 @@
           <w:sz w:val="32"/>
           <w:szCs w:val="32"/>
         </w:rPr>
-        <w:t xml:space="preserve">regione di accettazione </w:t>
+        <w:t xml:space="preserve"> dell’ipotesi nulla ed una regione di rifiuto </w:t>
       </w:r>
       <w:r>
         <w:rPr>
@@ -40614,7 +41106,7 @@
           <w:sz w:val="32"/>
           <w:szCs w:val="32"/>
         </w:rPr>
-        <w:t>𝐴</w:t>
+        <w:t>𝑅</w:t>
       </w:r>
       <w:r>
         <w:rPr>
@@ -40622,63 +41114,7 @@
           <w:sz w:val="32"/>
           <w:szCs w:val="32"/>
         </w:rPr>
-        <w:t xml:space="preserve"> dell’ipotesi nulla ed una regione di rifiuto </w:t>
-      </w:r>
-      <w:r>
-        <w:rPr>
-          <w:rFonts w:ascii="Cambria Math" w:eastAsiaTheme="minorEastAsia" w:hAnsi="Cambria Math" w:cs="Cambria Math"/>
-          <w:sz w:val="32"/>
-          <w:szCs w:val="32"/>
-        </w:rPr>
-        <w:t>𝑅</w:t>
-      </w:r>
-      <w:r>
-        <w:rPr>
-          <w:rFonts w:asciiTheme="majorHAnsi" w:eastAsiaTheme="minorEastAsia" w:hAnsiTheme="majorHAnsi" w:cstheme="majorHAnsi"/>
-          <w:sz w:val="32"/>
-          <w:szCs w:val="32"/>
-        </w:rPr>
-        <w:t xml:space="preserve"> dell’ipotesi nulla. Il test</w:t>
-      </w:r>
-      <w:r>
-        <w:rPr>
-          <w:rFonts w:asciiTheme="majorHAnsi" w:eastAsiaTheme="minorEastAsia" w:hAnsiTheme="majorHAnsi" w:cstheme="majorHAnsi"/>
-          <w:sz w:val="32"/>
-          <w:szCs w:val="32"/>
-        </w:rPr>
-        <w:t xml:space="preserve"> </w:t>
-      </w:r>
-      <w:r>
-        <w:rPr>
-          <w:rFonts w:asciiTheme="majorHAnsi" w:eastAsiaTheme="minorEastAsia" w:hAnsiTheme="majorHAnsi" w:cstheme="majorHAnsi"/>
-          <w:sz w:val="32"/>
-          <w:szCs w:val="32"/>
-        </w:rPr>
-        <w:t>ψ può allora essere così formulato: accettare come valida l’ipotesi nulla se il campione</w:t>
-      </w:r>
-      <w:r>
-        <w:rPr>
-          <w:rFonts w:asciiTheme="majorHAnsi" w:eastAsiaTheme="minorEastAsia" w:hAnsiTheme="majorHAnsi" w:cstheme="majorHAnsi"/>
-          <w:sz w:val="32"/>
-          <w:szCs w:val="32"/>
-        </w:rPr>
-        <w:t xml:space="preserve"> </w:t>
-      </w:r>
-      <w:r>
-        <w:rPr>
-          <w:rFonts w:asciiTheme="majorHAnsi" w:eastAsiaTheme="minorEastAsia" w:hAnsiTheme="majorHAnsi" w:cstheme="majorHAnsi"/>
-          <w:sz w:val="32"/>
-          <w:szCs w:val="32"/>
-        </w:rPr>
-        <w:t>osservato</w:t>
-      </w:r>
-      <w:r>
-        <w:rPr>
-          <w:rFonts w:asciiTheme="majorHAnsi" w:eastAsiaTheme="minorEastAsia" w:hAnsiTheme="majorHAnsi" w:cstheme="majorHAnsi"/>
-          <w:sz w:val="32"/>
-          <w:szCs w:val="32"/>
-        </w:rPr>
-        <w:t xml:space="preserve"> </w:t>
+        <w:t xml:space="preserve"> dell’ipotesi nulla. Il test ψ può allora essere così formulato: accettare come valida l’ipotesi nulla se il campione osservato </w:t>
       </w:r>
       <w:r>
         <w:rPr>
@@ -40826,23 +41262,7 @@
           <w:sz w:val="32"/>
           <w:szCs w:val="32"/>
         </w:rPr>
-        <w:t xml:space="preserve">, </w:t>
-      </w:r>
-      <w:r>
-        <w:rPr>
-          <w:rFonts w:asciiTheme="majorHAnsi" w:eastAsiaTheme="minorEastAsia" w:hAnsiTheme="majorHAnsi" w:cstheme="majorHAnsi"/>
-          <w:sz w:val="32"/>
-          <w:szCs w:val="32"/>
-        </w:rPr>
-        <w:t>oppure rifiutare l’ipotesi nulla se invece</w:t>
-      </w:r>
-      <w:r>
-        <w:rPr>
-          <w:rFonts w:asciiTheme="majorHAnsi" w:eastAsiaTheme="minorEastAsia" w:hAnsiTheme="majorHAnsi" w:cstheme="majorHAnsi"/>
-          <w:sz w:val="32"/>
-          <w:szCs w:val="32"/>
-        </w:rPr>
-        <w:t xml:space="preserve"> </w:t>
+        <w:t xml:space="preserve">, oppure rifiutare l’ipotesi nulla se invece </w:t>
       </w:r>
       <w:r>
         <w:rPr>
@@ -41007,47 +41427,7 @@
           <w:sz w:val="32"/>
           <w:szCs w:val="32"/>
         </w:rPr>
-        <w:t xml:space="preserve">La veridicità dell’ipotesi nulla e dell’ipotesi alternativa è mutuamente </w:t>
-      </w:r>
-      <w:r>
-        <w:rPr>
-          <w:rFonts w:asciiTheme="majorHAnsi" w:hAnsiTheme="majorHAnsi" w:cstheme="majorHAnsi"/>
-          <w:sz w:val="32"/>
-          <w:szCs w:val="32"/>
-        </w:rPr>
-        <w:t xml:space="preserve">esclusiva; quindi, </w:t>
-      </w:r>
-      <w:r>
-        <w:rPr>
-          <w:rFonts w:asciiTheme="majorHAnsi" w:hAnsiTheme="majorHAnsi" w:cstheme="majorHAnsi"/>
-          <w:sz w:val="32"/>
-          <w:szCs w:val="32"/>
-        </w:rPr>
-        <w:t>l’ipotesi nulla è vera se e solo se l’ipotesi alternativa è falsa e viceversa. Si dice quindi che</w:t>
-      </w:r>
-      <w:r>
-        <w:rPr>
-          <w:rFonts w:asciiTheme="majorHAnsi" w:hAnsiTheme="majorHAnsi" w:cstheme="majorHAnsi"/>
-          <w:sz w:val="32"/>
-          <w:szCs w:val="32"/>
-        </w:rPr>
-        <w:t xml:space="preserve"> </w:t>
-      </w:r>
-      <w:r>
-        <w:rPr>
-          <w:rFonts w:asciiTheme="majorHAnsi" w:hAnsiTheme="majorHAnsi" w:cstheme="majorHAnsi"/>
-          <w:sz w:val="32"/>
-          <w:szCs w:val="32"/>
-        </w:rPr>
-        <w:t>l’ipotesi</w:t>
-      </w:r>
-      <w:r>
-        <w:rPr>
-          <w:rFonts w:asciiTheme="majorHAnsi" w:hAnsiTheme="majorHAnsi" w:cstheme="majorHAnsi"/>
-          <w:sz w:val="32"/>
-          <w:szCs w:val="32"/>
-        </w:rPr>
-        <w:t xml:space="preserve"> </w:t>
+        <w:t xml:space="preserve">La veridicità dell’ipotesi nulla e dell’ipotesi alternativa è mutuamente esclusiva; quindi, l’ipotesi nulla è vera se e solo se l’ipotesi alternativa è falsa e viceversa. Si dice quindi che l’ipotesi </w:t>
       </w:r>
       <m:oMath>
         <m:sSub>
@@ -41089,23 +41469,7 @@
           <w:sz w:val="32"/>
           <w:szCs w:val="32"/>
         </w:rPr>
-        <w:t xml:space="preserve"> </w:t>
-      </w:r>
-      <w:r>
-        <w:rPr>
-          <w:rFonts w:asciiTheme="majorHAnsi" w:eastAsiaTheme="minorEastAsia" w:hAnsiTheme="majorHAnsi" w:cstheme="majorHAnsi"/>
-          <w:sz w:val="32"/>
-          <w:szCs w:val="32"/>
-        </w:rPr>
-        <w:t>va verificata in alternativa all’ipotesi</w:t>
-      </w:r>
-      <w:r>
-        <w:rPr>
-          <w:rFonts w:asciiTheme="majorHAnsi" w:eastAsiaTheme="minorEastAsia" w:hAnsiTheme="majorHAnsi" w:cstheme="majorHAnsi"/>
-          <w:sz w:val="32"/>
-          <w:szCs w:val="32"/>
-        </w:rPr>
-        <w:t xml:space="preserve"> </w:t>
+        <w:t xml:space="preserve"> va verificata in alternativa all’ipotesi </w:t>
       </w:r>
       <m:oMath>
         <m:sSub>
@@ -41224,23 +41588,7 @@
           <w:sz w:val="32"/>
           <w:szCs w:val="32"/>
         </w:rPr>
-        <w:t xml:space="preserve"> sebbene essa sia vera. Si verifica con</w:t>
-      </w:r>
-      <w:r>
-        <w:rPr>
-          <w:rFonts w:asciiTheme="majorHAnsi" w:hAnsiTheme="majorHAnsi" w:cstheme="majorHAnsi"/>
-          <w:sz w:val="32"/>
-          <w:szCs w:val="32"/>
-        </w:rPr>
-        <w:t xml:space="preserve"> </w:t>
-      </w:r>
-      <w:r>
-        <w:rPr>
-          <w:rFonts w:asciiTheme="majorHAnsi" w:hAnsiTheme="majorHAnsi" w:cstheme="majorHAnsi"/>
-          <w:sz w:val="32"/>
-          <w:szCs w:val="32"/>
-        </w:rPr>
-        <w:t>probabilità α;</w:t>
+        <w:t xml:space="preserve"> sebbene essa sia vera. Si verifica con probabilità α;</w:t>
       </w:r>
     </w:p>
     <w:p>
@@ -41299,23 +41647,7 @@
           <w:sz w:val="32"/>
           <w:szCs w:val="32"/>
         </w:rPr>
-        <w:t xml:space="preserve"> sebbene essa sia falsa. Si verifica con</w:t>
-      </w:r>
-      <w:r>
-        <w:rPr>
-          <w:rFonts w:asciiTheme="majorHAnsi" w:hAnsiTheme="majorHAnsi" w:cstheme="majorHAnsi"/>
-          <w:sz w:val="32"/>
-          <w:szCs w:val="32"/>
-        </w:rPr>
-        <w:t xml:space="preserve"> </w:t>
-      </w:r>
-      <w:r>
-        <w:rPr>
-          <w:rFonts w:asciiTheme="majorHAnsi" w:hAnsiTheme="majorHAnsi" w:cstheme="majorHAnsi"/>
-          <w:sz w:val="32"/>
-          <w:szCs w:val="32"/>
-        </w:rPr>
-        <w:t>probabilità β.</w:t>
+        <w:t xml:space="preserve"> sebbene essa sia falsa. Si verifica con probabilità β.</w:t>
       </w:r>
     </w:p>
     <w:p>
@@ -41366,7 +41698,7 @@
                     <pic:cNvPicPr/>
                   </pic:nvPicPr>
                   <pic:blipFill>
-                    <a:blip r:embed="rId149">
+                    <a:blip r:embed="rId153">
                       <a:extLst>
                         <a:ext uri="{28A0092B-C50C-407E-A947-70E740481C1C}">
                           <a14:useLocalDpi xmlns:a14="http://schemas.microsoft.com/office/drawing/2010/main" val="0"/>
@@ -41407,200 +41739,24 @@
           <w:sz w:val="32"/>
           <w:szCs w:val="32"/>
         </w:rPr>
-        <w:t>Per campioni casuali di fissata ampiezza, la diminuzione della probabilità di commettere un</w:t>
-      </w:r>
-      <w:r>
-        <w:rPr>
-          <w:rFonts w:asciiTheme="majorHAnsi" w:hAnsiTheme="majorHAnsi" w:cstheme="majorHAnsi"/>
-          <w:sz w:val="32"/>
-          <w:szCs w:val="32"/>
-        </w:rPr>
-        <w:t xml:space="preserve"> </w:t>
-      </w:r>
-      <w:r>
-        <w:rPr>
-          <w:rFonts w:asciiTheme="majorHAnsi" w:hAnsiTheme="majorHAnsi" w:cstheme="majorHAnsi"/>
-          <w:sz w:val="32"/>
-          <w:szCs w:val="32"/>
-        </w:rPr>
-        <w:t>errore di tipo I causa un aumento della probabilità di commettere un errore di tipo II, così</w:t>
-      </w:r>
-      <w:r>
-        <w:rPr>
-          <w:rFonts w:asciiTheme="majorHAnsi" w:hAnsiTheme="majorHAnsi" w:cstheme="majorHAnsi"/>
-          <w:sz w:val="32"/>
-          <w:szCs w:val="32"/>
-        </w:rPr>
-        <w:t xml:space="preserve"> </w:t>
-      </w:r>
-      <w:r>
-        <w:rPr>
-          <w:rFonts w:asciiTheme="majorHAnsi" w:hAnsiTheme="majorHAnsi" w:cstheme="majorHAnsi"/>
-          <w:sz w:val="32"/>
-          <w:szCs w:val="32"/>
-        </w:rPr>
-        <w:t>come la diminuzione della</w:t>
-      </w:r>
-      <w:r>
-        <w:rPr>
-          <w:rFonts w:asciiTheme="majorHAnsi" w:hAnsiTheme="majorHAnsi" w:cstheme="majorHAnsi"/>
-          <w:sz w:val="32"/>
-          <w:szCs w:val="32"/>
-        </w:rPr>
-        <w:t xml:space="preserve"> </w:t>
-      </w:r>
-      <w:r>
-        <w:rPr>
-          <w:rFonts w:asciiTheme="majorHAnsi" w:hAnsiTheme="majorHAnsi" w:cstheme="majorHAnsi"/>
-          <w:sz w:val="32"/>
-          <w:szCs w:val="32"/>
-        </w:rPr>
-        <w:t>probabilità di commettere un errore di tipo II causa un aumento</w:t>
-      </w:r>
-      <w:r>
-        <w:rPr>
-          <w:rFonts w:asciiTheme="majorHAnsi" w:hAnsiTheme="majorHAnsi" w:cstheme="majorHAnsi"/>
-          <w:sz w:val="32"/>
-          <w:szCs w:val="32"/>
-        </w:rPr>
-        <w:t xml:space="preserve"> </w:t>
-      </w:r>
-      <w:r>
-        <w:rPr>
-          <w:rFonts w:asciiTheme="majorHAnsi" w:hAnsiTheme="majorHAnsi" w:cstheme="majorHAnsi"/>
-          <w:sz w:val="32"/>
-          <w:szCs w:val="32"/>
-        </w:rPr>
-        <w:t>della probabilità di commettere un errore di tipo I.</w:t>
-      </w:r>
-    </w:p>
-    <w:p>
-      <w:pPr>
-        <w:rPr>
-          <w:rFonts w:asciiTheme="majorHAnsi" w:hAnsiTheme="majorHAnsi" w:cstheme="majorHAnsi"/>
-          <w:sz w:val="32"/>
-          <w:szCs w:val="32"/>
-        </w:rPr>
-      </w:pPr>
-      <w:r>
-        <w:rPr>
-          <w:rFonts w:asciiTheme="majorHAnsi" w:hAnsiTheme="majorHAnsi" w:cstheme="majorHAnsi"/>
-          <w:sz w:val="32"/>
-          <w:szCs w:val="32"/>
-        </w:rPr>
-        <w:t>Non potendo quindi minimizzare entrambe le probabilità, si preferisce prima stabilire la</w:t>
-      </w:r>
-      <w:r>
-        <w:rPr>
-          <w:rFonts w:asciiTheme="majorHAnsi" w:hAnsiTheme="majorHAnsi" w:cstheme="majorHAnsi"/>
-          <w:sz w:val="32"/>
-          <w:szCs w:val="32"/>
-        </w:rPr>
-        <w:t xml:space="preserve"> </w:t>
-      </w:r>
-      <w:r>
-        <w:rPr>
-          <w:rFonts w:asciiTheme="majorHAnsi" w:hAnsiTheme="majorHAnsi" w:cstheme="majorHAnsi"/>
-          <w:sz w:val="32"/>
-          <w:szCs w:val="32"/>
-        </w:rPr>
-        <w:t>probabilità di commettere un errore di tipo I (assegnando una probabilità piccola, solitamente</w:t>
-      </w:r>
-      <w:r>
-        <w:rPr>
-          <w:rFonts w:asciiTheme="majorHAnsi" w:hAnsiTheme="majorHAnsi" w:cstheme="majorHAnsi"/>
-          <w:sz w:val="32"/>
-          <w:szCs w:val="32"/>
-        </w:rPr>
-        <w:t xml:space="preserve"> </w:t>
-      </w:r>
-      <w:r>
-        <w:rPr>
-          <w:rFonts w:asciiTheme="majorHAnsi" w:hAnsiTheme="majorHAnsi" w:cstheme="majorHAnsi"/>
-          <w:sz w:val="32"/>
-          <w:szCs w:val="32"/>
-        </w:rPr>
-        <w:t>definendo il test statisticamente significativo, definendo il 0. 05 0. 01 testo statisticamente</w:t>
-      </w:r>
-      <w:r>
-        <w:rPr>
-          <w:rFonts w:asciiTheme="majorHAnsi" w:hAnsiTheme="majorHAnsi" w:cstheme="majorHAnsi"/>
-          <w:sz w:val="32"/>
-          <w:szCs w:val="32"/>
-        </w:rPr>
-        <w:t xml:space="preserve"> </w:t>
-      </w:r>
-      <w:r>
-        <w:rPr>
-          <w:rFonts w:asciiTheme="majorHAnsi" w:hAnsiTheme="majorHAnsi" w:cstheme="majorHAnsi"/>
-          <w:sz w:val="32"/>
-          <w:szCs w:val="32"/>
-        </w:rPr>
-        <w:t>molto significativo, oppure 0. 001 definendo il test statisticamente estremamente</w:t>
-      </w:r>
-      <w:r>
-        <w:rPr>
-          <w:rFonts w:asciiTheme="majorHAnsi" w:hAnsiTheme="majorHAnsi" w:cstheme="majorHAnsi"/>
-          <w:sz w:val="32"/>
-          <w:szCs w:val="32"/>
-        </w:rPr>
-        <w:t xml:space="preserve"> </w:t>
-      </w:r>
-      <w:r>
-        <w:rPr>
-          <w:rFonts w:asciiTheme="majorHAnsi" w:hAnsiTheme="majorHAnsi" w:cstheme="majorHAnsi"/>
-          <w:sz w:val="32"/>
-          <w:szCs w:val="32"/>
-        </w:rPr>
-        <w:t>significativo) e poi cercare un test ψ che minimizzi la probabilità di commettere un errore di</w:t>
-      </w:r>
-      <w:r>
-        <w:rPr>
-          <w:rFonts w:asciiTheme="majorHAnsi" w:hAnsiTheme="majorHAnsi" w:cstheme="majorHAnsi"/>
-          <w:sz w:val="32"/>
-          <w:szCs w:val="32"/>
-        </w:rPr>
-        <w:t xml:space="preserve"> </w:t>
-      </w:r>
-      <w:r>
-        <w:rPr>
-          <w:rFonts w:asciiTheme="majorHAnsi" w:hAnsiTheme="majorHAnsi" w:cstheme="majorHAnsi"/>
-          <w:sz w:val="32"/>
-          <w:szCs w:val="32"/>
-        </w:rPr>
-        <w:t>tipo II. La motivazione al fatto di stabilire prima la probabilità dell’errore di tipo I e non del tipo</w:t>
-      </w:r>
-      <w:r>
-        <w:rPr>
-          <w:rFonts w:asciiTheme="majorHAnsi" w:hAnsiTheme="majorHAnsi" w:cstheme="majorHAnsi"/>
-          <w:sz w:val="32"/>
-          <w:szCs w:val="32"/>
-        </w:rPr>
-        <w:t xml:space="preserve"> </w:t>
-      </w:r>
-      <w:r>
-        <w:rPr>
-          <w:rFonts w:asciiTheme="majorHAnsi" w:hAnsiTheme="majorHAnsi" w:cstheme="majorHAnsi"/>
-          <w:sz w:val="32"/>
-          <w:szCs w:val="32"/>
-        </w:rPr>
-        <w:t>II è legata al fatto che nella formulazione delle ipotesi solitamente si dà priorità massima a</w:t>
-      </w:r>
-      <w:r>
-        <w:rPr>
-          <w:rFonts w:asciiTheme="majorHAnsi" w:hAnsiTheme="majorHAnsi" w:cstheme="majorHAnsi"/>
-          <w:sz w:val="32"/>
-          <w:szCs w:val="32"/>
-        </w:rPr>
-        <w:t xml:space="preserve"> </w:t>
-      </w:r>
-      <w:r>
-        <w:rPr>
-          <w:rFonts w:asciiTheme="majorHAnsi" w:hAnsiTheme="majorHAnsi" w:cstheme="majorHAnsi"/>
-          <w:sz w:val="32"/>
-          <w:szCs w:val="32"/>
-        </w:rPr>
-        <w:t xml:space="preserve">evitare di rifiutare il vero piuttosto che </w:t>
+        <w:t>Per campioni casuali di fissata ampiezza, la diminuzione della probabilità di commettere un errore di tipo I causa un aumento della probabilità di commettere un errore di tipo II, così come la diminuzione della probabilità di commettere un errore di tipo II causa un aumento della probabilità di commettere un errore di tipo I.</w:t>
+      </w:r>
+    </w:p>
+    <w:p>
+      <w:pPr>
+        <w:rPr>
+          <w:rFonts w:asciiTheme="majorHAnsi" w:hAnsiTheme="majorHAnsi" w:cstheme="majorHAnsi"/>
+          <w:sz w:val="32"/>
+          <w:szCs w:val="32"/>
+        </w:rPr>
+      </w:pPr>
+      <w:r>
+        <w:rPr>
+          <w:rFonts w:asciiTheme="majorHAnsi" w:hAnsiTheme="majorHAnsi" w:cstheme="majorHAnsi"/>
+          <w:sz w:val="32"/>
+          <w:szCs w:val="32"/>
+        </w:rPr>
+        <w:t xml:space="preserve">Non potendo quindi minimizzare entrambe le probabilità, si preferisce prima stabilire la probabilità di commettere un errore di tipo I (assegnando una probabilità piccola, solitamente definendo il test statisticamente significativo, definendo il 0. 05 0. 01 testo statisticamente molto significativo, oppure 0. 001 definendo il test statisticamente estremamente significativo) e poi cercare un test ψ che minimizzi la probabilità di commettere un errore di tipo II. La motivazione al fatto di stabilire prima la probabilità dell’errore di tipo I e non del tipo II è legata al fatto che nella formulazione delle ipotesi solitamente si dà priorità massima a evitare di rifiutare il vero piuttosto che </w:t>
       </w:r>
       <w:proofErr w:type="gramStart"/>
       <w:r>
@@ -41634,56 +41790,24 @@
           <w:sz w:val="32"/>
           <w:szCs w:val="32"/>
         </w:rPr>
-        <w:t xml:space="preserve"> </w:t>
-      </w:r>
-      <w:r>
-        <w:rPr>
-          <w:rFonts w:asciiTheme="majorHAnsi" w:hAnsiTheme="majorHAnsi" w:cstheme="majorHAnsi"/>
-          <w:sz w:val="32"/>
-          <w:szCs w:val="32"/>
-        </w:rPr>
-        <w:t>maggiore è la credibilità di un eventuale rifiuto dell’ipotesi nulla.</w:t>
-      </w:r>
-      <w:r>
-        <w:rPr>
-          <w:rFonts w:asciiTheme="majorHAnsi" w:hAnsiTheme="majorHAnsi" w:cstheme="majorHAnsi"/>
-          <w:sz w:val="32"/>
-          <w:szCs w:val="32"/>
-        </w:rPr>
-        <w:t xml:space="preserve"> </w:t>
-      </w:r>
-    </w:p>
-    <w:p>
-      <w:pPr>
-        <w:rPr>
-          <w:rFonts w:asciiTheme="majorHAnsi" w:hAnsiTheme="majorHAnsi" w:cstheme="majorHAnsi"/>
-          <w:sz w:val="32"/>
-          <w:szCs w:val="32"/>
-        </w:rPr>
-      </w:pPr>
-      <w:r>
-        <w:rPr>
-          <w:rFonts w:asciiTheme="majorHAnsi" w:hAnsiTheme="majorHAnsi" w:cstheme="majorHAnsi"/>
-          <w:sz w:val="32"/>
-          <w:szCs w:val="32"/>
-        </w:rPr>
-        <w:t>I test statistici possono essere di tipo bilaterali (anche detti test bidirezionali) e si esprimono</w:t>
-      </w:r>
-      <w:r>
-        <w:rPr>
-          <w:rFonts w:asciiTheme="majorHAnsi" w:hAnsiTheme="majorHAnsi" w:cstheme="majorHAnsi"/>
-          <w:sz w:val="32"/>
-          <w:szCs w:val="32"/>
-        </w:rPr>
-        <w:t xml:space="preserve"> </w:t>
-      </w:r>
-      <w:r>
-        <w:rPr>
-          <w:rFonts w:asciiTheme="majorHAnsi" w:hAnsiTheme="majorHAnsi" w:cstheme="majorHAnsi"/>
-          <w:sz w:val="32"/>
-          <w:szCs w:val="32"/>
-        </w:rPr>
-        <w:t>come segue.</w:t>
+        <w:t xml:space="preserve"> maggiore è la credibilità di un eventuale rifiuto dell’ipotesi nulla. </w:t>
+      </w:r>
+    </w:p>
+    <w:p>
+      <w:pPr>
+        <w:rPr>
+          <w:rFonts w:asciiTheme="majorHAnsi" w:hAnsiTheme="majorHAnsi" w:cstheme="majorHAnsi"/>
+          <w:sz w:val="32"/>
+          <w:szCs w:val="32"/>
+        </w:rPr>
+      </w:pPr>
+      <w:r>
+        <w:rPr>
+          <w:rFonts w:asciiTheme="majorHAnsi" w:hAnsiTheme="majorHAnsi" w:cstheme="majorHAnsi"/>
+          <w:sz w:val="32"/>
+          <w:szCs w:val="32"/>
+        </w:rPr>
+        <w:t>I test statistici possono essere di tipo bilaterali (anche detti test bidirezionali) e si esprimono come segue.</w:t>
       </w:r>
     </w:p>
     <w:p>
@@ -41718,7 +41842,7 @@
                     <pic:cNvPicPr/>
                   </pic:nvPicPr>
                   <pic:blipFill>
-                    <a:blip r:embed="rId150">
+                    <a:blip r:embed="rId154">
                       <a:extLst>
                         <a:ext uri="{28A0092B-C50C-407E-A947-70E740481C1C}">
                           <a14:useLocalDpi xmlns:a14="http://schemas.microsoft.com/office/drawing/2010/main" val="0"/>
@@ -41810,7 +41934,7 @@
                     <pic:cNvPicPr/>
                   </pic:nvPicPr>
                   <pic:blipFill>
-                    <a:blip r:embed="rId151">
+                    <a:blip r:embed="rId155">
                       <a:extLst>
                         <a:ext uri="{28A0092B-C50C-407E-A947-70E740481C1C}">
                           <a14:useLocalDpi xmlns:a14="http://schemas.microsoft.com/office/drawing/2010/main" val="0"/>
@@ -41885,7 +42009,7 @@
                     <pic:cNvPicPr/>
                   </pic:nvPicPr>
                   <pic:blipFill>
-                    <a:blip r:embed="rId152">
+                    <a:blip r:embed="rId156">
                       <a:extLst>
                         <a:ext uri="{28A0092B-C50C-407E-A947-70E740481C1C}">
                           <a14:useLocalDpi xmlns:a14="http://schemas.microsoft.com/office/drawing/2010/main" val="0"/>
@@ -41926,23 +42050,7 @@
           <w:sz w:val="32"/>
           <w:szCs w:val="32"/>
         </w:rPr>
-        <w:t>I test unilaterale sinistro e test unilaterale destro sono testati avendo fissato a priori un livello</w:t>
-      </w:r>
-      <w:r>
-        <w:rPr>
-          <w:rFonts w:asciiTheme="majorHAnsi" w:hAnsiTheme="majorHAnsi" w:cstheme="majorHAnsi"/>
-          <w:sz w:val="32"/>
-          <w:szCs w:val="32"/>
-        </w:rPr>
-        <w:t xml:space="preserve"> </w:t>
-      </w:r>
-      <w:r>
-        <w:rPr>
-          <w:rFonts w:asciiTheme="majorHAnsi" w:hAnsiTheme="majorHAnsi" w:cstheme="majorHAnsi"/>
-          <w:sz w:val="32"/>
-          <w:szCs w:val="32"/>
-        </w:rPr>
-        <w:t>di significatività α. Passiamo alla verifica delle ipotesi sul campione da noi generato.</w:t>
+        <w:t>I test unilaterale sinistro e test unilaterale destro sono testati avendo fissato a priori un livello di significatività α. Passiamo alla verifica delle ipotesi sul campione da noi generato.</w:t>
       </w:r>
     </w:p>
     <w:p>
@@ -41959,15 +42067,7 @@
           <w:sz w:val="32"/>
           <w:szCs w:val="32"/>
         </w:rPr>
-        <w:t>Avendo fissato a priori un livello di significatività α. Essendo</w:t>
-      </w:r>
-      <w:r>
-        <w:rPr>
-          <w:rFonts w:asciiTheme="majorHAnsi" w:hAnsiTheme="majorHAnsi" w:cstheme="majorHAnsi"/>
-          <w:sz w:val="32"/>
-          <w:szCs w:val="32"/>
-        </w:rPr>
-        <w:t xml:space="preserve"> </w:t>
+        <w:t xml:space="preserve">Avendo fissato a priori un livello di significatività α. Essendo </w:t>
       </w:r>
       <m:oMath>
         <m:sSub>
@@ -42195,15 +42295,7 @@
           <w:sz w:val="32"/>
           <w:szCs w:val="32"/>
         </w:rPr>
-        <w:t xml:space="preserve"> </w:t>
-      </w:r>
-      <w:r>
-        <w:rPr>
-          <w:rFonts w:asciiTheme="majorHAnsi" w:eastAsiaTheme="minorEastAsia" w:hAnsiTheme="majorHAnsi" w:cstheme="majorHAnsi"/>
-          <w:sz w:val="32"/>
-          <w:szCs w:val="32"/>
-        </w:rPr>
-        <w:t>nei test unilaterali e bilaterali occorre considerare:</w:t>
+        <w:t xml:space="preserve"> nei test unilaterali e bilaterali occorre considerare:</w:t>
       </w:r>
     </w:p>
     <w:p>
@@ -42237,7 +42329,7 @@
                     <pic:cNvPicPr/>
                   </pic:nvPicPr>
                   <pic:blipFill>
-                    <a:blip r:embed="rId153">
+                    <a:blip r:embed="rId157">
                       <a:extLst>
                         <a:ext uri="{28A0092B-C50C-407E-A947-70E740481C1C}">
                           <a14:useLocalDpi xmlns:a14="http://schemas.microsoft.com/office/drawing/2010/main" val="0"/>
@@ -42295,15 +42387,7 @@
           <w:sz w:val="32"/>
           <w:szCs w:val="32"/>
         </w:rPr>
-        <w:t xml:space="preserve"> = 10 da una lunghezza</w:t>
-      </w:r>
-      <w:r>
-        <w:rPr>
-          <w:rFonts w:asciiTheme="majorHAnsi" w:hAnsiTheme="majorHAnsi" w:cstheme="majorHAnsi"/>
-          <w:sz w:val="32"/>
-          <w:szCs w:val="32"/>
-        </w:rPr>
-        <w:t xml:space="preserve"> </w:t>
+        <w:t xml:space="preserve"> = 10 da una lunghezza </w:t>
       </w:r>
       <w:r>
         <w:rPr>
@@ -42319,23 +42403,7 @@
           <w:sz w:val="32"/>
           <w:szCs w:val="32"/>
         </w:rPr>
-        <w:t xml:space="preserve"> = 50. Nel precedente capitolo abbiamo mostrato che una stima dell’intervallo di</w:t>
-      </w:r>
-      <w:r>
-        <w:rPr>
-          <w:rFonts w:asciiTheme="majorHAnsi" w:hAnsiTheme="majorHAnsi" w:cstheme="majorHAnsi"/>
-          <w:sz w:val="32"/>
-          <w:szCs w:val="32"/>
-        </w:rPr>
-        <w:t xml:space="preserve"> </w:t>
-      </w:r>
-      <w:r>
-        <w:rPr>
-          <w:rFonts w:asciiTheme="majorHAnsi" w:hAnsiTheme="majorHAnsi" w:cstheme="majorHAnsi"/>
-          <w:sz w:val="32"/>
-          <w:szCs w:val="32"/>
-        </w:rPr>
-        <w:t xml:space="preserve">confidenza di grado 1 − α = 0. 95 di </w:t>
+        <w:t xml:space="preserve"> = 50. Nel precedente capitolo abbiamo mostrato che una stima dell’intervallo di confidenza di grado 1 − α = 0. 95 di </w:t>
       </w:r>
       <w:r>
         <w:rPr>
@@ -42539,15 +42607,7 @@
             <w:sz w:val="32"/>
             <w:szCs w:val="32"/>
           </w:rPr>
-          <m:t>:kp</m:t>
-        </m:r>
-        <m:r>
-          <w:rPr>
-            <w:rFonts w:ascii="Cambria Math" w:hAnsi="Cambria Math" w:cstheme="majorHAnsi"/>
-            <w:sz w:val="32"/>
-            <w:szCs w:val="32"/>
-          </w:rPr>
-          <m:t>&lt;</m:t>
+          <m:t>:kp&lt;</m:t>
         </m:r>
         <m:sSub>
           <m:sSubPr>
@@ -42596,23 +42656,7 @@
           <w:sz w:val="32"/>
           <w:szCs w:val="32"/>
         </w:rPr>
-        <w:t xml:space="preserve">α = 0. </w:t>
-      </w:r>
-      <w:r>
-        <w:rPr>
-          <w:rFonts w:asciiTheme="majorHAnsi" w:hAnsiTheme="majorHAnsi" w:cstheme="majorHAnsi"/>
-          <w:sz w:val="32"/>
-          <w:szCs w:val="32"/>
-        </w:rPr>
-        <w:t>0</w:t>
-      </w:r>
-      <w:r>
-        <w:rPr>
-          <w:rFonts w:asciiTheme="majorHAnsi" w:hAnsiTheme="majorHAnsi" w:cstheme="majorHAnsi"/>
-          <w:sz w:val="32"/>
-          <w:szCs w:val="32"/>
-        </w:rPr>
-        <w:t>5</w:t>
+        <w:t>α = 0. 05</w:t>
       </w:r>
     </w:p>
     <w:p>
@@ -42663,7 +42707,7 @@
                     <pic:cNvPicPr/>
                   </pic:nvPicPr>
                   <pic:blipFill>
-                    <a:blip r:embed="rId154">
+                    <a:blip r:embed="rId158">
                       <a:extLst>
                         <a:ext uri="{28A0092B-C50C-407E-A947-70E740481C1C}">
                           <a14:useLocalDpi xmlns:a14="http://schemas.microsoft.com/office/drawing/2010/main" val="0"/>
@@ -42737,7 +42781,7 @@
                     <pic:cNvPicPr/>
                   </pic:nvPicPr>
                   <pic:blipFill>
-                    <a:blip r:embed="rId155">
+                    <a:blip r:embed="rId159">
                       <a:extLst>
                         <a:ext uri="{28A0092B-C50C-407E-A947-70E740481C1C}">
                           <a14:useLocalDpi xmlns:a14="http://schemas.microsoft.com/office/drawing/2010/main" val="0"/>
@@ -42772,22 +42816,14 @@
           <w:szCs w:val="32"/>
         </w:rPr>
       </w:pPr>
-      <w:bookmarkStart w:id="50" w:name="_Hlk127190254"/>
-      <w:r>
-        <w:rPr>
-          <w:rFonts w:asciiTheme="majorHAnsi" w:hAnsiTheme="majorHAnsi" w:cstheme="majorHAnsi"/>
-          <w:sz w:val="32"/>
-          <w:szCs w:val="32"/>
-        </w:rPr>
-        <w:t>Notiamo che</w:t>
-      </w:r>
-      <w:r>
-        <w:rPr>
-          <w:rFonts w:asciiTheme="majorHAnsi" w:hAnsiTheme="majorHAnsi" w:cstheme="majorHAnsi"/>
-          <w:sz w:val="32"/>
-          <w:szCs w:val="32"/>
-        </w:rPr>
-        <w:t xml:space="preserve"> </w:t>
+      <w:bookmarkStart w:id="56" w:name="_Hlk127190254"/>
+      <w:r>
+        <w:rPr>
+          <w:rFonts w:asciiTheme="majorHAnsi" w:hAnsiTheme="majorHAnsi" w:cstheme="majorHAnsi"/>
+          <w:sz w:val="32"/>
+          <w:szCs w:val="32"/>
+        </w:rPr>
+        <w:t xml:space="preserve">Notiamo che </w:t>
       </w:r>
       <m:oMath>
         <m:sSub>
@@ -42843,15 +42879,7 @@
           <w:sz w:val="32"/>
           <w:szCs w:val="32"/>
         </w:rPr>
-        <w:t>1. 644854</w:t>
-      </w:r>
-      <w:r>
-        <w:rPr>
-          <w:rFonts w:asciiTheme="majorHAnsi" w:eastAsiaTheme="minorEastAsia" w:hAnsiTheme="majorHAnsi" w:cstheme="majorHAnsi"/>
-          <w:sz w:val="32"/>
-          <w:szCs w:val="32"/>
-        </w:rPr>
-        <w:t xml:space="preserve"> e </w:t>
+        <w:t xml:space="preserve">1. 644854 e </w:t>
       </w:r>
       <m:oMath>
         <m:sSub>
@@ -42895,55 +42923,31 @@
         </w:rPr>
         <w:t xml:space="preserve"> = 0.195180 </w:t>
       </w:r>
-      <w:bookmarkEnd w:id="50"/>
+      <w:bookmarkEnd w:id="56"/>
       <w:r>
         <w:rPr>
           <w:rFonts w:asciiTheme="majorHAnsi" w:eastAsiaTheme="minorEastAsia" w:hAnsiTheme="majorHAnsi" w:cstheme="majorHAnsi"/>
           <w:sz w:val="32"/>
           <w:szCs w:val="32"/>
         </w:rPr>
-        <w:t>e cade nella regione di rifiuto. Occorre quindi</w:t>
-      </w:r>
-      <w:r>
+        <w:t>e cade nella regione di rifiuto. Occorre quindi rifiutare l’ipotesi nulla con un livello di significatività del 5%.</w:t>
+      </w:r>
+    </w:p>
+    <w:p>
+      <w:pPr>
         <w:rPr>
           <w:rFonts w:asciiTheme="majorHAnsi" w:eastAsiaTheme="minorEastAsia" w:hAnsiTheme="majorHAnsi" w:cstheme="majorHAnsi"/>
           <w:sz w:val="32"/>
           <w:szCs w:val="32"/>
         </w:rPr>
-        <w:t xml:space="preserve"> </w:t>
-      </w:r>
-      <w:r>
-        <w:rPr>
-          <w:rFonts w:asciiTheme="majorHAnsi" w:eastAsiaTheme="minorEastAsia" w:hAnsiTheme="majorHAnsi" w:cstheme="majorHAnsi"/>
-          <w:sz w:val="32"/>
-          <w:szCs w:val="32"/>
-        </w:rPr>
-        <w:t>rifiutare l’ipotesi nulla con un livello di significatività del 5%.</w:t>
-      </w:r>
-    </w:p>
-    <w:p>
-      <w:pPr>
-        <w:rPr>
-          <w:rFonts w:asciiTheme="majorHAnsi" w:eastAsiaTheme="minorEastAsia" w:hAnsiTheme="majorHAnsi" w:cstheme="majorHAnsi"/>
-          <w:sz w:val="32"/>
-          <w:szCs w:val="32"/>
-        </w:rPr>
-      </w:pPr>
-      <w:r>
-        <w:rPr>
-          <w:rFonts w:asciiTheme="majorHAnsi" w:hAnsiTheme="majorHAnsi" w:cstheme="majorHAnsi"/>
-          <w:sz w:val="32"/>
-          <w:szCs w:val="32"/>
-        </w:rPr>
-        <w:t>Ora proviamo invece con</w:t>
-      </w:r>
-      <w:r>
-        <w:rPr>
-          <w:rFonts w:asciiTheme="majorHAnsi" w:hAnsiTheme="majorHAnsi" w:cstheme="majorHAnsi"/>
-          <w:sz w:val="32"/>
-          <w:szCs w:val="32"/>
-        </w:rPr>
-        <w:t xml:space="preserve"> </w:t>
+      </w:pPr>
+      <w:r>
+        <w:rPr>
+          <w:rFonts w:asciiTheme="majorHAnsi" w:hAnsiTheme="majorHAnsi" w:cstheme="majorHAnsi"/>
+          <w:sz w:val="32"/>
+          <w:szCs w:val="32"/>
+        </w:rPr>
+        <w:t xml:space="preserve">Ora proviamo invece con </w:t>
       </w:r>
       <m:oMath>
         <m:sSub>
@@ -43062,7 +43066,7 @@
                     <pic:cNvPicPr/>
                   </pic:nvPicPr>
                   <pic:blipFill>
-                    <a:blip r:embed="rId156">
+                    <a:blip r:embed="rId160">
                       <a:extLst>
                         <a:ext uri="{28A0092B-C50C-407E-A947-70E740481C1C}">
                           <a14:useLocalDpi xmlns:a14="http://schemas.microsoft.com/office/drawing/2010/main" val="0"/>
@@ -43137,7 +43141,7 @@
                     <pic:cNvPicPr/>
                   </pic:nvPicPr>
                   <pic:blipFill>
-                    <a:blip r:embed="rId157">
+                    <a:blip r:embed="rId161">
                       <a:extLst>
                         <a:ext uri="{28A0092B-C50C-407E-A947-70E740481C1C}">
                           <a14:useLocalDpi xmlns:a14="http://schemas.microsoft.com/office/drawing/2010/main" val="0"/>
@@ -43178,15 +43182,7 @@
           <w:sz w:val="32"/>
           <w:szCs w:val="32"/>
         </w:rPr>
-        <w:t xml:space="preserve">Notiamo che </w:t>
-      </w:r>
-      <w:r>
-        <w:rPr>
-          <w:rFonts w:asciiTheme="majorHAnsi" w:hAnsiTheme="majorHAnsi" w:cstheme="majorHAnsi"/>
-          <w:sz w:val="32"/>
-          <w:szCs w:val="32"/>
-        </w:rPr>
-        <w:t>-</w:t>
+        <w:t>Notiamo che -</w:t>
       </w:r>
       <m:oMath>
         <m:sSub>
@@ -43234,13 +43230,7 @@
         <w:rPr>
           <w:rFonts w:asciiTheme="majorHAnsi" w:hAnsiTheme="majorHAnsi" w:cstheme="majorHAnsi"/>
         </w:rPr>
-        <w:t xml:space="preserve"> </w:t>
-      </w:r>
-      <w:r>
-        <w:rPr>
-          <w:rFonts w:asciiTheme="majorHAnsi" w:hAnsiTheme="majorHAnsi" w:cstheme="majorHAnsi"/>
-        </w:rPr>
-        <w:t>-</w:t>
+        <w:t xml:space="preserve"> -</w:t>
       </w:r>
       <w:r>
         <w:rPr>
@@ -43290,15 +43280,7 @@
           <w:sz w:val="32"/>
           <w:szCs w:val="32"/>
         </w:rPr>
-        <w:t xml:space="preserve"> = </w:t>
-      </w:r>
-      <w:r>
-        <w:rPr>
-          <w:rFonts w:asciiTheme="majorHAnsi" w:eastAsiaTheme="minorEastAsia" w:hAnsiTheme="majorHAnsi" w:cstheme="majorHAnsi"/>
-          <w:sz w:val="32"/>
-          <w:szCs w:val="32"/>
-        </w:rPr>
-        <w:t>2.788548 e cade nella regione di accettazione.</w:t>
+        <w:t xml:space="preserve"> = 2.788548 e cade nella regione di accettazione.</w:t>
       </w:r>
     </w:p>
     <w:p>
@@ -43365,7 +43347,23 @@
           <w:sz w:val="32"/>
           <w:szCs w:val="32"/>
         </w:rPr>
-        <w:t>variabile aleatoria X, sia caratterizzato da una funzione di distribuzione FX(x) con k</w:t>
+        <w:t>variabile aleatoria X, sia caratterizzato da una funzione di distribuzione F</w:t>
+      </w:r>
+      <w:r>
+        <w:rPr>
+          <w:rFonts w:asciiTheme="majorHAnsi" w:hAnsiTheme="majorHAnsi" w:cstheme="majorHAnsi"/>
+          <w:sz w:val="32"/>
+          <w:szCs w:val="32"/>
+        </w:rPr>
+        <w:t>x</w:t>
+      </w:r>
+      <w:r>
+        <w:rPr>
+          <w:rFonts w:asciiTheme="majorHAnsi" w:hAnsiTheme="majorHAnsi" w:cstheme="majorHAnsi"/>
+          <w:sz w:val="32"/>
+          <w:szCs w:val="32"/>
+        </w:rPr>
+        <w:t>(x) con k</w:t>
       </w:r>
       <w:r>
         <w:rPr>
@@ -43562,7 +43560,7 @@
           <w:sz w:val="32"/>
           <w:szCs w:val="32"/>
         </w:rPr>
-        <w:t xml:space="preserve"> (i=</w:t>
+        <w:t xml:space="preserve"> (i=1,</w:t>
       </w:r>
       <w:proofErr w:type="gramStart"/>
       <w:r>
@@ -43571,7 +43569,7 @@
           <w:sz w:val="32"/>
           <w:szCs w:val="32"/>
         </w:rPr>
-        <w:t>1,2,…</w:t>
+        <w:t>2,…</w:t>
       </w:r>
       <w:proofErr w:type="gramEnd"/>
       <w:r>
@@ -43631,7 +43629,7 @@
                     <pic:cNvPicPr/>
                   </pic:nvPicPr>
                   <pic:blipFill>
-                    <a:blip r:embed="rId158">
+                    <a:blip r:embed="rId162">
                       <a:extLst>
                         <a:ext uri="{28A0092B-C50C-407E-A947-70E740481C1C}">
                           <a14:useLocalDpi xmlns:a14="http://schemas.microsoft.com/office/drawing/2010/main" val="0"/>
@@ -43706,7 +43704,7 @@
                     <pic:cNvPicPr/>
                   </pic:nvPicPr>
                   <pic:blipFill>
-                    <a:blip r:embed="rId159">
+                    <a:blip r:embed="rId163">
                       <a:extLst>
                         <a:ext uri="{28A0092B-C50C-407E-A947-70E740481C1C}">
                           <a14:useLocalDpi xmlns:a14="http://schemas.microsoft.com/office/drawing/2010/main" val="0"/>
@@ -43764,25 +43762,7 @@
           <w:sz w:val="32"/>
           <w:szCs w:val="32"/>
         </w:rPr>
-        <w:t>X</w:t>
-      </w:r>
-      <w:proofErr w:type="gramStart"/>
-      <w:r>
-        <w:rPr>
-          <w:rFonts w:asciiTheme="majorHAnsi" w:hAnsiTheme="majorHAnsi" w:cstheme="majorHAnsi"/>
-          <w:sz w:val="32"/>
-          <w:szCs w:val="32"/>
-        </w:rPr>
-        <w:t>1,X</w:t>
-      </w:r>
-      <w:proofErr w:type="gramEnd"/>
-      <w:r>
-        <w:rPr>
-          <w:rFonts w:asciiTheme="majorHAnsi" w:hAnsiTheme="majorHAnsi" w:cstheme="majorHAnsi"/>
-          <w:sz w:val="32"/>
-          <w:szCs w:val="32"/>
-        </w:rPr>
-        <w:t>2, . . . ,</w:t>
+        <w:t>X1,X2, . . . ,</w:t>
       </w:r>
       <w:proofErr w:type="spellStart"/>
       <w:r>
@@ -43948,7 +43928,7 @@
                     <pic:cNvPicPr/>
                   </pic:nvPicPr>
                   <pic:blipFill>
-                    <a:blip r:embed="rId160">
+                    <a:blip r:embed="rId164">
                       <a:extLst>
                         <a:ext uri="{28A0092B-C50C-407E-A947-70E740481C1C}">
                           <a14:useLocalDpi xmlns:a14="http://schemas.microsoft.com/office/drawing/2010/main" val="0"/>
@@ -44039,7 +44019,7 @@
                     <pic:cNvPicPr/>
                   </pic:nvPicPr>
                   <pic:blipFill>
-                    <a:blip r:embed="rId161">
+                    <a:blip r:embed="rId165">
                       <a:extLst>
                         <a:ext uri="{28A0092B-C50C-407E-A947-70E740481C1C}">
                           <a14:useLocalDpi xmlns:a14="http://schemas.microsoft.com/office/drawing/2010/main" val="0"/>
@@ -44114,7 +44094,7 @@
                     <pic:cNvPicPr/>
                   </pic:nvPicPr>
                   <pic:blipFill>
-                    <a:blip r:embed="rId162">
+                    <a:blip r:embed="rId166">
                       <a:extLst>
                         <a:ext uri="{28A0092B-C50C-407E-A947-70E740481C1C}">
                           <a14:useLocalDpi xmlns:a14="http://schemas.microsoft.com/office/drawing/2010/main" val="0"/>
@@ -44190,7 +44170,7 @@
                     <pic:cNvPicPr/>
                   </pic:nvPicPr>
                   <pic:blipFill>
-                    <a:blip r:embed="rId163">
+                    <a:blip r:embed="rId167">
                       <a:extLst>
                         <a:ext uri="{28A0092B-C50C-407E-A947-70E740481C1C}">
                           <a14:useLocalDpi xmlns:a14="http://schemas.microsoft.com/office/drawing/2010/main" val="0"/>
@@ -44239,7 +44219,7 @@
                     <pic:cNvPicPr/>
                   </pic:nvPicPr>
                   <pic:blipFill>
-                    <a:blip r:embed="rId164">
+                    <a:blip r:embed="rId168">
                       <a:extLst>
                         <a:ext uri="{28A0092B-C50C-407E-A947-70E740481C1C}">
                           <a14:useLocalDpi xmlns:a14="http://schemas.microsoft.com/office/drawing/2010/main" val="0"/>
@@ -44280,25 +44260,7 @@
           <w:sz w:val="32"/>
           <w:szCs w:val="32"/>
         </w:rPr>
-        <w:t>Otteniamo gli intervalli I1</w:t>
-      </w:r>
-      <w:proofErr w:type="gramStart"/>
-      <w:r>
-        <w:rPr>
-          <w:rFonts w:asciiTheme="majorHAnsi" w:hAnsiTheme="majorHAnsi" w:cstheme="majorHAnsi"/>
-          <w:sz w:val="32"/>
-          <w:szCs w:val="32"/>
-        </w:rPr>
-        <w:t>=(</w:t>
-      </w:r>
-      <w:proofErr w:type="gramEnd"/>
-      <w:r>
-        <w:rPr>
-          <w:rFonts w:asciiTheme="majorHAnsi" w:hAnsiTheme="majorHAnsi" w:cstheme="majorHAnsi"/>
-          <w:sz w:val="32"/>
-          <w:szCs w:val="32"/>
-        </w:rPr>
-        <w:t>2) I2=(2,3) I3=(3,3) I4=(3,4) I5=(4,10).</w:t>
+        <w:t>Otteniamo gli intervalli I1=(2) I2=(2,3) I3=(3,3) I4=(3,4) I5=(4,10).</w:t>
       </w:r>
     </w:p>
     <w:p>
@@ -44349,7 +44311,7 @@
                     <pic:cNvPicPr/>
                   </pic:nvPicPr>
                   <pic:blipFill>
-                    <a:blip r:embed="rId165">
+                    <a:blip r:embed="rId169">
                       <a:extLst>
                         <a:ext uri="{28A0092B-C50C-407E-A947-70E740481C1C}">
                           <a14:useLocalDpi xmlns:a14="http://schemas.microsoft.com/office/drawing/2010/main" val="0"/>
@@ -44424,7 +44386,7 @@
                     <pic:cNvPicPr/>
                   </pic:nvPicPr>
                   <pic:blipFill>
-                    <a:blip r:embed="rId166">
+                    <a:blip r:embed="rId170">
                       <a:extLst>
                         <a:ext uri="{28A0092B-C50C-407E-A947-70E740481C1C}">
                           <a14:useLocalDpi xmlns:a14="http://schemas.microsoft.com/office/drawing/2010/main" val="0"/>
@@ -44565,7 +44527,7 @@
                     <pic:cNvPicPr/>
                   </pic:nvPicPr>
                   <pic:blipFill>
-                    <a:blip r:embed="rId167">
+                    <a:blip r:embed="rId171">
                       <a:extLst>
                         <a:ext uri="{28A0092B-C50C-407E-A947-70E740481C1C}">
                           <a14:useLocalDpi xmlns:a14="http://schemas.microsoft.com/office/drawing/2010/main" val="0"/>
@@ -44640,7 +44602,7 @@
                     <pic:cNvPicPr/>
                   </pic:nvPicPr>
                   <pic:blipFill>
-                    <a:blip r:embed="rId168">
+                    <a:blip r:embed="rId172">
                       <a:extLst>
                         <a:ext uri="{28A0092B-C50C-407E-A947-70E740481C1C}">
                           <a14:useLocalDpi xmlns:a14="http://schemas.microsoft.com/office/drawing/2010/main" val="0"/>
@@ -44798,7 +44760,7 @@
                     <pic:cNvPicPr/>
                   </pic:nvPicPr>
                   <pic:blipFill>
-                    <a:blip r:embed="rId169">
+                    <a:blip r:embed="rId173">
                       <a:extLst>
                         <a:ext uri="{28A0092B-C50C-407E-A947-70E740481C1C}">
                           <a14:useLocalDpi xmlns:a14="http://schemas.microsoft.com/office/drawing/2010/main" val="0"/>
@@ -44873,7 +44835,7 @@
                     <pic:cNvPicPr/>
                   </pic:nvPicPr>
                   <pic:blipFill>
-                    <a:blip r:embed="rId170">
+                    <a:blip r:embed="rId174">
                       <a:extLst>
                         <a:ext uri="{28A0092B-C50C-407E-A947-70E740481C1C}">
                           <a14:useLocalDpi xmlns:a14="http://schemas.microsoft.com/office/drawing/2010/main" val="0"/>
@@ -45005,23 +44967,7 @@
           <w:sz w:val="32"/>
           <w:szCs w:val="32"/>
         </w:rPr>
-        <w:t xml:space="preserve">Pertanto, la funzione di distribuzione della statistica Q è approssimabile con la funzione </w:t>
-      </w:r>
-      <w:r>
-        <w:rPr>
-          <w:rFonts w:asciiTheme="majorHAnsi" w:eastAsiaTheme="minorEastAsia" w:hAnsiTheme="majorHAnsi" w:cstheme="majorHAnsi"/>
-          <w:sz w:val="32"/>
-          <w:szCs w:val="32"/>
-        </w:rPr>
-        <w:t>di distribuzione</w:t>
-      </w:r>
-      <w:r>
-        <w:rPr>
-          <w:rFonts w:asciiTheme="majorHAnsi" w:eastAsiaTheme="minorEastAsia" w:hAnsiTheme="majorHAnsi" w:cstheme="majorHAnsi"/>
-          <w:sz w:val="32"/>
-          <w:szCs w:val="32"/>
-        </w:rPr>
-        <w:t xml:space="preserve"> chi–quadrato si ha r − k − 1 = 3 gradi di libertà e occorre calcolare</w:t>
+        <w:t>Pertanto, la funzione di distribuzione della statistica Q è approssimabile con la funzione di distribuzione chi–quadrato si ha r − k − 1 = 3 gradi di libertà e occorre calcolare</w:t>
       </w:r>
       <w:r>
         <w:rPr>
@@ -45176,7 +45122,7 @@
                     <pic:cNvPicPr/>
                   </pic:nvPicPr>
                   <pic:blipFill>
-                    <a:blip r:embed="rId171">
+                    <a:blip r:embed="rId175">
                       <a:extLst>
                         <a:ext uri="{28A0092B-C50C-407E-A947-70E740481C1C}">
                           <a14:useLocalDpi xmlns:a14="http://schemas.microsoft.com/office/drawing/2010/main" val="0"/>
@@ -45251,7 +45197,7 @@
                     <pic:cNvPicPr/>
                   </pic:nvPicPr>
                   <pic:blipFill>
-                    <a:blip r:embed="rId172">
+                    <a:blip r:embed="rId176">
                       <a:extLst>
                         <a:ext uri="{28A0092B-C50C-407E-A947-70E740481C1C}">
                           <a14:useLocalDpi xmlns:a14="http://schemas.microsoft.com/office/drawing/2010/main" val="0"/>
@@ -45409,7 +45355,7 @@
                     <pic:cNvPicPr/>
                   </pic:nvPicPr>
                   <pic:blipFill>
-                    <a:blip r:embed="rId173">
+                    <a:blip r:embed="rId177">
                       <a:extLst>
                         <a:ext uri="{28A0092B-C50C-407E-A947-70E740481C1C}">
                           <a14:useLocalDpi xmlns:a14="http://schemas.microsoft.com/office/drawing/2010/main" val="0"/>
@@ -45484,7 +45430,7 @@
                     <pic:cNvPicPr/>
                   </pic:nvPicPr>
                   <pic:blipFill>
-                    <a:blip r:embed="rId174">
+                    <a:blip r:embed="rId178">
                       <a:extLst>
                         <a:ext uri="{28A0092B-C50C-407E-A947-70E740481C1C}">
                           <a14:useLocalDpi xmlns:a14="http://schemas.microsoft.com/office/drawing/2010/main" val="0"/>
@@ -45525,25 +45471,7 @@
           <w:sz w:val="32"/>
           <w:szCs w:val="32"/>
         </w:rPr>
-        <w:t xml:space="preserve">Si nota che la media campionaria </w:t>
-      </w:r>
-      <w:proofErr w:type="gramStart"/>
-      <w:r>
-        <w:rPr>
-          <w:rFonts w:asciiTheme="majorHAnsi" w:hAnsiTheme="majorHAnsi" w:cstheme="majorHAnsi"/>
-          <w:sz w:val="32"/>
-          <w:szCs w:val="32"/>
-        </w:rPr>
-        <w:t>è ,</w:t>
-      </w:r>
-      <w:proofErr w:type="gramEnd"/>
-      <w:r>
-        <w:rPr>
-          <w:rFonts w:asciiTheme="majorHAnsi" w:hAnsiTheme="majorHAnsi" w:cstheme="majorHAnsi"/>
-          <w:sz w:val="32"/>
-          <w:szCs w:val="32"/>
-        </w:rPr>
-        <w:t xml:space="preserve"> mentre la deviazione 3. 04 standard campionaria è</w:t>
+        <w:t>Si nota che la media campionaria è , mentre la deviazione 3. 04 standard campionaria è</w:t>
       </w:r>
       <w:r>
         <w:rPr>
@@ -45741,7 +45669,7 @@
                     <pic:cNvPicPr/>
                   </pic:nvPicPr>
                   <pic:blipFill>
-                    <a:blip r:embed="rId175">
+                    <a:blip r:embed="rId179">
                       <a:extLst>
                         <a:ext uri="{28A0092B-C50C-407E-A947-70E740481C1C}">
                           <a14:useLocalDpi xmlns:a14="http://schemas.microsoft.com/office/drawing/2010/main" val="0"/>
@@ -45816,7 +45744,7 @@
                     <pic:cNvPicPr/>
                   </pic:nvPicPr>
                   <pic:blipFill>
-                    <a:blip r:embed="rId176">
+                    <a:blip r:embed="rId180">
                       <a:extLst>
                         <a:ext uri="{28A0092B-C50C-407E-A947-70E740481C1C}">
                           <a14:useLocalDpi xmlns:a14="http://schemas.microsoft.com/office/drawing/2010/main" val="0"/>
@@ -45857,60 +45785,24 @@
           <w:sz w:val="32"/>
           <w:szCs w:val="32"/>
         </w:rPr>
-        <w:t xml:space="preserve">Gli intervalli I1, I2, </w:t>
-      </w:r>
-      <w:proofErr w:type="gramStart"/>
-      <w:r>
-        <w:rPr>
-          <w:rFonts w:asciiTheme="majorHAnsi" w:hAnsiTheme="majorHAnsi" w:cstheme="majorHAnsi"/>
-          <w:sz w:val="32"/>
-          <w:szCs w:val="32"/>
-        </w:rPr>
-        <w:t>. . . ,</w:t>
-      </w:r>
-      <w:proofErr w:type="gramEnd"/>
-      <w:r>
-        <w:rPr>
-          <w:rFonts w:asciiTheme="majorHAnsi" w:hAnsiTheme="majorHAnsi" w:cstheme="majorHAnsi"/>
-          <w:sz w:val="32"/>
-          <w:szCs w:val="32"/>
-        </w:rPr>
-        <w:t xml:space="preserve"> I5 sono:</w:t>
-      </w:r>
-    </w:p>
-    <w:p>
-      <w:pPr>
-        <w:rPr>
-          <w:rFonts w:asciiTheme="majorHAnsi" w:hAnsiTheme="majorHAnsi" w:cstheme="majorHAnsi"/>
-          <w:sz w:val="32"/>
-          <w:szCs w:val="32"/>
-        </w:rPr>
-      </w:pPr>
-      <w:r>
-        <w:rPr>
-          <w:rFonts w:asciiTheme="majorHAnsi" w:hAnsiTheme="majorHAnsi" w:cstheme="majorHAnsi"/>
-          <w:sz w:val="32"/>
-          <w:szCs w:val="32"/>
-        </w:rPr>
-        <w:t xml:space="preserve">I1 = (0, 1.712434), I2 = (1.712434, 2.640372), I3 </w:t>
-      </w:r>
-      <w:proofErr w:type="gramStart"/>
-      <w:r>
-        <w:rPr>
-          <w:rFonts w:asciiTheme="majorHAnsi" w:hAnsiTheme="majorHAnsi" w:cstheme="majorHAnsi"/>
-          <w:sz w:val="32"/>
-          <w:szCs w:val="32"/>
-        </w:rPr>
-        <w:t>=(</w:t>
-      </w:r>
-      <w:proofErr w:type="gramEnd"/>
-      <w:r>
-        <w:rPr>
-          <w:rFonts w:asciiTheme="majorHAnsi" w:hAnsiTheme="majorHAnsi" w:cstheme="majorHAnsi"/>
-          <w:sz w:val="32"/>
-          <w:szCs w:val="32"/>
-        </w:rPr>
-        <w:t>2.640372, 3.439628), I4 = (3.439628,</w:t>
+        <w:t>Gli intervalli I1, I2, . . . , I5 sono:</w:t>
+      </w:r>
+    </w:p>
+    <w:p>
+      <w:pPr>
+        <w:rPr>
+          <w:rFonts w:asciiTheme="majorHAnsi" w:hAnsiTheme="majorHAnsi" w:cstheme="majorHAnsi"/>
+          <w:sz w:val="32"/>
+          <w:szCs w:val="32"/>
+        </w:rPr>
+      </w:pPr>
+      <w:r>
+        <w:rPr>
+          <w:rFonts w:asciiTheme="majorHAnsi" w:hAnsiTheme="majorHAnsi" w:cstheme="majorHAnsi"/>
+          <w:sz w:val="32"/>
+          <w:szCs w:val="32"/>
+        </w:rPr>
+        <w:t>I1 = (0, 1.712434), I2 = (1.712434, 2.640372), I3 =(2.640372, 3.439628), I4 = (3.439628,</w:t>
       </w:r>
       <w:r>
         <w:rPr>
@@ -45945,40 +45837,21 @@
         </w:rPr>
         <w:t>Occorre ora determinare il numero di elementi del campione che cadono negli intervalli I1,</w:t>
       </w:r>
-    </w:p>
-    <w:p>
-      <w:pPr>
-        <w:rPr>
-          <w:rFonts w:asciiTheme="majorHAnsi" w:hAnsiTheme="majorHAnsi" w:cstheme="majorHAnsi"/>
-          <w:sz w:val="32"/>
-          <w:szCs w:val="32"/>
-        </w:rPr>
-      </w:pPr>
-      <w:r>
-        <w:rPr>
-          <w:rFonts w:asciiTheme="majorHAnsi" w:hAnsiTheme="majorHAnsi" w:cstheme="majorHAnsi"/>
-          <w:sz w:val="32"/>
-          <w:szCs w:val="32"/>
-        </w:rPr>
-        <w:t xml:space="preserve">I2, </w:t>
-      </w:r>
-      <w:proofErr w:type="gramStart"/>
-      <w:r>
-        <w:rPr>
-          <w:rFonts w:asciiTheme="majorHAnsi" w:hAnsiTheme="majorHAnsi" w:cstheme="majorHAnsi"/>
-          <w:sz w:val="32"/>
-          <w:szCs w:val="32"/>
-        </w:rPr>
-        <w:t>. . . ,</w:t>
-      </w:r>
-      <w:proofErr w:type="gramEnd"/>
-      <w:r>
-        <w:rPr>
-          <w:rFonts w:asciiTheme="majorHAnsi" w:hAnsiTheme="majorHAnsi" w:cstheme="majorHAnsi"/>
-          <w:sz w:val="32"/>
-          <w:szCs w:val="32"/>
-        </w:rPr>
-        <w:t xml:space="preserve"> I5:</w:t>
+      <w:r>
+        <w:rPr>
+          <w:rFonts w:asciiTheme="majorHAnsi" w:hAnsiTheme="majorHAnsi" w:cstheme="majorHAnsi"/>
+          <w:sz w:val="32"/>
+          <w:szCs w:val="32"/>
+        </w:rPr>
+        <w:t xml:space="preserve"> </w:t>
+      </w:r>
+      <w:r>
+        <w:rPr>
+          <w:rFonts w:asciiTheme="majorHAnsi" w:hAnsiTheme="majorHAnsi" w:cstheme="majorHAnsi"/>
+          <w:sz w:val="32"/>
+          <w:szCs w:val="32"/>
+        </w:rPr>
+        <w:t>I2, . . ., I5:</w:t>
       </w:r>
     </w:p>
     <w:p>
@@ -46012,7 +45885,7 @@
                     <pic:cNvPicPr/>
                   </pic:nvPicPr>
                   <pic:blipFill>
-                    <a:blip r:embed="rId177">
+                    <a:blip r:embed="rId181">
                       <a:extLst>
                         <a:ext uri="{28A0092B-C50C-407E-A947-70E740481C1C}">
                           <a14:useLocalDpi xmlns:a14="http://schemas.microsoft.com/office/drawing/2010/main" val="0"/>
@@ -46088,7 +45961,7 @@
                     <pic:cNvPicPr/>
                   </pic:nvPicPr>
                   <pic:blipFill>
-                    <a:blip r:embed="rId178">
+                    <a:blip r:embed="rId182">
                       <a:extLst>
                         <a:ext uri="{28A0092B-C50C-407E-A947-70E740481C1C}">
                           <a14:useLocalDpi xmlns:a14="http://schemas.microsoft.com/office/drawing/2010/main" val="0"/>
@@ -46146,7 +46019,7 @@
                     <pic:cNvPicPr/>
                   </pic:nvPicPr>
                   <pic:blipFill>
-                    <a:blip r:embed="rId179">
+                    <a:blip r:embed="rId183">
                       <a:extLst>
                         <a:ext uri="{28A0092B-C50C-407E-A947-70E740481C1C}">
                           <a14:useLocalDpi xmlns:a14="http://schemas.microsoft.com/office/drawing/2010/main" val="0"/>
@@ -46263,7 +46136,7 @@
                     <pic:cNvPicPr/>
                   </pic:nvPicPr>
                   <pic:blipFill>
-                    <a:blip r:embed="rId180">
+                    <a:blip r:embed="rId184">
                       <a:extLst>
                         <a:ext uri="{28A0092B-C50C-407E-A947-70E740481C1C}">
                           <a14:useLocalDpi xmlns:a14="http://schemas.microsoft.com/office/drawing/2010/main" val="0"/>
@@ -46338,7 +46211,7 @@
                     <pic:cNvPicPr/>
                   </pic:nvPicPr>
                   <pic:blipFill>
-                    <a:blip r:embed="rId181">
+                    <a:blip r:embed="rId185">
                       <a:extLst>
                         <a:ext uri="{28A0092B-C50C-407E-A947-70E740481C1C}">
                           <a14:useLocalDpi xmlns:a14="http://schemas.microsoft.com/office/drawing/2010/main" val="0"/>
@@ -46446,25 +46319,7 @@
           <w:sz w:val="32"/>
           <w:szCs w:val="32"/>
         </w:rPr>
-        <w:t xml:space="preserve">La distribuzione normale ha due parametri non noti (μ, σ </w:t>
-      </w:r>
-      <w:proofErr w:type="gramStart"/>
-      <w:r>
-        <w:rPr>
-          <w:rFonts w:asciiTheme="majorHAnsi" w:hAnsiTheme="majorHAnsi" w:cstheme="majorHAnsi"/>
-          <w:sz w:val="32"/>
-          <w:szCs w:val="32"/>
-        </w:rPr>
-        <w:t>2 )</w:t>
-      </w:r>
-      <w:proofErr w:type="gramEnd"/>
-      <w:r>
-        <w:rPr>
-          <w:rFonts w:asciiTheme="majorHAnsi" w:hAnsiTheme="majorHAnsi" w:cstheme="majorHAnsi"/>
-          <w:sz w:val="32"/>
-          <w:szCs w:val="32"/>
-        </w:rPr>
-        <w:t xml:space="preserve"> e quindi k = 2. Pertanto, la</w:t>
+        <w:t>La distribuzione normale ha due parametri non noti (μ, σ 2 ) e quindi k = 2. Pertanto, la</w:t>
       </w:r>
       <w:r>
         <w:rPr>
@@ -46535,15 +46390,7 @@
                 <w:sz w:val="32"/>
                 <w:szCs w:val="32"/>
               </w:rPr>
-              <m:t>α2,</m:t>
-            </m:r>
-            <m:r>
-              <w:rPr>
-                <w:rFonts w:ascii="Cambria Math" w:eastAsiaTheme="minorEastAsia" w:hAnsi="Cambria Math" w:cstheme="majorHAnsi"/>
-                <w:sz w:val="32"/>
-                <w:szCs w:val="32"/>
-              </w:rPr>
-              <m:t>2</m:t>
+              <m:t>α2,2</m:t>
             </m:r>
           </m:sub>
           <m:sup>
@@ -46595,15 +46442,7 @@
                 <w:sz w:val="32"/>
                 <w:szCs w:val="32"/>
               </w:rPr>
-              <m:t>1-α/2,</m:t>
-            </m:r>
-            <m:r>
-              <w:rPr>
-                <w:rFonts w:ascii="Cambria Math" w:eastAsiaTheme="minorEastAsia" w:hAnsi="Cambria Math" w:cstheme="majorHAnsi"/>
-                <w:sz w:val="32"/>
-                <w:szCs w:val="32"/>
-              </w:rPr>
-              <m:t>2</m:t>
+              <m:t>1-α/2,2</m:t>
             </m:r>
           </m:sub>
           <m:sup>
@@ -46676,7 +46515,7 @@
                     <pic:cNvPicPr/>
                   </pic:nvPicPr>
                   <pic:blipFill>
-                    <a:blip r:embed="rId182">
+                    <a:blip r:embed="rId186">
                       <a:extLst>
                         <a:ext uri="{28A0092B-C50C-407E-A947-70E740481C1C}">
                           <a14:useLocalDpi xmlns:a14="http://schemas.microsoft.com/office/drawing/2010/main" val="0"/>
@@ -46752,7 +46591,7 @@
                     <pic:cNvPicPr/>
                   </pic:nvPicPr>
                   <pic:blipFill>
-                    <a:blip r:embed="rId183">
+                    <a:blip r:embed="rId187">
                       <a:extLst>
                         <a:ext uri="{28A0092B-C50C-407E-A947-70E740481C1C}">
                           <a14:useLocalDpi xmlns:a14="http://schemas.microsoft.com/office/drawing/2010/main" val="0"/>
@@ -46847,6 +46686,14 @@
       </m:oMath>
       <w:r>
         <w:rPr>
+          <w:rFonts w:asciiTheme="majorHAnsi" w:eastAsiaTheme="minorEastAsia" w:hAnsiTheme="majorHAnsi" w:cstheme="majorHAnsi"/>
+          <w:sz w:val="32"/>
+          <w:szCs w:val="32"/>
+        </w:rPr>
+        <w:t>,</w:t>
+      </w:r>
+      <w:r>
+        <w:rPr>
           <w:rFonts w:asciiTheme="majorHAnsi" w:hAnsiTheme="majorHAnsi" w:cstheme="majorHAnsi"/>
           <w:sz w:val="32"/>
           <w:szCs w:val="32"/>
@@ -46878,6 +46725,140 @@
     </w:sectPr>
   </w:body>
 </w:document>
+</file>
+
+<file path=word/comments.xml><?xml version="1.0" encoding="utf-8"?>
+<w:comments xmlns:wpc="http://schemas.microsoft.com/office/word/2010/wordprocessingCanvas" xmlns:cx="http://schemas.microsoft.com/office/drawing/2014/chartex" xmlns:cx1="http://schemas.microsoft.com/office/drawing/2015/9/8/chartex" xmlns:cx2="http://schemas.microsoft.com/office/drawing/2015/10/21/chartex" xmlns:cx3="http://schemas.microsoft.com/office/drawing/2016/5/9/chartex" xmlns:cx4="http://schemas.microsoft.com/office/drawing/2016/5/10/chartex" xmlns:cx5="http://schemas.microsoft.com/office/drawing/2016/5/11/chartex" xmlns:cx6="http://schemas.microsoft.com/office/drawing/2016/5/12/chartex" xmlns:cx7="http://schemas.microsoft.com/office/drawing/2016/5/13/chartex" xmlns:cx8="http://schemas.microsoft.com/office/drawing/2016/5/14/chartex" xmlns:mc="http://schemas.openxmlformats.org/markup-compatibility/2006" xmlns:aink="http://schemas.microsoft.com/office/drawing/2016/ink" xmlns:am3d="http://schemas.microsoft.com/office/drawing/2017/model3d" xmlns:o="urn:schemas-microsoft-com:office:office" xmlns:oel="http://schemas.microsoft.com/office/2019/extlst" xmlns:r="http://schemas.openxmlformats.org/officeDocument/2006/relationships" xmlns:m="http://schemas.openxmlformats.org/officeDocument/2006/math" xmlns:v="urn:schemas-microsoft-com:vml" xmlns:wp14="http://schemas.microsoft.com/office/word/2010/wordprocessingDrawing" xmlns:wp="http://schemas.openxmlformats.org/drawingml/2006/wordprocessingDrawing" xmlns:w10="urn:schemas-microsoft-com:office:word" xmlns:w="http://schemas.openxmlformats.org/wordprocessingml/2006/main" xmlns:w14="http://schemas.microsoft.com/office/word/2010/wordml" xmlns:w15="http://schemas.microsoft.com/office/word/2012/wordml" xmlns:w16cex="http://schemas.microsoft.com/office/word/2018/wordml/cex" xmlns:w16cid="http://schemas.microsoft.com/office/word/2016/wordml/cid" xmlns:w16="http://schemas.microsoft.com/office/word/2018/wordml" xmlns:w16sdtdh="http://schemas.microsoft.com/office/word/2020/wordml/sdtdatahash" xmlns:w16se="http://schemas.microsoft.com/office/word/2015/wordml/symex" xmlns:wpg="http://schemas.microsoft.com/office/word/2010/wordprocessingGroup" xmlns:wpi="http://schemas.microsoft.com/office/word/2010/wordprocessingInk" xmlns:wne="http://schemas.microsoft.com/office/word/2006/wordml" xmlns:wps="http://schemas.microsoft.com/office/word/2010/wordprocessingShape" mc:Ignorable="w14 w15 w16se w16cid w16 w16cex w16sdtdh wp14">
+  <w:comment w:id="9" w:author="ANTONIO TROVATO" w:date="2023-02-15T11:24:00Z" w:initials="AT">
+    <w:p>
+      <w:pPr>
+        <w:pStyle w:val="Testocommento"/>
+      </w:pPr>
+      <w:r>
+        <w:rPr>
+          <w:rStyle w:val="Rimandocommento"/>
+        </w:rPr>
+        <w:annotationRef/>
+      </w:r>
+      <w:r>
+        <w:t>Ricalcola il valore</w:t>
+      </w:r>
+    </w:p>
+  </w:comment>
+  <w:comment w:id="18" w:author="ANTONIO TROVATO" w:date="2023-02-15T11:29:00Z" w:initials="AT">
+    <w:p>
+      <w:pPr>
+        <w:pStyle w:val="Testocommento"/>
+      </w:pPr>
+      <w:r>
+        <w:rPr>
+          <w:rStyle w:val="Rimandocommento"/>
+        </w:rPr>
+        <w:annotationRef/>
+      </w:r>
+      <w:r>
+        <w:t>Aggiungi screen codice</w:t>
+      </w:r>
+    </w:p>
+  </w:comment>
+  <w:comment w:id="27" w:author="ANTONIO TROVATO" w:date="2023-02-15T12:08:00Z" w:initials="AT">
+    <w:p>
+      <w:pPr>
+        <w:pStyle w:val="Testocommento"/>
+      </w:pPr>
+      <w:r>
+        <w:rPr>
+          <w:rStyle w:val="Rimandocommento"/>
+        </w:rPr>
+        <w:annotationRef/>
+      </w:r>
+      <w:r>
+        <w:t>Dov'è il grafico? Se non si può produrre è meglio eliminare questo snippet</w:t>
+      </w:r>
+    </w:p>
+  </w:comment>
+  <w:comment w:id="31" w:author="ANTONIO TROVATO" w:date="2023-02-15T12:11:00Z" w:initials="AT">
+    <w:p>
+      <w:pPr>
+        <w:pStyle w:val="Testocommento"/>
+      </w:pPr>
+      <w:r>
+        <w:rPr>
+          <w:rStyle w:val="Rimandocommento"/>
+        </w:rPr>
+        <w:annotationRef/>
+      </w:r>
+      <w:r>
+        <w:t>Ricontrolla valore e definizione assoiata</w:t>
+      </w:r>
+    </w:p>
+  </w:comment>
+  <w:comment w:id="34" w:author="ANTONIO TROVATO" w:date="2023-02-15T12:15:00Z" w:initials="AT">
+    <w:p>
+      <w:pPr>
+        <w:pStyle w:val="Testocommento"/>
+      </w:pPr>
+      <w:r>
+        <w:rPr>
+          <w:rStyle w:val="Rimandocommento"/>
+        </w:rPr>
+        <w:annotationRef/>
+      </w:r>
+      <w:r>
+        <w:t>ricalcola</w:t>
+      </w:r>
+    </w:p>
+  </w:comment>
+  <w:comment w:id="36" w:author="ANTONIO TROVATO" w:date="2023-02-15T12:17:00Z" w:initials="AT">
+    <w:p>
+      <w:pPr>
+        <w:pStyle w:val="Testocommento"/>
+      </w:pPr>
+      <w:r>
+        <w:rPr>
+          <w:rStyle w:val="Rimandocommento"/>
+        </w:rPr>
+        <w:annotationRef/>
+      </w:r>
+      <w:r>
+        <w:t>Che codice?</w:t>
+      </w:r>
+    </w:p>
+  </w:comment>
+</w:comments>
+</file>
+
+<file path=word/commentsExtended.xml><?xml version="1.0" encoding="utf-8"?>
+<w15:commentsEx xmlns:wpc="http://schemas.microsoft.com/office/word/2010/wordprocessingCanvas" xmlns:cx="http://schemas.microsoft.com/office/drawing/2014/chartex" xmlns:cx1="http://schemas.microsoft.com/office/drawing/2015/9/8/chartex" xmlns:cx2="http://schemas.microsoft.com/office/drawing/2015/10/21/chartex" xmlns:cx3="http://schemas.microsoft.com/office/drawing/2016/5/9/chartex" xmlns:cx4="http://schemas.microsoft.com/office/drawing/2016/5/10/chartex" xmlns:cx5="http://schemas.microsoft.com/office/drawing/2016/5/11/chartex" xmlns:cx6="http://schemas.microsoft.com/office/drawing/2016/5/12/chartex" xmlns:cx7="http://schemas.microsoft.com/office/drawing/2016/5/13/chartex" xmlns:cx8="http://schemas.microsoft.com/office/drawing/2016/5/14/chartex" xmlns:mc="http://schemas.openxmlformats.org/markup-compatibility/2006" xmlns:aink="http://schemas.microsoft.com/office/drawing/2016/ink" xmlns:am3d="http://schemas.microsoft.com/office/drawing/2017/model3d" xmlns:o="urn:schemas-microsoft-com:office:office" xmlns:oel="http://schemas.microsoft.com/office/2019/extlst" xmlns:r="http://schemas.openxmlformats.org/officeDocument/2006/relationships" xmlns:m="http://schemas.openxmlformats.org/officeDocument/2006/math" xmlns:v="urn:schemas-microsoft-com:vml" xmlns:wp14="http://schemas.microsoft.com/office/word/2010/wordprocessingDrawing" xmlns:wp="http://schemas.openxmlformats.org/drawingml/2006/wordprocessingDrawing" xmlns:w10="urn:schemas-microsoft-com:office:word" xmlns:w="http://schemas.openxmlformats.org/wordprocessingml/2006/main" xmlns:w14="http://schemas.microsoft.com/office/word/2010/wordml" xmlns:w15="http://schemas.microsoft.com/office/word/2012/wordml" xmlns:w16cex="http://schemas.microsoft.com/office/word/2018/wordml/cex" xmlns:w16cid="http://schemas.microsoft.com/office/word/2016/wordml/cid" xmlns:w16="http://schemas.microsoft.com/office/word/2018/wordml" xmlns:w16sdtdh="http://schemas.microsoft.com/office/word/2020/wordml/sdtdatahash" xmlns:w16se="http://schemas.microsoft.com/office/word/2015/wordml/symex" xmlns:wpg="http://schemas.microsoft.com/office/word/2010/wordprocessingGroup" xmlns:wpi="http://schemas.microsoft.com/office/word/2010/wordprocessingInk" xmlns:wne="http://schemas.microsoft.com/office/word/2006/wordml" xmlns:wps="http://schemas.microsoft.com/office/word/2010/wordprocessingShape" mc:Ignorable="w14 w15 w16se w16cid w16 w16cex w16sdtdh wp14">
+  <w15:commentEx w15:paraId="40A9E94B" w15:done="0"/>
+  <w15:commentEx w15:paraId="01D70BE5" w15:done="0"/>
+  <w15:commentEx w15:paraId="1E6BE2BF" w15:done="0"/>
+  <w15:commentEx w15:paraId="51F22BA1" w15:done="0"/>
+  <w15:commentEx w15:paraId="3EDCEAF6" w15:done="0"/>
+  <w15:commentEx w15:paraId="6A1B1F78" w15:done="0"/>
+</w15:commentsEx>
+</file>
+
+<file path=word/commentsExtensible.xml><?xml version="1.0" encoding="utf-8"?>
+<w16cex:commentsExtensible xmlns:wpc="http://schemas.microsoft.com/office/word/2010/wordprocessingCanvas" xmlns:cx="http://schemas.microsoft.com/office/drawing/2014/chartex" xmlns:cx1="http://schemas.microsoft.com/office/drawing/2015/9/8/chartex" xmlns:cx2="http://schemas.microsoft.com/office/drawing/2015/10/21/chartex" xmlns:cx3="http://schemas.microsoft.com/office/drawing/2016/5/9/chartex" xmlns:cx4="http://schemas.microsoft.com/office/drawing/2016/5/10/chartex" xmlns:cx5="http://schemas.microsoft.com/office/drawing/2016/5/11/chartex" xmlns:cx6="http://schemas.microsoft.com/office/drawing/2016/5/12/chartex" xmlns:cx7="http://schemas.microsoft.com/office/drawing/2016/5/13/chartex" xmlns:cx8="http://schemas.microsoft.com/office/drawing/2016/5/14/chartex" xmlns:mc="http://schemas.openxmlformats.org/markup-compatibility/2006" xmlns:aink="http://schemas.microsoft.com/office/drawing/2016/ink" xmlns:am3d="http://schemas.microsoft.com/office/drawing/2017/model3d" xmlns:o="urn:schemas-microsoft-com:office:office" xmlns:oel="http://schemas.microsoft.com/office/2019/extlst" xmlns:r="http://schemas.openxmlformats.org/officeDocument/2006/relationships" xmlns:m="http://schemas.openxmlformats.org/officeDocument/2006/math" xmlns:v="urn:schemas-microsoft-com:vml" xmlns:wp14="http://schemas.microsoft.com/office/word/2010/wordprocessingDrawing" xmlns:wp="http://schemas.openxmlformats.org/drawingml/2006/wordprocessingDrawing" xmlns:w10="urn:schemas-microsoft-com:office:word" xmlns:w="http://schemas.openxmlformats.org/wordprocessingml/2006/main" xmlns:w14="http://schemas.microsoft.com/office/word/2010/wordml" xmlns:w15="http://schemas.microsoft.com/office/word/2012/wordml" xmlns:w16cex="http://schemas.microsoft.com/office/word/2018/wordml/cex" xmlns:w16cid="http://schemas.microsoft.com/office/word/2016/wordml/cid" xmlns:w16="http://schemas.microsoft.com/office/word/2018/wordml" xmlns:w16sdtdh="http://schemas.microsoft.com/office/word/2020/wordml/sdtdatahash" xmlns:w16se="http://schemas.microsoft.com/office/word/2015/wordml/symex" xmlns:wpg="http://schemas.microsoft.com/office/word/2010/wordprocessingGroup" xmlns:wpi="http://schemas.microsoft.com/office/word/2010/wordprocessingInk" xmlns:wne="http://schemas.microsoft.com/office/word/2006/wordml" xmlns:wps="http://schemas.microsoft.com/office/word/2010/wordprocessingShape" mc:Ignorable="w14 w15 w16se w16cid w16 w16cex w16sdtdh wp14">
+  <w16cex:commentExtensible w16cex:durableId="27973F84" w16cex:dateUtc="2023-02-15T10:24:00Z"/>
+  <w16cex:commentExtensible w16cex:durableId="279740B2" w16cex:dateUtc="2023-02-15T10:29:00Z"/>
+  <w16cex:commentExtensible w16cex:durableId="279749BD" w16cex:dateUtc="2023-02-15T11:08:00Z"/>
+  <w16cex:commentExtensible w16cex:durableId="27974A7D" w16cex:dateUtc="2023-02-15T11:11:00Z"/>
+  <w16cex:commentExtensible w16cex:durableId="27974B5F" w16cex:dateUtc="2023-02-15T11:15:00Z"/>
+  <w16cex:commentExtensible w16cex:durableId="27974BC0" w16cex:dateUtc="2023-02-15T11:17:00Z"/>
+</w16cex:commentsExtensible>
+</file>
+
+<file path=word/commentsIds.xml><?xml version="1.0" encoding="utf-8"?>
+<w16cid:commentsIds xmlns:wpc="http://schemas.microsoft.com/office/word/2010/wordprocessingCanvas" xmlns:cx="http://schemas.microsoft.com/office/drawing/2014/chartex" xmlns:cx1="http://schemas.microsoft.com/office/drawing/2015/9/8/chartex" xmlns:cx2="http://schemas.microsoft.com/office/drawing/2015/10/21/chartex" xmlns:cx3="http://schemas.microsoft.com/office/drawing/2016/5/9/chartex" xmlns:cx4="http://schemas.microsoft.com/office/drawing/2016/5/10/chartex" xmlns:cx5="http://schemas.microsoft.com/office/drawing/2016/5/11/chartex" xmlns:cx6="http://schemas.microsoft.com/office/drawing/2016/5/12/chartex" xmlns:cx7="http://schemas.microsoft.com/office/drawing/2016/5/13/chartex" xmlns:cx8="http://schemas.microsoft.com/office/drawing/2016/5/14/chartex" xmlns:mc="http://schemas.openxmlformats.org/markup-compatibility/2006" xmlns:aink="http://schemas.microsoft.com/office/drawing/2016/ink" xmlns:am3d="http://schemas.microsoft.com/office/drawing/2017/model3d" xmlns:o="urn:schemas-microsoft-com:office:office" xmlns:oel="http://schemas.microsoft.com/office/2019/extlst" xmlns:r="http://schemas.openxmlformats.org/officeDocument/2006/relationships" xmlns:m="http://schemas.openxmlformats.org/officeDocument/2006/math" xmlns:v="urn:schemas-microsoft-com:vml" xmlns:wp14="http://schemas.microsoft.com/office/word/2010/wordprocessingDrawing" xmlns:wp="http://schemas.openxmlformats.org/drawingml/2006/wordprocessingDrawing" xmlns:w10="urn:schemas-microsoft-com:office:word" xmlns:w="http://schemas.openxmlformats.org/wordprocessingml/2006/main" xmlns:w14="http://schemas.microsoft.com/office/word/2010/wordml" xmlns:w15="http://schemas.microsoft.com/office/word/2012/wordml" xmlns:w16cex="http://schemas.microsoft.com/office/word/2018/wordml/cex" xmlns:w16cid="http://schemas.microsoft.com/office/word/2016/wordml/cid" xmlns:w16="http://schemas.microsoft.com/office/word/2018/wordml" xmlns:w16sdtdh="http://schemas.microsoft.com/office/word/2020/wordml/sdtdatahash" xmlns:w16se="http://schemas.microsoft.com/office/word/2015/wordml/symex" xmlns:wpg="http://schemas.microsoft.com/office/word/2010/wordprocessingGroup" xmlns:wpi="http://schemas.microsoft.com/office/word/2010/wordprocessingInk" xmlns:wne="http://schemas.microsoft.com/office/word/2006/wordml" xmlns:wps="http://schemas.microsoft.com/office/word/2010/wordprocessingShape" mc:Ignorable="w14 w15 w16se w16cid w16 w16cex w16sdtdh wp14">
+  <w16cid:commentId w16cid:paraId="40A9E94B" w16cid:durableId="27973F84"/>
+  <w16cid:commentId w16cid:paraId="01D70BE5" w16cid:durableId="279740B2"/>
+  <w16cid:commentId w16cid:paraId="1E6BE2BF" w16cid:durableId="279749BD"/>
+  <w16cid:commentId w16cid:paraId="51F22BA1" w16cid:durableId="27974A7D"/>
+  <w16cid:commentId w16cid:paraId="3EDCEAF6" w16cid:durableId="27974B5F"/>
+  <w16cid:commentId w16cid:paraId="6A1B1F78" w16cid:durableId="27974BC0"/>
+</w16cid:commentsIds>
 </file>
 
 <file path=word/numbering.xml><?xml version="1.0" encoding="utf-8"?>
@@ -46903,15 +46884,15 @@
         <v:path o:extrusionok="f" gradientshapeok="t" o:connecttype="rect"/>
         <o:lock v:ext="edit" aspectratio="t"/>
       </v:shapetype>
-      <v:shape id="_x0000_i1753" type="#_x0000_t75" style="width:44.25pt;height:18.75pt;visibility:visible;mso-wrap-style:square" o:bullet="t">
+      <v:shape id="_x0000_i1064" type="#_x0000_t75" style="width:44.4pt;height:18.6pt;visibility:visible;mso-wrap-style:square" o:bullet="t">
         <v:imagedata r:id="rId1" o:title=""/>
       </v:shape>
     </w:pict>
   </w:numPicBullet>
   <w:abstractNum w:abstractNumId="0" w15:restartNumberingAfterBreak="0">
-    <w:nsid w:val="0A0B74DC"/>
+    <w:nsid w:val="01C81656"/>
     <w:multiLevelType w:val="hybridMultilevel"/>
-    <w:tmpl w:val="E3DC05CC"/>
+    <w:tmpl w:val="2286B0CA"/>
     <w:lvl w:ilvl="0" w:tplc="04100001">
       <w:start w:val="1"/>
       <w:numFmt w:val="bullet"/>
@@ -47022,9 +47003,9 @@
     </w:lvl>
   </w:abstractNum>
   <w:abstractNum w:abstractNumId="1" w15:restartNumberingAfterBreak="0">
-    <w:nsid w:val="0A85334E"/>
+    <w:nsid w:val="0A0B74DC"/>
     <w:multiLevelType w:val="hybridMultilevel"/>
-    <w:tmpl w:val="E53CAD06"/>
+    <w:tmpl w:val="E3DC05CC"/>
     <w:lvl w:ilvl="0" w:tplc="04100001">
       <w:start w:val="1"/>
       <w:numFmt w:val="bullet"/>
@@ -47135,9 +47116,9 @@
     </w:lvl>
   </w:abstractNum>
   <w:abstractNum w:abstractNumId="2" w15:restartNumberingAfterBreak="0">
-    <w:nsid w:val="0DA5176E"/>
+    <w:nsid w:val="0A85334E"/>
     <w:multiLevelType w:val="hybridMultilevel"/>
-    <w:tmpl w:val="090EC60E"/>
+    <w:tmpl w:val="E53CAD06"/>
     <w:lvl w:ilvl="0" w:tplc="04100001">
       <w:start w:val="1"/>
       <w:numFmt w:val="bullet"/>
@@ -47248,9 +47229,9 @@
     </w:lvl>
   </w:abstractNum>
   <w:abstractNum w:abstractNumId="3" w15:restartNumberingAfterBreak="0">
-    <w:nsid w:val="18EA7DEC"/>
+    <w:nsid w:val="0DA5176E"/>
     <w:multiLevelType w:val="hybridMultilevel"/>
-    <w:tmpl w:val="479C7AE6"/>
+    <w:tmpl w:val="090EC60E"/>
     <w:lvl w:ilvl="0" w:tplc="04100001">
       <w:start w:val="1"/>
       <w:numFmt w:val="bullet"/>
@@ -47361,16 +47342,16 @@
     </w:lvl>
   </w:abstractNum>
   <w:abstractNum w:abstractNumId="4" w15:restartNumberingAfterBreak="0">
-    <w:nsid w:val="1A404748"/>
+    <w:nsid w:val="18EA7DEC"/>
     <w:multiLevelType w:val="hybridMultilevel"/>
-    <w:tmpl w:val="CB562878"/>
+    <w:tmpl w:val="479C7AE6"/>
     <w:lvl w:ilvl="0" w:tplc="04100001">
       <w:start w:val="1"/>
       <w:numFmt w:val="bullet"/>
       <w:lvlText w:val=""/>
       <w:lvlJc w:val="left"/>
       <w:pPr>
-        <w:ind w:left="1080" w:hanging="360"/>
+        <w:ind w:left="720" w:hanging="360"/>
       </w:pPr>
       <w:rPr>
         <w:rFonts w:ascii="Symbol" w:hAnsi="Symbol" w:hint="default"/>
@@ -47382,7 +47363,7 @@
       <w:lvlText w:val="o"/>
       <w:lvlJc w:val="left"/>
       <w:pPr>
-        <w:ind w:left="1800" w:hanging="360"/>
+        <w:ind w:left="1440" w:hanging="360"/>
       </w:pPr>
       <w:rPr>
         <w:rFonts w:ascii="Courier New" w:hAnsi="Courier New" w:cs="Courier New" w:hint="default"/>
@@ -47394,7 +47375,7 @@
       <w:lvlText w:val=""/>
       <w:lvlJc w:val="left"/>
       <w:pPr>
-        <w:ind w:left="2520" w:hanging="360"/>
+        <w:ind w:left="2160" w:hanging="360"/>
       </w:pPr>
       <w:rPr>
         <w:rFonts w:ascii="Wingdings" w:hAnsi="Wingdings" w:hint="default"/>
@@ -47406,7 +47387,7 @@
       <w:lvlText w:val=""/>
       <w:lvlJc w:val="left"/>
       <w:pPr>
-        <w:ind w:left="3240" w:hanging="360"/>
+        <w:ind w:left="2880" w:hanging="360"/>
       </w:pPr>
       <w:rPr>
         <w:rFonts w:ascii="Symbol" w:hAnsi="Symbol" w:hint="default"/>
@@ -47418,7 +47399,7 @@
       <w:lvlText w:val="o"/>
       <w:lvlJc w:val="left"/>
       <w:pPr>
-        <w:ind w:left="3960" w:hanging="360"/>
+        <w:ind w:left="3600" w:hanging="360"/>
       </w:pPr>
       <w:rPr>
         <w:rFonts w:ascii="Courier New" w:hAnsi="Courier New" w:cs="Courier New" w:hint="default"/>
@@ -47430,7 +47411,7 @@
       <w:lvlText w:val=""/>
       <w:lvlJc w:val="left"/>
       <w:pPr>
-        <w:ind w:left="4680" w:hanging="360"/>
+        <w:ind w:left="4320" w:hanging="360"/>
       </w:pPr>
       <w:rPr>
         <w:rFonts w:ascii="Wingdings" w:hAnsi="Wingdings" w:hint="default"/>
@@ -47442,7 +47423,7 @@
       <w:lvlText w:val=""/>
       <w:lvlJc w:val="left"/>
       <w:pPr>
-        <w:ind w:left="5400" w:hanging="360"/>
+        <w:ind w:left="5040" w:hanging="360"/>
       </w:pPr>
       <w:rPr>
         <w:rFonts w:ascii="Symbol" w:hAnsi="Symbol" w:hint="default"/>
@@ -47454,7 +47435,7 @@
       <w:lvlText w:val="o"/>
       <w:lvlJc w:val="left"/>
       <w:pPr>
-        <w:ind w:left="6120" w:hanging="360"/>
+        <w:ind w:left="5760" w:hanging="360"/>
       </w:pPr>
       <w:rPr>
         <w:rFonts w:ascii="Courier New" w:hAnsi="Courier New" w:cs="Courier New" w:hint="default"/>
@@ -47466,7 +47447,7 @@
       <w:lvlText w:val=""/>
       <w:lvlJc w:val="left"/>
       <w:pPr>
-        <w:ind w:left="6840" w:hanging="360"/>
+        <w:ind w:left="6480" w:hanging="360"/>
       </w:pPr>
       <w:rPr>
         <w:rFonts w:ascii="Wingdings" w:hAnsi="Wingdings" w:hint="default"/>
@@ -47474,9 +47455,9 @@
     </w:lvl>
   </w:abstractNum>
   <w:abstractNum w:abstractNumId="5" w15:restartNumberingAfterBreak="0">
-    <w:nsid w:val="365A4850"/>
+    <w:nsid w:val="1A264FD6"/>
     <w:multiLevelType w:val="hybridMultilevel"/>
-    <w:tmpl w:val="B26A1550"/>
+    <w:tmpl w:val="034A8598"/>
     <w:lvl w:ilvl="0" w:tplc="04100001">
       <w:start w:val="1"/>
       <w:numFmt w:val="bullet"/>
@@ -47587,9 +47568,9 @@
     </w:lvl>
   </w:abstractNum>
   <w:abstractNum w:abstractNumId="6" w15:restartNumberingAfterBreak="0">
-    <w:nsid w:val="388F7DE0"/>
+    <w:nsid w:val="1A404748"/>
     <w:multiLevelType w:val="hybridMultilevel"/>
-    <w:tmpl w:val="9F260C12"/>
+    <w:tmpl w:val="CB562878"/>
     <w:lvl w:ilvl="0" w:tplc="04100001">
       <w:start w:val="1"/>
       <w:numFmt w:val="bullet"/>
@@ -47700,9 +47681,9 @@
     </w:lvl>
   </w:abstractNum>
   <w:abstractNum w:abstractNumId="7" w15:restartNumberingAfterBreak="0">
-    <w:nsid w:val="3BF26042"/>
+    <w:nsid w:val="2D3A58E7"/>
     <w:multiLevelType w:val="hybridMultilevel"/>
-    <w:tmpl w:val="0DCCCC9C"/>
+    <w:tmpl w:val="9AC2773C"/>
     <w:lvl w:ilvl="0" w:tplc="04100001">
       <w:start w:val="1"/>
       <w:numFmt w:val="bullet"/>
@@ -47813,9 +47794,9 @@
     </w:lvl>
   </w:abstractNum>
   <w:abstractNum w:abstractNumId="8" w15:restartNumberingAfterBreak="0">
-    <w:nsid w:val="3D791855"/>
+    <w:nsid w:val="365A4850"/>
     <w:multiLevelType w:val="hybridMultilevel"/>
-    <w:tmpl w:val="710652A8"/>
+    <w:tmpl w:val="B26A1550"/>
     <w:lvl w:ilvl="0" w:tplc="04100001">
       <w:start w:val="1"/>
       <w:numFmt w:val="bullet"/>
@@ -47926,6 +47907,345 @@
     </w:lvl>
   </w:abstractNum>
   <w:abstractNum w:abstractNumId="9" w15:restartNumberingAfterBreak="0">
+    <w:nsid w:val="388F7DE0"/>
+    <w:multiLevelType w:val="hybridMultilevel"/>
+    <w:tmpl w:val="9F260C12"/>
+    <w:lvl w:ilvl="0" w:tplc="04100001">
+      <w:start w:val="1"/>
+      <w:numFmt w:val="bullet"/>
+      <w:lvlText w:val=""/>
+      <w:lvlJc w:val="left"/>
+      <w:pPr>
+        <w:ind w:left="1080" w:hanging="360"/>
+      </w:pPr>
+      <w:rPr>
+        <w:rFonts w:ascii="Symbol" w:hAnsi="Symbol" w:hint="default"/>
+      </w:rPr>
+    </w:lvl>
+    <w:lvl w:ilvl="1" w:tplc="04100003" w:tentative="1">
+      <w:start w:val="1"/>
+      <w:numFmt w:val="bullet"/>
+      <w:lvlText w:val="o"/>
+      <w:lvlJc w:val="left"/>
+      <w:pPr>
+        <w:ind w:left="1800" w:hanging="360"/>
+      </w:pPr>
+      <w:rPr>
+        <w:rFonts w:ascii="Courier New" w:hAnsi="Courier New" w:cs="Courier New" w:hint="default"/>
+      </w:rPr>
+    </w:lvl>
+    <w:lvl w:ilvl="2" w:tplc="04100005" w:tentative="1">
+      <w:start w:val="1"/>
+      <w:numFmt w:val="bullet"/>
+      <w:lvlText w:val=""/>
+      <w:lvlJc w:val="left"/>
+      <w:pPr>
+        <w:ind w:left="2520" w:hanging="360"/>
+      </w:pPr>
+      <w:rPr>
+        <w:rFonts w:ascii="Wingdings" w:hAnsi="Wingdings" w:hint="default"/>
+      </w:rPr>
+    </w:lvl>
+    <w:lvl w:ilvl="3" w:tplc="04100001" w:tentative="1">
+      <w:start w:val="1"/>
+      <w:numFmt w:val="bullet"/>
+      <w:lvlText w:val=""/>
+      <w:lvlJc w:val="left"/>
+      <w:pPr>
+        <w:ind w:left="3240" w:hanging="360"/>
+      </w:pPr>
+      <w:rPr>
+        <w:rFonts w:ascii="Symbol" w:hAnsi="Symbol" w:hint="default"/>
+      </w:rPr>
+    </w:lvl>
+    <w:lvl w:ilvl="4" w:tplc="04100003" w:tentative="1">
+      <w:start w:val="1"/>
+      <w:numFmt w:val="bullet"/>
+      <w:lvlText w:val="o"/>
+      <w:lvlJc w:val="left"/>
+      <w:pPr>
+        <w:ind w:left="3960" w:hanging="360"/>
+      </w:pPr>
+      <w:rPr>
+        <w:rFonts w:ascii="Courier New" w:hAnsi="Courier New" w:cs="Courier New" w:hint="default"/>
+      </w:rPr>
+    </w:lvl>
+    <w:lvl w:ilvl="5" w:tplc="04100005" w:tentative="1">
+      <w:start w:val="1"/>
+      <w:numFmt w:val="bullet"/>
+      <w:lvlText w:val=""/>
+      <w:lvlJc w:val="left"/>
+      <w:pPr>
+        <w:ind w:left="4680" w:hanging="360"/>
+      </w:pPr>
+      <w:rPr>
+        <w:rFonts w:ascii="Wingdings" w:hAnsi="Wingdings" w:hint="default"/>
+      </w:rPr>
+    </w:lvl>
+    <w:lvl w:ilvl="6" w:tplc="04100001" w:tentative="1">
+      <w:start w:val="1"/>
+      <w:numFmt w:val="bullet"/>
+      <w:lvlText w:val=""/>
+      <w:lvlJc w:val="left"/>
+      <w:pPr>
+        <w:ind w:left="5400" w:hanging="360"/>
+      </w:pPr>
+      <w:rPr>
+        <w:rFonts w:ascii="Symbol" w:hAnsi="Symbol" w:hint="default"/>
+      </w:rPr>
+    </w:lvl>
+    <w:lvl w:ilvl="7" w:tplc="04100003" w:tentative="1">
+      <w:start w:val="1"/>
+      <w:numFmt w:val="bullet"/>
+      <w:lvlText w:val="o"/>
+      <w:lvlJc w:val="left"/>
+      <w:pPr>
+        <w:ind w:left="6120" w:hanging="360"/>
+      </w:pPr>
+      <w:rPr>
+        <w:rFonts w:ascii="Courier New" w:hAnsi="Courier New" w:cs="Courier New" w:hint="default"/>
+      </w:rPr>
+    </w:lvl>
+    <w:lvl w:ilvl="8" w:tplc="04100005" w:tentative="1">
+      <w:start w:val="1"/>
+      <w:numFmt w:val="bullet"/>
+      <w:lvlText w:val=""/>
+      <w:lvlJc w:val="left"/>
+      <w:pPr>
+        <w:ind w:left="6840" w:hanging="360"/>
+      </w:pPr>
+      <w:rPr>
+        <w:rFonts w:ascii="Wingdings" w:hAnsi="Wingdings" w:hint="default"/>
+      </w:rPr>
+    </w:lvl>
+  </w:abstractNum>
+  <w:abstractNum w:abstractNumId="10" w15:restartNumberingAfterBreak="0">
+    <w:nsid w:val="3BF26042"/>
+    <w:multiLevelType w:val="hybridMultilevel"/>
+    <w:tmpl w:val="0DCCCC9C"/>
+    <w:lvl w:ilvl="0" w:tplc="04100001">
+      <w:start w:val="1"/>
+      <w:numFmt w:val="bullet"/>
+      <w:lvlText w:val=""/>
+      <w:lvlJc w:val="left"/>
+      <w:pPr>
+        <w:ind w:left="720" w:hanging="360"/>
+      </w:pPr>
+      <w:rPr>
+        <w:rFonts w:ascii="Symbol" w:hAnsi="Symbol" w:hint="default"/>
+      </w:rPr>
+    </w:lvl>
+    <w:lvl w:ilvl="1" w:tplc="04100003" w:tentative="1">
+      <w:start w:val="1"/>
+      <w:numFmt w:val="bullet"/>
+      <w:lvlText w:val="o"/>
+      <w:lvlJc w:val="left"/>
+      <w:pPr>
+        <w:ind w:left="1440" w:hanging="360"/>
+      </w:pPr>
+      <w:rPr>
+        <w:rFonts w:ascii="Courier New" w:hAnsi="Courier New" w:cs="Courier New" w:hint="default"/>
+      </w:rPr>
+    </w:lvl>
+    <w:lvl w:ilvl="2" w:tplc="04100005" w:tentative="1">
+      <w:start w:val="1"/>
+      <w:numFmt w:val="bullet"/>
+      <w:lvlText w:val=""/>
+      <w:lvlJc w:val="left"/>
+      <w:pPr>
+        <w:ind w:left="2160" w:hanging="360"/>
+      </w:pPr>
+      <w:rPr>
+        <w:rFonts w:ascii="Wingdings" w:hAnsi="Wingdings" w:hint="default"/>
+      </w:rPr>
+    </w:lvl>
+    <w:lvl w:ilvl="3" w:tplc="04100001" w:tentative="1">
+      <w:start w:val="1"/>
+      <w:numFmt w:val="bullet"/>
+      <w:lvlText w:val=""/>
+      <w:lvlJc w:val="left"/>
+      <w:pPr>
+        <w:ind w:left="2880" w:hanging="360"/>
+      </w:pPr>
+      <w:rPr>
+        <w:rFonts w:ascii="Symbol" w:hAnsi="Symbol" w:hint="default"/>
+      </w:rPr>
+    </w:lvl>
+    <w:lvl w:ilvl="4" w:tplc="04100003" w:tentative="1">
+      <w:start w:val="1"/>
+      <w:numFmt w:val="bullet"/>
+      <w:lvlText w:val="o"/>
+      <w:lvlJc w:val="left"/>
+      <w:pPr>
+        <w:ind w:left="3600" w:hanging="360"/>
+      </w:pPr>
+      <w:rPr>
+        <w:rFonts w:ascii="Courier New" w:hAnsi="Courier New" w:cs="Courier New" w:hint="default"/>
+      </w:rPr>
+    </w:lvl>
+    <w:lvl w:ilvl="5" w:tplc="04100005" w:tentative="1">
+      <w:start w:val="1"/>
+      <w:numFmt w:val="bullet"/>
+      <w:lvlText w:val=""/>
+      <w:lvlJc w:val="left"/>
+      <w:pPr>
+        <w:ind w:left="4320" w:hanging="360"/>
+      </w:pPr>
+      <w:rPr>
+        <w:rFonts w:ascii="Wingdings" w:hAnsi="Wingdings" w:hint="default"/>
+      </w:rPr>
+    </w:lvl>
+    <w:lvl w:ilvl="6" w:tplc="04100001" w:tentative="1">
+      <w:start w:val="1"/>
+      <w:numFmt w:val="bullet"/>
+      <w:lvlText w:val=""/>
+      <w:lvlJc w:val="left"/>
+      <w:pPr>
+        <w:ind w:left="5040" w:hanging="360"/>
+      </w:pPr>
+      <w:rPr>
+        <w:rFonts w:ascii="Symbol" w:hAnsi="Symbol" w:hint="default"/>
+      </w:rPr>
+    </w:lvl>
+    <w:lvl w:ilvl="7" w:tplc="04100003" w:tentative="1">
+      <w:start w:val="1"/>
+      <w:numFmt w:val="bullet"/>
+      <w:lvlText w:val="o"/>
+      <w:lvlJc w:val="left"/>
+      <w:pPr>
+        <w:ind w:left="5760" w:hanging="360"/>
+      </w:pPr>
+      <w:rPr>
+        <w:rFonts w:ascii="Courier New" w:hAnsi="Courier New" w:cs="Courier New" w:hint="default"/>
+      </w:rPr>
+    </w:lvl>
+    <w:lvl w:ilvl="8" w:tplc="04100005" w:tentative="1">
+      <w:start w:val="1"/>
+      <w:numFmt w:val="bullet"/>
+      <w:lvlText w:val=""/>
+      <w:lvlJc w:val="left"/>
+      <w:pPr>
+        <w:ind w:left="6480" w:hanging="360"/>
+      </w:pPr>
+      <w:rPr>
+        <w:rFonts w:ascii="Wingdings" w:hAnsi="Wingdings" w:hint="default"/>
+      </w:rPr>
+    </w:lvl>
+  </w:abstractNum>
+  <w:abstractNum w:abstractNumId="11" w15:restartNumberingAfterBreak="0">
+    <w:nsid w:val="3D791855"/>
+    <w:multiLevelType w:val="hybridMultilevel"/>
+    <w:tmpl w:val="710652A8"/>
+    <w:lvl w:ilvl="0" w:tplc="04100001">
+      <w:start w:val="1"/>
+      <w:numFmt w:val="bullet"/>
+      <w:lvlText w:val=""/>
+      <w:lvlJc w:val="left"/>
+      <w:pPr>
+        <w:ind w:left="720" w:hanging="360"/>
+      </w:pPr>
+      <w:rPr>
+        <w:rFonts w:ascii="Symbol" w:hAnsi="Symbol" w:hint="default"/>
+      </w:rPr>
+    </w:lvl>
+    <w:lvl w:ilvl="1" w:tplc="04100003" w:tentative="1">
+      <w:start w:val="1"/>
+      <w:numFmt w:val="bullet"/>
+      <w:lvlText w:val="o"/>
+      <w:lvlJc w:val="left"/>
+      <w:pPr>
+        <w:ind w:left="1440" w:hanging="360"/>
+      </w:pPr>
+      <w:rPr>
+        <w:rFonts w:ascii="Courier New" w:hAnsi="Courier New" w:cs="Courier New" w:hint="default"/>
+      </w:rPr>
+    </w:lvl>
+    <w:lvl w:ilvl="2" w:tplc="04100005" w:tentative="1">
+      <w:start w:val="1"/>
+      <w:numFmt w:val="bullet"/>
+      <w:lvlText w:val=""/>
+      <w:lvlJc w:val="left"/>
+      <w:pPr>
+        <w:ind w:left="2160" w:hanging="360"/>
+      </w:pPr>
+      <w:rPr>
+        <w:rFonts w:ascii="Wingdings" w:hAnsi="Wingdings" w:hint="default"/>
+      </w:rPr>
+    </w:lvl>
+    <w:lvl w:ilvl="3" w:tplc="04100001" w:tentative="1">
+      <w:start w:val="1"/>
+      <w:numFmt w:val="bullet"/>
+      <w:lvlText w:val=""/>
+      <w:lvlJc w:val="left"/>
+      <w:pPr>
+        <w:ind w:left="2880" w:hanging="360"/>
+      </w:pPr>
+      <w:rPr>
+        <w:rFonts w:ascii="Symbol" w:hAnsi="Symbol" w:hint="default"/>
+      </w:rPr>
+    </w:lvl>
+    <w:lvl w:ilvl="4" w:tplc="04100003" w:tentative="1">
+      <w:start w:val="1"/>
+      <w:numFmt w:val="bullet"/>
+      <w:lvlText w:val="o"/>
+      <w:lvlJc w:val="left"/>
+      <w:pPr>
+        <w:ind w:left="3600" w:hanging="360"/>
+      </w:pPr>
+      <w:rPr>
+        <w:rFonts w:ascii="Courier New" w:hAnsi="Courier New" w:cs="Courier New" w:hint="default"/>
+      </w:rPr>
+    </w:lvl>
+    <w:lvl w:ilvl="5" w:tplc="04100005" w:tentative="1">
+      <w:start w:val="1"/>
+      <w:numFmt w:val="bullet"/>
+      <w:lvlText w:val=""/>
+      <w:lvlJc w:val="left"/>
+      <w:pPr>
+        <w:ind w:left="4320" w:hanging="360"/>
+      </w:pPr>
+      <w:rPr>
+        <w:rFonts w:ascii="Wingdings" w:hAnsi="Wingdings" w:hint="default"/>
+      </w:rPr>
+    </w:lvl>
+    <w:lvl w:ilvl="6" w:tplc="04100001" w:tentative="1">
+      <w:start w:val="1"/>
+      <w:numFmt w:val="bullet"/>
+      <w:lvlText w:val=""/>
+      <w:lvlJc w:val="left"/>
+      <w:pPr>
+        <w:ind w:left="5040" w:hanging="360"/>
+      </w:pPr>
+      <w:rPr>
+        <w:rFonts w:ascii="Symbol" w:hAnsi="Symbol" w:hint="default"/>
+      </w:rPr>
+    </w:lvl>
+    <w:lvl w:ilvl="7" w:tplc="04100003" w:tentative="1">
+      <w:start w:val="1"/>
+      <w:numFmt w:val="bullet"/>
+      <w:lvlText w:val="o"/>
+      <w:lvlJc w:val="left"/>
+      <w:pPr>
+        <w:ind w:left="5760" w:hanging="360"/>
+      </w:pPr>
+      <w:rPr>
+        <w:rFonts w:ascii="Courier New" w:hAnsi="Courier New" w:cs="Courier New" w:hint="default"/>
+      </w:rPr>
+    </w:lvl>
+    <w:lvl w:ilvl="8" w:tplc="04100005" w:tentative="1">
+      <w:start w:val="1"/>
+      <w:numFmt w:val="bullet"/>
+      <w:lvlText w:val=""/>
+      <w:lvlJc w:val="left"/>
+      <w:pPr>
+        <w:ind w:left="6480" w:hanging="360"/>
+      </w:pPr>
+      <w:rPr>
+        <w:rFonts w:ascii="Wingdings" w:hAnsi="Wingdings" w:hint="default"/>
+      </w:rPr>
+    </w:lvl>
+  </w:abstractNum>
+  <w:abstractNum w:abstractNumId="12" w15:restartNumberingAfterBreak="0">
     <w:nsid w:val="4060636E"/>
     <w:multiLevelType w:val="multilevel"/>
     <w:tmpl w:val="7B46B420"/>
@@ -48047,7 +48367,7 @@
       </w:rPr>
     </w:lvl>
   </w:abstractNum>
-  <w:abstractNum w:abstractNumId="10" w15:restartNumberingAfterBreak="0">
+  <w:abstractNum w:abstractNumId="13" w15:restartNumberingAfterBreak="0">
     <w:nsid w:val="46B958B5"/>
     <w:multiLevelType w:val="hybridMultilevel"/>
     <w:tmpl w:val="E7368786"/>
@@ -48160,7 +48480,7 @@
       </w:rPr>
     </w:lvl>
   </w:abstractNum>
-  <w:abstractNum w:abstractNumId="11" w15:restartNumberingAfterBreak="0">
+  <w:abstractNum w:abstractNumId="14" w15:restartNumberingAfterBreak="0">
     <w:nsid w:val="48D251B2"/>
     <w:multiLevelType w:val="hybridMultilevel"/>
     <w:tmpl w:val="AD8E96AC"/>
@@ -48273,7 +48593,7 @@
       </w:rPr>
     </w:lvl>
   </w:abstractNum>
-  <w:abstractNum w:abstractNumId="12" w15:restartNumberingAfterBreak="0">
+  <w:abstractNum w:abstractNumId="15" w15:restartNumberingAfterBreak="0">
     <w:nsid w:val="4A317FEE"/>
     <w:multiLevelType w:val="multilevel"/>
     <w:tmpl w:val="62E08650"/>
@@ -48394,7 +48714,7 @@
       </w:rPr>
     </w:lvl>
   </w:abstractNum>
-  <w:abstractNum w:abstractNumId="13" w15:restartNumberingAfterBreak="0">
+  <w:abstractNum w:abstractNumId="16" w15:restartNumberingAfterBreak="0">
     <w:nsid w:val="4D0F70AB"/>
     <w:multiLevelType w:val="hybridMultilevel"/>
     <w:tmpl w:val="434C22F2"/>
@@ -48507,7 +48827,7 @@
       </w:rPr>
     </w:lvl>
   </w:abstractNum>
-  <w:abstractNum w:abstractNumId="14" w15:restartNumberingAfterBreak="0">
+  <w:abstractNum w:abstractNumId="17" w15:restartNumberingAfterBreak="0">
     <w:nsid w:val="54103791"/>
     <w:multiLevelType w:val="hybridMultilevel"/>
     <w:tmpl w:val="CAA81CB8"/>
@@ -48620,7 +48940,7 @@
       </w:rPr>
     </w:lvl>
   </w:abstractNum>
-  <w:abstractNum w:abstractNumId="15" w15:restartNumberingAfterBreak="0">
+  <w:abstractNum w:abstractNumId="18" w15:restartNumberingAfterBreak="0">
     <w:nsid w:val="6CC92C43"/>
     <w:multiLevelType w:val="hybridMultilevel"/>
     <w:tmpl w:val="86DE56A8"/>
@@ -48733,7 +49053,7 @@
       </w:rPr>
     </w:lvl>
   </w:abstractNum>
-  <w:abstractNum w:abstractNumId="16" w15:restartNumberingAfterBreak="0">
+  <w:abstractNum w:abstractNumId="19" w15:restartNumberingAfterBreak="0">
     <w:nsid w:val="71300B10"/>
     <w:multiLevelType w:val="hybridMultilevel"/>
     <w:tmpl w:val="0776A63A"/>
@@ -48846,7 +49166,7 @@
       </w:rPr>
     </w:lvl>
   </w:abstractNum>
-  <w:abstractNum w:abstractNumId="17" w15:restartNumberingAfterBreak="0">
+  <w:abstractNum w:abstractNumId="20" w15:restartNumberingAfterBreak="0">
     <w:nsid w:val="758F3BE7"/>
     <w:multiLevelType w:val="multilevel"/>
     <w:tmpl w:val="9DE26B6A"/>
@@ -48968,7 +49288,7 @@
       </w:rPr>
     </w:lvl>
   </w:abstractNum>
-  <w:abstractNum w:abstractNumId="18" w15:restartNumberingAfterBreak="0">
+  <w:abstractNum w:abstractNumId="21" w15:restartNumberingAfterBreak="0">
     <w:nsid w:val="7EA25238"/>
     <w:multiLevelType w:val="hybridMultilevel"/>
     <w:tmpl w:val="F8381BDC"/>
@@ -49082,63 +49402,80 @@
     </w:lvl>
   </w:abstractNum>
   <w:num w:numId="1" w16cid:durableId="1026639139">
+    <w:abstractNumId w:val="12"/>
+  </w:num>
+  <w:num w:numId="2" w16cid:durableId="475419625">
+    <w:abstractNumId w:val="20"/>
+  </w:num>
+  <w:num w:numId="3" w16cid:durableId="1813868789">
+    <w:abstractNumId w:val="10"/>
+  </w:num>
+  <w:num w:numId="4" w16cid:durableId="111756382">
+    <w:abstractNumId w:val="3"/>
+  </w:num>
+  <w:num w:numId="5" w16cid:durableId="2079011554">
+    <w:abstractNumId w:val="13"/>
+  </w:num>
+  <w:num w:numId="6" w16cid:durableId="1105928945">
     <w:abstractNumId w:val="9"/>
   </w:num>
-  <w:num w:numId="2" w16cid:durableId="475419625">
+  <w:num w:numId="7" w16cid:durableId="2024241233">
+    <w:abstractNumId w:val="4"/>
+  </w:num>
+  <w:num w:numId="8" w16cid:durableId="67240506">
+    <w:abstractNumId w:val="1"/>
+  </w:num>
+  <w:num w:numId="9" w16cid:durableId="1379941078">
     <w:abstractNumId w:val="17"/>
   </w:num>
-  <w:num w:numId="3" w16cid:durableId="1813868789">
+  <w:num w:numId="10" w16cid:durableId="1517767594">
+    <w:abstractNumId w:val="2"/>
+  </w:num>
+  <w:num w:numId="11" w16cid:durableId="914123994">
+    <w:abstractNumId w:val="11"/>
+  </w:num>
+  <w:num w:numId="12" w16cid:durableId="709645917">
+    <w:abstractNumId w:val="19"/>
+  </w:num>
+  <w:num w:numId="13" w16cid:durableId="132605011">
+    <w:abstractNumId w:val="6"/>
+  </w:num>
+  <w:num w:numId="14" w16cid:durableId="1069234837">
+    <w:abstractNumId w:val="8"/>
+  </w:num>
+  <w:num w:numId="15" w16cid:durableId="338235210">
+    <w:abstractNumId w:val="14"/>
+  </w:num>
+  <w:num w:numId="16" w16cid:durableId="165092496">
+    <w:abstractNumId w:val="21"/>
+  </w:num>
+  <w:num w:numId="17" w16cid:durableId="260451686">
+    <w:abstractNumId w:val="15"/>
+  </w:num>
+  <w:num w:numId="18" w16cid:durableId="1092437299">
+    <w:abstractNumId w:val="18"/>
+  </w:num>
+  <w:num w:numId="19" w16cid:durableId="85880944">
+    <w:abstractNumId w:val="16"/>
+  </w:num>
+  <w:num w:numId="20" w16cid:durableId="1296331501">
     <w:abstractNumId w:val="7"/>
   </w:num>
-  <w:num w:numId="4" w16cid:durableId="111756382">
-    <w:abstractNumId w:val="2"/>
+  <w:num w:numId="21" w16cid:durableId="1195193818">
+    <w:abstractNumId w:val="5"/>
   </w:num>
-  <w:num w:numId="5" w16cid:durableId="2079011554">
-    <w:abstractNumId w:val="10"/>
-  </w:num>
-  <w:num w:numId="6" w16cid:durableId="1105928945">
-    <w:abstractNumId w:val="6"/>
-  </w:num>
-  <w:num w:numId="7" w16cid:durableId="2024241233">
-    <w:abstractNumId w:val="3"/>
-  </w:num>
-  <w:num w:numId="8" w16cid:durableId="67240506">
+  <w:num w:numId="22" w16cid:durableId="444737845">
     <w:abstractNumId w:val="0"/>
   </w:num>
-  <w:num w:numId="9" w16cid:durableId="1379941078">
-    <w:abstractNumId w:val="14"/>
-  </w:num>
-  <w:num w:numId="10" w16cid:durableId="1517767594">
-    <w:abstractNumId w:val="1"/>
-  </w:num>
-  <w:num w:numId="11" w16cid:durableId="914123994">
-    <w:abstractNumId w:val="8"/>
-  </w:num>
-  <w:num w:numId="12" w16cid:durableId="709645917">
-    <w:abstractNumId w:val="16"/>
-  </w:num>
-  <w:num w:numId="13" w16cid:durableId="132605011">
-    <w:abstractNumId w:val="4"/>
-  </w:num>
-  <w:num w:numId="14" w16cid:durableId="1069234837">
-    <w:abstractNumId w:val="5"/>
-  </w:num>
-  <w:num w:numId="15" w16cid:durableId="338235210">
-    <w:abstractNumId w:val="11"/>
-  </w:num>
-  <w:num w:numId="16" w16cid:durableId="165092496">
-    <w:abstractNumId w:val="18"/>
-  </w:num>
-  <w:num w:numId="17" w16cid:durableId="260451686">
-    <w:abstractNumId w:val="12"/>
-  </w:num>
-  <w:num w:numId="18" w16cid:durableId="1092437299">
-    <w:abstractNumId w:val="15"/>
-  </w:num>
-  <w:num w:numId="19" w16cid:durableId="85880944">
-    <w:abstractNumId w:val="13"/>
-  </w:num>
 </w:numbering>
+</file>
+
+<file path=word/people.xml><?xml version="1.0" encoding="utf-8"?>
+<w15:people xmlns:wpc="http://schemas.microsoft.com/office/word/2010/wordprocessingCanvas" xmlns:cx="http://schemas.microsoft.com/office/drawing/2014/chartex" xmlns:cx1="http://schemas.microsoft.com/office/drawing/2015/9/8/chartex" xmlns:cx2="http://schemas.microsoft.com/office/drawing/2015/10/21/chartex" xmlns:cx3="http://schemas.microsoft.com/office/drawing/2016/5/9/chartex" xmlns:cx4="http://schemas.microsoft.com/office/drawing/2016/5/10/chartex" xmlns:cx5="http://schemas.microsoft.com/office/drawing/2016/5/11/chartex" xmlns:cx6="http://schemas.microsoft.com/office/drawing/2016/5/12/chartex" xmlns:cx7="http://schemas.microsoft.com/office/drawing/2016/5/13/chartex" xmlns:cx8="http://schemas.microsoft.com/office/drawing/2016/5/14/chartex" xmlns:mc="http://schemas.openxmlformats.org/markup-compatibility/2006" xmlns:aink="http://schemas.microsoft.com/office/drawing/2016/ink" xmlns:am3d="http://schemas.microsoft.com/office/drawing/2017/model3d" xmlns:o="urn:schemas-microsoft-com:office:office" xmlns:oel="http://schemas.microsoft.com/office/2019/extlst" xmlns:r="http://schemas.openxmlformats.org/officeDocument/2006/relationships" xmlns:m="http://schemas.openxmlformats.org/officeDocument/2006/math" xmlns:v="urn:schemas-microsoft-com:vml" xmlns:wp14="http://schemas.microsoft.com/office/word/2010/wordprocessingDrawing" xmlns:wp="http://schemas.openxmlformats.org/drawingml/2006/wordprocessingDrawing" xmlns:w10="urn:schemas-microsoft-com:office:word" xmlns:w="http://schemas.openxmlformats.org/wordprocessingml/2006/main" xmlns:w14="http://schemas.microsoft.com/office/word/2010/wordml" xmlns:w15="http://schemas.microsoft.com/office/word/2012/wordml" xmlns:w16cex="http://schemas.microsoft.com/office/word/2018/wordml/cex" xmlns:w16cid="http://schemas.microsoft.com/office/word/2016/wordml/cid" xmlns:w16="http://schemas.microsoft.com/office/word/2018/wordml" xmlns:w16sdtdh="http://schemas.microsoft.com/office/word/2020/wordml/sdtdatahash" xmlns:w16se="http://schemas.microsoft.com/office/word/2015/wordml/symex" xmlns:wpg="http://schemas.microsoft.com/office/word/2010/wordprocessingGroup" xmlns:wpi="http://schemas.microsoft.com/office/word/2010/wordprocessingInk" xmlns:wne="http://schemas.microsoft.com/office/word/2006/wordml" xmlns:wps="http://schemas.microsoft.com/office/word/2010/wordprocessingShape" mc:Ignorable="w14 w15 w16se w16cid w16 w16cex w16sdtdh wp14">
+  <w15:person w15:author="ANTONIO TROVATO">
+    <w15:presenceInfo w15:providerId="AD" w15:userId="S::a.trovato@studenti.unisa.it::9916ba5e-a005-4821-8d7f-39f016878078"/>
+  </w15:person>
+</w15:people>
 </file>
 
 <file path=word/styles.xml><?xml version="1.0" encoding="utf-8"?>
@@ -49821,6 +50158,72 @@
       <w:spacing w:after="0" w:line="240" w:lineRule="auto"/>
     </w:pPr>
   </w:style>
+  <w:style w:type="character" w:styleId="Rimandocommento">
+    <w:name w:val="annotation reference"/>
+    <w:basedOn w:val="Carpredefinitoparagrafo"/>
+    <w:uiPriority w:val="99"/>
+    <w:semiHidden/>
+    <w:unhideWhenUsed/>
+    <w:rsid w:val="00943374"/>
+    <w:rPr>
+      <w:sz w:val="16"/>
+      <w:szCs w:val="16"/>
+    </w:rPr>
+  </w:style>
+  <w:style w:type="paragraph" w:styleId="Testocommento">
+    <w:name w:val="annotation text"/>
+    <w:basedOn w:val="Normale"/>
+    <w:link w:val="TestocommentoCarattere"/>
+    <w:uiPriority w:val="99"/>
+    <w:unhideWhenUsed/>
+    <w:rsid w:val="00943374"/>
+    <w:pPr>
+      <w:spacing w:line="240" w:lineRule="auto"/>
+    </w:pPr>
+    <w:rPr>
+      <w:sz w:val="20"/>
+      <w:szCs w:val="20"/>
+    </w:rPr>
+  </w:style>
+  <w:style w:type="character" w:customStyle="1" w:styleId="TestocommentoCarattere">
+    <w:name w:val="Testo commento Carattere"/>
+    <w:basedOn w:val="Carpredefinitoparagrafo"/>
+    <w:link w:val="Testocommento"/>
+    <w:uiPriority w:val="99"/>
+    <w:rsid w:val="00943374"/>
+    <w:rPr>
+      <w:sz w:val="20"/>
+      <w:szCs w:val="20"/>
+    </w:rPr>
+  </w:style>
+  <w:style w:type="paragraph" w:styleId="Soggettocommento">
+    <w:name w:val="annotation subject"/>
+    <w:basedOn w:val="Testocommento"/>
+    <w:next w:val="Testocommento"/>
+    <w:link w:val="SoggettocommentoCarattere"/>
+    <w:uiPriority w:val="99"/>
+    <w:semiHidden/>
+    <w:unhideWhenUsed/>
+    <w:rsid w:val="00943374"/>
+    <w:rPr>
+      <w:b/>
+      <w:bCs/>
+    </w:rPr>
+  </w:style>
+  <w:style w:type="character" w:customStyle="1" w:styleId="SoggettocommentoCarattere">
+    <w:name w:val="Soggetto commento Carattere"/>
+    <w:basedOn w:val="TestocommentoCarattere"/>
+    <w:link w:val="Soggettocommento"/>
+    <w:uiPriority w:val="99"/>
+    <w:semiHidden/>
+    <w:rsid w:val="00943374"/>
+    <w:rPr>
+      <w:b/>
+      <w:bCs/>
+      <w:sz w:val="20"/>
+      <w:szCs w:val="20"/>
+    </w:rPr>
+  </w:style>
 </w:styles>
 </file>
 

--- a/tesina/TesinaSAD.docx
+++ b/tesina/TesinaSAD.docx
@@ -4819,29 +4819,21 @@
         </w:rPr>
         <w:t xml:space="preserve">Tramite R è stato possibile calcolare che la mediana campionaria risulta equivalente a </w:t>
       </w:r>
-      <w:commentRangeStart w:id="9"/>
-      <w:r>
-        <w:rPr>
-          <w:rFonts w:asciiTheme="majorHAnsi" w:hAnsiTheme="majorHAnsi" w:cstheme="majorHAnsi"/>
-          <w:sz w:val="32"/>
-          <w:szCs w:val="32"/>
-        </w:rPr>
-        <w:t>639</w:t>
-      </w:r>
-      <w:commentRangeEnd w:id="9"/>
-      <w:r>
-        <w:rPr>
-          <w:rStyle w:val="Rimandocommento"/>
-        </w:rPr>
-        <w:commentReference w:id="9"/>
-      </w:r>
-      <w:r>
-        <w:rPr>
-          <w:rFonts w:asciiTheme="majorHAnsi" w:hAnsiTheme="majorHAnsi" w:cstheme="majorHAnsi"/>
-          <w:sz w:val="32"/>
-          <w:szCs w:val="32"/>
-        </w:rPr>
-        <w:t>, mentre la mediana campionaria è pari a 143.</w:t>
+      <w:r>
+        <w:rPr>
+          <w:rFonts w:asciiTheme="majorHAnsi" w:hAnsiTheme="majorHAnsi" w:cstheme="majorHAnsi"/>
+          <w:sz w:val="32"/>
+          <w:szCs w:val="32"/>
+        </w:rPr>
+        <w:t>185.28</w:t>
+      </w:r>
+      <w:r>
+        <w:rPr>
+          <w:rFonts w:asciiTheme="majorHAnsi" w:hAnsiTheme="majorHAnsi" w:cstheme="majorHAnsi"/>
+          <w:sz w:val="32"/>
+          <w:szCs w:val="32"/>
+        </w:rPr>
+        <w:t xml:space="preserve"> mentre la mediana campionaria è pari a 143.</w:t>
       </w:r>
     </w:p>
     <w:p>
@@ -4865,7 +4857,7 @@
           <w:szCs w:val="36"/>
         </w:rPr>
       </w:pPr>
-      <w:bookmarkStart w:id="10" w:name="_Toc127015141"/>
+      <w:bookmarkStart w:id="9" w:name="_Toc127015141"/>
       <w:r>
         <w:rPr>
           <w:color w:val="000000" w:themeColor="text1"/>
@@ -4883,41 +4875,41 @@
         </w:rPr>
         <w:t>tamponi</w:t>
       </w:r>
+      <w:bookmarkEnd w:id="9"/>
+    </w:p>
+    <w:p>
+      <w:pPr>
+        <w:rPr>
+          <w:sz w:val="32"/>
+          <w:szCs w:val="32"/>
+        </w:rPr>
+      </w:pPr>
+      <w:bookmarkStart w:id="10" w:name="_Hlk126870608"/>
+      <w:r>
+        <w:rPr>
+          <w:rFonts w:asciiTheme="majorHAnsi" w:hAnsiTheme="majorHAnsi" w:cstheme="majorHAnsi"/>
+          <w:sz w:val="32"/>
+          <w:szCs w:val="32"/>
+        </w:rPr>
+        <w:t>Si analizzeranno ora i dati delle relativ</w:t>
+      </w:r>
+      <w:r>
+        <w:rPr>
+          <w:rFonts w:asciiTheme="majorHAnsi" w:hAnsiTheme="majorHAnsi" w:cstheme="majorHAnsi"/>
+          <w:sz w:val="32"/>
+          <w:szCs w:val="32"/>
+        </w:rPr>
+        <w:t>i</w:t>
+      </w:r>
+      <w:r>
+        <w:rPr>
+          <w:rFonts w:asciiTheme="majorHAnsi" w:hAnsiTheme="majorHAnsi" w:cstheme="majorHAnsi"/>
+          <w:sz w:val="32"/>
+          <w:szCs w:val="32"/>
+        </w:rPr>
+        <w:t xml:space="preserve"> al numero di tamponi effettuati.</w:t>
+      </w:r>
       <w:bookmarkEnd w:id="10"/>
-    </w:p>
-    <w:p>
-      <w:pPr>
-        <w:rPr>
-          <w:sz w:val="32"/>
-          <w:szCs w:val="32"/>
-        </w:rPr>
-      </w:pPr>
-      <w:bookmarkStart w:id="11" w:name="_Hlk126870608"/>
-      <w:r>
-        <w:rPr>
-          <w:rFonts w:asciiTheme="majorHAnsi" w:hAnsiTheme="majorHAnsi" w:cstheme="majorHAnsi"/>
-          <w:sz w:val="32"/>
-          <w:szCs w:val="32"/>
-        </w:rPr>
-        <w:t>Si analizzeranno ora i dati delle relativ</w:t>
-      </w:r>
-      <w:r>
-        <w:rPr>
-          <w:rFonts w:asciiTheme="majorHAnsi" w:hAnsiTheme="majorHAnsi" w:cstheme="majorHAnsi"/>
-          <w:sz w:val="32"/>
-          <w:szCs w:val="32"/>
-        </w:rPr>
-        <w:t>i</w:t>
-      </w:r>
-      <w:r>
-        <w:rPr>
-          <w:rFonts w:asciiTheme="majorHAnsi" w:hAnsiTheme="majorHAnsi" w:cstheme="majorHAnsi"/>
-          <w:sz w:val="32"/>
-          <w:szCs w:val="32"/>
-        </w:rPr>
-        <w:t xml:space="preserve"> al numero di tamponi effettuati.</w:t>
-      </w:r>
-      <w:bookmarkEnd w:id="11"/>
       <w:r>
         <w:rPr>
           <w:noProof/>
@@ -4940,7 +4932,7 @@
                     <pic:cNvPicPr/>
                   </pic:nvPicPr>
                   <pic:blipFill>
-                    <a:blip r:embed="rId26">
+                    <a:blip r:embed="rId22">
                       <a:extLst>
                         <a:ext uri="{28A0092B-C50C-407E-A947-70E740481C1C}">
                           <a14:useLocalDpi xmlns:a14="http://schemas.microsoft.com/office/drawing/2010/main" val="0"/>
@@ -5005,7 +4997,7 @@
           <w:szCs w:val="36"/>
         </w:rPr>
       </w:pPr>
-      <w:bookmarkStart w:id="12" w:name="_Toc127015142"/>
+      <w:bookmarkStart w:id="11" w:name="_Toc127015142"/>
       <w:r>
         <w:rPr>
           <w:color w:val="000000" w:themeColor="text1"/>
@@ -5015,7 +5007,7 @@
         <w:lastRenderedPageBreak/>
         <w:t>Grafico a barre sul numero di ingressi in terapia intensiva</w:t>
       </w:r>
-      <w:bookmarkEnd w:id="12"/>
+      <w:bookmarkEnd w:id="11"/>
     </w:p>
     <w:p>
       <w:pPr>
@@ -5086,7 +5078,7 @@
                     <pic:cNvPicPr/>
                   </pic:nvPicPr>
                   <pic:blipFill>
-                    <a:blip r:embed="rId27">
+                    <a:blip r:embed="rId23">
                       <a:extLst>
                         <a:ext uri="{28A0092B-C50C-407E-A947-70E740481C1C}">
                           <a14:useLocalDpi xmlns:a14="http://schemas.microsoft.com/office/drawing/2010/main" val="0"/>
@@ -5215,7 +5207,7 @@
           <w:szCs w:val="36"/>
         </w:rPr>
       </w:pPr>
-      <w:bookmarkStart w:id="13" w:name="_Toc127015143"/>
+      <w:bookmarkStart w:id="12" w:name="_Toc127015143"/>
       <w:r>
         <w:rPr>
           <w:color w:val="000000" w:themeColor="text1"/>
@@ -5225,7 +5217,7 @@
         <w:lastRenderedPageBreak/>
         <w:t>Frequenze e Distribuzioni</w:t>
       </w:r>
-      <w:bookmarkEnd w:id="13"/>
+      <w:bookmarkEnd w:id="12"/>
     </w:p>
     <w:p/>
     <w:p>
@@ -5241,7 +5233,7 @@
           <w:szCs w:val="36"/>
         </w:rPr>
       </w:pPr>
-      <w:bookmarkStart w:id="14" w:name="_Toc127015144"/>
+      <w:bookmarkStart w:id="13" w:name="_Toc127015144"/>
       <w:r>
         <w:rPr>
           <w:color w:val="000000" w:themeColor="text1"/>
@@ -5266,7 +5258,7 @@
         </w:rPr>
         <w:t xml:space="preserve"> positivi</w:t>
       </w:r>
-      <w:bookmarkEnd w:id="14"/>
+      <w:bookmarkEnd w:id="13"/>
     </w:p>
     <w:p>
       <w:pPr>
@@ -5460,7 +5452,7 @@
                     <pic:cNvPicPr/>
                   </pic:nvPicPr>
                   <pic:blipFill>
-                    <a:blip r:embed="rId28">
+                    <a:blip r:embed="rId24">
                       <a:extLst>
                         <a:ext uri="{28A0092B-C50C-407E-A947-70E740481C1C}">
                           <a14:useLocalDpi xmlns:a14="http://schemas.microsoft.com/office/drawing/2010/main" val="0"/>
@@ -5531,7 +5523,7 @@
                     <pic:cNvPicPr/>
                   </pic:nvPicPr>
                   <pic:blipFill>
-                    <a:blip r:embed="rId29">
+                    <a:blip r:embed="rId25">
                       <a:extLst>
                         <a:ext uri="{28A0092B-C50C-407E-A947-70E740481C1C}">
                           <a14:useLocalDpi xmlns:a14="http://schemas.microsoft.com/office/drawing/2010/main" val="0"/>
@@ -5588,7 +5580,7 @@
                     <pic:cNvPicPr/>
                   </pic:nvPicPr>
                   <pic:blipFill rotWithShape="1">
-                    <a:blip r:embed="rId30">
+                    <a:blip r:embed="rId26">
                       <a:extLst>
                         <a:ext uri="{28A0092B-C50C-407E-A947-70E740481C1C}">
                           <a14:useLocalDpi xmlns:a14="http://schemas.microsoft.com/office/drawing/2010/main" val="0"/>
@@ -5660,7 +5652,7 @@
           <w:szCs w:val="36"/>
         </w:rPr>
       </w:pPr>
-      <w:bookmarkStart w:id="15" w:name="_Toc127015145"/>
+      <w:bookmarkStart w:id="14" w:name="_Toc127015145"/>
       <w:r>
         <w:rPr>
           <w:color w:val="000000" w:themeColor="text1"/>
@@ -5670,7 +5662,7 @@
         <w:lastRenderedPageBreak/>
         <w:t>Indici di posizione non centrali</w:t>
       </w:r>
-      <w:bookmarkEnd w:id="15"/>
+      <w:bookmarkEnd w:id="14"/>
     </w:p>
     <w:p>
       <w:pPr>
@@ -5772,7 +5764,7 @@
           <w:szCs w:val="36"/>
         </w:rPr>
       </w:pPr>
-      <w:bookmarkStart w:id="16" w:name="_Toc127015146"/>
+      <w:bookmarkStart w:id="15" w:name="_Toc127015146"/>
       <w:proofErr w:type="spellStart"/>
       <w:r>
         <w:rPr>
@@ -5782,7 +5774,7 @@
         </w:rPr>
         <w:t>Boxplot</w:t>
       </w:r>
-      <w:bookmarkEnd w:id="16"/>
+      <w:bookmarkEnd w:id="15"/>
       <w:proofErr w:type="spellEnd"/>
     </w:p>
     <w:p>
@@ -5916,7 +5908,7 @@
           <w:szCs w:val="36"/>
         </w:rPr>
       </w:pPr>
-      <w:bookmarkStart w:id="17" w:name="_Toc127015147"/>
+      <w:bookmarkStart w:id="16" w:name="_Toc127015147"/>
       <w:proofErr w:type="spellStart"/>
       <w:r>
         <w:rPr>
@@ -5937,47 +5929,23 @@
         </w:rPr>
         <w:t xml:space="preserve"> del numero di risultati positivi suddivisi per regioni</w:t>
       </w:r>
-      <w:bookmarkEnd w:id="17"/>
-    </w:p>
-    <w:p>
-      <w:pPr>
-        <w:rPr>
-          <w:rFonts w:asciiTheme="majorHAnsi" w:hAnsiTheme="majorHAnsi" w:cstheme="majorHAnsi"/>
-          <w:sz w:val="32"/>
-          <w:szCs w:val="32"/>
-        </w:rPr>
-      </w:pPr>
-      <w:r>
-        <w:rPr>
-          <w:rFonts w:asciiTheme="majorHAnsi" w:hAnsiTheme="majorHAnsi" w:cstheme="majorHAnsi"/>
-          <w:sz w:val="32"/>
-          <w:szCs w:val="32"/>
-        </w:rPr>
-        <w:t xml:space="preserve">Di seguito si mostrano il </w:t>
-      </w:r>
-      <w:commentRangeStart w:id="18"/>
-      <w:r>
-        <w:rPr>
-          <w:rFonts w:asciiTheme="majorHAnsi" w:hAnsiTheme="majorHAnsi" w:cstheme="majorHAnsi"/>
-          <w:sz w:val="32"/>
-          <w:szCs w:val="32"/>
-        </w:rPr>
-        <w:t xml:space="preserve">codice in R </w:t>
-      </w:r>
-      <w:commentRangeEnd w:id="18"/>
-      <w:r>
-        <w:rPr>
-          <w:rStyle w:val="Rimandocommento"/>
-        </w:rPr>
-        <w:commentReference w:id="18"/>
-      </w:r>
-      <w:r>
-        <w:rPr>
-          <w:rFonts w:asciiTheme="majorHAnsi" w:hAnsiTheme="majorHAnsi" w:cstheme="majorHAnsi"/>
-          <w:sz w:val="32"/>
-          <w:szCs w:val="32"/>
-        </w:rPr>
-        <w:t xml:space="preserve">per la generazione del </w:t>
+      <w:bookmarkEnd w:id="16"/>
+    </w:p>
+    <w:p>
+      <w:pPr>
+        <w:rPr>
+          <w:rFonts w:asciiTheme="majorHAnsi" w:hAnsiTheme="majorHAnsi" w:cstheme="majorHAnsi"/>
+          <w:sz w:val="32"/>
+          <w:szCs w:val="32"/>
+        </w:rPr>
+      </w:pPr>
+      <w:r>
+        <w:rPr>
+          <w:rFonts w:asciiTheme="majorHAnsi" w:hAnsiTheme="majorHAnsi" w:cstheme="majorHAnsi"/>
+          <w:sz w:val="32"/>
+          <w:szCs w:val="32"/>
+        </w:rPr>
+        <w:t xml:space="preserve">Di seguito si mostrano il codice in R per la generazione del </w:t>
       </w:r>
       <w:proofErr w:type="spellStart"/>
       <w:r>
@@ -6015,6 +5983,82 @@
         </w:rPr>
         <w:t xml:space="preserve"> stesso.</w:t>
       </w:r>
+    </w:p>
+    <w:p>
+      <w:pPr>
+        <w:rPr>
+          <w:rFonts w:asciiTheme="majorHAnsi" w:hAnsiTheme="majorHAnsi" w:cstheme="majorHAnsi"/>
+          <w:sz w:val="32"/>
+          <w:szCs w:val="32"/>
+        </w:rPr>
+      </w:pPr>
+    </w:p>
+    <w:p>
+      <w:pPr>
+        <w:rPr>
+          <w:rFonts w:asciiTheme="majorHAnsi" w:hAnsiTheme="majorHAnsi" w:cstheme="majorHAnsi"/>
+          <w:sz w:val="32"/>
+          <w:szCs w:val="32"/>
+        </w:rPr>
+      </w:pPr>
+      <w:r>
+        <w:rPr>
+          <w:rFonts w:asciiTheme="majorHAnsi" w:hAnsiTheme="majorHAnsi" w:cstheme="majorHAnsi"/>
+          <w:noProof/>
+          <w:sz w:val="32"/>
+          <w:szCs w:val="32"/>
+        </w:rPr>
+        <w:drawing>
+          <wp:inline distT="0" distB="0" distL="0" distR="0" wp14:anchorId="155E9871" wp14:editId="0ABF9BE4">
+            <wp:extent cx="5496692" cy="1066949"/>
+            <wp:effectExtent l="0" t="0" r="0" b="0"/>
+            <wp:docPr id="149" name="Immagine 149" descr="Immagine che contiene testo&#10;&#10;Descrizione generata automaticamente"/>
+            <wp:cNvGraphicFramePr>
+              <a:graphicFrameLocks xmlns:a="http://schemas.openxmlformats.org/drawingml/2006/main" noChangeAspect="1"/>
+            </wp:cNvGraphicFramePr>
+            <a:graphic xmlns:a="http://schemas.openxmlformats.org/drawingml/2006/main">
+              <a:graphicData uri="http://schemas.openxmlformats.org/drawingml/2006/picture">
+                <pic:pic xmlns:pic="http://schemas.openxmlformats.org/drawingml/2006/picture">
+                  <pic:nvPicPr>
+                    <pic:cNvPr id="149" name="Immagine 149" descr="Immagine che contiene testo&#10;&#10;Descrizione generata automaticamente"/>
+                    <pic:cNvPicPr/>
+                  </pic:nvPicPr>
+                  <pic:blipFill>
+                    <a:blip r:embed="rId27">
+                      <a:extLst>
+                        <a:ext uri="{28A0092B-C50C-407E-A947-70E740481C1C}">
+                          <a14:useLocalDpi xmlns:a14="http://schemas.microsoft.com/office/drawing/2010/main" val="0"/>
+                        </a:ext>
+                      </a:extLst>
+                    </a:blip>
+                    <a:stretch>
+                      <a:fillRect/>
+                    </a:stretch>
+                  </pic:blipFill>
+                  <pic:spPr>
+                    <a:xfrm>
+                      <a:off x="0" y="0"/>
+                      <a:ext cx="5496692" cy="1066949"/>
+                    </a:xfrm>
+                    <a:prstGeom prst="rect">
+                      <a:avLst/>
+                    </a:prstGeom>
+                  </pic:spPr>
+                </pic:pic>
+              </a:graphicData>
+            </a:graphic>
+          </wp:inline>
+        </w:drawing>
+      </w:r>
+    </w:p>
+    <w:p>
+      <w:pPr>
+        <w:rPr>
+          <w:rFonts w:asciiTheme="majorHAnsi" w:hAnsiTheme="majorHAnsi" w:cstheme="majorHAnsi"/>
+          <w:sz w:val="32"/>
+          <w:szCs w:val="32"/>
+        </w:rPr>
+      </w:pPr>
     </w:p>
     <w:p>
       <w:pPr>
@@ -6042,6 +6086,527 @@
                 <pic:pic xmlns:pic="http://schemas.openxmlformats.org/drawingml/2006/picture">
                   <pic:nvPicPr>
                     <pic:cNvPr id="14" name="Immagine 14"/>
+                    <pic:cNvPicPr/>
+                  </pic:nvPicPr>
+                  <pic:blipFill>
+                    <a:blip r:embed="rId28">
+                      <a:extLst>
+                        <a:ext uri="{28A0092B-C50C-407E-A947-70E740481C1C}">
+                          <a14:useLocalDpi xmlns:a14="http://schemas.microsoft.com/office/drawing/2010/main" val="0"/>
+                        </a:ext>
+                      </a:extLst>
+                    </a:blip>
+                    <a:stretch>
+                      <a:fillRect/>
+                    </a:stretch>
+                  </pic:blipFill>
+                  <pic:spPr>
+                    <a:xfrm>
+                      <a:off x="0" y="0"/>
+                      <a:ext cx="6120130" cy="3776345"/>
+                    </a:xfrm>
+                    <a:prstGeom prst="rect">
+                      <a:avLst/>
+                    </a:prstGeom>
+                  </pic:spPr>
+                </pic:pic>
+              </a:graphicData>
+            </a:graphic>
+          </wp:inline>
+        </w:drawing>
+      </w:r>
+    </w:p>
+    <w:p>
+      <w:pPr>
+        <w:rPr>
+          <w:rFonts w:asciiTheme="majorHAnsi" w:hAnsiTheme="majorHAnsi" w:cstheme="majorHAnsi"/>
+          <w:sz w:val="32"/>
+          <w:szCs w:val="32"/>
+        </w:rPr>
+      </w:pPr>
+      <w:r>
+        <w:rPr>
+          <w:rFonts w:asciiTheme="majorHAnsi" w:hAnsiTheme="majorHAnsi" w:cstheme="majorHAnsi"/>
+          <w:sz w:val="32"/>
+          <w:szCs w:val="32"/>
+        </w:rPr>
+        <w:t xml:space="preserve">Di seguito si riportano dei dati analitici sul </w:t>
+      </w:r>
+      <w:proofErr w:type="spellStart"/>
+      <w:r>
+        <w:rPr>
+          <w:rFonts w:asciiTheme="majorHAnsi" w:hAnsiTheme="majorHAnsi" w:cstheme="majorHAnsi"/>
+          <w:sz w:val="32"/>
+          <w:szCs w:val="32"/>
+        </w:rPr>
+        <w:t>boxplot</w:t>
+      </w:r>
+      <w:proofErr w:type="spellEnd"/>
+      <w:r>
+        <w:rPr>
+          <w:rFonts w:asciiTheme="majorHAnsi" w:hAnsiTheme="majorHAnsi" w:cstheme="majorHAnsi"/>
+          <w:sz w:val="32"/>
+          <w:szCs w:val="32"/>
+        </w:rPr>
+        <w:t xml:space="preserve"> appena ottenuto.</w:t>
+      </w:r>
+    </w:p>
+    <w:p>
+      <w:pPr>
+        <w:jc w:val="center"/>
+        <w:rPr>
+          <w:sz w:val="32"/>
+          <w:szCs w:val="32"/>
+        </w:rPr>
+      </w:pPr>
+      <w:r>
+        <w:rPr>
+          <w:noProof/>
+          <w:sz w:val="32"/>
+          <w:szCs w:val="32"/>
+        </w:rPr>
+        <w:drawing>
+          <wp:inline distT="0" distB="0" distL="0" distR="0" wp14:anchorId="7AAD776D" wp14:editId="1042D2E1">
+            <wp:extent cx="1965478" cy="942975"/>
+            <wp:effectExtent l="0" t="0" r="0" b="0"/>
+            <wp:docPr id="15" name="Immagine 15" descr="Immagine che contiene testo&#10;&#10;Descrizione generata automaticamente"/>
+            <wp:cNvGraphicFramePr>
+              <a:graphicFrameLocks xmlns:a="http://schemas.openxmlformats.org/drawingml/2006/main" noChangeAspect="1"/>
+            </wp:cNvGraphicFramePr>
+            <a:graphic xmlns:a="http://schemas.openxmlformats.org/drawingml/2006/main">
+              <a:graphicData uri="http://schemas.openxmlformats.org/drawingml/2006/picture">
+                <pic:pic xmlns:pic="http://schemas.openxmlformats.org/drawingml/2006/picture">
+                  <pic:nvPicPr>
+                    <pic:cNvPr id="15" name="Immagine 15" descr="Immagine che contiene testo&#10;&#10;Descrizione generata automaticamente"/>
+                    <pic:cNvPicPr/>
+                  </pic:nvPicPr>
+                  <pic:blipFill>
+                    <a:blip r:embed="rId29">
+                      <a:extLst>
+                        <a:ext uri="{28A0092B-C50C-407E-A947-70E740481C1C}">
+                          <a14:useLocalDpi xmlns:a14="http://schemas.microsoft.com/office/drawing/2010/main" val="0"/>
+                        </a:ext>
+                      </a:extLst>
+                    </a:blip>
+                    <a:stretch>
+                      <a:fillRect/>
+                    </a:stretch>
+                  </pic:blipFill>
+                  <pic:spPr>
+                    <a:xfrm>
+                      <a:off x="0" y="0"/>
+                      <a:ext cx="1968705" cy="944523"/>
+                    </a:xfrm>
+                    <a:prstGeom prst="rect">
+                      <a:avLst/>
+                    </a:prstGeom>
+                  </pic:spPr>
+                </pic:pic>
+              </a:graphicData>
+            </a:graphic>
+          </wp:inline>
+        </w:drawing>
+      </w:r>
+    </w:p>
+    <w:p>
+      <w:pPr>
+        <w:rPr>
+          <w:rFonts w:asciiTheme="majorHAnsi" w:hAnsiTheme="majorHAnsi" w:cstheme="majorHAnsi"/>
+          <w:sz w:val="32"/>
+          <w:szCs w:val="32"/>
+        </w:rPr>
+      </w:pPr>
+      <w:r>
+        <w:rPr>
+          <w:rFonts w:asciiTheme="majorHAnsi" w:hAnsiTheme="majorHAnsi" w:cstheme="majorHAnsi"/>
+          <w:sz w:val="32"/>
+          <w:szCs w:val="32"/>
+        </w:rPr>
+        <w:lastRenderedPageBreak/>
+        <w:t xml:space="preserve">Per evidenziare ulteriori informazioni mostriamo il seguente </w:t>
+      </w:r>
+      <w:proofErr w:type="spellStart"/>
+      <w:r>
+        <w:rPr>
+          <w:rFonts w:asciiTheme="majorHAnsi" w:hAnsiTheme="majorHAnsi" w:cstheme="majorHAnsi"/>
+          <w:sz w:val="32"/>
+          <w:szCs w:val="32"/>
+        </w:rPr>
+        <w:t>boxplot</w:t>
+      </w:r>
+      <w:proofErr w:type="spellEnd"/>
+      <w:r>
+        <w:rPr>
+          <w:rFonts w:asciiTheme="majorHAnsi" w:hAnsiTheme="majorHAnsi" w:cstheme="majorHAnsi"/>
+          <w:sz w:val="32"/>
+          <w:szCs w:val="32"/>
+        </w:rPr>
+        <w:t xml:space="preserve"> a intaglio (come detto nella sezione teorica, con intervallo di confidenza al 95% per la mediana).</w:t>
+      </w:r>
+    </w:p>
+    <w:p>
+      <w:pPr>
+        <w:rPr>
+          <w:sz w:val="32"/>
+          <w:szCs w:val="32"/>
+        </w:rPr>
+      </w:pPr>
+      <w:r>
+        <w:rPr>
+          <w:noProof/>
+          <w:sz w:val="32"/>
+          <w:szCs w:val="32"/>
+        </w:rPr>
+        <w:drawing>
+          <wp:inline distT="0" distB="0" distL="0" distR="0" wp14:anchorId="41CD729A" wp14:editId="4182C196">
+            <wp:extent cx="6120130" cy="3776345"/>
+            <wp:effectExtent l="0" t="0" r="0" b="0"/>
+            <wp:docPr id="16" name="Immagine 16"/>
+            <wp:cNvGraphicFramePr>
+              <a:graphicFrameLocks xmlns:a="http://schemas.openxmlformats.org/drawingml/2006/main" noChangeAspect="1"/>
+            </wp:cNvGraphicFramePr>
+            <a:graphic xmlns:a="http://schemas.openxmlformats.org/drawingml/2006/main">
+              <a:graphicData uri="http://schemas.openxmlformats.org/drawingml/2006/picture">
+                <pic:pic xmlns:pic="http://schemas.openxmlformats.org/drawingml/2006/picture">
+                  <pic:nvPicPr>
+                    <pic:cNvPr id="16" name="Immagine 16"/>
+                    <pic:cNvPicPr/>
+                  </pic:nvPicPr>
+                  <pic:blipFill>
+                    <a:blip r:embed="rId30">
+                      <a:extLst>
+                        <a:ext uri="{28A0092B-C50C-407E-A947-70E740481C1C}">
+                          <a14:useLocalDpi xmlns:a14="http://schemas.microsoft.com/office/drawing/2010/main" val="0"/>
+                        </a:ext>
+                      </a:extLst>
+                    </a:blip>
+                    <a:stretch>
+                      <a:fillRect/>
+                    </a:stretch>
+                  </pic:blipFill>
+                  <pic:spPr>
+                    <a:xfrm>
+                      <a:off x="0" y="0"/>
+                      <a:ext cx="6120130" cy="3776345"/>
+                    </a:xfrm>
+                    <a:prstGeom prst="rect">
+                      <a:avLst/>
+                    </a:prstGeom>
+                  </pic:spPr>
+                </pic:pic>
+              </a:graphicData>
+            </a:graphic>
+          </wp:inline>
+        </w:drawing>
+      </w:r>
+    </w:p>
+    <w:p>
+      <w:pPr>
+        <w:autoSpaceDE w:val="0"/>
+        <w:autoSpaceDN w:val="0"/>
+        <w:adjustRightInd w:val="0"/>
+        <w:spacing w:after="0" w:line="240" w:lineRule="auto"/>
+        <w:rPr>
+          <w:rFonts w:asciiTheme="majorHAnsi" w:eastAsia="ArialMT" w:hAnsiTheme="majorHAnsi" w:cstheme="majorHAnsi"/>
+          <w:sz w:val="32"/>
+          <w:szCs w:val="32"/>
+        </w:rPr>
+      </w:pPr>
+      <w:r>
+        <w:rPr>
+          <w:rFonts w:asciiTheme="majorHAnsi" w:eastAsia="ArialMT" w:hAnsiTheme="majorHAnsi" w:cstheme="majorHAnsi"/>
+          <w:sz w:val="32"/>
+          <w:szCs w:val="32"/>
+        </w:rPr>
+        <w:t xml:space="preserve">Ciò che si nota (già dal primo </w:t>
+      </w:r>
+      <w:proofErr w:type="spellStart"/>
+      <w:r>
+        <w:rPr>
+          <w:rFonts w:asciiTheme="majorHAnsi" w:eastAsia="ArialMT" w:hAnsiTheme="majorHAnsi" w:cstheme="majorHAnsi"/>
+          <w:sz w:val="32"/>
+          <w:szCs w:val="32"/>
+        </w:rPr>
+        <w:t>boxplot</w:t>
+      </w:r>
+      <w:proofErr w:type="spellEnd"/>
+      <w:r>
+        <w:rPr>
+          <w:rFonts w:asciiTheme="majorHAnsi" w:eastAsia="ArialMT" w:hAnsiTheme="majorHAnsi" w:cstheme="majorHAnsi"/>
+          <w:sz w:val="32"/>
+          <w:szCs w:val="32"/>
+        </w:rPr>
+        <w:t>) è che la distribuzione di frequenze studiata non è</w:t>
+      </w:r>
+      <w:r>
+        <w:rPr>
+          <w:rFonts w:asciiTheme="majorHAnsi" w:eastAsia="ArialMT" w:hAnsiTheme="majorHAnsi" w:cstheme="majorHAnsi"/>
+          <w:sz w:val="32"/>
+          <w:szCs w:val="32"/>
+        </w:rPr>
+        <w:t xml:space="preserve"> </w:t>
+      </w:r>
+      <w:r>
+        <w:rPr>
+          <w:rFonts w:asciiTheme="majorHAnsi" w:eastAsia="ArialMT" w:hAnsiTheme="majorHAnsi" w:cstheme="majorHAnsi"/>
+          <w:sz w:val="32"/>
+          <w:szCs w:val="32"/>
+        </w:rPr>
+        <w:t>soggetta a valori anomali.</w:t>
+      </w:r>
+    </w:p>
+    <w:p>
+      <w:pPr>
+        <w:autoSpaceDE w:val="0"/>
+        <w:autoSpaceDN w:val="0"/>
+        <w:adjustRightInd w:val="0"/>
+        <w:spacing w:after="0" w:line="240" w:lineRule="auto"/>
+        <w:rPr>
+          <w:rFonts w:asciiTheme="majorHAnsi" w:eastAsia="ArialMT" w:hAnsiTheme="majorHAnsi" w:cstheme="majorHAnsi"/>
+          <w:sz w:val="32"/>
+          <w:szCs w:val="32"/>
+        </w:rPr>
+      </w:pPr>
+    </w:p>
+    <w:p>
+      <w:pPr>
+        <w:pStyle w:val="Titolo1"/>
+        <w:numPr>
+          <w:ilvl w:val="1"/>
+          <w:numId w:val="1"/>
+        </w:numPr>
+        <w:rPr>
+          <w:color w:val="000000" w:themeColor="text1"/>
+          <w:sz w:val="36"/>
+          <w:szCs w:val="36"/>
+        </w:rPr>
+      </w:pPr>
+      <w:bookmarkStart w:id="17" w:name="_Toc127015148"/>
+      <w:r>
+        <w:rPr>
+          <w:color w:val="000000" w:themeColor="text1"/>
+          <w:sz w:val="36"/>
+          <w:szCs w:val="36"/>
+        </w:rPr>
+        <w:t>Principio di Pareto</w:t>
+      </w:r>
+      <w:bookmarkEnd w:id="17"/>
+    </w:p>
+    <w:p>
+      <w:pPr>
+        <w:rPr>
+          <w:rFonts w:asciiTheme="majorHAnsi" w:hAnsiTheme="majorHAnsi" w:cstheme="majorHAnsi"/>
+          <w:sz w:val="32"/>
+          <w:szCs w:val="32"/>
+        </w:rPr>
+      </w:pPr>
+      <w:r>
+        <w:rPr>
+          <w:rFonts w:asciiTheme="majorHAnsi" w:hAnsiTheme="majorHAnsi" w:cstheme="majorHAnsi"/>
+          <w:sz w:val="32"/>
+          <w:szCs w:val="32"/>
+        </w:rPr>
+        <w:t>Il principio di Pareto è un principio che prevede che circa l’80% dei risultati derivino da circa il 20% delle cause. Questo è un principio empirico che si verifica spesso in sistemi complessi basati su strutture causa-effetto. Può essere ulteriormente sintetizzato nel seguente modo: “la maggior parte degli effetti è dovut</w:t>
+      </w:r>
+      <w:r>
+        <w:rPr>
+          <w:rFonts w:asciiTheme="majorHAnsi" w:hAnsiTheme="majorHAnsi" w:cstheme="majorHAnsi"/>
+          <w:sz w:val="32"/>
+          <w:szCs w:val="32"/>
+        </w:rPr>
+        <w:t>o</w:t>
+      </w:r>
+      <w:r>
+        <w:rPr>
+          <w:rFonts w:asciiTheme="majorHAnsi" w:hAnsiTheme="majorHAnsi" w:cstheme="majorHAnsi"/>
+          <w:sz w:val="32"/>
+          <w:szCs w:val="32"/>
+        </w:rPr>
+        <w:t xml:space="preserve"> a un numero ristretto di cause”. Esso è poi ulteriormente supportato dalla distribuzione paretiana.</w:t>
+      </w:r>
+    </w:p>
+    <w:p>
+      <w:pPr>
+        <w:rPr>
+          <w:rFonts w:asciiTheme="majorHAnsi" w:hAnsiTheme="majorHAnsi" w:cstheme="majorHAnsi"/>
+          <w:sz w:val="32"/>
+          <w:szCs w:val="32"/>
+        </w:rPr>
+      </w:pPr>
+      <w:r>
+        <w:rPr>
+          <w:rFonts w:asciiTheme="majorHAnsi" w:hAnsiTheme="majorHAnsi" w:cstheme="majorHAnsi"/>
+          <w:sz w:val="32"/>
+          <w:szCs w:val="32"/>
+        </w:rPr>
+        <w:t>Altri esempi possono essere:</w:t>
+      </w:r>
+    </w:p>
+    <w:p>
+      <w:pPr>
+        <w:pStyle w:val="Paragrafoelenco"/>
+        <w:numPr>
+          <w:ilvl w:val="0"/>
+          <w:numId w:val="20"/>
+        </w:numPr>
+        <w:rPr>
+          <w:rFonts w:asciiTheme="majorHAnsi" w:hAnsiTheme="majorHAnsi" w:cstheme="majorHAnsi"/>
+          <w:sz w:val="32"/>
+          <w:szCs w:val="32"/>
+        </w:rPr>
+      </w:pPr>
+      <w:r>
+        <w:rPr>
+          <w:rFonts w:asciiTheme="majorHAnsi" w:hAnsiTheme="majorHAnsi" w:cstheme="majorHAnsi"/>
+          <w:sz w:val="32"/>
+          <w:szCs w:val="32"/>
+        </w:rPr>
+        <w:t>il 20% dei venditori esegue l’80% delle vendite;</w:t>
+      </w:r>
+    </w:p>
+    <w:p>
+      <w:pPr>
+        <w:pStyle w:val="Paragrafoelenco"/>
+        <w:numPr>
+          <w:ilvl w:val="0"/>
+          <w:numId w:val="20"/>
+        </w:numPr>
+        <w:rPr>
+          <w:rFonts w:asciiTheme="majorHAnsi" w:hAnsiTheme="majorHAnsi" w:cstheme="majorHAnsi"/>
+          <w:sz w:val="32"/>
+          <w:szCs w:val="32"/>
+        </w:rPr>
+      </w:pPr>
+      <w:r>
+        <w:rPr>
+          <w:rFonts w:asciiTheme="majorHAnsi" w:hAnsiTheme="majorHAnsi" w:cstheme="majorHAnsi"/>
+          <w:sz w:val="32"/>
+          <w:szCs w:val="32"/>
+        </w:rPr>
+        <w:t>il 20% delle istruzioni di un programma viene eseguito l’80% del tempo (a supporto del principio di località temporale);</w:t>
+      </w:r>
+    </w:p>
+    <w:p>
+      <w:pPr>
+        <w:pStyle w:val="Paragrafoelenco"/>
+        <w:numPr>
+          <w:ilvl w:val="0"/>
+          <w:numId w:val="20"/>
+        </w:numPr>
+        <w:rPr>
+          <w:rFonts w:asciiTheme="majorHAnsi" w:hAnsiTheme="majorHAnsi" w:cstheme="majorHAnsi"/>
+          <w:sz w:val="32"/>
+          <w:szCs w:val="32"/>
+        </w:rPr>
+      </w:pPr>
+      <w:r>
+        <w:rPr>
+          <w:rFonts w:asciiTheme="majorHAnsi" w:hAnsiTheme="majorHAnsi" w:cstheme="majorHAnsi"/>
+          <w:sz w:val="32"/>
+          <w:szCs w:val="32"/>
+        </w:rPr>
+        <w:lastRenderedPageBreak/>
+        <w:t>l’80% dei ricavi di treni e aerei deriva dal 80% di rotte;</w:t>
+      </w:r>
+    </w:p>
+    <w:p>
+      <w:pPr>
+        <w:pStyle w:val="Paragrafoelenco"/>
+        <w:numPr>
+          <w:ilvl w:val="0"/>
+          <w:numId w:val="20"/>
+        </w:numPr>
+        <w:rPr>
+          <w:rFonts w:asciiTheme="majorHAnsi" w:hAnsiTheme="majorHAnsi" w:cstheme="majorHAnsi"/>
+          <w:sz w:val="32"/>
+          <w:szCs w:val="32"/>
+        </w:rPr>
+      </w:pPr>
+      <w:r>
+        <w:rPr>
+          <w:rFonts w:asciiTheme="majorHAnsi" w:hAnsiTheme="majorHAnsi" w:cstheme="majorHAnsi"/>
+          <w:sz w:val="32"/>
+          <w:szCs w:val="32"/>
+        </w:rPr>
+        <w:t>l’80% del successo di una persona deriva dal 20% delle sue imprese.</w:t>
+      </w:r>
+    </w:p>
+    <w:p>
+      <w:pPr>
+        <w:rPr>
+          <w:rFonts w:asciiTheme="majorHAnsi" w:hAnsiTheme="majorHAnsi" w:cstheme="majorHAnsi"/>
+          <w:sz w:val="32"/>
+          <w:szCs w:val="32"/>
+        </w:rPr>
+      </w:pPr>
+      <w:r>
+        <w:rPr>
+          <w:rFonts w:asciiTheme="majorHAnsi" w:hAnsiTheme="majorHAnsi" w:cstheme="majorHAnsi"/>
+          <w:sz w:val="32"/>
+          <w:szCs w:val="32"/>
+        </w:rPr>
+        <w:t>Prende il nome da Vilfredo Pareto che</w:t>
+      </w:r>
+      <w:r>
+        <w:rPr>
+          <w:rFonts w:asciiTheme="majorHAnsi" w:hAnsiTheme="majorHAnsi" w:cstheme="majorHAnsi"/>
+          <w:sz w:val="32"/>
+          <w:szCs w:val="32"/>
+        </w:rPr>
+        <w:t>,</w:t>
+      </w:r>
+      <w:r>
+        <w:rPr>
+          <w:rFonts w:asciiTheme="majorHAnsi" w:hAnsiTheme="majorHAnsi" w:cstheme="majorHAnsi"/>
+          <w:sz w:val="32"/>
+          <w:szCs w:val="32"/>
+        </w:rPr>
+        <w:t xml:space="preserve"> studiando la distribuzione dei redditi, nel 1897 evinse che solo pochi individui possedevano la maggior parte delle ricchezze in una data regione.</w:t>
+      </w:r>
+    </w:p>
+    <w:p>
+      <w:pPr>
+        <w:rPr>
+          <w:rFonts w:asciiTheme="majorHAnsi" w:hAnsiTheme="majorHAnsi" w:cstheme="majorHAnsi"/>
+          <w:sz w:val="32"/>
+          <w:szCs w:val="32"/>
+        </w:rPr>
+      </w:pPr>
+      <w:r>
+        <w:rPr>
+          <w:rFonts w:asciiTheme="majorHAnsi" w:hAnsiTheme="majorHAnsi" w:cstheme="majorHAnsi"/>
+          <w:sz w:val="32"/>
+          <w:szCs w:val="32"/>
+        </w:rPr>
+        <w:t>Ecco, infine il diagramma di Pareto relativo al numero di terapie intensive.</w:t>
+      </w:r>
+    </w:p>
+    <w:p>
+      <w:pPr>
+        <w:rPr>
+          <w:sz w:val="32"/>
+          <w:szCs w:val="32"/>
+        </w:rPr>
+      </w:pPr>
+      <w:r>
+        <w:rPr>
+          <w:noProof/>
+          <w:sz w:val="32"/>
+          <w:szCs w:val="32"/>
+        </w:rPr>
+        <w:drawing>
+          <wp:inline distT="0" distB="0" distL="0" distR="0" wp14:anchorId="4707D205" wp14:editId="79CAEC2C">
+            <wp:extent cx="6120130" cy="3776345"/>
+            <wp:effectExtent l="0" t="0" r="0" b="0"/>
+            <wp:docPr id="17" name="Immagine 17"/>
+            <wp:cNvGraphicFramePr>
+              <a:graphicFrameLocks xmlns:a="http://schemas.openxmlformats.org/drawingml/2006/main" noChangeAspect="1"/>
+            </wp:cNvGraphicFramePr>
+            <a:graphic xmlns:a="http://schemas.openxmlformats.org/drawingml/2006/main">
+              <a:graphicData uri="http://schemas.openxmlformats.org/drawingml/2006/picture">
+                <pic:pic xmlns:pic="http://schemas.openxmlformats.org/drawingml/2006/picture">
+                  <pic:nvPicPr>
+                    <pic:cNvPr id="17" name="Immagine 17"/>
                     <pic:cNvPicPr/>
                   </pic:nvPicPr>
                   <pic:blipFill>
@@ -6075,254 +6640,83 @@
     <w:p>
       <w:pPr>
         <w:rPr>
-          <w:rFonts w:asciiTheme="majorHAnsi" w:hAnsiTheme="majorHAnsi" w:cstheme="majorHAnsi"/>
-          <w:sz w:val="32"/>
-          <w:szCs w:val="32"/>
-        </w:rPr>
-      </w:pPr>
-      <w:r>
-        <w:rPr>
-          <w:rFonts w:asciiTheme="majorHAnsi" w:hAnsiTheme="majorHAnsi" w:cstheme="majorHAnsi"/>
-          <w:sz w:val="32"/>
-          <w:szCs w:val="32"/>
-        </w:rPr>
-        <w:t xml:space="preserve">Di seguito si riportano dei dati analitici sul </w:t>
-      </w:r>
-      <w:proofErr w:type="spellStart"/>
-      <w:r>
-        <w:rPr>
-          <w:rFonts w:asciiTheme="majorHAnsi" w:hAnsiTheme="majorHAnsi" w:cstheme="majorHAnsi"/>
-          <w:sz w:val="32"/>
-          <w:szCs w:val="32"/>
-        </w:rPr>
-        <w:t>boxplot</w:t>
-      </w:r>
-      <w:proofErr w:type="spellEnd"/>
-      <w:r>
-        <w:rPr>
-          <w:rFonts w:asciiTheme="majorHAnsi" w:hAnsiTheme="majorHAnsi" w:cstheme="majorHAnsi"/>
-          <w:sz w:val="32"/>
-          <w:szCs w:val="32"/>
-        </w:rPr>
-        <w:t xml:space="preserve"> appena ottenuto.</w:t>
-      </w:r>
-    </w:p>
-    <w:p>
-      <w:pPr>
-        <w:jc w:val="center"/>
-        <w:rPr>
-          <w:sz w:val="32"/>
-          <w:szCs w:val="32"/>
-        </w:rPr>
-      </w:pPr>
-      <w:r>
-        <w:rPr>
-          <w:noProof/>
-          <w:sz w:val="32"/>
-          <w:szCs w:val="32"/>
-        </w:rPr>
-        <w:drawing>
-          <wp:inline distT="0" distB="0" distL="0" distR="0" wp14:anchorId="7AAD776D" wp14:editId="1042D2E1">
-            <wp:extent cx="1965478" cy="942975"/>
-            <wp:effectExtent l="0" t="0" r="0" b="0"/>
-            <wp:docPr id="15" name="Immagine 15" descr="Immagine che contiene testo&#10;&#10;Descrizione generata automaticamente"/>
-            <wp:cNvGraphicFramePr>
-              <a:graphicFrameLocks xmlns:a="http://schemas.openxmlformats.org/drawingml/2006/main" noChangeAspect="1"/>
-            </wp:cNvGraphicFramePr>
-            <a:graphic xmlns:a="http://schemas.openxmlformats.org/drawingml/2006/main">
-              <a:graphicData uri="http://schemas.openxmlformats.org/drawingml/2006/picture">
-                <pic:pic xmlns:pic="http://schemas.openxmlformats.org/drawingml/2006/picture">
-                  <pic:nvPicPr>
-                    <pic:cNvPr id="15" name="Immagine 15" descr="Immagine che contiene testo&#10;&#10;Descrizione generata automaticamente"/>
-                    <pic:cNvPicPr/>
-                  </pic:nvPicPr>
-                  <pic:blipFill>
-                    <a:blip r:embed="rId32">
-                      <a:extLst>
-                        <a:ext uri="{28A0092B-C50C-407E-A947-70E740481C1C}">
-                          <a14:useLocalDpi xmlns:a14="http://schemas.microsoft.com/office/drawing/2010/main" val="0"/>
-                        </a:ext>
-                      </a:extLst>
-                    </a:blip>
-                    <a:stretch>
-                      <a:fillRect/>
-                    </a:stretch>
-                  </pic:blipFill>
-                  <pic:spPr>
-                    <a:xfrm>
-                      <a:off x="0" y="0"/>
-                      <a:ext cx="1968705" cy="944523"/>
-                    </a:xfrm>
-                    <a:prstGeom prst="rect">
-                      <a:avLst/>
-                    </a:prstGeom>
-                  </pic:spPr>
-                </pic:pic>
-              </a:graphicData>
-            </a:graphic>
-          </wp:inline>
-        </w:drawing>
-      </w:r>
-    </w:p>
-    <w:p>
-      <w:pPr>
-        <w:rPr>
-          <w:rFonts w:asciiTheme="majorHAnsi" w:hAnsiTheme="majorHAnsi" w:cstheme="majorHAnsi"/>
-          <w:sz w:val="32"/>
-          <w:szCs w:val="32"/>
-        </w:rPr>
-      </w:pPr>
-      <w:r>
-        <w:rPr>
-          <w:rFonts w:asciiTheme="majorHAnsi" w:hAnsiTheme="majorHAnsi" w:cstheme="majorHAnsi"/>
-          <w:sz w:val="32"/>
-          <w:szCs w:val="32"/>
-        </w:rPr>
-        <w:t xml:space="preserve">Per evidenziare ulteriori informazioni mostriamo il seguente </w:t>
-      </w:r>
-      <w:proofErr w:type="spellStart"/>
-      <w:r>
-        <w:rPr>
-          <w:rFonts w:asciiTheme="majorHAnsi" w:hAnsiTheme="majorHAnsi" w:cstheme="majorHAnsi"/>
-          <w:sz w:val="32"/>
-          <w:szCs w:val="32"/>
-        </w:rPr>
-        <w:t>boxplot</w:t>
-      </w:r>
-      <w:proofErr w:type="spellEnd"/>
-      <w:r>
-        <w:rPr>
-          <w:rFonts w:asciiTheme="majorHAnsi" w:hAnsiTheme="majorHAnsi" w:cstheme="majorHAnsi"/>
-          <w:sz w:val="32"/>
-          <w:szCs w:val="32"/>
-        </w:rPr>
-        <w:t xml:space="preserve"> a intaglio (come detto nella sezione teorica, con intervallo di confidenza al 95% per la mediana).</w:t>
-      </w:r>
-    </w:p>
-    <w:p>
-      <w:pPr>
-        <w:rPr>
-          <w:sz w:val="32"/>
-          <w:szCs w:val="32"/>
-        </w:rPr>
-      </w:pPr>
-      <w:r>
-        <w:rPr>
-          <w:noProof/>
-          <w:sz w:val="32"/>
-          <w:szCs w:val="32"/>
+          <w:sz w:val="32"/>
+          <w:szCs w:val="32"/>
+        </w:rPr>
+      </w:pPr>
+    </w:p>
+    <w:p>
+      <w:pPr>
+        <w:rPr>
+          <w:sz w:val="32"/>
+          <w:szCs w:val="32"/>
+        </w:rPr>
+      </w:pPr>
+    </w:p>
+    <w:p>
+      <w:pPr>
+        <w:rPr>
+          <w:sz w:val="32"/>
+          <w:szCs w:val="32"/>
+        </w:rPr>
+      </w:pPr>
+    </w:p>
+    <w:p>
+      <w:pPr>
+        <w:rPr>
+          <w:sz w:val="32"/>
+          <w:szCs w:val="32"/>
+        </w:rPr>
+      </w:pPr>
+    </w:p>
+    <w:p>
+      <w:pPr>
+        <w:rPr>
+          <w:sz w:val="32"/>
+          <w:szCs w:val="32"/>
+        </w:rPr>
+      </w:pPr>
+    </w:p>
+    <w:p>
+      <w:pPr>
+        <w:rPr>
+          <w:sz w:val="32"/>
+          <w:szCs w:val="32"/>
+        </w:rPr>
+      </w:pPr>
+    </w:p>
+    <w:p>
+      <w:pPr>
+        <w:rPr>
+          <w:sz w:val="32"/>
+          <w:szCs w:val="32"/>
+        </w:rPr>
+      </w:pPr>
+    </w:p>
+    <w:p>
+      <w:pPr>
+        <w:pStyle w:val="Titolo1"/>
+        <w:numPr>
+          <w:ilvl w:val="0"/>
+          <w:numId w:val="1"/>
+        </w:numPr>
+        <w:rPr>
+          <w:color w:val="000000" w:themeColor="text1"/>
+          <w:sz w:val="40"/>
+          <w:szCs w:val="40"/>
+        </w:rPr>
+      </w:pPr>
+      <w:bookmarkStart w:id="18" w:name="_Toc127015149"/>
+      <w:r>
+        <w:rPr>
+          <w:color w:val="000000" w:themeColor="text1"/>
+          <w:sz w:val="40"/>
+          <w:szCs w:val="40"/>
         </w:rPr>
         <w:lastRenderedPageBreak/>
-        <w:drawing>
-          <wp:inline distT="0" distB="0" distL="0" distR="0" wp14:anchorId="41CD729A" wp14:editId="4182C196">
-            <wp:extent cx="6120130" cy="3776345"/>
-            <wp:effectExtent l="0" t="0" r="0" b="0"/>
-            <wp:docPr id="16" name="Immagine 16"/>
-            <wp:cNvGraphicFramePr>
-              <a:graphicFrameLocks xmlns:a="http://schemas.openxmlformats.org/drawingml/2006/main" noChangeAspect="1"/>
-            </wp:cNvGraphicFramePr>
-            <a:graphic xmlns:a="http://schemas.openxmlformats.org/drawingml/2006/main">
-              <a:graphicData uri="http://schemas.openxmlformats.org/drawingml/2006/picture">
-                <pic:pic xmlns:pic="http://schemas.openxmlformats.org/drawingml/2006/picture">
-                  <pic:nvPicPr>
-                    <pic:cNvPr id="16" name="Immagine 16"/>
-                    <pic:cNvPicPr/>
-                  </pic:nvPicPr>
-                  <pic:blipFill>
-                    <a:blip r:embed="rId33">
-                      <a:extLst>
-                        <a:ext uri="{28A0092B-C50C-407E-A947-70E740481C1C}">
-                          <a14:useLocalDpi xmlns:a14="http://schemas.microsoft.com/office/drawing/2010/main" val="0"/>
-                        </a:ext>
-                      </a:extLst>
-                    </a:blip>
-                    <a:stretch>
-                      <a:fillRect/>
-                    </a:stretch>
-                  </pic:blipFill>
-                  <pic:spPr>
-                    <a:xfrm>
-                      <a:off x="0" y="0"/>
-                      <a:ext cx="6120130" cy="3776345"/>
-                    </a:xfrm>
-                    <a:prstGeom prst="rect">
-                      <a:avLst/>
-                    </a:prstGeom>
-                  </pic:spPr>
-                </pic:pic>
-              </a:graphicData>
-            </a:graphic>
-          </wp:inline>
-        </w:drawing>
-      </w:r>
-    </w:p>
-    <w:p>
-      <w:pPr>
-        <w:autoSpaceDE w:val="0"/>
-        <w:autoSpaceDN w:val="0"/>
-        <w:adjustRightInd w:val="0"/>
-        <w:spacing w:after="0" w:line="240" w:lineRule="auto"/>
-        <w:rPr>
-          <w:rFonts w:asciiTheme="majorHAnsi" w:eastAsia="ArialMT" w:hAnsiTheme="majorHAnsi" w:cstheme="majorHAnsi"/>
-          <w:sz w:val="32"/>
-          <w:szCs w:val="32"/>
-        </w:rPr>
-      </w:pPr>
-      <w:r>
-        <w:rPr>
-          <w:rFonts w:asciiTheme="majorHAnsi" w:eastAsia="ArialMT" w:hAnsiTheme="majorHAnsi" w:cstheme="majorHAnsi"/>
-          <w:sz w:val="32"/>
-          <w:szCs w:val="32"/>
-        </w:rPr>
-        <w:t xml:space="preserve">Ciò che si nota (già dal primo </w:t>
-      </w:r>
-      <w:proofErr w:type="spellStart"/>
-      <w:r>
-        <w:rPr>
-          <w:rFonts w:asciiTheme="majorHAnsi" w:eastAsia="ArialMT" w:hAnsiTheme="majorHAnsi" w:cstheme="majorHAnsi"/>
-          <w:sz w:val="32"/>
-          <w:szCs w:val="32"/>
-        </w:rPr>
-        <w:t>boxplot</w:t>
-      </w:r>
-      <w:proofErr w:type="spellEnd"/>
-      <w:r>
-        <w:rPr>
-          <w:rFonts w:asciiTheme="majorHAnsi" w:eastAsia="ArialMT" w:hAnsiTheme="majorHAnsi" w:cstheme="majorHAnsi"/>
-          <w:sz w:val="32"/>
-          <w:szCs w:val="32"/>
-        </w:rPr>
-        <w:t>) è che la distribuzione di frequenze studiata non è</w:t>
-      </w:r>
-      <w:r>
-        <w:rPr>
-          <w:rFonts w:asciiTheme="majorHAnsi" w:eastAsia="ArialMT" w:hAnsiTheme="majorHAnsi" w:cstheme="majorHAnsi"/>
-          <w:sz w:val="32"/>
-          <w:szCs w:val="32"/>
-        </w:rPr>
-        <w:t xml:space="preserve"> </w:t>
-      </w:r>
-      <w:r>
-        <w:rPr>
-          <w:rFonts w:asciiTheme="majorHAnsi" w:eastAsia="ArialMT" w:hAnsiTheme="majorHAnsi" w:cstheme="majorHAnsi"/>
-          <w:sz w:val="32"/>
-          <w:szCs w:val="32"/>
-        </w:rPr>
-        <w:t>soggetta a valori anomali.</w:t>
-      </w:r>
-    </w:p>
-    <w:p>
-      <w:pPr>
-        <w:autoSpaceDE w:val="0"/>
-        <w:autoSpaceDN w:val="0"/>
-        <w:adjustRightInd w:val="0"/>
-        <w:spacing w:after="0" w:line="240" w:lineRule="auto"/>
-        <w:rPr>
-          <w:rFonts w:asciiTheme="majorHAnsi" w:eastAsia="ArialMT" w:hAnsiTheme="majorHAnsi" w:cstheme="majorHAnsi"/>
-          <w:sz w:val="32"/>
-          <w:szCs w:val="32"/>
-        </w:rPr>
-      </w:pPr>
+        <w:t>Dispersione e Funzione di Distribuzione</w:t>
+      </w:r>
+      <w:bookmarkEnd w:id="18"/>
     </w:p>
     <w:p>
       <w:pPr>
@@ -6337,366 +6731,16 @@
           <w:szCs w:val="36"/>
         </w:rPr>
       </w:pPr>
-      <w:bookmarkStart w:id="19" w:name="_Toc127015148"/>
+      <w:bookmarkStart w:id="19" w:name="_Toc127015150"/>
       <w:r>
         <w:rPr>
           <w:color w:val="000000" w:themeColor="text1"/>
           <w:sz w:val="36"/>
           <w:szCs w:val="36"/>
         </w:rPr>
-        <w:t>Principio di Pareto</w:t>
+        <w:t>Varianza</w:t>
       </w:r>
       <w:bookmarkEnd w:id="19"/>
-    </w:p>
-    <w:p>
-      <w:pPr>
-        <w:rPr>
-          <w:rFonts w:asciiTheme="majorHAnsi" w:hAnsiTheme="majorHAnsi" w:cstheme="majorHAnsi"/>
-          <w:sz w:val="32"/>
-          <w:szCs w:val="32"/>
-        </w:rPr>
-      </w:pPr>
-      <w:r>
-        <w:rPr>
-          <w:rFonts w:asciiTheme="majorHAnsi" w:hAnsiTheme="majorHAnsi" w:cstheme="majorHAnsi"/>
-          <w:sz w:val="32"/>
-          <w:szCs w:val="32"/>
-        </w:rPr>
-        <w:t>Il principio di Pareto è un principio che prevede che circa l’80% dei risultati derivino da circa il 20% delle cause. Questo è un principio empirico che si verifica spesso in sistemi complessi basati su strutture causa-effetto. Può essere ulteriormente sintetizzato nel seguente modo: “la maggior parte degli effetti è dovut</w:t>
-      </w:r>
-      <w:r>
-        <w:rPr>
-          <w:rFonts w:asciiTheme="majorHAnsi" w:hAnsiTheme="majorHAnsi" w:cstheme="majorHAnsi"/>
-          <w:sz w:val="32"/>
-          <w:szCs w:val="32"/>
-        </w:rPr>
-        <w:t>o</w:t>
-      </w:r>
-      <w:r>
-        <w:rPr>
-          <w:rFonts w:asciiTheme="majorHAnsi" w:hAnsiTheme="majorHAnsi" w:cstheme="majorHAnsi"/>
-          <w:sz w:val="32"/>
-          <w:szCs w:val="32"/>
-        </w:rPr>
-        <w:t xml:space="preserve"> a un numero ristretto di cause”. Esso è poi ulteriormente supportato dalla distribuzione paretiana.</w:t>
-      </w:r>
-    </w:p>
-    <w:p>
-      <w:pPr>
-        <w:rPr>
-          <w:rFonts w:asciiTheme="majorHAnsi" w:hAnsiTheme="majorHAnsi" w:cstheme="majorHAnsi"/>
-          <w:sz w:val="32"/>
-          <w:szCs w:val="32"/>
-        </w:rPr>
-      </w:pPr>
-      <w:r>
-        <w:rPr>
-          <w:rFonts w:asciiTheme="majorHAnsi" w:hAnsiTheme="majorHAnsi" w:cstheme="majorHAnsi"/>
-          <w:sz w:val="32"/>
-          <w:szCs w:val="32"/>
-        </w:rPr>
-        <w:t>Altri esempi possono essere:</w:t>
-      </w:r>
-    </w:p>
-    <w:p>
-      <w:pPr>
-        <w:pStyle w:val="Paragrafoelenco"/>
-        <w:numPr>
-          <w:ilvl w:val="0"/>
-          <w:numId w:val="20"/>
-        </w:numPr>
-        <w:rPr>
-          <w:rFonts w:asciiTheme="majorHAnsi" w:hAnsiTheme="majorHAnsi" w:cstheme="majorHAnsi"/>
-          <w:sz w:val="32"/>
-          <w:szCs w:val="32"/>
-        </w:rPr>
-      </w:pPr>
-      <w:r>
-        <w:rPr>
-          <w:rFonts w:asciiTheme="majorHAnsi" w:hAnsiTheme="majorHAnsi" w:cstheme="majorHAnsi"/>
-          <w:sz w:val="32"/>
-          <w:szCs w:val="32"/>
-        </w:rPr>
-        <w:t>il 20% dei venditori esegue l’80% delle vendite;</w:t>
-      </w:r>
-    </w:p>
-    <w:p>
-      <w:pPr>
-        <w:pStyle w:val="Paragrafoelenco"/>
-        <w:numPr>
-          <w:ilvl w:val="0"/>
-          <w:numId w:val="20"/>
-        </w:numPr>
-        <w:rPr>
-          <w:rFonts w:asciiTheme="majorHAnsi" w:hAnsiTheme="majorHAnsi" w:cstheme="majorHAnsi"/>
-          <w:sz w:val="32"/>
-          <w:szCs w:val="32"/>
-        </w:rPr>
-      </w:pPr>
-      <w:r>
-        <w:rPr>
-          <w:rFonts w:asciiTheme="majorHAnsi" w:hAnsiTheme="majorHAnsi" w:cstheme="majorHAnsi"/>
-          <w:sz w:val="32"/>
-          <w:szCs w:val="32"/>
-        </w:rPr>
-        <w:t>il 20% delle istruzioni di un programma viene eseguito l’80% del tempo (a supporto del principio di località temporale);</w:t>
-      </w:r>
-    </w:p>
-    <w:p>
-      <w:pPr>
-        <w:pStyle w:val="Paragrafoelenco"/>
-        <w:numPr>
-          <w:ilvl w:val="0"/>
-          <w:numId w:val="20"/>
-        </w:numPr>
-        <w:rPr>
-          <w:rFonts w:asciiTheme="majorHAnsi" w:hAnsiTheme="majorHAnsi" w:cstheme="majorHAnsi"/>
-          <w:sz w:val="32"/>
-          <w:szCs w:val="32"/>
-        </w:rPr>
-      </w:pPr>
-      <w:r>
-        <w:rPr>
-          <w:rFonts w:asciiTheme="majorHAnsi" w:hAnsiTheme="majorHAnsi" w:cstheme="majorHAnsi"/>
-          <w:sz w:val="32"/>
-          <w:szCs w:val="32"/>
-        </w:rPr>
-        <w:t>l’80% dei ricavi di treni e aerei deriva dal 80% di rotte;</w:t>
-      </w:r>
-    </w:p>
-    <w:p>
-      <w:pPr>
-        <w:pStyle w:val="Paragrafoelenco"/>
-        <w:numPr>
-          <w:ilvl w:val="0"/>
-          <w:numId w:val="20"/>
-        </w:numPr>
-        <w:rPr>
-          <w:rFonts w:asciiTheme="majorHAnsi" w:hAnsiTheme="majorHAnsi" w:cstheme="majorHAnsi"/>
-          <w:sz w:val="32"/>
-          <w:szCs w:val="32"/>
-        </w:rPr>
-      </w:pPr>
-      <w:r>
-        <w:rPr>
-          <w:rFonts w:asciiTheme="majorHAnsi" w:hAnsiTheme="majorHAnsi" w:cstheme="majorHAnsi"/>
-          <w:sz w:val="32"/>
-          <w:szCs w:val="32"/>
-        </w:rPr>
-        <w:t>l’80% del successo di una persona deriva dal 20% delle sue imprese.</w:t>
-      </w:r>
-    </w:p>
-    <w:p>
-      <w:pPr>
-        <w:rPr>
-          <w:rFonts w:asciiTheme="majorHAnsi" w:hAnsiTheme="majorHAnsi" w:cstheme="majorHAnsi"/>
-          <w:sz w:val="32"/>
-          <w:szCs w:val="32"/>
-        </w:rPr>
-      </w:pPr>
-      <w:r>
-        <w:rPr>
-          <w:rFonts w:asciiTheme="majorHAnsi" w:hAnsiTheme="majorHAnsi" w:cstheme="majorHAnsi"/>
-          <w:sz w:val="32"/>
-          <w:szCs w:val="32"/>
-        </w:rPr>
-        <w:lastRenderedPageBreak/>
-        <w:t>Prende il nome da Vilfredo Pareto che</w:t>
-      </w:r>
-      <w:r>
-        <w:rPr>
-          <w:rFonts w:asciiTheme="majorHAnsi" w:hAnsiTheme="majorHAnsi" w:cstheme="majorHAnsi"/>
-          <w:sz w:val="32"/>
-          <w:szCs w:val="32"/>
-        </w:rPr>
-        <w:t>,</w:t>
-      </w:r>
-      <w:r>
-        <w:rPr>
-          <w:rFonts w:asciiTheme="majorHAnsi" w:hAnsiTheme="majorHAnsi" w:cstheme="majorHAnsi"/>
-          <w:sz w:val="32"/>
-          <w:szCs w:val="32"/>
-        </w:rPr>
-        <w:t xml:space="preserve"> studiando la distribuzione dei redditi, nel 1897 evinse che solo pochi individui possedevano la maggior parte delle ricchezze in una data regione.</w:t>
-      </w:r>
-    </w:p>
-    <w:p>
-      <w:pPr>
-        <w:rPr>
-          <w:rFonts w:asciiTheme="majorHAnsi" w:hAnsiTheme="majorHAnsi" w:cstheme="majorHAnsi"/>
-          <w:sz w:val="32"/>
-          <w:szCs w:val="32"/>
-        </w:rPr>
-      </w:pPr>
-      <w:r>
-        <w:rPr>
-          <w:rFonts w:asciiTheme="majorHAnsi" w:hAnsiTheme="majorHAnsi" w:cstheme="majorHAnsi"/>
-          <w:sz w:val="32"/>
-          <w:szCs w:val="32"/>
-        </w:rPr>
-        <w:t>Ecco, infine il diagramma di Pareto relativo al numero di terapie intensive.</w:t>
-      </w:r>
-    </w:p>
-    <w:p>
-      <w:pPr>
-        <w:rPr>
-          <w:sz w:val="32"/>
-          <w:szCs w:val="32"/>
-        </w:rPr>
-      </w:pPr>
-      <w:r>
-        <w:rPr>
-          <w:noProof/>
-          <w:sz w:val="32"/>
-          <w:szCs w:val="32"/>
-        </w:rPr>
-        <w:drawing>
-          <wp:inline distT="0" distB="0" distL="0" distR="0" wp14:anchorId="4707D205" wp14:editId="79CAEC2C">
-            <wp:extent cx="6120130" cy="3776345"/>
-            <wp:effectExtent l="0" t="0" r="0" b="0"/>
-            <wp:docPr id="17" name="Immagine 17"/>
-            <wp:cNvGraphicFramePr>
-              <a:graphicFrameLocks xmlns:a="http://schemas.openxmlformats.org/drawingml/2006/main" noChangeAspect="1"/>
-            </wp:cNvGraphicFramePr>
-            <a:graphic xmlns:a="http://schemas.openxmlformats.org/drawingml/2006/main">
-              <a:graphicData uri="http://schemas.openxmlformats.org/drawingml/2006/picture">
-                <pic:pic xmlns:pic="http://schemas.openxmlformats.org/drawingml/2006/picture">
-                  <pic:nvPicPr>
-                    <pic:cNvPr id="17" name="Immagine 17"/>
-                    <pic:cNvPicPr/>
-                  </pic:nvPicPr>
-                  <pic:blipFill>
-                    <a:blip r:embed="rId34">
-                      <a:extLst>
-                        <a:ext uri="{28A0092B-C50C-407E-A947-70E740481C1C}">
-                          <a14:useLocalDpi xmlns:a14="http://schemas.microsoft.com/office/drawing/2010/main" val="0"/>
-                        </a:ext>
-                      </a:extLst>
-                    </a:blip>
-                    <a:stretch>
-                      <a:fillRect/>
-                    </a:stretch>
-                  </pic:blipFill>
-                  <pic:spPr>
-                    <a:xfrm>
-                      <a:off x="0" y="0"/>
-                      <a:ext cx="6120130" cy="3776345"/>
-                    </a:xfrm>
-                    <a:prstGeom prst="rect">
-                      <a:avLst/>
-                    </a:prstGeom>
-                  </pic:spPr>
-                </pic:pic>
-              </a:graphicData>
-            </a:graphic>
-          </wp:inline>
-        </w:drawing>
-      </w:r>
-    </w:p>
-    <w:p>
-      <w:pPr>
-        <w:rPr>
-          <w:sz w:val="32"/>
-          <w:szCs w:val="32"/>
-        </w:rPr>
-      </w:pPr>
-    </w:p>
-    <w:p>
-      <w:pPr>
-        <w:rPr>
-          <w:sz w:val="32"/>
-          <w:szCs w:val="32"/>
-        </w:rPr>
-      </w:pPr>
-    </w:p>
-    <w:p>
-      <w:pPr>
-        <w:rPr>
-          <w:sz w:val="32"/>
-          <w:szCs w:val="32"/>
-        </w:rPr>
-      </w:pPr>
-    </w:p>
-    <w:p>
-      <w:pPr>
-        <w:rPr>
-          <w:sz w:val="32"/>
-          <w:szCs w:val="32"/>
-        </w:rPr>
-      </w:pPr>
-    </w:p>
-    <w:p>
-      <w:pPr>
-        <w:rPr>
-          <w:sz w:val="32"/>
-          <w:szCs w:val="32"/>
-        </w:rPr>
-      </w:pPr>
-    </w:p>
-    <w:p>
-      <w:pPr>
-        <w:rPr>
-          <w:sz w:val="32"/>
-          <w:szCs w:val="32"/>
-        </w:rPr>
-      </w:pPr>
-    </w:p>
-    <w:p>
-      <w:pPr>
-        <w:rPr>
-          <w:sz w:val="32"/>
-          <w:szCs w:val="32"/>
-        </w:rPr>
-      </w:pPr>
-    </w:p>
-    <w:p>
-      <w:pPr>
-        <w:pStyle w:val="Titolo1"/>
-        <w:numPr>
-          <w:ilvl w:val="0"/>
-          <w:numId w:val="1"/>
-        </w:numPr>
-        <w:rPr>
-          <w:color w:val="000000" w:themeColor="text1"/>
-          <w:sz w:val="40"/>
-          <w:szCs w:val="40"/>
-        </w:rPr>
-      </w:pPr>
-      <w:bookmarkStart w:id="20" w:name="_Toc127015149"/>
-      <w:r>
-        <w:rPr>
-          <w:color w:val="000000" w:themeColor="text1"/>
-          <w:sz w:val="40"/>
-          <w:szCs w:val="40"/>
-        </w:rPr>
-        <w:lastRenderedPageBreak/>
-        <w:t>Dispersione e Funzione di Distribuzione</w:t>
-      </w:r>
-      <w:bookmarkEnd w:id="20"/>
-    </w:p>
-    <w:p>
-      <w:pPr>
-        <w:pStyle w:val="Titolo1"/>
-        <w:numPr>
-          <w:ilvl w:val="1"/>
-          <w:numId w:val="1"/>
-        </w:numPr>
-        <w:rPr>
-          <w:color w:val="000000" w:themeColor="text1"/>
-          <w:sz w:val="36"/>
-          <w:szCs w:val="36"/>
-        </w:rPr>
-      </w:pPr>
-      <w:bookmarkStart w:id="21" w:name="_Toc127015150"/>
-      <w:r>
-        <w:rPr>
-          <w:color w:val="000000" w:themeColor="text1"/>
-          <w:sz w:val="36"/>
-          <w:szCs w:val="36"/>
-        </w:rPr>
-        <w:t>Varianza</w:t>
-      </w:r>
-      <w:bookmarkEnd w:id="21"/>
     </w:p>
     <w:p>
       <w:pPr>
@@ -7304,7 +7348,7 @@
           <w:szCs w:val="36"/>
         </w:rPr>
       </w:pPr>
-      <w:bookmarkStart w:id="22" w:name="_Toc127015151"/>
+      <w:bookmarkStart w:id="20" w:name="_Toc127015151"/>
       <w:r>
         <w:rPr>
           <w:color w:val="000000" w:themeColor="text1"/>
@@ -7313,7 +7357,7 @@
         </w:rPr>
         <w:t>Deviazione Standard</w:t>
       </w:r>
-      <w:bookmarkEnd w:id="22"/>
+      <w:bookmarkEnd w:id="20"/>
     </w:p>
     <w:p>
       <w:pPr>
@@ -7923,7 +7967,7 @@
           <w:szCs w:val="36"/>
         </w:rPr>
       </w:pPr>
-      <w:bookmarkStart w:id="23" w:name="_Toc127015152"/>
+      <w:bookmarkStart w:id="21" w:name="_Toc127015152"/>
       <w:r>
         <w:rPr>
           <w:color w:val="000000" w:themeColor="text1"/>
@@ -7932,7 +7976,7 @@
         </w:rPr>
         <w:t>Coefficiente di variazione</w:t>
       </w:r>
-      <w:bookmarkEnd w:id="23"/>
+      <w:bookmarkEnd w:id="21"/>
     </w:p>
     <w:p>
       <w:pPr>
@@ -8354,7 +8398,7 @@
           <w:szCs w:val="36"/>
         </w:rPr>
       </w:pPr>
-      <w:bookmarkStart w:id="24" w:name="_Toc127015153"/>
+      <w:bookmarkStart w:id="22" w:name="_Toc127015153"/>
       <w:r>
         <w:rPr>
           <w:color w:val="000000" w:themeColor="text1"/>
@@ -8363,7 +8407,7 @@
         </w:rPr>
         <w:t>Analisi degli indici di dispersione sulle variabili quantitative</w:t>
       </w:r>
-      <w:bookmarkEnd w:id="24"/>
+      <w:bookmarkEnd w:id="22"/>
     </w:p>
     <w:p>
       <w:pPr>
@@ -9359,7 +9403,7 @@
           <w:szCs w:val="36"/>
         </w:rPr>
       </w:pPr>
-      <w:bookmarkStart w:id="25" w:name="_Toc127015154"/>
+      <w:bookmarkStart w:id="23" w:name="_Toc127015154"/>
       <w:r>
         <w:rPr>
           <w:rFonts w:cstheme="majorHAnsi"/>
@@ -9369,7 +9413,7 @@
         </w:rPr>
         <w:t>Funzione di Distribuzione Empirica</w:t>
       </w:r>
-      <w:bookmarkEnd w:id="25"/>
+      <w:bookmarkEnd w:id="23"/>
     </w:p>
     <w:p>
       <w:pPr>
@@ -9427,7 +9471,7 @@
           <w:szCs w:val="36"/>
         </w:rPr>
       </w:pPr>
-      <w:bookmarkStart w:id="26" w:name="_Toc127015155"/>
+      <w:bookmarkStart w:id="24" w:name="_Toc127015155"/>
       <w:r>
         <w:rPr>
           <w:color w:val="000000" w:themeColor="text1"/>
@@ -9436,7 +9480,7 @@
         </w:rPr>
         <w:t>Funzione di Distribuzione Empirica Discreta</w:t>
       </w:r>
-      <w:bookmarkEnd w:id="26"/>
+      <w:bookmarkEnd w:id="24"/>
     </w:p>
     <w:p>
       <w:pPr>
@@ -10454,7 +10498,6 @@
         </w:rPr>
         <w:t xml:space="preserve"> </w:t>
       </w:r>
-      <w:commentRangeStart w:id="27"/>
       <w:r>
         <w:rPr>
           <w:rFonts w:asciiTheme="majorHAnsi" w:hAnsiTheme="majorHAnsi" w:cstheme="majorHAnsi"/>
@@ -10462,23 +10505,7 @@
           <w:sz w:val="32"/>
           <w:szCs w:val="32"/>
         </w:rPr>
-        <w:t>mostrato</w:t>
-      </w:r>
-      <w:commentRangeEnd w:id="27"/>
-      <w:r>
-        <w:rPr>
-          <w:rStyle w:val="Rimandocommento"/>
-        </w:rPr>
-        <w:commentReference w:id="27"/>
-      </w:r>
-      <w:r>
-        <w:rPr>
-          <w:rFonts w:asciiTheme="majorHAnsi" w:hAnsiTheme="majorHAnsi" w:cstheme="majorHAnsi"/>
-          <w:color w:val="000000" w:themeColor="text1"/>
-          <w:sz w:val="32"/>
-          <w:szCs w:val="32"/>
-        </w:rPr>
-        <w:t xml:space="preserve"> usando la seguente funzione:</w:t>
+        <w:t>mostrato usando la seguente funzione:</w:t>
       </w:r>
     </w:p>
     <w:p>
@@ -10514,7 +10541,7 @@
                     <pic:cNvPicPr/>
                   </pic:nvPicPr>
                   <pic:blipFill>
-                    <a:blip r:embed="rId35">
+                    <a:blip r:embed="rId32">
                       <a:extLst>
                         <a:ext uri="{28A0092B-C50C-407E-A947-70E740481C1C}">
                           <a14:useLocalDpi xmlns:a14="http://schemas.microsoft.com/office/drawing/2010/main" val="0"/>
@@ -10555,7 +10582,7 @@
           <w:szCs w:val="36"/>
         </w:rPr>
       </w:pPr>
-      <w:bookmarkStart w:id="28" w:name="_Toc127015156"/>
+      <w:bookmarkStart w:id="25" w:name="_Toc127015156"/>
       <w:r>
         <w:rPr>
           <w:rFonts w:cstheme="majorHAnsi"/>
@@ -10565,7 +10592,7 @@
         </w:rPr>
         <w:t>Funzione di Distribuzione Empirica Continua</w:t>
       </w:r>
-      <w:bookmarkEnd w:id="28"/>
+      <w:bookmarkEnd w:id="25"/>
     </w:p>
     <w:p>
       <w:pPr>
@@ -11550,7 +11577,7 @@
           <w:szCs w:val="36"/>
         </w:rPr>
       </w:pPr>
-      <w:bookmarkStart w:id="29" w:name="_Toc127015157"/>
+      <w:bookmarkStart w:id="26" w:name="_Toc127015157"/>
       <w:r>
         <w:rPr>
           <w:color w:val="000000" w:themeColor="text1"/>
@@ -11559,7 +11586,7 @@
         </w:rPr>
         <w:t>Funzione di Distribuzione Empirica Discreta del Numero di Risultati Positivi</w:t>
       </w:r>
-      <w:bookmarkEnd w:id="29"/>
+      <w:bookmarkEnd w:id="26"/>
     </w:p>
     <w:p>
       <w:pPr>
@@ -11723,7 +11750,7 @@
                     <pic:cNvPicPr/>
                   </pic:nvPicPr>
                   <pic:blipFill>
-                    <a:blip r:embed="rId36">
+                    <a:blip r:embed="rId33">
                       <a:extLst>
                         <a:ext uri="{28A0092B-C50C-407E-A947-70E740481C1C}">
                           <a14:useLocalDpi xmlns:a14="http://schemas.microsoft.com/office/drawing/2010/main" val="0"/>
@@ -11797,7 +11824,7 @@
           <w:szCs w:val="36"/>
         </w:rPr>
       </w:pPr>
-      <w:bookmarkStart w:id="30" w:name="_Toc127015158"/>
+      <w:bookmarkStart w:id="27" w:name="_Toc127015158"/>
       <w:proofErr w:type="spellStart"/>
       <w:r>
         <w:rPr>
@@ -11816,7 +11843,7 @@
         </w:rPr>
         <w:t xml:space="preserve"> e curtosi campionarie</w:t>
       </w:r>
-      <w:bookmarkEnd w:id="30"/>
+      <w:bookmarkEnd w:id="27"/>
     </w:p>
     <w:p>
       <w:pPr>
@@ -12095,7 +12122,7 @@
                     <pic:cNvPicPr/>
                   </pic:nvPicPr>
                   <pic:blipFill>
-                    <a:blip r:embed="rId37">
+                    <a:blip r:embed="rId34">
                       <a:extLst>
                         <a:ext uri="{28A0092B-C50C-407E-A947-70E740481C1C}">
                           <a14:useLocalDpi xmlns:a14="http://schemas.microsoft.com/office/drawing/2010/main" val="0"/>
@@ -12196,31 +12223,7 @@
           <w:sz w:val="32"/>
           <w:szCs w:val="32"/>
         </w:rPr>
-        <w:t xml:space="preserve">La curtosi campionaria della distribuzione di frequenze appena ottenuta è pari </w:t>
-      </w:r>
-      <w:commentRangeStart w:id="31"/>
-      <w:r>
-        <w:rPr>
-          <w:rFonts w:asciiTheme="majorHAnsi" w:hAnsiTheme="majorHAnsi" w:cstheme="majorHAnsi"/>
-          <w:sz w:val="32"/>
-          <w:szCs w:val="32"/>
-        </w:rPr>
-        <w:t>-0.858</w:t>
-      </w:r>
-      <w:commentRangeEnd w:id="31"/>
-      <w:r>
-        <w:rPr>
-          <w:rStyle w:val="Rimandocommento"/>
-        </w:rPr>
-        <w:commentReference w:id="31"/>
-      </w:r>
-      <w:r>
-        <w:rPr>
-          <w:rFonts w:asciiTheme="majorHAnsi" w:hAnsiTheme="majorHAnsi" w:cstheme="majorHAnsi"/>
-          <w:sz w:val="32"/>
-          <w:szCs w:val="32"/>
-        </w:rPr>
-        <w:t>, poiché infatti la distribuzione</w:t>
+        <w:t>La curtosi campionaria della distribuzione di frequenze appena ottenuta è pari -0.858, poiché infatti la distribuzione</w:t>
       </w:r>
       <w:r>
         <w:rPr>
@@ -12240,14 +12243,6 @@
         <w:t>platicurtosi</w:t>
       </w:r>
       <w:proofErr w:type="spellEnd"/>
-      <w:r>
-        <w:rPr>
-          <w:rFonts w:asciiTheme="majorHAnsi" w:hAnsiTheme="majorHAnsi" w:cstheme="majorHAnsi"/>
-          <w:sz w:val="32"/>
-          <w:szCs w:val="32"/>
-        </w:rPr>
-        <w:t>, ossia la distribuzione è eccessivamente appiattita (con code troppo corte)</w:t>
-      </w:r>
       <w:r>
         <w:rPr>
           <w:rFonts w:asciiTheme="majorHAnsi" w:hAnsiTheme="majorHAnsi" w:cstheme="majorHAnsi"/>
@@ -12270,7 +12265,7 @@
           <w:szCs w:val="40"/>
         </w:rPr>
       </w:pPr>
-      <w:bookmarkStart w:id="32" w:name="_Toc127015159"/>
+      <w:bookmarkStart w:id="28" w:name="_Toc127015159"/>
       <w:r>
         <w:rPr>
           <w:color w:val="000000" w:themeColor="text1"/>
@@ -12279,7 +12274,7 @@
         </w:rPr>
         <w:t>Regressioni Lineari</w:t>
       </w:r>
-      <w:bookmarkEnd w:id="32"/>
+      <w:bookmarkEnd w:id="28"/>
     </w:p>
     <w:p>
       <w:pPr>
@@ -12531,7 +12526,7 @@
           <w:szCs w:val="36"/>
         </w:rPr>
       </w:pPr>
-      <w:bookmarkStart w:id="33" w:name="_Toc127015160"/>
+      <w:bookmarkStart w:id="29" w:name="_Toc127015160"/>
       <w:r>
         <w:rPr>
           <w:color w:val="000000" w:themeColor="text1"/>
@@ -12549,7 +12544,7 @@
         </w:rPr>
         <w:t>persone ospedalizzate ed il numero totale di persone in terapia intensiva</w:t>
       </w:r>
-      <w:bookmarkEnd w:id="33"/>
+      <w:bookmarkEnd w:id="29"/>
     </w:p>
     <w:p>
       <w:pPr>
@@ -12949,7 +12944,7 @@
                     <pic:cNvPicPr/>
                   </pic:nvPicPr>
                   <pic:blipFill>
-                    <a:blip r:embed="rId38">
+                    <a:blip r:embed="rId35">
                       <a:extLst>
                         <a:ext uri="{28A0092B-C50C-407E-A947-70E740481C1C}">
                           <a14:useLocalDpi xmlns:a14="http://schemas.microsoft.com/office/drawing/2010/main" val="0"/>
@@ -13022,6 +13017,580 @@
                 <pic:pic xmlns:pic="http://schemas.openxmlformats.org/drawingml/2006/picture">
                   <pic:nvPicPr>
                     <pic:cNvPr id="21" name="Immagine 21"/>
+                    <pic:cNvPicPr/>
+                  </pic:nvPicPr>
+                  <pic:blipFill>
+                    <a:blip r:embed="rId36">
+                      <a:extLst>
+                        <a:ext uri="{28A0092B-C50C-407E-A947-70E740481C1C}">
+                          <a14:useLocalDpi xmlns:a14="http://schemas.microsoft.com/office/drawing/2010/main" val="0"/>
+                        </a:ext>
+                      </a:extLst>
+                    </a:blip>
+                    <a:stretch>
+                      <a:fillRect/>
+                    </a:stretch>
+                  </pic:blipFill>
+                  <pic:spPr>
+                    <a:xfrm>
+                      <a:off x="0" y="0"/>
+                      <a:ext cx="6120130" cy="3776345"/>
+                    </a:xfrm>
+                    <a:prstGeom prst="rect">
+                      <a:avLst/>
+                    </a:prstGeom>
+                  </pic:spPr>
+                </pic:pic>
+              </a:graphicData>
+            </a:graphic>
+          </wp:inline>
+        </w:drawing>
+      </w:r>
+    </w:p>
+    <w:p>
+      <w:pPr>
+        <w:rPr>
+          <w:rFonts w:asciiTheme="majorHAnsi" w:hAnsiTheme="majorHAnsi" w:cstheme="majorHAnsi"/>
+          <w:sz w:val="32"/>
+          <w:szCs w:val="32"/>
+        </w:rPr>
+      </w:pPr>
+      <w:r>
+        <w:rPr>
+          <w:rFonts w:asciiTheme="majorHAnsi" w:hAnsiTheme="majorHAnsi" w:cstheme="majorHAnsi"/>
+          <w:sz w:val="32"/>
+          <w:szCs w:val="32"/>
+        </w:rPr>
+        <w:t>In questa immagine è evidente la presenza di alcune correlazioni abbastanza marcate tra variabile quantitative. Secondo lo scopo del presente</w:t>
+      </w:r>
+      <w:r>
+        <w:rPr>
+          <w:rFonts w:asciiTheme="majorHAnsi" w:hAnsiTheme="majorHAnsi" w:cstheme="majorHAnsi"/>
+          <w:sz w:val="32"/>
+          <w:szCs w:val="32"/>
+        </w:rPr>
+        <w:t xml:space="preserve"> </w:t>
+      </w:r>
+      <w:r>
+        <w:rPr>
+          <w:rFonts w:asciiTheme="majorHAnsi" w:hAnsiTheme="majorHAnsi" w:cstheme="majorHAnsi"/>
+          <w:sz w:val="32"/>
+          <w:szCs w:val="32"/>
+        </w:rPr>
+        <w:t xml:space="preserve">documento, si è deciso di focalizzarsi sullo studio delle relazioni tra </w:t>
+      </w:r>
+      <w:r>
+        <w:rPr>
+          <w:rFonts w:asciiTheme="majorHAnsi" w:hAnsiTheme="majorHAnsi" w:cstheme="majorHAnsi"/>
+          <w:sz w:val="32"/>
+          <w:szCs w:val="32"/>
+        </w:rPr>
+        <w:t>il</w:t>
+      </w:r>
+      <w:r>
+        <w:rPr>
+          <w:rFonts w:asciiTheme="majorHAnsi" w:hAnsiTheme="majorHAnsi" w:cstheme="majorHAnsi"/>
+          <w:sz w:val="32"/>
+          <w:szCs w:val="32"/>
+        </w:rPr>
+        <w:t xml:space="preserve"> numero totale di persone ospedalizzate ed il numero totale di persone in terapia intensiva.</w:t>
+      </w:r>
+    </w:p>
+    <w:p>
+      <w:pPr>
+        <w:rPr>
+          <w:rFonts w:asciiTheme="majorHAnsi" w:hAnsiTheme="majorHAnsi" w:cstheme="majorHAnsi"/>
+          <w:sz w:val="32"/>
+          <w:szCs w:val="32"/>
+        </w:rPr>
+      </w:pPr>
+    </w:p>
+    <w:p>
+      <w:pPr>
+        <w:rPr>
+          <w:rFonts w:asciiTheme="majorHAnsi" w:hAnsiTheme="majorHAnsi" w:cstheme="majorHAnsi"/>
+          <w:sz w:val="32"/>
+          <w:szCs w:val="32"/>
+        </w:rPr>
+      </w:pPr>
+    </w:p>
+    <w:p>
+      <w:pPr>
+        <w:rPr>
+          <w:rFonts w:asciiTheme="majorHAnsi" w:hAnsiTheme="majorHAnsi" w:cstheme="majorHAnsi"/>
+          <w:sz w:val="32"/>
+          <w:szCs w:val="32"/>
+        </w:rPr>
+      </w:pPr>
+    </w:p>
+    <w:p>
+      <w:pPr>
+        <w:rPr>
+          <w:rFonts w:asciiTheme="majorHAnsi" w:hAnsiTheme="majorHAnsi" w:cstheme="majorHAnsi"/>
+          <w:sz w:val="32"/>
+          <w:szCs w:val="32"/>
+        </w:rPr>
+      </w:pPr>
+    </w:p>
+    <w:p>
+      <w:pPr>
+        <w:rPr>
+          <w:rFonts w:asciiTheme="majorHAnsi" w:hAnsiTheme="majorHAnsi" w:cstheme="majorHAnsi"/>
+          <w:sz w:val="32"/>
+          <w:szCs w:val="32"/>
+        </w:rPr>
+      </w:pPr>
+    </w:p>
+    <w:p>
+      <w:pPr>
+        <w:rPr>
+          <w:rFonts w:asciiTheme="majorHAnsi" w:hAnsiTheme="majorHAnsi" w:cstheme="majorHAnsi"/>
+          <w:sz w:val="32"/>
+          <w:szCs w:val="32"/>
+        </w:rPr>
+      </w:pPr>
+    </w:p>
+    <w:p>
+      <w:pPr>
+        <w:rPr>
+          <w:rFonts w:asciiTheme="majorHAnsi" w:hAnsiTheme="majorHAnsi" w:cstheme="majorHAnsi"/>
+          <w:sz w:val="32"/>
+          <w:szCs w:val="32"/>
+        </w:rPr>
+      </w:pPr>
+    </w:p>
+    <w:p>
+      <w:pPr>
+        <w:rPr>
+          <w:rFonts w:asciiTheme="majorHAnsi" w:hAnsiTheme="majorHAnsi" w:cstheme="majorHAnsi"/>
+          <w:sz w:val="32"/>
+          <w:szCs w:val="32"/>
+        </w:rPr>
+      </w:pPr>
+    </w:p>
+    <w:p>
+      <w:pPr>
+        <w:rPr>
+          <w:rFonts w:asciiTheme="majorHAnsi" w:hAnsiTheme="majorHAnsi" w:cstheme="majorHAnsi"/>
+          <w:sz w:val="32"/>
+          <w:szCs w:val="32"/>
+        </w:rPr>
+      </w:pPr>
+      <w:r>
+        <w:rPr>
+          <w:rFonts w:asciiTheme="majorHAnsi" w:hAnsiTheme="majorHAnsi" w:cstheme="majorHAnsi"/>
+          <w:sz w:val="32"/>
+          <w:szCs w:val="32"/>
+        </w:rPr>
+        <w:lastRenderedPageBreak/>
+        <w:t>Prima di procedere allo studio vero e proprio, si inseriscono di seguito i dati numerici presi</w:t>
+      </w:r>
+      <w:r>
+        <w:rPr>
+          <w:rFonts w:asciiTheme="majorHAnsi" w:hAnsiTheme="majorHAnsi" w:cstheme="majorHAnsi"/>
+          <w:sz w:val="32"/>
+          <w:szCs w:val="32"/>
+        </w:rPr>
+        <w:t xml:space="preserve"> </w:t>
+      </w:r>
+      <w:r>
+        <w:rPr>
+          <w:rFonts w:asciiTheme="majorHAnsi" w:hAnsiTheme="majorHAnsi" w:cstheme="majorHAnsi"/>
+          <w:sz w:val="32"/>
+          <w:szCs w:val="32"/>
+        </w:rPr>
+        <w:t>dal dataset.</w:t>
+      </w:r>
+    </w:p>
+    <w:p>
+      <w:pPr>
+        <w:rPr>
+          <w:rFonts w:asciiTheme="majorHAnsi" w:hAnsiTheme="majorHAnsi" w:cstheme="majorHAnsi"/>
+          <w:sz w:val="32"/>
+          <w:szCs w:val="32"/>
+        </w:rPr>
+      </w:pPr>
+      <w:r>
+        <w:rPr>
+          <w:rFonts w:asciiTheme="majorHAnsi" w:hAnsiTheme="majorHAnsi" w:cstheme="majorHAnsi"/>
+          <w:noProof/>
+          <w:sz w:val="32"/>
+          <w:szCs w:val="32"/>
+        </w:rPr>
+        <w:drawing>
+          <wp:inline distT="0" distB="0" distL="0" distR="0" wp14:anchorId="1DC5FB89" wp14:editId="62C4290C">
+            <wp:extent cx="3953427" cy="4401164"/>
+            <wp:effectExtent l="0" t="0" r="9525" b="0"/>
+            <wp:docPr id="23" name="Immagine 23" descr="Immagine che contiene tavolo&#10;&#10;Descrizione generata automaticamente"/>
+            <wp:cNvGraphicFramePr>
+              <a:graphicFrameLocks xmlns:a="http://schemas.openxmlformats.org/drawingml/2006/main" noChangeAspect="1"/>
+            </wp:cNvGraphicFramePr>
+            <a:graphic xmlns:a="http://schemas.openxmlformats.org/drawingml/2006/main">
+              <a:graphicData uri="http://schemas.openxmlformats.org/drawingml/2006/picture">
+                <pic:pic xmlns:pic="http://schemas.openxmlformats.org/drawingml/2006/picture">
+                  <pic:nvPicPr>
+                    <pic:cNvPr id="23" name="Immagine 23" descr="Immagine che contiene tavolo&#10;&#10;Descrizione generata automaticamente"/>
+                    <pic:cNvPicPr/>
+                  </pic:nvPicPr>
+                  <pic:blipFill>
+                    <a:blip r:embed="rId37">
+                      <a:extLst>
+                        <a:ext uri="{28A0092B-C50C-407E-A947-70E740481C1C}">
+                          <a14:useLocalDpi xmlns:a14="http://schemas.microsoft.com/office/drawing/2010/main" val="0"/>
+                        </a:ext>
+                      </a:extLst>
+                    </a:blip>
+                    <a:stretch>
+                      <a:fillRect/>
+                    </a:stretch>
+                  </pic:blipFill>
+                  <pic:spPr>
+                    <a:xfrm>
+                      <a:off x="0" y="0"/>
+                      <a:ext cx="3953427" cy="4401164"/>
+                    </a:xfrm>
+                    <a:prstGeom prst="rect">
+                      <a:avLst/>
+                    </a:prstGeom>
+                  </pic:spPr>
+                </pic:pic>
+              </a:graphicData>
+            </a:graphic>
+          </wp:inline>
+        </w:drawing>
+      </w:r>
+    </w:p>
+    <w:p>
+      <w:pPr>
+        <w:rPr>
+          <w:rFonts w:asciiTheme="majorHAnsi" w:hAnsiTheme="majorHAnsi" w:cstheme="majorHAnsi"/>
+          <w:sz w:val="32"/>
+          <w:szCs w:val="32"/>
+        </w:rPr>
+      </w:pPr>
+      <w:r>
+        <w:rPr>
+          <w:rFonts w:asciiTheme="majorHAnsi" w:hAnsiTheme="majorHAnsi" w:cstheme="majorHAnsi"/>
+          <w:sz w:val="32"/>
+          <w:szCs w:val="32"/>
+        </w:rPr>
+        <w:t>Si ribadisce che la media del campione “</w:t>
+      </w:r>
+      <w:proofErr w:type="spellStart"/>
+      <w:r>
+        <w:rPr>
+          <w:rFonts w:asciiTheme="majorHAnsi" w:hAnsiTheme="majorHAnsi" w:cstheme="majorHAnsi"/>
+          <w:sz w:val="32"/>
+          <w:szCs w:val="32"/>
+        </w:rPr>
+        <w:t>terapia_intensiva</w:t>
+      </w:r>
+      <w:proofErr w:type="spellEnd"/>
+      <w:r>
+        <w:rPr>
+          <w:rFonts w:asciiTheme="majorHAnsi" w:hAnsiTheme="majorHAnsi" w:cstheme="majorHAnsi"/>
+          <w:sz w:val="32"/>
+          <w:szCs w:val="32"/>
+        </w:rPr>
+        <w:t>” è</w:t>
+      </w:r>
+      <w:r>
+        <w:rPr>
+          <w:rFonts w:asciiTheme="majorHAnsi" w:hAnsiTheme="majorHAnsi" w:cstheme="majorHAnsi"/>
+          <w:sz w:val="32"/>
+          <w:szCs w:val="32"/>
+        </w:rPr>
+        <w:t xml:space="preserve"> </w:t>
+      </w:r>
+      <w:r>
+        <w:rPr>
+          <w:rFonts w:asciiTheme="majorHAnsi" w:hAnsiTheme="majorHAnsi" w:cstheme="majorHAnsi"/>
+          <w:sz w:val="32"/>
+          <w:szCs w:val="32"/>
+        </w:rPr>
+        <w:t xml:space="preserve">8.5 </w:t>
+      </w:r>
+      <w:r>
+        <w:rPr>
+          <w:rFonts w:asciiTheme="majorHAnsi" w:hAnsiTheme="majorHAnsi" w:cstheme="majorHAnsi"/>
+          <w:sz w:val="32"/>
+          <w:szCs w:val="32"/>
+        </w:rPr>
+        <w:t xml:space="preserve">e la mediana è </w:t>
+      </w:r>
+      <w:r>
+        <w:rPr>
+          <w:rFonts w:asciiTheme="majorHAnsi" w:hAnsiTheme="majorHAnsi" w:cstheme="majorHAnsi"/>
+          <w:sz w:val="32"/>
+          <w:szCs w:val="32"/>
+        </w:rPr>
+        <w:t>4</w:t>
+      </w:r>
+      <w:r>
+        <w:rPr>
+          <w:rFonts w:asciiTheme="majorHAnsi" w:hAnsiTheme="majorHAnsi" w:cstheme="majorHAnsi"/>
+          <w:sz w:val="32"/>
+          <w:szCs w:val="32"/>
+        </w:rPr>
+        <w:t>. La media del campione “</w:t>
+      </w:r>
+      <w:proofErr w:type="spellStart"/>
+      <w:r>
+        <w:rPr>
+          <w:rFonts w:asciiTheme="majorHAnsi" w:hAnsiTheme="majorHAnsi" w:cstheme="majorHAnsi"/>
+          <w:sz w:val="32"/>
+          <w:szCs w:val="32"/>
+        </w:rPr>
+        <w:t>totale_ospedalizzati</w:t>
+      </w:r>
+      <w:proofErr w:type="spellEnd"/>
+      <w:r>
+        <w:rPr>
+          <w:rFonts w:asciiTheme="majorHAnsi" w:hAnsiTheme="majorHAnsi" w:cstheme="majorHAnsi"/>
+          <w:sz w:val="32"/>
+          <w:szCs w:val="32"/>
+        </w:rPr>
+        <w:t xml:space="preserve">” è </w:t>
+      </w:r>
+      <w:r>
+        <w:rPr>
+          <w:rFonts w:asciiTheme="majorHAnsi" w:hAnsiTheme="majorHAnsi" w:cstheme="majorHAnsi"/>
+          <w:sz w:val="32"/>
+          <w:szCs w:val="32"/>
+        </w:rPr>
+        <w:t>185.28</w:t>
+      </w:r>
+      <w:r>
+        <w:rPr>
+          <w:rFonts w:asciiTheme="majorHAnsi" w:hAnsiTheme="majorHAnsi" w:cstheme="majorHAnsi"/>
+          <w:sz w:val="32"/>
+          <w:szCs w:val="32"/>
+        </w:rPr>
+        <w:t xml:space="preserve"> </w:t>
+      </w:r>
+      <w:r>
+        <w:rPr>
+          <w:rFonts w:asciiTheme="majorHAnsi" w:hAnsiTheme="majorHAnsi" w:cstheme="majorHAnsi"/>
+          <w:sz w:val="32"/>
+          <w:szCs w:val="32"/>
+        </w:rPr>
+        <w:t>e la mediana</w:t>
+      </w:r>
+      <w:r>
+        <w:rPr>
+          <w:rFonts w:asciiTheme="majorHAnsi" w:hAnsiTheme="majorHAnsi" w:cstheme="majorHAnsi"/>
+          <w:sz w:val="32"/>
+          <w:szCs w:val="32"/>
+        </w:rPr>
+        <w:t xml:space="preserve"> 143</w:t>
+      </w:r>
+      <w:r>
+        <w:rPr>
+          <w:rFonts w:asciiTheme="majorHAnsi" w:hAnsiTheme="majorHAnsi" w:cstheme="majorHAnsi"/>
+          <w:sz w:val="32"/>
+          <w:szCs w:val="32"/>
+        </w:rPr>
+        <w:t>.</w:t>
+      </w:r>
+    </w:p>
+    <w:p>
+      <w:pPr>
+        <w:autoSpaceDE w:val="0"/>
+        <w:autoSpaceDN w:val="0"/>
+        <w:adjustRightInd w:val="0"/>
+        <w:spacing w:after="0" w:line="240" w:lineRule="auto"/>
+        <w:rPr>
+          <w:rFonts w:asciiTheme="majorHAnsi" w:eastAsia="ArialMT" w:hAnsiTheme="majorHAnsi" w:cstheme="majorHAnsi"/>
+          <w:sz w:val="32"/>
+          <w:szCs w:val="32"/>
+        </w:rPr>
+      </w:pPr>
+      <w:r>
+        <w:rPr>
+          <w:rFonts w:asciiTheme="majorHAnsi" w:eastAsia="ArialMT" w:hAnsiTheme="majorHAnsi" w:cstheme="majorHAnsi"/>
+          <w:sz w:val="32"/>
+          <w:szCs w:val="32"/>
+        </w:rPr>
+        <w:t xml:space="preserve">Di seguito viene mostrato un plot in cui vengono relazionati i dati </w:t>
+      </w:r>
+      <w:r>
+        <w:rPr>
+          <w:rFonts w:asciiTheme="majorHAnsi" w:hAnsiTheme="majorHAnsi" w:cstheme="majorHAnsi"/>
+          <w:sz w:val="32"/>
+          <w:szCs w:val="32"/>
+        </w:rPr>
+        <w:t xml:space="preserve">tra </w:t>
+      </w:r>
+      <w:r>
+        <w:rPr>
+          <w:rFonts w:asciiTheme="majorHAnsi" w:hAnsiTheme="majorHAnsi" w:cstheme="majorHAnsi"/>
+          <w:sz w:val="32"/>
+          <w:szCs w:val="32"/>
+        </w:rPr>
+        <w:t>il</w:t>
+      </w:r>
+      <w:r>
+        <w:rPr>
+          <w:rFonts w:asciiTheme="majorHAnsi" w:hAnsiTheme="majorHAnsi" w:cstheme="majorHAnsi"/>
+          <w:sz w:val="32"/>
+          <w:szCs w:val="32"/>
+        </w:rPr>
+        <w:t xml:space="preserve"> numero totale di persone ospedalizzate ed il numero totale di persone in terapia intensiva</w:t>
+      </w:r>
+      <w:r>
+        <w:rPr>
+          <w:rFonts w:asciiTheme="majorHAnsi" w:eastAsia="ArialMT" w:hAnsiTheme="majorHAnsi" w:cstheme="majorHAnsi"/>
+          <w:sz w:val="32"/>
+          <w:szCs w:val="32"/>
+        </w:rPr>
+        <w:t>, contenente anche media e mediana dei dati. Questo viene generato dal seguente</w:t>
+      </w:r>
+      <w:r>
+        <w:rPr>
+          <w:rFonts w:asciiTheme="majorHAnsi" w:eastAsia="ArialMT" w:hAnsiTheme="majorHAnsi" w:cstheme="majorHAnsi"/>
+          <w:sz w:val="32"/>
+          <w:szCs w:val="32"/>
+        </w:rPr>
+        <w:t xml:space="preserve"> </w:t>
+      </w:r>
+      <w:r>
+        <w:rPr>
+          <w:rFonts w:asciiTheme="majorHAnsi" w:eastAsia="ArialMT" w:hAnsiTheme="majorHAnsi" w:cstheme="majorHAnsi"/>
+          <w:sz w:val="32"/>
+          <w:szCs w:val="32"/>
+        </w:rPr>
+        <w:t>codice R</w:t>
+      </w:r>
+      <w:r>
+        <w:rPr>
+          <w:rFonts w:asciiTheme="majorHAnsi" w:eastAsia="ArialMT" w:hAnsiTheme="majorHAnsi" w:cstheme="majorHAnsi"/>
+          <w:sz w:val="32"/>
+          <w:szCs w:val="32"/>
+        </w:rPr>
+        <w:t>:</w:t>
+      </w:r>
+    </w:p>
+    <w:p>
+      <w:pPr>
+        <w:autoSpaceDE w:val="0"/>
+        <w:autoSpaceDN w:val="0"/>
+        <w:adjustRightInd w:val="0"/>
+        <w:spacing w:after="0" w:line="240" w:lineRule="auto"/>
+        <w:rPr>
+          <w:rFonts w:asciiTheme="majorHAnsi" w:eastAsia="ArialMT" w:hAnsiTheme="majorHAnsi" w:cstheme="majorHAnsi"/>
+          <w:sz w:val="32"/>
+          <w:szCs w:val="32"/>
+        </w:rPr>
+      </w:pPr>
+    </w:p>
+    <w:p>
+      <w:pPr>
+        <w:autoSpaceDE w:val="0"/>
+        <w:autoSpaceDN w:val="0"/>
+        <w:adjustRightInd w:val="0"/>
+        <w:spacing w:after="0" w:line="240" w:lineRule="auto"/>
+        <w:rPr>
+          <w:rFonts w:asciiTheme="majorHAnsi" w:hAnsiTheme="majorHAnsi" w:cstheme="majorHAnsi"/>
+          <w:sz w:val="32"/>
+          <w:szCs w:val="32"/>
+        </w:rPr>
+      </w:pPr>
+      <w:r>
+        <w:rPr>
+          <w:rFonts w:asciiTheme="majorHAnsi" w:hAnsiTheme="majorHAnsi" w:cstheme="majorHAnsi"/>
+          <w:noProof/>
+          <w:sz w:val="32"/>
+          <w:szCs w:val="32"/>
+        </w:rPr>
+        <w:drawing>
+          <wp:inline distT="0" distB="0" distL="0" distR="0" wp14:anchorId="7ABEF973" wp14:editId="7C138992">
+            <wp:extent cx="6120130" cy="793115"/>
+            <wp:effectExtent l="0" t="0" r="0" b="6985"/>
+            <wp:docPr id="24" name="Immagine 24"/>
+            <wp:cNvGraphicFramePr>
+              <a:graphicFrameLocks xmlns:a="http://schemas.openxmlformats.org/drawingml/2006/main" noChangeAspect="1"/>
+            </wp:cNvGraphicFramePr>
+            <a:graphic xmlns:a="http://schemas.openxmlformats.org/drawingml/2006/main">
+              <a:graphicData uri="http://schemas.openxmlformats.org/drawingml/2006/picture">
+                <pic:pic xmlns:pic="http://schemas.openxmlformats.org/drawingml/2006/picture">
+                  <pic:nvPicPr>
+                    <pic:cNvPr id="24" name="Immagine 24"/>
+                    <pic:cNvPicPr/>
+                  </pic:nvPicPr>
+                  <pic:blipFill>
+                    <a:blip r:embed="rId38">
+                      <a:extLst>
+                        <a:ext uri="{28A0092B-C50C-407E-A947-70E740481C1C}">
+                          <a14:useLocalDpi xmlns:a14="http://schemas.microsoft.com/office/drawing/2010/main" val="0"/>
+                        </a:ext>
+                      </a:extLst>
+                    </a:blip>
+                    <a:stretch>
+                      <a:fillRect/>
+                    </a:stretch>
+                  </pic:blipFill>
+                  <pic:spPr>
+                    <a:xfrm>
+                      <a:off x="0" y="0"/>
+                      <a:ext cx="6120130" cy="793115"/>
+                    </a:xfrm>
+                    <a:prstGeom prst="rect">
+                      <a:avLst/>
+                    </a:prstGeom>
+                  </pic:spPr>
+                </pic:pic>
+              </a:graphicData>
+            </a:graphic>
+          </wp:inline>
+        </w:drawing>
+      </w:r>
+    </w:p>
+    <w:p>
+      <w:pPr>
+        <w:autoSpaceDE w:val="0"/>
+        <w:autoSpaceDN w:val="0"/>
+        <w:adjustRightInd w:val="0"/>
+        <w:spacing w:after="0" w:line="240" w:lineRule="auto"/>
+        <w:rPr>
+          <w:rFonts w:asciiTheme="majorHAnsi" w:hAnsiTheme="majorHAnsi" w:cstheme="majorHAnsi"/>
+          <w:sz w:val="32"/>
+          <w:szCs w:val="32"/>
+        </w:rPr>
+      </w:pPr>
+    </w:p>
+    <w:p>
+      <w:pPr>
+        <w:autoSpaceDE w:val="0"/>
+        <w:autoSpaceDN w:val="0"/>
+        <w:adjustRightInd w:val="0"/>
+        <w:spacing w:after="0" w:line="240" w:lineRule="auto"/>
+        <w:rPr>
+          <w:rFonts w:asciiTheme="majorHAnsi" w:hAnsiTheme="majorHAnsi" w:cstheme="majorHAnsi"/>
+          <w:sz w:val="32"/>
+          <w:szCs w:val="32"/>
+        </w:rPr>
+      </w:pPr>
+      <w:r>
+        <w:rPr>
+          <w:rFonts w:asciiTheme="majorHAnsi" w:hAnsiTheme="majorHAnsi" w:cstheme="majorHAnsi"/>
+          <w:noProof/>
+          <w:sz w:val="32"/>
+          <w:szCs w:val="32"/>
+        </w:rPr>
+        <w:lastRenderedPageBreak/>
+        <w:drawing>
+          <wp:inline distT="0" distB="0" distL="0" distR="0" wp14:anchorId="2A89A27B" wp14:editId="22BD83B9">
+            <wp:extent cx="6120130" cy="3776345"/>
+            <wp:effectExtent l="0" t="0" r="0" b="0"/>
+            <wp:docPr id="25" name="Immagine 25"/>
+            <wp:cNvGraphicFramePr>
+              <a:graphicFrameLocks xmlns:a="http://schemas.openxmlformats.org/drawingml/2006/main" noChangeAspect="1"/>
+            </wp:cNvGraphicFramePr>
+            <a:graphic xmlns:a="http://schemas.openxmlformats.org/drawingml/2006/main">
+              <a:graphicData uri="http://schemas.openxmlformats.org/drawingml/2006/picture">
+                <pic:pic xmlns:pic="http://schemas.openxmlformats.org/drawingml/2006/picture">
+                  <pic:nvPicPr>
+                    <pic:cNvPr id="25" name="Immagine 25"/>
                     <pic:cNvPicPr/>
                   </pic:nvPicPr>
                   <pic:blipFill>
@@ -13054,588 +13623,6 @@
     </w:p>
     <w:p>
       <w:pPr>
-        <w:rPr>
-          <w:rFonts w:asciiTheme="majorHAnsi" w:hAnsiTheme="majorHAnsi" w:cstheme="majorHAnsi"/>
-          <w:sz w:val="32"/>
-          <w:szCs w:val="32"/>
-        </w:rPr>
-      </w:pPr>
-      <w:r>
-        <w:rPr>
-          <w:rFonts w:asciiTheme="majorHAnsi" w:hAnsiTheme="majorHAnsi" w:cstheme="majorHAnsi"/>
-          <w:sz w:val="32"/>
-          <w:szCs w:val="32"/>
-        </w:rPr>
-        <w:t>In questa immagine è evidente la presenza di alcune correlazioni abbastanza marcate tra variabile quantitative. Secondo lo scopo del presente</w:t>
-      </w:r>
-      <w:r>
-        <w:rPr>
-          <w:rFonts w:asciiTheme="majorHAnsi" w:hAnsiTheme="majorHAnsi" w:cstheme="majorHAnsi"/>
-          <w:sz w:val="32"/>
-          <w:szCs w:val="32"/>
-        </w:rPr>
-        <w:t xml:space="preserve"> </w:t>
-      </w:r>
-      <w:r>
-        <w:rPr>
-          <w:rFonts w:asciiTheme="majorHAnsi" w:hAnsiTheme="majorHAnsi" w:cstheme="majorHAnsi"/>
-          <w:sz w:val="32"/>
-          <w:szCs w:val="32"/>
-        </w:rPr>
-        <w:t xml:space="preserve">documento, si è deciso di focalizzarsi sullo studio delle relazioni tra </w:t>
-      </w:r>
-      <w:r>
-        <w:rPr>
-          <w:rFonts w:asciiTheme="majorHAnsi" w:hAnsiTheme="majorHAnsi" w:cstheme="majorHAnsi"/>
-          <w:sz w:val="32"/>
-          <w:szCs w:val="32"/>
-        </w:rPr>
-        <w:t>il</w:t>
-      </w:r>
-      <w:r>
-        <w:rPr>
-          <w:rFonts w:asciiTheme="majorHAnsi" w:hAnsiTheme="majorHAnsi" w:cstheme="majorHAnsi"/>
-          <w:sz w:val="32"/>
-          <w:szCs w:val="32"/>
-        </w:rPr>
-        <w:t xml:space="preserve"> numero totale di persone ospedalizzate ed il numero totale di persone in terapia intensiva.</w:t>
-      </w:r>
-    </w:p>
-    <w:p>
-      <w:pPr>
-        <w:rPr>
-          <w:rFonts w:asciiTheme="majorHAnsi" w:hAnsiTheme="majorHAnsi" w:cstheme="majorHAnsi"/>
-          <w:sz w:val="32"/>
-          <w:szCs w:val="32"/>
-        </w:rPr>
-      </w:pPr>
-    </w:p>
-    <w:p>
-      <w:pPr>
-        <w:rPr>
-          <w:rFonts w:asciiTheme="majorHAnsi" w:hAnsiTheme="majorHAnsi" w:cstheme="majorHAnsi"/>
-          <w:sz w:val="32"/>
-          <w:szCs w:val="32"/>
-        </w:rPr>
-      </w:pPr>
-    </w:p>
-    <w:p>
-      <w:pPr>
-        <w:rPr>
-          <w:rFonts w:asciiTheme="majorHAnsi" w:hAnsiTheme="majorHAnsi" w:cstheme="majorHAnsi"/>
-          <w:sz w:val="32"/>
-          <w:szCs w:val="32"/>
-        </w:rPr>
-      </w:pPr>
-    </w:p>
-    <w:p>
-      <w:pPr>
-        <w:rPr>
-          <w:rFonts w:asciiTheme="majorHAnsi" w:hAnsiTheme="majorHAnsi" w:cstheme="majorHAnsi"/>
-          <w:sz w:val="32"/>
-          <w:szCs w:val="32"/>
-        </w:rPr>
-      </w:pPr>
-    </w:p>
-    <w:p>
-      <w:pPr>
-        <w:rPr>
-          <w:rFonts w:asciiTheme="majorHAnsi" w:hAnsiTheme="majorHAnsi" w:cstheme="majorHAnsi"/>
-          <w:sz w:val="32"/>
-          <w:szCs w:val="32"/>
-        </w:rPr>
-      </w:pPr>
-    </w:p>
-    <w:p>
-      <w:pPr>
-        <w:rPr>
-          <w:rFonts w:asciiTheme="majorHAnsi" w:hAnsiTheme="majorHAnsi" w:cstheme="majorHAnsi"/>
-          <w:sz w:val="32"/>
-          <w:szCs w:val="32"/>
-        </w:rPr>
-      </w:pPr>
-    </w:p>
-    <w:p>
-      <w:pPr>
-        <w:rPr>
-          <w:rFonts w:asciiTheme="majorHAnsi" w:hAnsiTheme="majorHAnsi" w:cstheme="majorHAnsi"/>
-          <w:sz w:val="32"/>
-          <w:szCs w:val="32"/>
-        </w:rPr>
-      </w:pPr>
-    </w:p>
-    <w:p>
-      <w:pPr>
-        <w:rPr>
-          <w:rFonts w:asciiTheme="majorHAnsi" w:hAnsiTheme="majorHAnsi" w:cstheme="majorHAnsi"/>
-          <w:sz w:val="32"/>
-          <w:szCs w:val="32"/>
-        </w:rPr>
-      </w:pPr>
-    </w:p>
-    <w:p>
-      <w:pPr>
-        <w:rPr>
-          <w:rFonts w:asciiTheme="majorHAnsi" w:hAnsiTheme="majorHAnsi" w:cstheme="majorHAnsi"/>
-          <w:sz w:val="32"/>
-          <w:szCs w:val="32"/>
-        </w:rPr>
-      </w:pPr>
-      <w:r>
-        <w:rPr>
-          <w:rFonts w:asciiTheme="majorHAnsi" w:hAnsiTheme="majorHAnsi" w:cstheme="majorHAnsi"/>
-          <w:sz w:val="32"/>
-          <w:szCs w:val="32"/>
-        </w:rPr>
-        <w:lastRenderedPageBreak/>
-        <w:t>Prima di procedere allo studio vero e proprio, si inseriscono di seguito i dati numerici presi</w:t>
-      </w:r>
-      <w:r>
-        <w:rPr>
-          <w:rFonts w:asciiTheme="majorHAnsi" w:hAnsiTheme="majorHAnsi" w:cstheme="majorHAnsi"/>
-          <w:sz w:val="32"/>
-          <w:szCs w:val="32"/>
-        </w:rPr>
-        <w:t xml:space="preserve"> </w:t>
-      </w:r>
-      <w:r>
-        <w:rPr>
-          <w:rFonts w:asciiTheme="majorHAnsi" w:hAnsiTheme="majorHAnsi" w:cstheme="majorHAnsi"/>
-          <w:sz w:val="32"/>
-          <w:szCs w:val="32"/>
-        </w:rPr>
-        <w:t>dal dataset.</w:t>
-      </w:r>
-    </w:p>
-    <w:p>
-      <w:pPr>
-        <w:rPr>
-          <w:rFonts w:asciiTheme="majorHAnsi" w:hAnsiTheme="majorHAnsi" w:cstheme="majorHAnsi"/>
-          <w:sz w:val="32"/>
-          <w:szCs w:val="32"/>
-        </w:rPr>
-      </w:pPr>
-      <w:r>
-        <w:rPr>
-          <w:rFonts w:asciiTheme="majorHAnsi" w:hAnsiTheme="majorHAnsi" w:cstheme="majorHAnsi"/>
-          <w:noProof/>
-          <w:sz w:val="32"/>
-          <w:szCs w:val="32"/>
-        </w:rPr>
-        <w:drawing>
-          <wp:inline distT="0" distB="0" distL="0" distR="0" wp14:anchorId="1DC5FB89" wp14:editId="62C4290C">
-            <wp:extent cx="3953427" cy="4401164"/>
-            <wp:effectExtent l="0" t="0" r="9525" b="0"/>
-            <wp:docPr id="23" name="Immagine 23" descr="Immagine che contiene tavolo&#10;&#10;Descrizione generata automaticamente"/>
-            <wp:cNvGraphicFramePr>
-              <a:graphicFrameLocks xmlns:a="http://schemas.openxmlformats.org/drawingml/2006/main" noChangeAspect="1"/>
-            </wp:cNvGraphicFramePr>
-            <a:graphic xmlns:a="http://schemas.openxmlformats.org/drawingml/2006/main">
-              <a:graphicData uri="http://schemas.openxmlformats.org/drawingml/2006/picture">
-                <pic:pic xmlns:pic="http://schemas.openxmlformats.org/drawingml/2006/picture">
-                  <pic:nvPicPr>
-                    <pic:cNvPr id="23" name="Immagine 23" descr="Immagine che contiene tavolo&#10;&#10;Descrizione generata automaticamente"/>
-                    <pic:cNvPicPr/>
-                  </pic:nvPicPr>
-                  <pic:blipFill>
-                    <a:blip r:embed="rId40">
-                      <a:extLst>
-                        <a:ext uri="{28A0092B-C50C-407E-A947-70E740481C1C}">
-                          <a14:useLocalDpi xmlns:a14="http://schemas.microsoft.com/office/drawing/2010/main" val="0"/>
-                        </a:ext>
-                      </a:extLst>
-                    </a:blip>
-                    <a:stretch>
-                      <a:fillRect/>
-                    </a:stretch>
-                  </pic:blipFill>
-                  <pic:spPr>
-                    <a:xfrm>
-                      <a:off x="0" y="0"/>
-                      <a:ext cx="3953427" cy="4401164"/>
-                    </a:xfrm>
-                    <a:prstGeom prst="rect">
-                      <a:avLst/>
-                    </a:prstGeom>
-                  </pic:spPr>
-                </pic:pic>
-              </a:graphicData>
-            </a:graphic>
-          </wp:inline>
-        </w:drawing>
-      </w:r>
-    </w:p>
-    <w:p>
-      <w:pPr>
-        <w:rPr>
-          <w:rFonts w:asciiTheme="majorHAnsi" w:hAnsiTheme="majorHAnsi" w:cstheme="majorHAnsi"/>
-          <w:sz w:val="32"/>
-          <w:szCs w:val="32"/>
-        </w:rPr>
-      </w:pPr>
-      <w:r>
-        <w:rPr>
-          <w:rFonts w:asciiTheme="majorHAnsi" w:hAnsiTheme="majorHAnsi" w:cstheme="majorHAnsi"/>
-          <w:sz w:val="32"/>
-          <w:szCs w:val="32"/>
-        </w:rPr>
-        <w:t>Si ribadisce che la media del campione “</w:t>
-      </w:r>
-      <w:proofErr w:type="spellStart"/>
-      <w:r>
-        <w:rPr>
-          <w:rFonts w:asciiTheme="majorHAnsi" w:hAnsiTheme="majorHAnsi" w:cstheme="majorHAnsi"/>
-          <w:sz w:val="32"/>
-          <w:szCs w:val="32"/>
-        </w:rPr>
-        <w:t>terapia_intensiva</w:t>
-      </w:r>
-      <w:proofErr w:type="spellEnd"/>
-      <w:r>
-        <w:rPr>
-          <w:rFonts w:asciiTheme="majorHAnsi" w:hAnsiTheme="majorHAnsi" w:cstheme="majorHAnsi"/>
-          <w:sz w:val="32"/>
-          <w:szCs w:val="32"/>
-        </w:rPr>
-        <w:t>” è</w:t>
-      </w:r>
-      <w:r>
-        <w:rPr>
-          <w:rFonts w:asciiTheme="majorHAnsi" w:hAnsiTheme="majorHAnsi" w:cstheme="majorHAnsi"/>
-          <w:sz w:val="32"/>
-          <w:szCs w:val="32"/>
-        </w:rPr>
-        <w:t xml:space="preserve"> </w:t>
-      </w:r>
-      <w:r>
-        <w:rPr>
-          <w:rFonts w:asciiTheme="majorHAnsi" w:hAnsiTheme="majorHAnsi" w:cstheme="majorHAnsi"/>
-          <w:sz w:val="32"/>
-          <w:szCs w:val="32"/>
-        </w:rPr>
-        <w:t xml:space="preserve">8.5 </w:t>
-      </w:r>
-      <w:r>
-        <w:rPr>
-          <w:rFonts w:asciiTheme="majorHAnsi" w:hAnsiTheme="majorHAnsi" w:cstheme="majorHAnsi"/>
-          <w:sz w:val="32"/>
-          <w:szCs w:val="32"/>
-        </w:rPr>
-        <w:t xml:space="preserve">e la mediana è </w:t>
-      </w:r>
-      <w:r>
-        <w:rPr>
-          <w:rFonts w:asciiTheme="majorHAnsi" w:hAnsiTheme="majorHAnsi" w:cstheme="majorHAnsi"/>
-          <w:sz w:val="32"/>
-          <w:szCs w:val="32"/>
-        </w:rPr>
-        <w:t>4</w:t>
-      </w:r>
-      <w:r>
-        <w:rPr>
-          <w:rFonts w:asciiTheme="majorHAnsi" w:hAnsiTheme="majorHAnsi" w:cstheme="majorHAnsi"/>
-          <w:sz w:val="32"/>
-          <w:szCs w:val="32"/>
-        </w:rPr>
-        <w:t>. La media del campione “</w:t>
-      </w:r>
-      <w:proofErr w:type="spellStart"/>
-      <w:r>
-        <w:rPr>
-          <w:rFonts w:asciiTheme="majorHAnsi" w:hAnsiTheme="majorHAnsi" w:cstheme="majorHAnsi"/>
-          <w:sz w:val="32"/>
-          <w:szCs w:val="32"/>
-        </w:rPr>
-        <w:t>totale_ospedalizzati</w:t>
-      </w:r>
-      <w:proofErr w:type="spellEnd"/>
-      <w:r>
-        <w:rPr>
-          <w:rFonts w:asciiTheme="majorHAnsi" w:hAnsiTheme="majorHAnsi" w:cstheme="majorHAnsi"/>
-          <w:sz w:val="32"/>
-          <w:szCs w:val="32"/>
-        </w:rPr>
-        <w:t xml:space="preserve">” è </w:t>
-      </w:r>
-      <w:commentRangeStart w:id="34"/>
-      <w:r>
-        <w:rPr>
-          <w:rFonts w:asciiTheme="majorHAnsi" w:hAnsiTheme="majorHAnsi" w:cstheme="majorHAnsi"/>
-          <w:sz w:val="32"/>
-          <w:szCs w:val="32"/>
-        </w:rPr>
-        <w:t>639</w:t>
-      </w:r>
-      <w:commentRangeEnd w:id="34"/>
-      <w:r>
-        <w:rPr>
-          <w:rStyle w:val="Rimandocommento"/>
-        </w:rPr>
-        <w:commentReference w:id="34"/>
-      </w:r>
-      <w:r>
-        <w:rPr>
-          <w:rFonts w:asciiTheme="majorHAnsi" w:hAnsiTheme="majorHAnsi" w:cstheme="majorHAnsi"/>
-          <w:sz w:val="32"/>
-          <w:szCs w:val="32"/>
-        </w:rPr>
-        <w:t xml:space="preserve"> </w:t>
-      </w:r>
-      <w:r>
-        <w:rPr>
-          <w:rFonts w:asciiTheme="majorHAnsi" w:hAnsiTheme="majorHAnsi" w:cstheme="majorHAnsi"/>
-          <w:sz w:val="32"/>
-          <w:szCs w:val="32"/>
-        </w:rPr>
-        <w:t>e la mediana</w:t>
-      </w:r>
-      <w:r>
-        <w:rPr>
-          <w:rFonts w:asciiTheme="majorHAnsi" w:hAnsiTheme="majorHAnsi" w:cstheme="majorHAnsi"/>
-          <w:sz w:val="32"/>
-          <w:szCs w:val="32"/>
-        </w:rPr>
-        <w:t xml:space="preserve"> 143</w:t>
-      </w:r>
-      <w:r>
-        <w:rPr>
-          <w:rFonts w:asciiTheme="majorHAnsi" w:hAnsiTheme="majorHAnsi" w:cstheme="majorHAnsi"/>
-          <w:sz w:val="32"/>
-          <w:szCs w:val="32"/>
-        </w:rPr>
-        <w:t>.</w:t>
-      </w:r>
-    </w:p>
-    <w:p>
-      <w:pPr>
-        <w:autoSpaceDE w:val="0"/>
-        <w:autoSpaceDN w:val="0"/>
-        <w:adjustRightInd w:val="0"/>
-        <w:spacing w:after="0" w:line="240" w:lineRule="auto"/>
-        <w:rPr>
-          <w:rFonts w:asciiTheme="majorHAnsi" w:eastAsia="ArialMT" w:hAnsiTheme="majorHAnsi" w:cstheme="majorHAnsi"/>
-          <w:sz w:val="32"/>
-          <w:szCs w:val="32"/>
-        </w:rPr>
-      </w:pPr>
-      <w:r>
-        <w:rPr>
-          <w:rFonts w:asciiTheme="majorHAnsi" w:eastAsia="ArialMT" w:hAnsiTheme="majorHAnsi" w:cstheme="majorHAnsi"/>
-          <w:sz w:val="32"/>
-          <w:szCs w:val="32"/>
-        </w:rPr>
-        <w:t xml:space="preserve">Di seguito viene mostrato un plot in cui vengono relazionati i dati </w:t>
-      </w:r>
-      <w:r>
-        <w:rPr>
-          <w:rFonts w:asciiTheme="majorHAnsi" w:hAnsiTheme="majorHAnsi" w:cstheme="majorHAnsi"/>
-          <w:sz w:val="32"/>
-          <w:szCs w:val="32"/>
-        </w:rPr>
-        <w:t xml:space="preserve">tra </w:t>
-      </w:r>
-      <w:r>
-        <w:rPr>
-          <w:rFonts w:asciiTheme="majorHAnsi" w:hAnsiTheme="majorHAnsi" w:cstheme="majorHAnsi"/>
-          <w:sz w:val="32"/>
-          <w:szCs w:val="32"/>
-        </w:rPr>
-        <w:t>il</w:t>
-      </w:r>
-      <w:r>
-        <w:rPr>
-          <w:rFonts w:asciiTheme="majorHAnsi" w:hAnsiTheme="majorHAnsi" w:cstheme="majorHAnsi"/>
-          <w:sz w:val="32"/>
-          <w:szCs w:val="32"/>
-        </w:rPr>
-        <w:t xml:space="preserve"> numero totale di persone ospedalizzate ed il numero totale di persone in terapia intensiva</w:t>
-      </w:r>
-      <w:r>
-        <w:rPr>
-          <w:rFonts w:asciiTheme="majorHAnsi" w:eastAsia="ArialMT" w:hAnsiTheme="majorHAnsi" w:cstheme="majorHAnsi"/>
-          <w:sz w:val="32"/>
-          <w:szCs w:val="32"/>
-        </w:rPr>
-        <w:t>, contenente anche media e mediana dei dati. Questo viene generato dal seguente</w:t>
-      </w:r>
-      <w:r>
-        <w:rPr>
-          <w:rFonts w:asciiTheme="majorHAnsi" w:eastAsia="ArialMT" w:hAnsiTheme="majorHAnsi" w:cstheme="majorHAnsi"/>
-          <w:sz w:val="32"/>
-          <w:szCs w:val="32"/>
-        </w:rPr>
-        <w:t xml:space="preserve"> </w:t>
-      </w:r>
-      <w:r>
-        <w:rPr>
-          <w:rFonts w:asciiTheme="majorHAnsi" w:eastAsia="ArialMT" w:hAnsiTheme="majorHAnsi" w:cstheme="majorHAnsi"/>
-          <w:sz w:val="32"/>
-          <w:szCs w:val="32"/>
-        </w:rPr>
-        <w:t>codice R</w:t>
-      </w:r>
-      <w:r>
-        <w:rPr>
-          <w:rFonts w:asciiTheme="majorHAnsi" w:eastAsia="ArialMT" w:hAnsiTheme="majorHAnsi" w:cstheme="majorHAnsi"/>
-          <w:sz w:val="32"/>
-          <w:szCs w:val="32"/>
-        </w:rPr>
-        <w:t>:</w:t>
-      </w:r>
-    </w:p>
-    <w:p>
-      <w:pPr>
-        <w:autoSpaceDE w:val="0"/>
-        <w:autoSpaceDN w:val="0"/>
-        <w:adjustRightInd w:val="0"/>
-        <w:spacing w:after="0" w:line="240" w:lineRule="auto"/>
-        <w:rPr>
-          <w:rFonts w:asciiTheme="majorHAnsi" w:eastAsia="ArialMT" w:hAnsiTheme="majorHAnsi" w:cstheme="majorHAnsi"/>
-          <w:sz w:val="32"/>
-          <w:szCs w:val="32"/>
-        </w:rPr>
-      </w:pPr>
-    </w:p>
-    <w:p>
-      <w:pPr>
-        <w:autoSpaceDE w:val="0"/>
-        <w:autoSpaceDN w:val="0"/>
-        <w:adjustRightInd w:val="0"/>
-        <w:spacing w:after="0" w:line="240" w:lineRule="auto"/>
-        <w:rPr>
-          <w:rFonts w:asciiTheme="majorHAnsi" w:hAnsiTheme="majorHAnsi" w:cstheme="majorHAnsi"/>
-          <w:sz w:val="32"/>
-          <w:szCs w:val="32"/>
-        </w:rPr>
-      </w:pPr>
-      <w:r>
-        <w:rPr>
-          <w:rFonts w:asciiTheme="majorHAnsi" w:hAnsiTheme="majorHAnsi" w:cstheme="majorHAnsi"/>
-          <w:noProof/>
-          <w:sz w:val="32"/>
-          <w:szCs w:val="32"/>
-        </w:rPr>
-        <w:drawing>
-          <wp:inline distT="0" distB="0" distL="0" distR="0" wp14:anchorId="7ABEF973" wp14:editId="7C138992">
-            <wp:extent cx="6120130" cy="793115"/>
-            <wp:effectExtent l="0" t="0" r="0" b="6985"/>
-            <wp:docPr id="24" name="Immagine 24"/>
-            <wp:cNvGraphicFramePr>
-              <a:graphicFrameLocks xmlns:a="http://schemas.openxmlformats.org/drawingml/2006/main" noChangeAspect="1"/>
-            </wp:cNvGraphicFramePr>
-            <a:graphic xmlns:a="http://schemas.openxmlformats.org/drawingml/2006/main">
-              <a:graphicData uri="http://schemas.openxmlformats.org/drawingml/2006/picture">
-                <pic:pic xmlns:pic="http://schemas.openxmlformats.org/drawingml/2006/picture">
-                  <pic:nvPicPr>
-                    <pic:cNvPr id="24" name="Immagine 24"/>
-                    <pic:cNvPicPr/>
-                  </pic:nvPicPr>
-                  <pic:blipFill>
-                    <a:blip r:embed="rId41">
-                      <a:extLst>
-                        <a:ext uri="{28A0092B-C50C-407E-A947-70E740481C1C}">
-                          <a14:useLocalDpi xmlns:a14="http://schemas.microsoft.com/office/drawing/2010/main" val="0"/>
-                        </a:ext>
-                      </a:extLst>
-                    </a:blip>
-                    <a:stretch>
-                      <a:fillRect/>
-                    </a:stretch>
-                  </pic:blipFill>
-                  <pic:spPr>
-                    <a:xfrm>
-                      <a:off x="0" y="0"/>
-                      <a:ext cx="6120130" cy="793115"/>
-                    </a:xfrm>
-                    <a:prstGeom prst="rect">
-                      <a:avLst/>
-                    </a:prstGeom>
-                  </pic:spPr>
-                </pic:pic>
-              </a:graphicData>
-            </a:graphic>
-          </wp:inline>
-        </w:drawing>
-      </w:r>
-    </w:p>
-    <w:p>
-      <w:pPr>
-        <w:autoSpaceDE w:val="0"/>
-        <w:autoSpaceDN w:val="0"/>
-        <w:adjustRightInd w:val="0"/>
-        <w:spacing w:after="0" w:line="240" w:lineRule="auto"/>
-        <w:rPr>
-          <w:rFonts w:asciiTheme="majorHAnsi" w:hAnsiTheme="majorHAnsi" w:cstheme="majorHAnsi"/>
-          <w:sz w:val="32"/>
-          <w:szCs w:val="32"/>
-        </w:rPr>
-      </w:pPr>
-    </w:p>
-    <w:p>
-      <w:pPr>
-        <w:autoSpaceDE w:val="0"/>
-        <w:autoSpaceDN w:val="0"/>
-        <w:adjustRightInd w:val="0"/>
-        <w:spacing w:after="0" w:line="240" w:lineRule="auto"/>
-        <w:rPr>
-          <w:rFonts w:asciiTheme="majorHAnsi" w:hAnsiTheme="majorHAnsi" w:cstheme="majorHAnsi"/>
-          <w:sz w:val="32"/>
-          <w:szCs w:val="32"/>
-        </w:rPr>
-      </w:pPr>
-      <w:r>
-        <w:rPr>
-          <w:rFonts w:asciiTheme="majorHAnsi" w:hAnsiTheme="majorHAnsi" w:cstheme="majorHAnsi"/>
-          <w:noProof/>
-          <w:sz w:val="32"/>
-          <w:szCs w:val="32"/>
-        </w:rPr>
-        <w:lastRenderedPageBreak/>
-        <w:drawing>
-          <wp:inline distT="0" distB="0" distL="0" distR="0" wp14:anchorId="2A89A27B" wp14:editId="22BD83B9">
-            <wp:extent cx="6120130" cy="3776345"/>
-            <wp:effectExtent l="0" t="0" r="0" b="0"/>
-            <wp:docPr id="25" name="Immagine 25"/>
-            <wp:cNvGraphicFramePr>
-              <a:graphicFrameLocks xmlns:a="http://schemas.openxmlformats.org/drawingml/2006/main" noChangeAspect="1"/>
-            </wp:cNvGraphicFramePr>
-            <a:graphic xmlns:a="http://schemas.openxmlformats.org/drawingml/2006/main">
-              <a:graphicData uri="http://schemas.openxmlformats.org/drawingml/2006/picture">
-                <pic:pic xmlns:pic="http://schemas.openxmlformats.org/drawingml/2006/picture">
-                  <pic:nvPicPr>
-                    <pic:cNvPr id="25" name="Immagine 25"/>
-                    <pic:cNvPicPr/>
-                  </pic:nvPicPr>
-                  <pic:blipFill>
-                    <a:blip r:embed="rId42">
-                      <a:extLst>
-                        <a:ext uri="{28A0092B-C50C-407E-A947-70E740481C1C}">
-                          <a14:useLocalDpi xmlns:a14="http://schemas.microsoft.com/office/drawing/2010/main" val="0"/>
-                        </a:ext>
-                      </a:extLst>
-                    </a:blip>
-                    <a:stretch>
-                      <a:fillRect/>
-                    </a:stretch>
-                  </pic:blipFill>
-                  <pic:spPr>
-                    <a:xfrm>
-                      <a:off x="0" y="0"/>
-                      <a:ext cx="6120130" cy="3776345"/>
-                    </a:xfrm>
-                    <a:prstGeom prst="rect">
-                      <a:avLst/>
-                    </a:prstGeom>
-                  </pic:spPr>
-                </pic:pic>
-              </a:graphicData>
-            </a:graphic>
-          </wp:inline>
-        </w:drawing>
-      </w:r>
-    </w:p>
-    <w:p>
-      <w:pPr>
         <w:autoSpaceDE w:val="0"/>
         <w:autoSpaceDN w:val="0"/>
         <w:adjustRightInd w:val="0"/>
@@ -13729,7 +13716,7 @@
           <w:szCs w:val="36"/>
         </w:rPr>
       </w:pPr>
-      <w:bookmarkStart w:id="35" w:name="_Toc127015161"/>
+      <w:bookmarkStart w:id="30" w:name="_Toc127015161"/>
       <w:r>
         <w:rPr>
           <w:color w:val="000000" w:themeColor="text1"/>
@@ -13738,7 +13725,7 @@
         </w:rPr>
         <w:t>Covarianza e Correlazione Campionaria</w:t>
       </w:r>
-      <w:bookmarkEnd w:id="35"/>
+      <w:bookmarkEnd w:id="30"/>
     </w:p>
     <w:p>
       <w:pPr>
@@ -15147,16 +15134,16 @@
         </w:rPr>
         <w:t xml:space="preserve"> </w:t>
       </w:r>
-      <w:r>
+    </w:p>
+    <w:p>
+      <w:pPr>
         <w:rPr>
           <w:rFonts w:asciiTheme="majorHAnsi" w:hAnsiTheme="majorHAnsi" w:cstheme="majorHAnsi"/>
           <w:color w:val="000000" w:themeColor="text1"/>
           <w:sz w:val="32"/>
           <w:szCs w:val="32"/>
         </w:rPr>
-        <w:t xml:space="preserve">Calcoliamo la covarianza e la correlazione tramite il seguente </w:t>
-      </w:r>
-      <w:commentRangeStart w:id="36"/>
+      </w:pPr>
       <w:r>
         <w:rPr>
           <w:rFonts w:asciiTheme="majorHAnsi" w:hAnsiTheme="majorHAnsi" w:cstheme="majorHAnsi"/>
@@ -15164,24 +15151,88 @@
           <w:sz w:val="32"/>
           <w:szCs w:val="32"/>
         </w:rPr>
-        <w:t>codice</w:t>
-      </w:r>
-      <w:commentRangeEnd w:id="36"/>
-      <w:r>
-        <w:rPr>
-          <w:rStyle w:val="Rimandocommento"/>
-        </w:rPr>
-        <w:commentReference w:id="36"/>
-      </w:r>
-      <w:r>
+        <w:t>Calcoliamo la covarianza e la correlazione tramite il seguente codice in R:</w:t>
+      </w:r>
+    </w:p>
+    <w:p>
+      <w:pPr>
         <w:rPr>
           <w:rFonts w:asciiTheme="majorHAnsi" w:hAnsiTheme="majorHAnsi" w:cstheme="majorHAnsi"/>
           <w:color w:val="000000" w:themeColor="text1"/>
           <w:sz w:val="32"/>
           <w:szCs w:val="32"/>
         </w:rPr>
-        <w:t xml:space="preserve"> in R:</w:t>
-      </w:r>
+      </w:pPr>
+    </w:p>
+    <w:p>
+      <w:pPr>
+        <w:rPr>
+          <w:rFonts w:asciiTheme="majorHAnsi" w:hAnsiTheme="majorHAnsi" w:cstheme="majorHAnsi"/>
+          <w:color w:val="000000" w:themeColor="text1"/>
+          <w:sz w:val="32"/>
+          <w:szCs w:val="32"/>
+        </w:rPr>
+      </w:pPr>
+      <w:r>
+        <w:rPr>
+          <w:rFonts w:asciiTheme="majorHAnsi" w:hAnsiTheme="majorHAnsi" w:cstheme="majorHAnsi"/>
+          <w:noProof/>
+          <w:color w:val="000000" w:themeColor="text1"/>
+          <w:sz w:val="32"/>
+          <w:szCs w:val="32"/>
+        </w:rPr>
+        <w:drawing>
+          <wp:inline distT="0" distB="0" distL="0" distR="0" wp14:anchorId="69F20FEF" wp14:editId="7F34DF1F">
+            <wp:extent cx="4553585" cy="314369"/>
+            <wp:effectExtent l="0" t="0" r="0" b="9525"/>
+            <wp:docPr id="151" name="Immagine 151"/>
+            <wp:cNvGraphicFramePr>
+              <a:graphicFrameLocks xmlns:a="http://schemas.openxmlformats.org/drawingml/2006/main" noChangeAspect="1"/>
+            </wp:cNvGraphicFramePr>
+            <a:graphic xmlns:a="http://schemas.openxmlformats.org/drawingml/2006/main">
+              <a:graphicData uri="http://schemas.openxmlformats.org/drawingml/2006/picture">
+                <pic:pic xmlns:pic="http://schemas.openxmlformats.org/drawingml/2006/picture">
+                  <pic:nvPicPr>
+                    <pic:cNvPr id="151" name="Immagine 151"/>
+                    <pic:cNvPicPr/>
+                  </pic:nvPicPr>
+                  <pic:blipFill>
+                    <a:blip r:embed="rId40">
+                      <a:extLst>
+                        <a:ext uri="{28A0092B-C50C-407E-A947-70E740481C1C}">
+                          <a14:useLocalDpi xmlns:a14="http://schemas.microsoft.com/office/drawing/2010/main" val="0"/>
+                        </a:ext>
+                      </a:extLst>
+                    </a:blip>
+                    <a:stretch>
+                      <a:fillRect/>
+                    </a:stretch>
+                  </pic:blipFill>
+                  <pic:spPr>
+                    <a:xfrm>
+                      <a:off x="0" y="0"/>
+                      <a:ext cx="4553585" cy="314369"/>
+                    </a:xfrm>
+                    <a:prstGeom prst="rect">
+                      <a:avLst/>
+                    </a:prstGeom>
+                  </pic:spPr>
+                </pic:pic>
+              </a:graphicData>
+            </a:graphic>
+          </wp:inline>
+        </w:drawing>
+      </w:r>
+    </w:p>
+    <w:p>
+      <w:pPr>
+        <w:rPr>
+          <w:rFonts w:asciiTheme="majorHAnsi" w:hAnsiTheme="majorHAnsi" w:cstheme="majorHAnsi"/>
+          <w:color w:val="000000" w:themeColor="text1"/>
+          <w:sz w:val="32"/>
+          <w:szCs w:val="32"/>
+        </w:rPr>
+      </w:pPr>
     </w:p>
     <w:p>
       <w:pPr>
@@ -15207,7 +15258,7 @@
                     <pic:cNvPicPr/>
                   </pic:nvPicPr>
                   <pic:blipFill>
-                    <a:blip r:embed="rId43">
+                    <a:blip r:embed="rId41">
                       <a:extLst>
                         <a:ext uri="{28A0092B-C50C-407E-A947-70E740481C1C}">
                           <a14:useLocalDpi xmlns:a14="http://schemas.microsoft.com/office/drawing/2010/main" val="0"/>
@@ -15256,17 +15307,8 @@
           <w:sz w:val="32"/>
           <w:szCs w:val="32"/>
         </w:rPr>
-        <w:t>la covarianza assume un valore molto alto, dunque il numero totale di ospedalizzati ha una forte correlazione positiva con il numero totale di terapie intensive. A testimonianza di ciò, si nota come infatti il coefficiente di correlazione abbia quindi un valore molto vicino all’1.</w:t>
-      </w:r>
-    </w:p>
-    <w:p>
-      <w:pPr>
-        <w:rPr>
-          <w:rFonts w:asciiTheme="majorHAnsi" w:hAnsiTheme="majorHAnsi" w:cstheme="majorHAnsi"/>
-          <w:sz w:val="32"/>
-          <w:szCs w:val="32"/>
-        </w:rPr>
-      </w:pPr>
+        <w:t xml:space="preserve">la covarianza assume un valore molto alto, dunque il numero totale di ospedalizzati ha una forte correlazione positiva </w:t>
+      </w:r>
       <w:r>
         <w:rPr>
           <w:rFonts w:asciiTheme="majorHAnsi" w:hAnsiTheme="majorHAnsi" w:cstheme="majorHAnsi"/>
@@ -15274,6 +15316,23 @@
           <w:szCs w:val="32"/>
         </w:rPr>
         <w:lastRenderedPageBreak/>
+        <w:t>con il numero totale di terapie intensive. A testimonianza di ciò, si nota come infatti il coefficiente di correlazione abbia quindi un valore molto vicino all’1.</w:t>
+      </w:r>
+    </w:p>
+    <w:p>
+      <w:pPr>
+        <w:rPr>
+          <w:rFonts w:asciiTheme="majorHAnsi" w:hAnsiTheme="majorHAnsi" w:cstheme="majorHAnsi"/>
+          <w:sz w:val="32"/>
+          <w:szCs w:val="32"/>
+        </w:rPr>
+      </w:pPr>
+      <w:r>
+        <w:rPr>
+          <w:rFonts w:asciiTheme="majorHAnsi" w:hAnsiTheme="majorHAnsi" w:cstheme="majorHAnsi"/>
+          <w:sz w:val="32"/>
+          <w:szCs w:val="32"/>
+        </w:rPr>
         <w:t>Il passo successivo consiste nel realizzare il grafico contenente la retta di regressione che</w:t>
       </w:r>
       <w:r>
@@ -15332,7 +15391,7 @@
                     <pic:cNvPicPr/>
                   </pic:nvPicPr>
                   <pic:blipFill>
-                    <a:blip r:embed="rId44">
+                    <a:blip r:embed="rId42">
                       <a:extLst>
                         <a:ext uri="{28A0092B-C50C-407E-A947-70E740481C1C}">
                           <a14:useLocalDpi xmlns:a14="http://schemas.microsoft.com/office/drawing/2010/main" val="0"/>
@@ -15399,7 +15458,7 @@
                     <pic:cNvPicPr/>
                   </pic:nvPicPr>
                   <pic:blipFill>
-                    <a:blip r:embed="rId45">
+                    <a:blip r:embed="rId43">
                       <a:extLst>
                         <a:ext uri="{28A0092B-C50C-407E-A947-70E740481C1C}">
                           <a14:useLocalDpi xmlns:a14="http://schemas.microsoft.com/office/drawing/2010/main" val="0"/>
@@ -15633,16 +15692,17 @@
           <w:szCs w:val="36"/>
         </w:rPr>
       </w:pPr>
-      <w:bookmarkStart w:id="37" w:name="_Toc127015162"/>
+      <w:bookmarkStart w:id="31" w:name="_Toc127015162"/>
       <w:r>
         <w:rPr>
           <w:color w:val="000000" w:themeColor="text1"/>
           <w:sz w:val="36"/>
           <w:szCs w:val="36"/>
         </w:rPr>
+        <w:lastRenderedPageBreak/>
         <w:t>Regressione Lineare Semplice</w:t>
       </w:r>
-      <w:bookmarkEnd w:id="37"/>
+      <w:bookmarkEnd w:id="31"/>
     </w:p>
     <w:p>
       <w:pPr>
@@ -15660,8 +15720,8 @@
         </w:rPr>
         <w:t xml:space="preserve">Dopo aver calcolato covarianza e correlazione, si passa al calcolo di </w:t>
       </w:r>
-      <w:bookmarkStart w:id="38" w:name="_Hlk126941508"/>
-      <w:bookmarkStart w:id="39" w:name="_Hlk126941428"/>
+      <w:bookmarkStart w:id="32" w:name="_Hlk126941508"/>
+      <w:bookmarkStart w:id="33" w:name="_Hlk126941428"/>
       <w:r>
         <w:rPr>
           <w:rFonts w:asciiTheme="majorHAnsi" w:hAnsiTheme="majorHAnsi" w:cstheme="majorHAnsi"/>
@@ -15670,7 +15730,7 @@
         </w:rPr>
         <w:t>α</w:t>
       </w:r>
-      <w:bookmarkEnd w:id="38"/>
+      <w:bookmarkEnd w:id="32"/>
       <w:r>
         <w:rPr>
           <w:rFonts w:asciiTheme="majorHAnsi" w:hAnsiTheme="majorHAnsi" w:cstheme="majorHAnsi"/>
@@ -15679,7 +15739,7 @@
         </w:rPr>
         <w:t xml:space="preserve"> </w:t>
       </w:r>
-      <w:bookmarkEnd w:id="39"/>
+      <w:bookmarkEnd w:id="33"/>
       <w:r>
         <w:rPr>
           <w:rFonts w:asciiTheme="majorHAnsi" w:hAnsiTheme="majorHAnsi" w:cstheme="majorHAnsi"/>
@@ -15688,7 +15748,7 @@
         </w:rPr>
         <w:t xml:space="preserve">e </w:t>
       </w:r>
-      <w:bookmarkStart w:id="40" w:name="_Hlk126941533"/>
+      <w:bookmarkStart w:id="34" w:name="_Hlk126941533"/>
       <w:r>
         <w:rPr>
           <w:rFonts w:asciiTheme="majorHAnsi" w:hAnsiTheme="majorHAnsi" w:cstheme="majorHAnsi"/>
@@ -15697,7 +15757,7 @@
         </w:rPr>
         <w:t>β</w:t>
       </w:r>
-      <w:bookmarkEnd w:id="40"/>
+      <w:bookmarkEnd w:id="34"/>
       <w:r>
         <w:rPr>
           <w:rFonts w:asciiTheme="majorHAnsi" w:hAnsiTheme="majorHAnsi" w:cstheme="majorHAnsi"/>
@@ -15766,7 +15826,6 @@
           <w:sz w:val="32"/>
           <w:szCs w:val="32"/>
         </w:rPr>
-        <w:lastRenderedPageBreak/>
         <w:t>Dove:</w:t>
       </w:r>
     </w:p>
@@ -16260,7 +16319,7 @@
                     <pic:cNvPicPr/>
                   </pic:nvPicPr>
                   <pic:blipFill>
-                    <a:blip r:embed="rId46">
+                    <a:blip r:embed="rId44">
                       <a:extLst>
                         <a:ext uri="{28A0092B-C50C-407E-A947-70E740481C1C}">
                           <a14:useLocalDpi xmlns:a14="http://schemas.microsoft.com/office/drawing/2010/main" val="0"/>
@@ -16336,7 +16395,7 @@
                     <pic:cNvPicPr/>
                   </pic:nvPicPr>
                   <pic:blipFill>
-                    <a:blip r:embed="rId47">
+                    <a:blip r:embed="rId45">
                       <a:extLst>
                         <a:ext uri="{28A0092B-C50C-407E-A947-70E740481C1C}">
                           <a14:useLocalDpi xmlns:a14="http://schemas.microsoft.com/office/drawing/2010/main" val="0"/>
@@ -16585,7 +16644,7 @@
                     <pic:cNvPicPr/>
                   </pic:nvPicPr>
                   <pic:blipFill>
-                    <a:blip r:embed="rId48">
+                    <a:blip r:embed="rId46">
                       <a:extLst>
                         <a:ext uri="{28A0092B-C50C-407E-A947-70E740481C1C}">
                           <a14:useLocalDpi xmlns:a14="http://schemas.microsoft.com/office/drawing/2010/main" val="0"/>
@@ -16660,7 +16719,7 @@
                     <pic:cNvPicPr/>
                   </pic:nvPicPr>
                   <pic:blipFill>
-                    <a:blip r:embed="rId49">
+                    <a:blip r:embed="rId47">
                       <a:extLst>
                         <a:ext uri="{28A0092B-C50C-407E-A947-70E740481C1C}">
                           <a14:useLocalDpi xmlns:a14="http://schemas.microsoft.com/office/drawing/2010/main" val="0"/>
@@ -16701,6 +16760,7 @@
           <w:sz w:val="32"/>
           <w:szCs w:val="32"/>
         </w:rPr>
+        <w:lastRenderedPageBreak/>
         <w:t>In conclusione, la retta di regressione avrà come equazione:</w:t>
       </w:r>
     </w:p>
@@ -16744,7 +16804,7 @@
           <w:szCs w:val="36"/>
         </w:rPr>
       </w:pPr>
-      <w:bookmarkStart w:id="41" w:name="_Toc127015163"/>
+      <w:bookmarkStart w:id="35" w:name="_Toc127015163"/>
       <w:r>
         <w:rPr>
           <w:rFonts w:cstheme="majorHAnsi"/>
@@ -16752,10 +16812,9 @@
           <w:sz w:val="36"/>
           <w:szCs w:val="36"/>
         </w:rPr>
-        <w:lastRenderedPageBreak/>
         <w:t>Valori Stimati</w:t>
       </w:r>
-      <w:bookmarkEnd w:id="41"/>
+      <w:bookmarkEnd w:id="35"/>
     </w:p>
     <w:p>
       <w:pPr>
@@ -17349,7 +17408,7 @@
                     <pic:cNvPicPr/>
                   </pic:nvPicPr>
                   <pic:blipFill>
-                    <a:blip r:embed="rId50">
+                    <a:blip r:embed="rId48">
                       <a:extLst>
                         <a:ext uri="{28A0092B-C50C-407E-A947-70E740481C1C}">
                           <a14:useLocalDpi xmlns:a14="http://schemas.microsoft.com/office/drawing/2010/main" val="0"/>
@@ -17458,7 +17517,7 @@
                     <pic:cNvPicPr/>
                   </pic:nvPicPr>
                   <pic:blipFill>
-                    <a:blip r:embed="rId51">
+                    <a:blip r:embed="rId49">
                       <a:extLst>
                         <a:ext uri="{28A0092B-C50C-407E-A947-70E740481C1C}">
                           <a14:useLocalDpi xmlns:a14="http://schemas.microsoft.com/office/drawing/2010/main" val="0"/>
@@ -17591,7 +17650,7 @@
                     <pic:cNvPicPr/>
                   </pic:nvPicPr>
                   <pic:blipFill>
-                    <a:blip r:embed="rId52">
+                    <a:blip r:embed="rId50">
                       <a:extLst>
                         <a:ext uri="{28A0092B-C50C-407E-A947-70E740481C1C}">
                           <a14:useLocalDpi xmlns:a14="http://schemas.microsoft.com/office/drawing/2010/main" val="0"/>
@@ -17708,7 +17767,7 @@
                     <pic:cNvPicPr/>
                   </pic:nvPicPr>
                   <pic:blipFill>
-                    <a:blip r:embed="rId53">
+                    <a:blip r:embed="rId51">
                       <a:extLst>
                         <a:ext uri="{28A0092B-C50C-407E-A947-70E740481C1C}">
                           <a14:useLocalDpi xmlns:a14="http://schemas.microsoft.com/office/drawing/2010/main" val="0"/>
@@ -17788,7 +17847,7 @@
           <w:szCs w:val="36"/>
         </w:rPr>
       </w:pPr>
-      <w:bookmarkStart w:id="42" w:name="_Toc127015164"/>
+      <w:bookmarkStart w:id="36" w:name="_Toc127015164"/>
       <w:r>
         <w:rPr>
           <w:rFonts w:eastAsia="ArialMT"/>
@@ -17796,10 +17855,9 @@
           <w:sz w:val="36"/>
           <w:szCs w:val="36"/>
         </w:rPr>
-        <w:lastRenderedPageBreak/>
         <w:t>Residui</w:t>
       </w:r>
-      <w:bookmarkEnd w:id="42"/>
+      <w:bookmarkEnd w:id="36"/>
     </w:p>
     <w:p>
       <w:pPr>
@@ -18284,7 +18342,7 @@
                     <pic:cNvPicPr/>
                   </pic:nvPicPr>
                   <pic:blipFill>
-                    <a:blip r:embed="rId54">
+                    <a:blip r:embed="rId52">
                       <a:extLst>
                         <a:ext uri="{28A0092B-C50C-407E-A947-70E740481C1C}">
                           <a14:useLocalDpi xmlns:a14="http://schemas.microsoft.com/office/drawing/2010/main" val="0"/>
@@ -18393,7 +18451,7 @@
                     <pic:cNvPicPr/>
                   </pic:nvPicPr>
                   <pic:blipFill>
-                    <a:blip r:embed="rId55">
+                    <a:blip r:embed="rId53">
                       <a:extLst>
                         <a:ext uri="{28A0092B-C50C-407E-A947-70E740481C1C}">
                           <a14:useLocalDpi xmlns:a14="http://schemas.microsoft.com/office/drawing/2010/main" val="0"/>
@@ -18607,7 +18665,7 @@
                     <pic:cNvPicPr/>
                   </pic:nvPicPr>
                   <pic:blipFill>
-                    <a:blip r:embed="rId56">
+                    <a:blip r:embed="rId54">
                       <a:extLst>
                         <a:ext uri="{28A0092B-C50C-407E-A947-70E740481C1C}">
                           <a14:useLocalDpi xmlns:a14="http://schemas.microsoft.com/office/drawing/2010/main" val="0"/>
@@ -18668,6 +18726,259 @@
                 <pic:pic xmlns:pic="http://schemas.openxmlformats.org/drawingml/2006/picture">
                   <pic:nvPicPr>
                     <pic:cNvPr id="40" name="Immagine 40"/>
+                    <pic:cNvPicPr/>
+                  </pic:nvPicPr>
+                  <pic:blipFill>
+                    <a:blip r:embed="rId55">
+                      <a:extLst>
+                        <a:ext uri="{28A0092B-C50C-407E-A947-70E740481C1C}">
+                          <a14:useLocalDpi xmlns:a14="http://schemas.microsoft.com/office/drawing/2010/main" val="0"/>
+                        </a:ext>
+                      </a:extLst>
+                    </a:blip>
+                    <a:stretch>
+                      <a:fillRect/>
+                    </a:stretch>
+                  </pic:blipFill>
+                  <pic:spPr>
+                    <a:xfrm>
+                      <a:off x="0" y="0"/>
+                      <a:ext cx="6120130" cy="3776345"/>
+                    </a:xfrm>
+                    <a:prstGeom prst="rect">
+                      <a:avLst/>
+                    </a:prstGeom>
+                  </pic:spPr>
+                </pic:pic>
+              </a:graphicData>
+            </a:graphic>
+          </wp:inline>
+        </w:drawing>
+      </w:r>
+    </w:p>
+    <w:p>
+      <w:pPr>
+        <w:pStyle w:val="Paragrafoelenco"/>
+        <w:numPr>
+          <w:ilvl w:val="0"/>
+          <w:numId w:val="6"/>
+        </w:numPr>
+        <w:autoSpaceDE w:val="0"/>
+        <w:autoSpaceDN w:val="0"/>
+        <w:adjustRightInd w:val="0"/>
+        <w:spacing w:after="0" w:line="240" w:lineRule="auto"/>
+        <w:jc w:val="both"/>
+        <w:rPr>
+          <w:rFonts w:asciiTheme="majorHAnsi" w:hAnsiTheme="majorHAnsi" w:cstheme="majorHAnsi"/>
+          <w:sz w:val="32"/>
+          <w:szCs w:val="32"/>
+        </w:rPr>
+      </w:pPr>
+      <w:r>
+        <w:rPr>
+          <w:rFonts w:asciiTheme="majorHAnsi" w:hAnsiTheme="majorHAnsi" w:cstheme="majorHAnsi"/>
+          <w:sz w:val="32"/>
+          <w:szCs w:val="32"/>
+        </w:rPr>
+        <w:t xml:space="preserve">Rappresentando i valori dei residui </w:t>
+      </w:r>
+      <m:oMath>
+        <m:sSub>
+          <m:sSubPr>
+            <m:ctrlPr>
+              <w:rPr>
+                <w:rFonts w:ascii="Cambria Math" w:hAnsi="Cambria Math" w:cstheme="majorHAnsi"/>
+                <w:i/>
+                <w:sz w:val="32"/>
+                <w:szCs w:val="32"/>
+              </w:rPr>
+            </m:ctrlPr>
+          </m:sSubPr>
+          <m:e>
+            <m:r>
+              <w:rPr>
+                <w:rFonts w:ascii="Cambria Math" w:hAnsi="Cambria Math" w:cstheme="majorHAnsi"/>
+                <w:sz w:val="32"/>
+                <w:szCs w:val="32"/>
+              </w:rPr>
+              <m:t>E</m:t>
+            </m:r>
+          </m:e>
+          <m:sub>
+            <m:r>
+              <w:rPr>
+                <w:rFonts w:ascii="Cambria Math" w:hAnsi="Cambria Math" w:cstheme="majorHAnsi"/>
+                <w:sz w:val="32"/>
+                <w:szCs w:val="32"/>
+              </w:rPr>
+              <m:t>i</m:t>
+            </m:r>
+          </m:sub>
+        </m:sSub>
+      </m:oMath>
+      <w:r>
+        <w:rPr>
+          <w:rFonts w:asciiTheme="majorHAnsi" w:eastAsiaTheme="minorEastAsia" w:hAnsiTheme="majorHAnsi" w:cstheme="majorHAnsi"/>
+          <w:sz w:val="32"/>
+          <w:szCs w:val="32"/>
+        </w:rPr>
+        <w:t xml:space="preserve"> rispetto alle osservazioni </w:t>
+      </w:r>
+      <m:oMath>
+        <m:sSub>
+          <m:sSubPr>
+            <m:ctrlPr>
+              <w:rPr>
+                <w:rFonts w:ascii="Cambria Math" w:eastAsiaTheme="minorEastAsia" w:hAnsi="Cambria Math" w:cstheme="majorHAnsi"/>
+                <w:i/>
+                <w:sz w:val="32"/>
+                <w:szCs w:val="32"/>
+              </w:rPr>
+            </m:ctrlPr>
+          </m:sSubPr>
+          <m:e>
+            <m:r>
+              <w:rPr>
+                <w:rFonts w:ascii="Cambria Math" w:eastAsiaTheme="minorEastAsia" w:hAnsi="Cambria Math" w:cstheme="majorHAnsi"/>
+                <w:sz w:val="32"/>
+                <w:szCs w:val="32"/>
+              </w:rPr>
+              <m:t>x</m:t>
+            </m:r>
+          </m:e>
+          <m:sub>
+            <m:r>
+              <w:rPr>
+                <w:rFonts w:ascii="Cambria Math" w:eastAsiaTheme="minorEastAsia" w:hAnsi="Cambria Math" w:cstheme="majorHAnsi"/>
+                <w:sz w:val="32"/>
+                <w:szCs w:val="32"/>
+              </w:rPr>
+              <m:t>i</m:t>
+            </m:r>
+          </m:sub>
+        </m:sSub>
+      </m:oMath>
+      <w:r>
+        <w:rPr>
+          <w:rFonts w:asciiTheme="majorHAnsi" w:eastAsiaTheme="minorEastAsia" w:hAnsiTheme="majorHAnsi" w:cstheme="majorHAnsi"/>
+          <w:sz w:val="32"/>
+          <w:szCs w:val="32"/>
+        </w:rPr>
+        <w:t>, usando</w:t>
+      </w:r>
+    </w:p>
+    <w:p>
+      <w:pPr>
+        <w:pStyle w:val="Paragrafoelenco"/>
+        <w:autoSpaceDE w:val="0"/>
+        <w:autoSpaceDN w:val="0"/>
+        <w:adjustRightInd w:val="0"/>
+        <w:spacing w:after="0" w:line="240" w:lineRule="auto"/>
+        <w:ind w:left="1080"/>
+        <w:jc w:val="both"/>
+        <w:rPr>
+          <w:rFonts w:asciiTheme="majorHAnsi" w:hAnsiTheme="majorHAnsi" w:cstheme="majorHAnsi"/>
+          <w:sz w:val="32"/>
+          <w:szCs w:val="32"/>
+        </w:rPr>
+      </w:pPr>
+    </w:p>
+    <w:p>
+      <w:pPr>
+        <w:autoSpaceDE w:val="0"/>
+        <w:autoSpaceDN w:val="0"/>
+        <w:adjustRightInd w:val="0"/>
+        <w:spacing w:after="0" w:line="240" w:lineRule="auto"/>
+        <w:jc w:val="both"/>
+        <w:rPr>
+          <w:rFonts w:asciiTheme="majorHAnsi" w:hAnsiTheme="majorHAnsi" w:cstheme="majorHAnsi"/>
+          <w:sz w:val="32"/>
+          <w:szCs w:val="32"/>
+        </w:rPr>
+      </w:pPr>
+      <w:r>
+        <w:rPr>
+          <w:rFonts w:asciiTheme="majorHAnsi" w:hAnsiTheme="majorHAnsi" w:cstheme="majorHAnsi"/>
+          <w:noProof/>
+          <w:sz w:val="32"/>
+          <w:szCs w:val="32"/>
+        </w:rPr>
+        <w:drawing>
+          <wp:inline distT="0" distB="0" distL="0" distR="0" wp14:anchorId="6F4668DD" wp14:editId="43C65604">
+            <wp:extent cx="6120130" cy="734060"/>
+            <wp:effectExtent l="0" t="0" r="0" b="8890"/>
+            <wp:docPr id="41" name="Immagine 41"/>
+            <wp:cNvGraphicFramePr>
+              <a:graphicFrameLocks xmlns:a="http://schemas.openxmlformats.org/drawingml/2006/main" noChangeAspect="1"/>
+            </wp:cNvGraphicFramePr>
+            <a:graphic xmlns:a="http://schemas.openxmlformats.org/drawingml/2006/main">
+              <a:graphicData uri="http://schemas.openxmlformats.org/drawingml/2006/picture">
+                <pic:pic xmlns:pic="http://schemas.openxmlformats.org/drawingml/2006/picture">
+                  <pic:nvPicPr>
+                    <pic:cNvPr id="41" name="Immagine 41"/>
+                    <pic:cNvPicPr/>
+                  </pic:nvPicPr>
+                  <pic:blipFill>
+                    <a:blip r:embed="rId56">
+                      <a:extLst>
+                        <a:ext uri="{28A0092B-C50C-407E-A947-70E740481C1C}">
+                          <a14:useLocalDpi xmlns:a14="http://schemas.microsoft.com/office/drawing/2010/main" val="0"/>
+                        </a:ext>
+                      </a:extLst>
+                    </a:blip>
+                    <a:stretch>
+                      <a:fillRect/>
+                    </a:stretch>
+                  </pic:blipFill>
+                  <pic:spPr>
+                    <a:xfrm>
+                      <a:off x="0" y="0"/>
+                      <a:ext cx="6120130" cy="734060"/>
+                    </a:xfrm>
+                    <a:prstGeom prst="rect">
+                      <a:avLst/>
+                    </a:prstGeom>
+                  </pic:spPr>
+                </pic:pic>
+              </a:graphicData>
+            </a:graphic>
+          </wp:inline>
+        </w:drawing>
+      </w:r>
+    </w:p>
+    <w:p>
+      <w:pPr>
+        <w:autoSpaceDE w:val="0"/>
+        <w:autoSpaceDN w:val="0"/>
+        <w:adjustRightInd w:val="0"/>
+        <w:spacing w:after="0" w:line="240" w:lineRule="auto"/>
+        <w:jc w:val="both"/>
+        <w:rPr>
+          <w:rFonts w:asciiTheme="majorHAnsi" w:hAnsiTheme="majorHAnsi" w:cstheme="majorHAnsi"/>
+          <w:sz w:val="32"/>
+          <w:szCs w:val="32"/>
+        </w:rPr>
+      </w:pPr>
+      <w:r>
+        <w:rPr>
+          <w:rFonts w:asciiTheme="majorHAnsi" w:hAnsiTheme="majorHAnsi" w:cstheme="majorHAnsi"/>
+          <w:noProof/>
+          <w:sz w:val="32"/>
+          <w:szCs w:val="32"/>
+        </w:rPr>
+        <w:drawing>
+          <wp:inline distT="0" distB="0" distL="0" distR="0" wp14:anchorId="07A75E93" wp14:editId="0685062E">
+            <wp:extent cx="6120130" cy="3776345"/>
+            <wp:effectExtent l="0" t="0" r="0" b="0"/>
+            <wp:docPr id="42" name="Immagine 42"/>
+            <wp:cNvGraphicFramePr>
+              <a:graphicFrameLocks xmlns:a="http://schemas.openxmlformats.org/drawingml/2006/main" noChangeAspect="1"/>
+            </wp:cNvGraphicFramePr>
+            <a:graphic xmlns:a="http://schemas.openxmlformats.org/drawingml/2006/main">
+              <a:graphicData uri="http://schemas.openxmlformats.org/drawingml/2006/picture">
+                <pic:pic xmlns:pic="http://schemas.openxmlformats.org/drawingml/2006/picture">
+                  <pic:nvPicPr>
+                    <pic:cNvPr id="42" name="Immagine 42"/>
                     <pic:cNvPicPr/>
                   </pic:nvPicPr>
                   <pic:blipFill>
@@ -18722,91 +19033,8 @@
           <w:sz w:val="32"/>
           <w:szCs w:val="32"/>
         </w:rPr>
-        <w:t xml:space="preserve">Rappresentando i valori dei residui </w:t>
-      </w:r>
-      <m:oMath>
-        <m:sSub>
-          <m:sSubPr>
-            <m:ctrlPr>
-              <w:rPr>
-                <w:rFonts w:ascii="Cambria Math" w:hAnsi="Cambria Math" w:cstheme="majorHAnsi"/>
-                <w:i/>
-                <w:sz w:val="32"/>
-                <w:szCs w:val="32"/>
-              </w:rPr>
-            </m:ctrlPr>
-          </m:sSubPr>
-          <m:e>
-            <m:r>
-              <w:rPr>
-                <w:rFonts w:ascii="Cambria Math" w:hAnsi="Cambria Math" w:cstheme="majorHAnsi"/>
-                <w:sz w:val="32"/>
-                <w:szCs w:val="32"/>
-              </w:rPr>
-              <m:t>E</m:t>
-            </m:r>
-          </m:e>
-          <m:sub>
-            <m:r>
-              <w:rPr>
-                <w:rFonts w:ascii="Cambria Math" w:hAnsi="Cambria Math" w:cstheme="majorHAnsi"/>
-                <w:sz w:val="32"/>
-                <w:szCs w:val="32"/>
-              </w:rPr>
-              <m:t>i</m:t>
-            </m:r>
-          </m:sub>
-        </m:sSub>
-      </m:oMath>
-      <w:r>
-        <w:rPr>
-          <w:rFonts w:asciiTheme="majorHAnsi" w:eastAsiaTheme="minorEastAsia" w:hAnsiTheme="majorHAnsi" w:cstheme="majorHAnsi"/>
-          <w:sz w:val="32"/>
-          <w:szCs w:val="32"/>
-        </w:rPr>
-        <w:t xml:space="preserve"> rispetto alle osservazioni </w:t>
-      </w:r>
-      <m:oMath>
-        <m:sSub>
-          <m:sSubPr>
-            <m:ctrlPr>
-              <w:rPr>
-                <w:rFonts w:ascii="Cambria Math" w:eastAsiaTheme="minorEastAsia" w:hAnsi="Cambria Math" w:cstheme="majorHAnsi"/>
-                <w:i/>
-                <w:sz w:val="32"/>
-                <w:szCs w:val="32"/>
-              </w:rPr>
-            </m:ctrlPr>
-          </m:sSubPr>
-          <m:e>
-            <m:r>
-              <w:rPr>
-                <w:rFonts w:ascii="Cambria Math" w:eastAsiaTheme="minorEastAsia" w:hAnsi="Cambria Math" w:cstheme="majorHAnsi"/>
-                <w:sz w:val="32"/>
-                <w:szCs w:val="32"/>
-              </w:rPr>
-              <m:t>x</m:t>
-            </m:r>
-          </m:e>
-          <m:sub>
-            <m:r>
-              <w:rPr>
-                <w:rFonts w:ascii="Cambria Math" w:eastAsiaTheme="minorEastAsia" w:hAnsi="Cambria Math" w:cstheme="majorHAnsi"/>
-                <w:sz w:val="32"/>
-                <w:szCs w:val="32"/>
-              </w:rPr>
-              <m:t>i</m:t>
-            </m:r>
-          </m:sub>
-        </m:sSub>
-      </m:oMath>
-      <w:r>
-        <w:rPr>
-          <w:rFonts w:asciiTheme="majorHAnsi" w:eastAsiaTheme="minorEastAsia" w:hAnsiTheme="majorHAnsi" w:cstheme="majorHAnsi"/>
-          <w:sz w:val="32"/>
-          <w:szCs w:val="32"/>
-        </w:rPr>
-        <w:t>, usando</w:t>
+        <w:lastRenderedPageBreak/>
+        <w:t>Rappresentando i residui standardizzati rispetto ai valori stimati, usando</w:t>
       </w:r>
     </w:p>
     <w:p>
@@ -18846,10 +19074,10 @@
           <w:szCs w:val="32"/>
         </w:rPr>
         <w:drawing>
-          <wp:inline distT="0" distB="0" distL="0" distR="0" wp14:anchorId="6F4668DD" wp14:editId="43C65604">
-            <wp:extent cx="6120130" cy="734060"/>
-            <wp:effectExtent l="0" t="0" r="0" b="8890"/>
-            <wp:docPr id="41" name="Immagine 41"/>
+          <wp:inline distT="0" distB="0" distL="0" distR="0" wp14:anchorId="05E33372" wp14:editId="6B5D8DAC">
+            <wp:extent cx="6120130" cy="1261110"/>
+            <wp:effectExtent l="0" t="0" r="0" b="0"/>
+            <wp:docPr id="43" name="Immagine 43" descr="Immagine che contiene testo&#10;&#10;Descrizione generata automaticamente"/>
             <wp:cNvGraphicFramePr>
               <a:graphicFrameLocks xmlns:a="http://schemas.openxmlformats.org/drawingml/2006/main" noChangeAspect="1"/>
             </wp:cNvGraphicFramePr>
@@ -18857,7 +19085,7 @@
               <a:graphicData uri="http://schemas.openxmlformats.org/drawingml/2006/picture">
                 <pic:pic xmlns:pic="http://schemas.openxmlformats.org/drawingml/2006/picture">
                   <pic:nvPicPr>
-                    <pic:cNvPr id="41" name="Immagine 41"/>
+                    <pic:cNvPr id="43" name="Immagine 43" descr="Immagine che contiene testo&#10;&#10;Descrizione generata automaticamente"/>
                     <pic:cNvPicPr/>
                   </pic:nvPicPr>
                   <pic:blipFill>
@@ -18875,7 +19103,7 @@
                   <pic:spPr>
                     <a:xfrm>
                       <a:off x="0" y="0"/>
-                      <a:ext cx="6120130" cy="734060"/>
+                      <a:ext cx="6120130" cy="1261110"/>
                     </a:xfrm>
                     <a:prstGeom prst="rect">
                       <a:avLst/>
@@ -18909,10 +19137,10 @@
           <w:szCs w:val="32"/>
         </w:rPr>
         <w:drawing>
-          <wp:inline distT="0" distB="0" distL="0" distR="0" wp14:anchorId="07A75E93" wp14:editId="0685062E">
+          <wp:inline distT="0" distB="0" distL="0" distR="0" wp14:anchorId="60DD6890" wp14:editId="62DB4F96">
             <wp:extent cx="6120130" cy="3776345"/>
             <wp:effectExtent l="0" t="0" r="0" b="0"/>
-            <wp:docPr id="42" name="Immagine 42"/>
+            <wp:docPr id="44" name="Immagine 44"/>
             <wp:cNvGraphicFramePr>
               <a:graphicFrameLocks xmlns:a="http://schemas.openxmlformats.org/drawingml/2006/main" noChangeAspect="1"/>
             </wp:cNvGraphicFramePr>
@@ -18920,7 +19148,7 @@
               <a:graphicData uri="http://schemas.openxmlformats.org/drawingml/2006/picture">
                 <pic:pic xmlns:pic="http://schemas.openxmlformats.org/drawingml/2006/picture">
                   <pic:nvPicPr>
-                    <pic:cNvPr id="42" name="Immagine 42"/>
+                    <pic:cNvPr id="44" name="Immagine 44"/>
                     <pic:cNvPicPr/>
                   </pic:nvPicPr>
                   <pic:blipFill>
@@ -18953,176 +19181,6 @@
     </w:p>
     <w:p>
       <w:pPr>
-        <w:pStyle w:val="Paragrafoelenco"/>
-        <w:numPr>
-          <w:ilvl w:val="0"/>
-          <w:numId w:val="6"/>
-        </w:numPr>
-        <w:autoSpaceDE w:val="0"/>
-        <w:autoSpaceDN w:val="0"/>
-        <w:adjustRightInd w:val="0"/>
-        <w:spacing w:after="0" w:line="240" w:lineRule="auto"/>
-        <w:jc w:val="both"/>
-        <w:rPr>
-          <w:rFonts w:asciiTheme="majorHAnsi" w:hAnsiTheme="majorHAnsi" w:cstheme="majorHAnsi"/>
-          <w:sz w:val="32"/>
-          <w:szCs w:val="32"/>
-        </w:rPr>
-      </w:pPr>
-      <w:r>
-        <w:rPr>
-          <w:rFonts w:asciiTheme="majorHAnsi" w:hAnsiTheme="majorHAnsi" w:cstheme="majorHAnsi"/>
-          <w:sz w:val="32"/>
-          <w:szCs w:val="32"/>
-        </w:rPr>
-        <w:lastRenderedPageBreak/>
-        <w:t>Rappresentando i residui standardizzati rispetto ai valori stimati, usando</w:t>
-      </w:r>
-    </w:p>
-    <w:p>
-      <w:pPr>
-        <w:pStyle w:val="Paragrafoelenco"/>
-        <w:autoSpaceDE w:val="0"/>
-        <w:autoSpaceDN w:val="0"/>
-        <w:adjustRightInd w:val="0"/>
-        <w:spacing w:after="0" w:line="240" w:lineRule="auto"/>
-        <w:ind w:left="1080"/>
-        <w:jc w:val="both"/>
-        <w:rPr>
-          <w:rFonts w:asciiTheme="majorHAnsi" w:hAnsiTheme="majorHAnsi" w:cstheme="majorHAnsi"/>
-          <w:sz w:val="32"/>
-          <w:szCs w:val="32"/>
-        </w:rPr>
-      </w:pPr>
-    </w:p>
-    <w:p>
-      <w:pPr>
-        <w:autoSpaceDE w:val="0"/>
-        <w:autoSpaceDN w:val="0"/>
-        <w:adjustRightInd w:val="0"/>
-        <w:spacing w:after="0" w:line="240" w:lineRule="auto"/>
-        <w:jc w:val="both"/>
-        <w:rPr>
-          <w:rFonts w:asciiTheme="majorHAnsi" w:hAnsiTheme="majorHAnsi" w:cstheme="majorHAnsi"/>
-          <w:sz w:val="32"/>
-          <w:szCs w:val="32"/>
-        </w:rPr>
-      </w:pPr>
-      <w:r>
-        <w:rPr>
-          <w:rFonts w:asciiTheme="majorHAnsi" w:hAnsiTheme="majorHAnsi" w:cstheme="majorHAnsi"/>
-          <w:noProof/>
-          <w:sz w:val="32"/>
-          <w:szCs w:val="32"/>
-        </w:rPr>
-        <w:drawing>
-          <wp:inline distT="0" distB="0" distL="0" distR="0" wp14:anchorId="05E33372" wp14:editId="6B5D8DAC">
-            <wp:extent cx="6120130" cy="1261110"/>
-            <wp:effectExtent l="0" t="0" r="0" b="0"/>
-            <wp:docPr id="43" name="Immagine 43" descr="Immagine che contiene testo&#10;&#10;Descrizione generata automaticamente"/>
-            <wp:cNvGraphicFramePr>
-              <a:graphicFrameLocks xmlns:a="http://schemas.openxmlformats.org/drawingml/2006/main" noChangeAspect="1"/>
-            </wp:cNvGraphicFramePr>
-            <a:graphic xmlns:a="http://schemas.openxmlformats.org/drawingml/2006/main">
-              <a:graphicData uri="http://schemas.openxmlformats.org/drawingml/2006/picture">
-                <pic:pic xmlns:pic="http://schemas.openxmlformats.org/drawingml/2006/picture">
-                  <pic:nvPicPr>
-                    <pic:cNvPr id="43" name="Immagine 43" descr="Immagine che contiene testo&#10;&#10;Descrizione generata automaticamente"/>
-                    <pic:cNvPicPr/>
-                  </pic:nvPicPr>
-                  <pic:blipFill>
-                    <a:blip r:embed="rId60">
-                      <a:extLst>
-                        <a:ext uri="{28A0092B-C50C-407E-A947-70E740481C1C}">
-                          <a14:useLocalDpi xmlns:a14="http://schemas.microsoft.com/office/drawing/2010/main" val="0"/>
-                        </a:ext>
-                      </a:extLst>
-                    </a:blip>
-                    <a:stretch>
-                      <a:fillRect/>
-                    </a:stretch>
-                  </pic:blipFill>
-                  <pic:spPr>
-                    <a:xfrm>
-                      <a:off x="0" y="0"/>
-                      <a:ext cx="6120130" cy="1261110"/>
-                    </a:xfrm>
-                    <a:prstGeom prst="rect">
-                      <a:avLst/>
-                    </a:prstGeom>
-                  </pic:spPr>
-                </pic:pic>
-              </a:graphicData>
-            </a:graphic>
-          </wp:inline>
-        </w:drawing>
-      </w:r>
-    </w:p>
-    <w:p>
-      <w:pPr>
-        <w:autoSpaceDE w:val="0"/>
-        <w:autoSpaceDN w:val="0"/>
-        <w:adjustRightInd w:val="0"/>
-        <w:spacing w:after="0" w:line="240" w:lineRule="auto"/>
-        <w:jc w:val="both"/>
-        <w:rPr>
-          <w:rFonts w:asciiTheme="majorHAnsi" w:hAnsiTheme="majorHAnsi" w:cstheme="majorHAnsi"/>
-          <w:sz w:val="32"/>
-          <w:szCs w:val="32"/>
-        </w:rPr>
-      </w:pPr>
-      <w:r>
-        <w:rPr>
-          <w:rFonts w:asciiTheme="majorHAnsi" w:hAnsiTheme="majorHAnsi" w:cstheme="majorHAnsi"/>
-          <w:noProof/>
-          <w:sz w:val="32"/>
-          <w:szCs w:val="32"/>
-        </w:rPr>
-        <w:drawing>
-          <wp:inline distT="0" distB="0" distL="0" distR="0" wp14:anchorId="60DD6890" wp14:editId="62DB4F96">
-            <wp:extent cx="6120130" cy="3776345"/>
-            <wp:effectExtent l="0" t="0" r="0" b="0"/>
-            <wp:docPr id="44" name="Immagine 44"/>
-            <wp:cNvGraphicFramePr>
-              <a:graphicFrameLocks xmlns:a="http://schemas.openxmlformats.org/drawingml/2006/main" noChangeAspect="1"/>
-            </wp:cNvGraphicFramePr>
-            <a:graphic xmlns:a="http://schemas.openxmlformats.org/drawingml/2006/main">
-              <a:graphicData uri="http://schemas.openxmlformats.org/drawingml/2006/picture">
-                <pic:pic xmlns:pic="http://schemas.openxmlformats.org/drawingml/2006/picture">
-                  <pic:nvPicPr>
-                    <pic:cNvPr id="44" name="Immagine 44"/>
-                    <pic:cNvPicPr/>
-                  </pic:nvPicPr>
-                  <pic:blipFill>
-                    <a:blip r:embed="rId61">
-                      <a:extLst>
-                        <a:ext uri="{28A0092B-C50C-407E-A947-70E740481C1C}">
-                          <a14:useLocalDpi xmlns:a14="http://schemas.microsoft.com/office/drawing/2010/main" val="0"/>
-                        </a:ext>
-                      </a:extLst>
-                    </a:blip>
-                    <a:stretch>
-                      <a:fillRect/>
-                    </a:stretch>
-                  </pic:blipFill>
-                  <pic:spPr>
-                    <a:xfrm>
-                      <a:off x="0" y="0"/>
-                      <a:ext cx="6120130" cy="3776345"/>
-                    </a:xfrm>
-                    <a:prstGeom prst="rect">
-                      <a:avLst/>
-                    </a:prstGeom>
-                  </pic:spPr>
-                </pic:pic>
-              </a:graphicData>
-            </a:graphic>
-          </wp:inline>
-        </w:drawing>
-      </w:r>
-    </w:p>
-    <w:p>
-      <w:pPr>
         <w:pStyle w:val="Titolo1"/>
         <w:numPr>
           <w:ilvl w:val="1"/>
@@ -19134,7 +19192,7 @@
           <w:szCs w:val="36"/>
         </w:rPr>
       </w:pPr>
-      <w:bookmarkStart w:id="43" w:name="_Toc127015165"/>
+      <w:bookmarkStart w:id="37" w:name="_Toc127015165"/>
       <w:r>
         <w:rPr>
           <w:color w:val="000000" w:themeColor="text1"/>
@@ -19143,7 +19201,7 @@
         </w:rPr>
         <w:t>Coefficiente di Determinazione</w:t>
       </w:r>
-      <w:bookmarkEnd w:id="43"/>
+      <w:bookmarkEnd w:id="37"/>
     </w:p>
     <w:p>
       <w:pPr>
@@ -19228,7 +19286,7 @@
                     <pic:cNvPicPr/>
                   </pic:nvPicPr>
                   <pic:blipFill>
-                    <a:blip r:embed="rId62">
+                    <a:blip r:embed="rId60">
                       <a:extLst>
                         <a:ext uri="{28A0092B-C50C-407E-A947-70E740481C1C}">
                           <a14:useLocalDpi xmlns:a14="http://schemas.microsoft.com/office/drawing/2010/main" val="0"/>
@@ -19313,7 +19371,7 @@
                     <pic:cNvPicPr/>
                   </pic:nvPicPr>
                   <pic:blipFill>
-                    <a:blip r:embed="rId63">
+                    <a:blip r:embed="rId61">
                       <a:extLst>
                         <a:ext uri="{28A0092B-C50C-407E-A947-70E740481C1C}">
                           <a14:useLocalDpi xmlns:a14="http://schemas.microsoft.com/office/drawing/2010/main" val="0"/>
@@ -19429,7 +19487,7 @@
           <w:szCs w:val="36"/>
         </w:rPr>
       </w:pPr>
-      <w:bookmarkStart w:id="44" w:name="_Toc127015166"/>
+      <w:bookmarkStart w:id="38" w:name="_Toc127015166"/>
       <w:r>
         <w:rPr>
           <w:color w:val="000000" w:themeColor="text1"/>
@@ -19438,7 +19496,7 @@
         </w:rPr>
         <w:t>Studio sulla Regressione Lineare Multipla del Medesimo Oggetto</w:t>
       </w:r>
-      <w:bookmarkEnd w:id="44"/>
+      <w:bookmarkEnd w:id="38"/>
     </w:p>
     <w:p>
       <w:pPr>
@@ -20132,7 +20190,7 @@
                     <pic:cNvPicPr/>
                   </pic:nvPicPr>
                   <pic:blipFill>
-                    <a:blip r:embed="rId39">
+                    <a:blip r:embed="rId36">
                       <a:extLst>
                         <a:ext uri="{28A0092B-C50C-407E-A947-70E740481C1C}">
                           <a14:useLocalDpi xmlns:a14="http://schemas.microsoft.com/office/drawing/2010/main" val="0"/>
@@ -20223,7 +20281,7 @@
                     <pic:cNvPicPr/>
                   </pic:nvPicPr>
                   <pic:blipFill>
-                    <a:blip r:embed="rId64">
+                    <a:blip r:embed="rId62">
                       <a:extLst>
                         <a:ext uri="{28A0092B-C50C-407E-A947-70E740481C1C}">
                           <a14:useLocalDpi xmlns:a14="http://schemas.microsoft.com/office/drawing/2010/main" val="0"/>
@@ -20315,7 +20373,7 @@
                     <pic:cNvPicPr/>
                   </pic:nvPicPr>
                   <pic:blipFill>
-                    <a:blip r:embed="rId65">
+                    <a:blip r:embed="rId63">
                       <a:extLst>
                         <a:ext uri="{28A0092B-C50C-407E-A947-70E740481C1C}">
                           <a14:useLocalDpi xmlns:a14="http://schemas.microsoft.com/office/drawing/2010/main" val="0"/>
@@ -20776,7 +20834,7 @@
                     <pic:cNvPicPr/>
                   </pic:nvPicPr>
                   <pic:blipFill>
-                    <a:blip r:embed="rId66">
+                    <a:blip r:embed="rId64">
                       <a:extLst>
                         <a:ext uri="{28A0092B-C50C-407E-A947-70E740481C1C}">
                           <a14:useLocalDpi xmlns:a14="http://schemas.microsoft.com/office/drawing/2010/main" val="0"/>
@@ -21800,7 +21858,7 @@
                     <pic:cNvPicPr/>
                   </pic:nvPicPr>
                   <pic:blipFill>
-                    <a:blip r:embed="rId67">
+                    <a:blip r:embed="rId65">
                       <a:extLst>
                         <a:ext uri="{28A0092B-C50C-407E-A947-70E740481C1C}">
                           <a14:useLocalDpi xmlns:a14="http://schemas.microsoft.com/office/drawing/2010/main" val="0"/>
@@ -21875,7 +21933,7 @@
                     <pic:cNvPicPr/>
                   </pic:nvPicPr>
                   <pic:blipFill>
-                    <a:blip r:embed="rId68">
+                    <a:blip r:embed="rId66">
                       <a:extLst>
                         <a:ext uri="{28A0092B-C50C-407E-A947-70E740481C1C}">
                           <a14:useLocalDpi xmlns:a14="http://schemas.microsoft.com/office/drawing/2010/main" val="0"/>
@@ -21950,7 +22008,7 @@
                     <pic:cNvPicPr/>
                   </pic:nvPicPr>
                   <pic:blipFill>
-                    <a:blip r:embed="rId69">
+                    <a:blip r:embed="rId67">
                       <a:extLst>
                         <a:ext uri="{28A0092B-C50C-407E-A947-70E740481C1C}">
                           <a14:useLocalDpi xmlns:a14="http://schemas.microsoft.com/office/drawing/2010/main" val="0"/>
@@ -22025,7 +22083,7 @@
                     <pic:cNvPicPr/>
                   </pic:nvPicPr>
                   <pic:blipFill>
-                    <a:blip r:embed="rId70">
+                    <a:blip r:embed="rId68">
                       <a:extLst>
                         <a:ext uri="{28A0092B-C50C-407E-A947-70E740481C1C}">
                           <a14:useLocalDpi xmlns:a14="http://schemas.microsoft.com/office/drawing/2010/main" val="0"/>
@@ -22100,7 +22158,7 @@
                     <pic:cNvPicPr/>
                   </pic:nvPicPr>
                   <pic:blipFill>
-                    <a:blip r:embed="rId71">
+                    <a:blip r:embed="rId69">
                       <a:extLst>
                         <a:ext uri="{28A0092B-C50C-407E-A947-70E740481C1C}">
                           <a14:useLocalDpi xmlns:a14="http://schemas.microsoft.com/office/drawing/2010/main" val="0"/>
@@ -22175,7 +22233,7 @@
                     <pic:cNvPicPr/>
                   </pic:nvPicPr>
                   <pic:blipFill>
-                    <a:blip r:embed="rId72">
+                    <a:blip r:embed="rId70">
                       <a:extLst>
                         <a:ext uri="{28A0092B-C50C-407E-A947-70E740481C1C}">
                           <a14:useLocalDpi xmlns:a14="http://schemas.microsoft.com/office/drawing/2010/main" val="0"/>
@@ -22287,7 +22345,7 @@
           <w:szCs w:val="40"/>
         </w:rPr>
       </w:pPr>
-      <w:bookmarkStart w:id="45" w:name="_Toc127015167"/>
+      <w:bookmarkStart w:id="39" w:name="_Toc127015167"/>
       <w:r>
         <w:rPr>
           <w:rFonts w:cstheme="majorHAnsi"/>
@@ -22297,7 +22355,7 @@
         </w:rPr>
         <w:t>Analisi dei Cluster</w:t>
       </w:r>
-      <w:bookmarkEnd w:id="45"/>
+      <w:bookmarkEnd w:id="39"/>
     </w:p>
     <w:p>
       <w:pPr>
@@ -22575,7 +22633,7 @@
           <w:szCs w:val="36"/>
         </w:rPr>
       </w:pPr>
-      <w:bookmarkStart w:id="46" w:name="_Toc127015168"/>
+      <w:bookmarkStart w:id="40" w:name="_Toc127015168"/>
       <w:r>
         <w:rPr>
           <w:color w:val="000000" w:themeColor="text1"/>
@@ -22584,7 +22642,7 @@
         </w:rPr>
         <w:t>Distanza e Similarità</w:t>
       </w:r>
-      <w:bookmarkEnd w:id="46"/>
+      <w:bookmarkEnd w:id="40"/>
     </w:p>
     <w:p>
       <w:pPr>
@@ -24590,7 +24648,7 @@
                     <pic:cNvPicPr/>
                   </pic:nvPicPr>
                   <pic:blipFill>
-                    <a:blip r:embed="rId73">
+                    <a:blip r:embed="rId71">
                       <a:extLst>
                         <a:ext uri="{28A0092B-C50C-407E-A947-70E740481C1C}">
                           <a14:useLocalDpi xmlns:a14="http://schemas.microsoft.com/office/drawing/2010/main" val="0"/>
@@ -24686,7 +24744,7 @@
             </m:ctrlPr>
           </m:dPr>
           <m:e>
-            <w:bookmarkStart w:id="47" w:name="_Hlk126946991"/>
+            <w:bookmarkStart w:id="41" w:name="_Hlk126946991"/>
             <m:sSub>
               <m:sSubPr>
                 <m:ctrlPr>
@@ -24719,7 +24777,7 @@
                 </m:r>
               </m:sub>
             </m:sSub>
-            <w:bookmarkEnd w:id="47"/>
+            <w:bookmarkEnd w:id="41"/>
             <m:r>
               <w:rPr>
                 <w:rFonts w:ascii="Cambria Math" w:hAnsi="Cambria Math" w:cstheme="majorHAnsi"/>
@@ -25104,7 +25162,7 @@
                     <pic:cNvPicPr/>
                   </pic:nvPicPr>
                   <pic:blipFill>
-                    <a:blip r:embed="rId74">
+                    <a:blip r:embed="rId72">
                       <a:extLst>
                         <a:ext uri="{28A0092B-C50C-407E-A947-70E740481C1C}">
                           <a14:useLocalDpi xmlns:a14="http://schemas.microsoft.com/office/drawing/2010/main" val="0"/>
@@ -25183,7 +25241,7 @@
                     <pic:cNvPicPr/>
                   </pic:nvPicPr>
                   <pic:blipFill>
-                    <a:blip r:embed="rId75">
+                    <a:blip r:embed="rId73">
                       <a:extLst>
                         <a:ext uri="{28A0092B-C50C-407E-A947-70E740481C1C}">
                           <a14:useLocalDpi xmlns:a14="http://schemas.microsoft.com/office/drawing/2010/main" val="0"/>
@@ -25232,7 +25290,7 @@
                     <pic:cNvPicPr/>
                   </pic:nvPicPr>
                   <pic:blipFill>
-                    <a:blip r:embed="rId76">
+                    <a:blip r:embed="rId74">
                       <a:extLst>
                         <a:ext uri="{28A0092B-C50C-407E-A947-70E740481C1C}">
                           <a14:useLocalDpi xmlns:a14="http://schemas.microsoft.com/office/drawing/2010/main" val="0"/>
@@ -25281,7 +25339,7 @@
                     <pic:cNvPicPr/>
                   </pic:nvPicPr>
                   <pic:blipFill>
-                    <a:blip r:embed="rId77">
+                    <a:blip r:embed="rId75">
                       <a:extLst>
                         <a:ext uri="{28A0092B-C50C-407E-A947-70E740481C1C}">
                           <a14:useLocalDpi xmlns:a14="http://schemas.microsoft.com/office/drawing/2010/main" val="0"/>
@@ -25511,7 +25569,7 @@
                     <pic:cNvPicPr/>
                   </pic:nvPicPr>
                   <pic:blipFill>
-                    <a:blip r:embed="rId78">
+                    <a:blip r:embed="rId76">
                       <a:extLst>
                         <a:ext uri="{28A0092B-C50C-407E-A947-70E740481C1C}">
                           <a14:useLocalDpi xmlns:a14="http://schemas.microsoft.com/office/drawing/2010/main" val="0"/>
@@ -25590,7 +25648,7 @@
                     <pic:cNvPicPr/>
                   </pic:nvPicPr>
                   <pic:blipFill>
-                    <a:blip r:embed="rId79">
+                    <a:blip r:embed="rId77">
                       <a:extLst>
                         <a:ext uri="{28A0092B-C50C-407E-A947-70E740481C1C}">
                           <a14:useLocalDpi xmlns:a14="http://schemas.microsoft.com/office/drawing/2010/main" val="0"/>
@@ -25640,7 +25698,7 @@
                     <pic:cNvPicPr/>
                   </pic:nvPicPr>
                   <pic:blipFill>
-                    <a:blip r:embed="rId80">
+                    <a:blip r:embed="rId78">
                       <a:extLst>
                         <a:ext uri="{28A0092B-C50C-407E-A947-70E740481C1C}">
                           <a14:useLocalDpi xmlns:a14="http://schemas.microsoft.com/office/drawing/2010/main" val="0"/>
@@ -25689,7 +25747,7 @@
                     <pic:cNvPicPr/>
                   </pic:nvPicPr>
                   <pic:blipFill>
-                    <a:blip r:embed="rId81">
+                    <a:blip r:embed="rId79">
                       <a:extLst>
                         <a:ext uri="{28A0092B-C50C-407E-A947-70E740481C1C}">
                           <a14:useLocalDpi xmlns:a14="http://schemas.microsoft.com/office/drawing/2010/main" val="0"/>
@@ -26046,7 +26104,7 @@
           <w:szCs w:val="36"/>
         </w:rPr>
       </w:pPr>
-      <w:bookmarkStart w:id="48" w:name="_Toc127015169"/>
+      <w:bookmarkStart w:id="42" w:name="_Toc127015169"/>
       <w:r>
         <w:rPr>
           <w:color w:val="000000" w:themeColor="text1"/>
@@ -26055,7 +26113,7 @@
         </w:rPr>
         <w:t>Misure di Similarità</w:t>
       </w:r>
-      <w:bookmarkEnd w:id="48"/>
+      <w:bookmarkEnd w:id="42"/>
     </w:p>
     <w:p>
       <w:pPr>
@@ -26438,7 +26496,7 @@
                     <pic:cNvPicPr/>
                   </pic:nvPicPr>
                   <pic:blipFill>
-                    <a:blip r:embed="rId82">
+                    <a:blip r:embed="rId80">
                       <a:extLst>
                         <a:ext uri="{28A0092B-C50C-407E-A947-70E740481C1C}">
                           <a14:useLocalDpi xmlns:a14="http://schemas.microsoft.com/office/drawing/2010/main" val="0"/>
@@ -26805,7 +26863,7 @@
                     <pic:cNvPicPr/>
                   </pic:nvPicPr>
                   <pic:blipFill>
-                    <a:blip r:embed="rId83">
+                    <a:blip r:embed="rId81">
                       <a:extLst>
                         <a:ext uri="{28A0092B-C50C-407E-A947-70E740481C1C}">
                           <a14:useLocalDpi xmlns:a14="http://schemas.microsoft.com/office/drawing/2010/main" val="0"/>
@@ -27071,7 +27129,7 @@
                     <pic:cNvPicPr/>
                   </pic:nvPicPr>
                   <pic:blipFill>
-                    <a:blip r:embed="rId84">
+                    <a:blip r:embed="rId82">
                       <a:extLst>
                         <a:ext uri="{28A0092B-C50C-407E-A947-70E740481C1C}">
                           <a14:useLocalDpi xmlns:a14="http://schemas.microsoft.com/office/drawing/2010/main" val="0"/>
@@ -27269,7 +27327,7 @@
           <w:szCs w:val="36"/>
         </w:rPr>
       </w:pPr>
-      <w:bookmarkStart w:id="49" w:name="_Toc127015170"/>
+      <w:bookmarkStart w:id="43" w:name="_Toc127015170"/>
       <w:r>
         <w:rPr>
           <w:color w:val="000000" w:themeColor="text1"/>
@@ -27278,7 +27336,7 @@
         </w:rPr>
         <w:t>Clustering tramite Metodologie Gerarchiche</w:t>
       </w:r>
-      <w:bookmarkEnd w:id="49"/>
+      <w:bookmarkEnd w:id="43"/>
     </w:p>
     <w:p>
       <w:pPr>
@@ -27799,7 +27857,7 @@
                     <pic:cNvPicPr/>
                   </pic:nvPicPr>
                   <pic:blipFill>
-                    <a:blip r:embed="rId85">
+                    <a:blip r:embed="rId83">
                       <a:extLst>
                         <a:ext uri="{28A0092B-C50C-407E-A947-70E740481C1C}">
                           <a14:useLocalDpi xmlns:a14="http://schemas.microsoft.com/office/drawing/2010/main" val="0"/>
@@ -28044,7 +28102,7 @@
                     <pic:cNvPicPr/>
                   </pic:nvPicPr>
                   <pic:blipFill>
-                    <a:blip r:embed="rId86">
+                    <a:blip r:embed="rId84">
                       <a:extLst>
                         <a:ext uri="{28A0092B-C50C-407E-A947-70E740481C1C}">
                           <a14:useLocalDpi xmlns:a14="http://schemas.microsoft.com/office/drawing/2010/main" val="0"/>
@@ -28153,7 +28211,7 @@
                     <pic:cNvPicPr/>
                   </pic:nvPicPr>
                   <pic:blipFill>
-                    <a:blip r:embed="rId87">
+                    <a:blip r:embed="rId85">
                       <a:extLst>
                         <a:ext uri="{28A0092B-C50C-407E-A947-70E740481C1C}">
                           <a14:useLocalDpi xmlns:a14="http://schemas.microsoft.com/office/drawing/2010/main" val="0"/>
@@ -28381,7 +28439,7 @@
                     <pic:cNvPicPr/>
                   </pic:nvPicPr>
                   <pic:blipFill>
-                    <a:blip r:embed="rId88">
+                    <a:blip r:embed="rId86">
                       <a:extLst>
                         <a:ext uri="{28A0092B-C50C-407E-A947-70E740481C1C}">
                           <a14:useLocalDpi xmlns:a14="http://schemas.microsoft.com/office/drawing/2010/main" val="0"/>
@@ -28455,7 +28513,7 @@
                     <pic:cNvPicPr/>
                   </pic:nvPicPr>
                   <pic:blipFill>
-                    <a:blip r:embed="rId89">
+                    <a:blip r:embed="rId87">
                       <a:extLst>
                         <a:ext uri="{28A0092B-C50C-407E-A947-70E740481C1C}">
                           <a14:useLocalDpi xmlns:a14="http://schemas.microsoft.com/office/drawing/2010/main" val="0"/>
@@ -28795,7 +28853,7 @@
                     <pic:cNvPicPr/>
                   </pic:nvPicPr>
                   <pic:blipFill>
-                    <a:blip r:embed="rId90">
+                    <a:blip r:embed="rId88">
                       <a:extLst>
                         <a:ext uri="{28A0092B-C50C-407E-A947-70E740481C1C}">
                           <a14:useLocalDpi xmlns:a14="http://schemas.microsoft.com/office/drawing/2010/main" val="0"/>
@@ -28870,7 +28928,7 @@
                     <pic:cNvPicPr/>
                   </pic:nvPicPr>
                   <pic:blipFill>
-                    <a:blip r:embed="rId91">
+                    <a:blip r:embed="rId89">
                       <a:extLst>
                         <a:ext uri="{28A0092B-C50C-407E-A947-70E740481C1C}">
                           <a14:useLocalDpi xmlns:a14="http://schemas.microsoft.com/office/drawing/2010/main" val="0"/>
@@ -29194,7 +29252,7 @@
                     <pic:cNvPicPr/>
                   </pic:nvPicPr>
                   <pic:blipFill>
-                    <a:blip r:embed="rId92">
+                    <a:blip r:embed="rId90">
                       <a:extLst>
                         <a:ext uri="{28A0092B-C50C-407E-A947-70E740481C1C}">
                           <a14:useLocalDpi xmlns:a14="http://schemas.microsoft.com/office/drawing/2010/main" val="0"/>
@@ -29269,7 +29327,7 @@
                     <pic:cNvPicPr/>
                   </pic:nvPicPr>
                   <pic:blipFill>
-                    <a:blip r:embed="rId93">
+                    <a:blip r:embed="rId91">
                       <a:extLst>
                         <a:ext uri="{28A0092B-C50C-407E-A947-70E740481C1C}">
                           <a14:useLocalDpi xmlns:a14="http://schemas.microsoft.com/office/drawing/2010/main" val="0"/>
@@ -29516,7 +29574,7 @@
                     <pic:cNvPicPr/>
                   </pic:nvPicPr>
                   <pic:blipFill>
-                    <a:blip r:embed="rId94">
+                    <a:blip r:embed="rId92">
                       <a:extLst>
                         <a:ext uri="{28A0092B-C50C-407E-A947-70E740481C1C}">
                           <a14:useLocalDpi xmlns:a14="http://schemas.microsoft.com/office/drawing/2010/main" val="0"/>
@@ -29591,7 +29649,7 @@
                     <pic:cNvPicPr/>
                   </pic:nvPicPr>
                   <pic:blipFill>
-                    <a:blip r:embed="rId95">
+                    <a:blip r:embed="rId93">
                       <a:extLst>
                         <a:ext uri="{28A0092B-C50C-407E-A947-70E740481C1C}">
                           <a14:useLocalDpi xmlns:a14="http://schemas.microsoft.com/office/drawing/2010/main" val="0"/>
@@ -29662,7 +29720,7 @@
           <w:szCs w:val="36"/>
         </w:rPr>
       </w:pPr>
-      <w:bookmarkStart w:id="50" w:name="_Toc127015171"/>
+      <w:bookmarkStart w:id="44" w:name="_Toc127015171"/>
       <w:r>
         <w:rPr>
           <w:color w:val="000000" w:themeColor="text1"/>
@@ -29680,7 +29738,7 @@
         </w:rPr>
         <w:t>Dendogramma</w:t>
       </w:r>
-      <w:bookmarkEnd w:id="50"/>
+      <w:bookmarkEnd w:id="44"/>
       <w:proofErr w:type="spellEnd"/>
     </w:p>
     <w:p>
@@ -29892,7 +29950,7 @@
                     <pic:cNvPicPr/>
                   </pic:nvPicPr>
                   <pic:blipFill>
-                    <a:blip r:embed="rId96">
+                    <a:blip r:embed="rId94">
                       <a:extLst>
                         <a:ext uri="{28A0092B-C50C-407E-A947-70E740481C1C}">
                           <a14:useLocalDpi xmlns:a14="http://schemas.microsoft.com/office/drawing/2010/main" val="0"/>
@@ -29967,7 +30025,7 @@
                     <pic:cNvPicPr/>
                   </pic:nvPicPr>
                   <pic:blipFill>
-                    <a:blip r:embed="rId97">
+                    <a:blip r:embed="rId95">
                       <a:extLst>
                         <a:ext uri="{28A0092B-C50C-407E-A947-70E740481C1C}">
                           <a14:useLocalDpi xmlns:a14="http://schemas.microsoft.com/office/drawing/2010/main" val="0"/>
@@ -30076,7 +30134,7 @@
           <w:szCs w:val="36"/>
         </w:rPr>
       </w:pPr>
-      <w:bookmarkStart w:id="51" w:name="_Toc127015172"/>
+      <w:bookmarkStart w:id="45" w:name="_Toc127015172"/>
       <w:r>
         <w:rPr>
           <w:color w:val="000000" w:themeColor="text1"/>
@@ -30085,7 +30143,7 @@
         </w:rPr>
         <w:t>Inserire Individui nel Cluster</w:t>
       </w:r>
-      <w:bookmarkEnd w:id="51"/>
+      <w:bookmarkEnd w:id="45"/>
     </w:p>
     <w:p>
       <w:pPr>
@@ -30186,7 +30244,7 @@
                     <pic:cNvPicPr/>
                   </pic:nvPicPr>
                   <pic:blipFill>
-                    <a:blip r:embed="rId98">
+                    <a:blip r:embed="rId96">
                       <a:extLst>
                         <a:ext uri="{28A0092B-C50C-407E-A947-70E740481C1C}">
                           <a14:useLocalDpi xmlns:a14="http://schemas.microsoft.com/office/drawing/2010/main" val="0"/>
@@ -30261,7 +30319,7 @@
                     <pic:cNvPicPr/>
                   </pic:nvPicPr>
                   <pic:blipFill>
-                    <a:blip r:embed="rId99">
+                    <a:blip r:embed="rId97">
                       <a:extLst>
                         <a:ext uri="{28A0092B-C50C-407E-A947-70E740481C1C}">
                           <a14:useLocalDpi xmlns:a14="http://schemas.microsoft.com/office/drawing/2010/main" val="0"/>
@@ -30361,7 +30419,7 @@
           <w:szCs w:val="36"/>
         </w:rPr>
       </w:pPr>
-      <w:bookmarkStart w:id="52" w:name="_Toc127015173"/>
+      <w:bookmarkStart w:id="46" w:name="_Toc127015173"/>
       <w:r>
         <w:rPr>
           <w:color w:val="000000" w:themeColor="text1"/>
@@ -30370,7 +30428,7 @@
         </w:rPr>
         <w:t>Misure di sintesi associate ai cluster</w:t>
       </w:r>
-      <w:bookmarkEnd w:id="52"/>
+      <w:bookmarkEnd w:id="46"/>
     </w:p>
     <w:p>
       <w:pPr>
@@ -30638,7 +30696,7 @@
                     <pic:cNvPicPr/>
                   </pic:nvPicPr>
                   <pic:blipFill>
-                    <a:blip r:embed="rId100">
+                    <a:blip r:embed="rId98">
                       <a:extLst>
                         <a:ext uri="{28A0092B-C50C-407E-A947-70E740481C1C}">
                           <a14:useLocalDpi xmlns:a14="http://schemas.microsoft.com/office/drawing/2010/main" val="0"/>
@@ -30687,7 +30745,7 @@
                     <pic:cNvPicPr/>
                   </pic:nvPicPr>
                   <pic:blipFill>
-                    <a:blip r:embed="rId101">
+                    <a:blip r:embed="rId99">
                       <a:extLst>
                         <a:ext uri="{28A0092B-C50C-407E-A947-70E740481C1C}">
                           <a14:useLocalDpi xmlns:a14="http://schemas.microsoft.com/office/drawing/2010/main" val="0"/>
@@ -30736,7 +30794,7 @@
                     <pic:cNvPicPr/>
                   </pic:nvPicPr>
                   <pic:blipFill>
-                    <a:blip r:embed="rId102">
+                    <a:blip r:embed="rId100">
                       <a:extLst>
                         <a:ext uri="{28A0092B-C50C-407E-A947-70E740481C1C}">
                           <a14:useLocalDpi xmlns:a14="http://schemas.microsoft.com/office/drawing/2010/main" val="0"/>
@@ -30803,7 +30861,7 @@
           <w:szCs w:val="36"/>
         </w:rPr>
       </w:pPr>
-      <w:bookmarkStart w:id="53" w:name="_Toc127015174"/>
+      <w:bookmarkStart w:id="47" w:name="_Toc127015174"/>
       <w:r>
         <w:rPr>
           <w:color w:val="000000" w:themeColor="text1"/>
@@ -30813,7 +30871,7 @@
         <w:lastRenderedPageBreak/>
         <w:t>Misure di Non Omogeneità</w:t>
       </w:r>
-      <w:bookmarkEnd w:id="53"/>
+      <w:bookmarkEnd w:id="47"/>
     </w:p>
     <w:p>
       <w:pPr>
@@ -30912,7 +30970,7 @@
                     <pic:cNvPicPr/>
                   </pic:nvPicPr>
                   <pic:blipFill>
-                    <a:blip r:embed="rId103">
+                    <a:blip r:embed="rId101">
                       <a:extLst>
                         <a:ext uri="{28A0092B-C50C-407E-A947-70E740481C1C}">
                           <a14:useLocalDpi xmlns:a14="http://schemas.microsoft.com/office/drawing/2010/main" val="0"/>
@@ -30966,8 +31024,8 @@
       </w:pPr>
       <w:r>
         <w:pict w14:anchorId="38E6C6B7">
-          <v:shape id="Immagine 104" o:spid="_x0000_i1026" type="#_x0000_t75" style="width:44.4pt;height:18.6pt;visibility:visible;mso-wrap-style:square">
-            <v:imagedata r:id="rId104" o:title=""/>
+          <v:shape id="Immagine 104" o:spid="_x0000_i1026" type="#_x0000_t75" style="width:44.25pt;height:18.75pt;visibility:visible;mso-wrap-style:square">
+            <v:imagedata r:id="rId102" o:title=""/>
           </v:shape>
         </w:pict>
       </w:r>
@@ -31105,7 +31163,7 @@
                     <pic:cNvPicPr/>
                   </pic:nvPicPr>
                   <pic:blipFill>
-                    <a:blip r:embed="rId105">
+                    <a:blip r:embed="rId103">
                       <a:extLst>
                         <a:ext uri="{28A0092B-C50C-407E-A947-70E740481C1C}">
                           <a14:useLocalDpi xmlns:a14="http://schemas.microsoft.com/office/drawing/2010/main" val="0"/>
@@ -31164,7 +31222,7 @@
                     <pic:cNvPicPr/>
                   </pic:nvPicPr>
                   <pic:blipFill>
-                    <a:blip r:embed="rId106">
+                    <a:blip r:embed="rId104">
                       <a:extLst>
                         <a:ext uri="{28A0092B-C50C-407E-A947-70E740481C1C}">
                           <a14:useLocalDpi xmlns:a14="http://schemas.microsoft.com/office/drawing/2010/main" val="0"/>
@@ -31213,7 +31271,7 @@
                     <pic:cNvPicPr/>
                   </pic:nvPicPr>
                   <pic:blipFill>
-                    <a:blip r:embed="rId107">
+                    <a:blip r:embed="rId105">
                       <a:extLst>
                         <a:ext uri="{28A0092B-C50C-407E-A947-70E740481C1C}">
                           <a14:useLocalDpi xmlns:a14="http://schemas.microsoft.com/office/drawing/2010/main" val="0"/>
@@ -31263,7 +31321,7 @@
                     <pic:cNvPicPr/>
                   </pic:nvPicPr>
                   <pic:blipFill>
-                    <a:blip r:embed="rId108">
+                    <a:blip r:embed="rId106">
                       <a:extLst>
                         <a:ext uri="{28A0092B-C50C-407E-A947-70E740481C1C}">
                           <a14:useLocalDpi xmlns:a14="http://schemas.microsoft.com/office/drawing/2010/main" val="0"/>
@@ -31312,7 +31370,7 @@
                     <pic:cNvPicPr/>
                   </pic:nvPicPr>
                   <pic:blipFill>
-                    <a:blip r:embed="rId109">
+                    <a:blip r:embed="rId107">
                       <a:extLst>
                         <a:ext uri="{28A0092B-C50C-407E-A947-70E740481C1C}">
                           <a14:useLocalDpi xmlns:a14="http://schemas.microsoft.com/office/drawing/2010/main" val="0"/>
@@ -31453,7 +31511,7 @@
                     <pic:cNvPicPr/>
                   </pic:nvPicPr>
                   <pic:blipFill>
-                    <a:blip r:embed="rId110">
+                    <a:blip r:embed="rId108">
                       <a:extLst>
                         <a:ext uri="{28A0092B-C50C-407E-A947-70E740481C1C}">
                           <a14:useLocalDpi xmlns:a14="http://schemas.microsoft.com/office/drawing/2010/main" val="0"/>
@@ -31502,7 +31560,7 @@
                     <pic:cNvPicPr/>
                   </pic:nvPicPr>
                   <pic:blipFill>
-                    <a:blip r:embed="rId111">
+                    <a:blip r:embed="rId109">
                       <a:extLst>
                         <a:ext uri="{28A0092B-C50C-407E-A947-70E740481C1C}">
                           <a14:useLocalDpi xmlns:a14="http://schemas.microsoft.com/office/drawing/2010/main" val="0"/>
@@ -31552,7 +31610,7 @@
                     <pic:cNvPicPr/>
                   </pic:nvPicPr>
                   <pic:blipFill>
-                    <a:blip r:embed="rId112">
+                    <a:blip r:embed="rId110">
                       <a:extLst>
                         <a:ext uri="{28A0092B-C50C-407E-A947-70E740481C1C}">
                           <a14:useLocalDpi xmlns:a14="http://schemas.microsoft.com/office/drawing/2010/main" val="0"/>
@@ -31601,7 +31659,7 @@
                     <pic:cNvPicPr/>
                   </pic:nvPicPr>
                   <pic:blipFill>
-                    <a:blip r:embed="rId113">
+                    <a:blip r:embed="rId111">
                       <a:extLst>
                         <a:ext uri="{28A0092B-C50C-407E-A947-70E740481C1C}">
                           <a14:useLocalDpi xmlns:a14="http://schemas.microsoft.com/office/drawing/2010/main" val="0"/>
@@ -31651,7 +31709,7 @@
                     <pic:cNvPicPr/>
                   </pic:nvPicPr>
                   <pic:blipFill>
-                    <a:blip r:embed="rId114">
+                    <a:blip r:embed="rId112">
                       <a:extLst>
                         <a:ext uri="{28A0092B-C50C-407E-A947-70E740481C1C}">
                           <a14:useLocalDpi xmlns:a14="http://schemas.microsoft.com/office/drawing/2010/main" val="0"/>
@@ -31826,7 +31884,7 @@
                     <pic:cNvPicPr/>
                   </pic:nvPicPr>
                   <pic:blipFill>
-                    <a:blip r:embed="rId115">
+                    <a:blip r:embed="rId113">
                       <a:extLst>
                         <a:ext uri="{28A0092B-C50C-407E-A947-70E740481C1C}">
                           <a14:useLocalDpi xmlns:a14="http://schemas.microsoft.com/office/drawing/2010/main" val="0"/>
@@ -31875,7 +31933,7 @@
                     <pic:cNvPicPr/>
                   </pic:nvPicPr>
                   <pic:blipFill>
-                    <a:blip r:embed="rId116">
+                    <a:blip r:embed="rId114">
                       <a:extLst>
                         <a:ext uri="{28A0092B-C50C-407E-A947-70E740481C1C}">
                           <a14:useLocalDpi xmlns:a14="http://schemas.microsoft.com/office/drawing/2010/main" val="0"/>
@@ -31924,7 +31982,7 @@
                     <pic:cNvPicPr/>
                   </pic:nvPicPr>
                   <pic:blipFill>
-                    <a:blip r:embed="rId117">
+                    <a:blip r:embed="rId115">
                       <a:extLst>
                         <a:ext uri="{28A0092B-C50C-407E-A947-70E740481C1C}">
                           <a14:useLocalDpi xmlns:a14="http://schemas.microsoft.com/office/drawing/2010/main" val="0"/>
@@ -31974,7 +32032,7 @@
                     <pic:cNvPicPr/>
                   </pic:nvPicPr>
                   <pic:blipFill>
-                    <a:blip r:embed="rId118">
+                    <a:blip r:embed="rId116">
                       <a:extLst>
                         <a:ext uri="{28A0092B-C50C-407E-A947-70E740481C1C}">
                           <a14:useLocalDpi xmlns:a14="http://schemas.microsoft.com/office/drawing/2010/main" val="0"/>
@@ -32023,7 +32081,7 @@
                     <pic:cNvPicPr/>
                   </pic:nvPicPr>
                   <pic:blipFill>
-                    <a:blip r:embed="rId119">
+                    <a:blip r:embed="rId117">
                       <a:extLst>
                         <a:ext uri="{28A0092B-C50C-407E-A947-70E740481C1C}">
                           <a14:useLocalDpi xmlns:a14="http://schemas.microsoft.com/office/drawing/2010/main" val="0"/>
@@ -32169,7 +32227,7 @@
           <w:szCs w:val="36"/>
         </w:rPr>
       </w:pPr>
-      <w:bookmarkStart w:id="54" w:name="_Toc127015175"/>
+      <w:bookmarkStart w:id="48" w:name="_Toc127015175"/>
       <w:r>
         <w:rPr>
           <w:color w:val="000000" w:themeColor="text1"/>
@@ -32178,7 +32236,7 @@
         </w:rPr>
         <w:t>Metodi non gerarchici</w:t>
       </w:r>
-      <w:bookmarkEnd w:id="54"/>
+      <w:bookmarkEnd w:id="48"/>
     </w:p>
     <w:p>
       <w:pPr>
@@ -32861,7 +32919,7 @@
                     <pic:cNvPicPr/>
                   </pic:nvPicPr>
                   <pic:blipFill>
-                    <a:blip r:embed="rId120">
+                    <a:blip r:embed="rId118">
                       <a:extLst>
                         <a:ext uri="{28A0092B-C50C-407E-A947-70E740481C1C}">
                           <a14:useLocalDpi xmlns:a14="http://schemas.microsoft.com/office/drawing/2010/main" val="0"/>
@@ -32982,7 +33040,7 @@
                     <pic:cNvPicPr/>
                   </pic:nvPicPr>
                   <pic:blipFill>
-                    <a:blip r:embed="rId121">
+                    <a:blip r:embed="rId119">
                       <a:extLst>
                         <a:ext uri="{28A0092B-C50C-407E-A947-70E740481C1C}">
                           <a14:useLocalDpi xmlns:a14="http://schemas.microsoft.com/office/drawing/2010/main" val="0"/>
@@ -33057,7 +33115,7 @@
                     <pic:cNvPicPr/>
                   </pic:nvPicPr>
                   <pic:blipFill>
-                    <a:blip r:embed="rId122">
+                    <a:blip r:embed="rId120">
                       <a:extLst>
                         <a:ext uri="{28A0092B-C50C-407E-A947-70E740481C1C}">
                           <a14:useLocalDpi xmlns:a14="http://schemas.microsoft.com/office/drawing/2010/main" val="0"/>
@@ -33443,7 +33501,7 @@
                     <pic:cNvPicPr/>
                   </pic:nvPicPr>
                   <pic:blipFill>
-                    <a:blip r:embed="rId123">
+                    <a:blip r:embed="rId121">
                       <a:extLst>
                         <a:ext uri="{28A0092B-C50C-407E-A947-70E740481C1C}">
                           <a14:useLocalDpi xmlns:a14="http://schemas.microsoft.com/office/drawing/2010/main" val="0"/>
@@ -33518,7 +33576,7 @@
                     <pic:cNvPicPr/>
                   </pic:nvPicPr>
                   <pic:blipFill>
-                    <a:blip r:embed="rId124">
+                    <a:blip r:embed="rId122">
                       <a:extLst>
                         <a:ext uri="{28A0092B-C50C-407E-A947-70E740481C1C}">
                           <a14:useLocalDpi xmlns:a14="http://schemas.microsoft.com/office/drawing/2010/main" val="0"/>
@@ -33567,7 +33625,7 @@
           <w:szCs w:val="36"/>
         </w:rPr>
       </w:pPr>
-      <w:bookmarkStart w:id="55" w:name="_Toc127015176"/>
+      <w:bookmarkStart w:id="49" w:name="_Toc127015176"/>
       <w:r>
         <w:rPr>
           <w:color w:val="000000" w:themeColor="text1"/>
@@ -33576,7 +33634,7 @@
         </w:rPr>
         <w:t>Confronto tra Metodi Gerarchici e Metodi Non Gerarchici</w:t>
       </w:r>
-      <w:bookmarkEnd w:id="55"/>
+      <w:bookmarkEnd w:id="49"/>
     </w:p>
     <w:p>
       <w:pPr>
@@ -34562,7 +34620,7 @@
                     <pic:cNvPicPr/>
                   </pic:nvPicPr>
                   <pic:blipFill>
-                    <a:blip r:embed="rId125">
+                    <a:blip r:embed="rId123">
                       <a:extLst>
                         <a:ext uri="{28A0092B-C50C-407E-A947-70E740481C1C}">
                           <a14:useLocalDpi xmlns:a14="http://schemas.microsoft.com/office/drawing/2010/main" val="0"/>
@@ -35641,7 +35699,7 @@
                     <pic:cNvPicPr/>
                   </pic:nvPicPr>
                   <pic:blipFill>
-                    <a:blip r:embed="rId126">
+                    <a:blip r:embed="rId124">
                       <a:extLst>
                         <a:ext uri="{28A0092B-C50C-407E-A947-70E740481C1C}">
                           <a14:useLocalDpi xmlns:a14="http://schemas.microsoft.com/office/drawing/2010/main" val="0"/>
@@ -35716,7 +35774,7 @@
                     <pic:cNvPicPr/>
                   </pic:nvPicPr>
                   <pic:blipFill>
-                    <a:blip r:embed="rId127">
+                    <a:blip r:embed="rId125">
                       <a:extLst>
                         <a:ext uri="{28A0092B-C50C-407E-A947-70E740481C1C}">
                           <a14:useLocalDpi xmlns:a14="http://schemas.microsoft.com/office/drawing/2010/main" val="0"/>
@@ -35791,7 +35849,7 @@
                     <pic:cNvPicPr/>
                   </pic:nvPicPr>
                   <pic:blipFill>
-                    <a:blip r:embed="rId128">
+                    <a:blip r:embed="rId126">
                       <a:extLst>
                         <a:ext uri="{28A0092B-C50C-407E-A947-70E740481C1C}">
                           <a14:useLocalDpi xmlns:a14="http://schemas.microsoft.com/office/drawing/2010/main" val="0"/>
@@ -35866,7 +35924,7 @@
                     <pic:cNvPicPr/>
                   </pic:nvPicPr>
                   <pic:blipFill>
-                    <a:blip r:embed="rId129">
+                    <a:blip r:embed="rId127">
                       <a:extLst>
                         <a:ext uri="{28A0092B-C50C-407E-A947-70E740481C1C}">
                           <a14:useLocalDpi xmlns:a14="http://schemas.microsoft.com/office/drawing/2010/main" val="0"/>
@@ -35996,7 +36054,7 @@
                     <pic:cNvPicPr/>
                   </pic:nvPicPr>
                   <pic:blipFill>
-                    <a:blip r:embed="rId130">
+                    <a:blip r:embed="rId128">
                       <a:extLst>
                         <a:ext uri="{28A0092B-C50C-407E-A947-70E740481C1C}">
                           <a14:useLocalDpi xmlns:a14="http://schemas.microsoft.com/office/drawing/2010/main" val="0"/>
@@ -36214,7 +36272,7 @@
                     <pic:cNvPicPr/>
                   </pic:nvPicPr>
                   <pic:blipFill>
-                    <a:blip r:embed="rId131">
+                    <a:blip r:embed="rId129">
                       <a:extLst>
                         <a:ext uri="{28A0092B-C50C-407E-A947-70E740481C1C}">
                           <a14:useLocalDpi xmlns:a14="http://schemas.microsoft.com/office/drawing/2010/main" val="0"/>
@@ -36450,7 +36508,7 @@
                     <pic:cNvPicPr/>
                   </pic:nvPicPr>
                   <pic:blipFill>
-                    <a:blip r:embed="rId132">
+                    <a:blip r:embed="rId130">
                       <a:extLst>
                         <a:ext uri="{28A0092B-C50C-407E-A947-70E740481C1C}">
                           <a14:useLocalDpi xmlns:a14="http://schemas.microsoft.com/office/drawing/2010/main" val="0"/>
@@ -36525,7 +36583,7 @@
                     <pic:cNvPicPr/>
                   </pic:nvPicPr>
                   <pic:blipFill>
-                    <a:blip r:embed="rId133">
+                    <a:blip r:embed="rId131">
                       <a:extLst>
                         <a:ext uri="{28A0092B-C50C-407E-A947-70E740481C1C}">
                           <a14:useLocalDpi xmlns:a14="http://schemas.microsoft.com/office/drawing/2010/main" val="0"/>
@@ -36697,7 +36755,7 @@
                     <pic:cNvPicPr/>
                   </pic:nvPicPr>
                   <pic:blipFill>
-                    <a:blip r:embed="rId134">
+                    <a:blip r:embed="rId132">
                       <a:extLst>
                         <a:ext uri="{28A0092B-C50C-407E-A947-70E740481C1C}">
                           <a14:useLocalDpi xmlns:a14="http://schemas.microsoft.com/office/drawing/2010/main" val="0"/>
@@ -36981,7 +37039,7 @@
                     <pic:cNvPicPr/>
                   </pic:nvPicPr>
                   <pic:blipFill>
-                    <a:blip r:embed="rId135">
+                    <a:blip r:embed="rId133">
                       <a:extLst>
                         <a:ext uri="{28A0092B-C50C-407E-A947-70E740481C1C}">
                           <a14:useLocalDpi xmlns:a14="http://schemas.microsoft.com/office/drawing/2010/main" val="0"/>
@@ -37080,7 +37138,7 @@
                     <pic:cNvPicPr/>
                   </pic:nvPicPr>
                   <pic:blipFill>
-                    <a:blip r:embed="rId136">
+                    <a:blip r:embed="rId134">
                       <a:extLst>
                         <a:ext uri="{28A0092B-C50C-407E-A947-70E740481C1C}">
                           <a14:useLocalDpi xmlns:a14="http://schemas.microsoft.com/office/drawing/2010/main" val="0"/>
@@ -37171,7 +37229,7 @@
                     <pic:cNvPicPr/>
                   </pic:nvPicPr>
                   <pic:blipFill>
-                    <a:blip r:embed="rId137">
+                    <a:blip r:embed="rId135">
                       <a:extLst>
                         <a:ext uri="{28A0092B-C50C-407E-A947-70E740481C1C}">
                           <a14:useLocalDpi xmlns:a14="http://schemas.microsoft.com/office/drawing/2010/main" val="0"/>
@@ -37535,7 +37593,7 @@
                     <pic:cNvPicPr/>
                   </pic:nvPicPr>
                   <pic:blipFill>
-                    <a:blip r:embed="rId138">
+                    <a:blip r:embed="rId136">
                       <a:extLst>
                         <a:ext uri="{28A0092B-C50C-407E-A947-70E740481C1C}">
                           <a14:useLocalDpi xmlns:a14="http://schemas.microsoft.com/office/drawing/2010/main" val="0"/>
@@ -37699,7 +37757,7 @@
                     <pic:cNvPicPr/>
                   </pic:nvPicPr>
                   <pic:blipFill>
-                    <a:blip r:embed="rId139">
+                    <a:blip r:embed="rId137">
                       <a:extLst>
                         <a:ext uri="{28A0092B-C50C-407E-A947-70E740481C1C}">
                           <a14:useLocalDpi xmlns:a14="http://schemas.microsoft.com/office/drawing/2010/main" val="0"/>
@@ -37791,7 +37849,7 @@
                     <pic:cNvPicPr/>
                   </pic:nvPicPr>
                   <pic:blipFill>
-                    <a:blip r:embed="rId140">
+                    <a:blip r:embed="rId138">
                       <a:extLst>
                         <a:ext uri="{28A0092B-C50C-407E-A947-70E740481C1C}">
                           <a14:useLocalDpi xmlns:a14="http://schemas.microsoft.com/office/drawing/2010/main" val="0"/>
@@ -38057,7 +38115,7 @@
                     <pic:cNvPicPr/>
                   </pic:nvPicPr>
                   <pic:blipFill>
-                    <a:blip r:embed="rId141">
+                    <a:blip r:embed="rId139">
                       <a:extLst>
                         <a:ext uri="{28A0092B-C50C-407E-A947-70E740481C1C}">
                           <a14:useLocalDpi xmlns:a14="http://schemas.microsoft.com/office/drawing/2010/main" val="0"/>
@@ -38701,7 +38759,7 @@
                     <pic:cNvPicPr/>
                   </pic:nvPicPr>
                   <pic:blipFill>
-                    <a:blip r:embed="rId142">
+                    <a:blip r:embed="rId140">
                       <a:extLst>
                         <a:ext uri="{28A0092B-C50C-407E-A947-70E740481C1C}">
                           <a14:useLocalDpi xmlns:a14="http://schemas.microsoft.com/office/drawing/2010/main" val="0"/>
@@ -38776,7 +38834,7 @@
                     <pic:cNvPicPr/>
                   </pic:nvPicPr>
                   <pic:blipFill>
-                    <a:blip r:embed="rId143">
+                    <a:blip r:embed="rId141">
                       <a:extLst>
                         <a:ext uri="{28A0092B-C50C-407E-A947-70E740481C1C}">
                           <a14:useLocalDpi xmlns:a14="http://schemas.microsoft.com/office/drawing/2010/main" val="0"/>
@@ -38851,7 +38909,7 @@
                     <pic:cNvPicPr/>
                   </pic:nvPicPr>
                   <pic:blipFill>
-                    <a:blip r:embed="rId144">
+                    <a:blip r:embed="rId142">
                       <a:extLst>
                         <a:ext uri="{28A0092B-C50C-407E-A947-70E740481C1C}">
                           <a14:useLocalDpi xmlns:a14="http://schemas.microsoft.com/office/drawing/2010/main" val="0"/>
@@ -38958,7 +39016,7 @@
                     <pic:cNvPicPr/>
                   </pic:nvPicPr>
                   <pic:blipFill>
-                    <a:blip r:embed="rId145">
+                    <a:blip r:embed="rId143">
                       <a:extLst>
                         <a:ext uri="{28A0092B-C50C-407E-A947-70E740481C1C}">
                           <a14:useLocalDpi xmlns:a14="http://schemas.microsoft.com/office/drawing/2010/main" val="0"/>
@@ -39431,7 +39489,7 @@
                     <pic:cNvPicPr/>
                   </pic:nvPicPr>
                   <pic:blipFill>
-                    <a:blip r:embed="rId146">
+                    <a:blip r:embed="rId144">
                       <a:extLst>
                         <a:ext uri="{28A0092B-C50C-407E-A947-70E740481C1C}">
                           <a14:useLocalDpi xmlns:a14="http://schemas.microsoft.com/office/drawing/2010/main" val="0"/>
@@ -39634,7 +39692,7 @@
                     <pic:cNvPicPr/>
                   </pic:nvPicPr>
                   <pic:blipFill>
-                    <a:blip r:embed="rId147">
+                    <a:blip r:embed="rId145">
                       <a:extLst>
                         <a:ext uri="{28A0092B-C50C-407E-A947-70E740481C1C}">
                           <a14:useLocalDpi xmlns:a14="http://schemas.microsoft.com/office/drawing/2010/main" val="0"/>
@@ -39725,7 +39783,7 @@
                     <pic:cNvPicPr/>
                   </pic:nvPicPr>
                   <pic:blipFill>
-                    <a:blip r:embed="rId148">
+                    <a:blip r:embed="rId146">
                       <a:extLst>
                         <a:ext uri="{28A0092B-C50C-407E-A947-70E740481C1C}">
                           <a14:useLocalDpi xmlns:a14="http://schemas.microsoft.com/office/drawing/2010/main" val="0"/>
@@ -39800,7 +39858,7 @@
                     <pic:cNvPicPr/>
                   </pic:nvPicPr>
                   <pic:blipFill>
-                    <a:blip r:embed="rId149">
+                    <a:blip r:embed="rId147">
                       <a:extLst>
                         <a:ext uri="{28A0092B-C50C-407E-A947-70E740481C1C}">
                           <a14:useLocalDpi xmlns:a14="http://schemas.microsoft.com/office/drawing/2010/main" val="0"/>
@@ -39876,7 +39934,7 @@
                     <pic:cNvPicPr/>
                   </pic:nvPicPr>
                   <pic:blipFill>
-                    <a:blip r:embed="rId150">
+                    <a:blip r:embed="rId148">
                       <a:extLst>
                         <a:ext uri="{28A0092B-C50C-407E-A947-70E740481C1C}">
                           <a14:useLocalDpi xmlns:a14="http://schemas.microsoft.com/office/drawing/2010/main" val="0"/>
@@ -39951,7 +40009,7 @@
                     <pic:cNvPicPr/>
                   </pic:nvPicPr>
                   <pic:blipFill>
-                    <a:blip r:embed="rId151">
+                    <a:blip r:embed="rId149">
                       <a:extLst>
                         <a:ext uri="{28A0092B-C50C-407E-A947-70E740481C1C}">
                           <a14:useLocalDpi xmlns:a14="http://schemas.microsoft.com/office/drawing/2010/main" val="0"/>
@@ -40779,7 +40837,7 @@
                     <pic:cNvPicPr/>
                   </pic:nvPicPr>
                   <pic:blipFill>
-                    <a:blip r:embed="rId152">
+                    <a:blip r:embed="rId150">
                       <a:extLst>
                         <a:ext uri="{28A0092B-C50C-407E-A947-70E740481C1C}">
                           <a14:useLocalDpi xmlns:a14="http://schemas.microsoft.com/office/drawing/2010/main" val="0"/>
@@ -41698,7 +41756,7 @@
                     <pic:cNvPicPr/>
                   </pic:nvPicPr>
                   <pic:blipFill>
-                    <a:blip r:embed="rId153">
+                    <a:blip r:embed="rId151">
                       <a:extLst>
                         <a:ext uri="{28A0092B-C50C-407E-A947-70E740481C1C}">
                           <a14:useLocalDpi xmlns:a14="http://schemas.microsoft.com/office/drawing/2010/main" val="0"/>
@@ -41842,7 +41900,7 @@
                     <pic:cNvPicPr/>
                   </pic:nvPicPr>
                   <pic:blipFill>
-                    <a:blip r:embed="rId154">
+                    <a:blip r:embed="rId152">
                       <a:extLst>
                         <a:ext uri="{28A0092B-C50C-407E-A947-70E740481C1C}">
                           <a14:useLocalDpi xmlns:a14="http://schemas.microsoft.com/office/drawing/2010/main" val="0"/>
@@ -41934,7 +41992,7 @@
                     <pic:cNvPicPr/>
                   </pic:nvPicPr>
                   <pic:blipFill>
-                    <a:blip r:embed="rId155">
+                    <a:blip r:embed="rId153">
                       <a:extLst>
                         <a:ext uri="{28A0092B-C50C-407E-A947-70E740481C1C}">
                           <a14:useLocalDpi xmlns:a14="http://schemas.microsoft.com/office/drawing/2010/main" val="0"/>
@@ -42009,7 +42067,7 @@
                     <pic:cNvPicPr/>
                   </pic:nvPicPr>
                   <pic:blipFill>
-                    <a:blip r:embed="rId156">
+                    <a:blip r:embed="rId154">
                       <a:extLst>
                         <a:ext uri="{28A0092B-C50C-407E-A947-70E740481C1C}">
                           <a14:useLocalDpi xmlns:a14="http://schemas.microsoft.com/office/drawing/2010/main" val="0"/>
@@ -42329,7 +42387,7 @@
                     <pic:cNvPicPr/>
                   </pic:nvPicPr>
                   <pic:blipFill>
-                    <a:blip r:embed="rId157">
+                    <a:blip r:embed="rId155">
                       <a:extLst>
                         <a:ext uri="{28A0092B-C50C-407E-A947-70E740481C1C}">
                           <a14:useLocalDpi xmlns:a14="http://schemas.microsoft.com/office/drawing/2010/main" val="0"/>
@@ -42707,7 +42765,7 @@
                     <pic:cNvPicPr/>
                   </pic:nvPicPr>
                   <pic:blipFill>
-                    <a:blip r:embed="rId158">
+                    <a:blip r:embed="rId156">
                       <a:extLst>
                         <a:ext uri="{28A0092B-C50C-407E-A947-70E740481C1C}">
                           <a14:useLocalDpi xmlns:a14="http://schemas.microsoft.com/office/drawing/2010/main" val="0"/>
@@ -42781,7 +42839,7 @@
                     <pic:cNvPicPr/>
                   </pic:nvPicPr>
                   <pic:blipFill>
-                    <a:blip r:embed="rId159">
+                    <a:blip r:embed="rId157">
                       <a:extLst>
                         <a:ext uri="{28A0092B-C50C-407E-A947-70E740481C1C}">
                           <a14:useLocalDpi xmlns:a14="http://schemas.microsoft.com/office/drawing/2010/main" val="0"/>
@@ -42816,7 +42874,7 @@
           <w:szCs w:val="32"/>
         </w:rPr>
       </w:pPr>
-      <w:bookmarkStart w:id="56" w:name="_Hlk127190254"/>
+      <w:bookmarkStart w:id="50" w:name="_Hlk127190254"/>
       <w:r>
         <w:rPr>
           <w:rFonts w:asciiTheme="majorHAnsi" w:hAnsiTheme="majorHAnsi" w:cstheme="majorHAnsi"/>
@@ -42923,7 +42981,7 @@
         </w:rPr>
         <w:t xml:space="preserve"> = 0.195180 </w:t>
       </w:r>
-      <w:bookmarkEnd w:id="56"/>
+      <w:bookmarkEnd w:id="50"/>
       <w:r>
         <w:rPr>
           <w:rFonts w:asciiTheme="majorHAnsi" w:eastAsiaTheme="minorEastAsia" w:hAnsiTheme="majorHAnsi" w:cstheme="majorHAnsi"/>
@@ -43066,7 +43124,7 @@
                     <pic:cNvPicPr/>
                   </pic:nvPicPr>
                   <pic:blipFill>
-                    <a:blip r:embed="rId160">
+                    <a:blip r:embed="rId158">
                       <a:extLst>
                         <a:ext uri="{28A0092B-C50C-407E-A947-70E740481C1C}">
                           <a14:useLocalDpi xmlns:a14="http://schemas.microsoft.com/office/drawing/2010/main" val="0"/>
@@ -43141,7 +43199,7 @@
                     <pic:cNvPicPr/>
                   </pic:nvPicPr>
                   <pic:blipFill>
-                    <a:blip r:embed="rId161">
+                    <a:blip r:embed="rId159">
                       <a:extLst>
                         <a:ext uri="{28A0092B-C50C-407E-A947-70E740481C1C}">
                           <a14:useLocalDpi xmlns:a14="http://schemas.microsoft.com/office/drawing/2010/main" val="0"/>
@@ -43560,7 +43618,7 @@
           <w:sz w:val="32"/>
           <w:szCs w:val="32"/>
         </w:rPr>
-        <w:t xml:space="preserve"> (i=1,</w:t>
+        <w:t xml:space="preserve"> (i=</w:t>
       </w:r>
       <w:proofErr w:type="gramStart"/>
       <w:r>
@@ -43569,7 +43627,7 @@
           <w:sz w:val="32"/>
           <w:szCs w:val="32"/>
         </w:rPr>
-        <w:t>2,…</w:t>
+        <w:t>1,2,…</w:t>
       </w:r>
       <w:proofErr w:type="gramEnd"/>
       <w:r>
@@ -43629,7 +43687,7 @@
                     <pic:cNvPicPr/>
                   </pic:nvPicPr>
                   <pic:blipFill>
-                    <a:blip r:embed="rId162">
+                    <a:blip r:embed="rId160">
                       <a:extLst>
                         <a:ext uri="{28A0092B-C50C-407E-A947-70E740481C1C}">
                           <a14:useLocalDpi xmlns:a14="http://schemas.microsoft.com/office/drawing/2010/main" val="0"/>
@@ -43704,7 +43762,7 @@
                     <pic:cNvPicPr/>
                   </pic:nvPicPr>
                   <pic:blipFill>
-                    <a:blip r:embed="rId163">
+                    <a:blip r:embed="rId161">
                       <a:extLst>
                         <a:ext uri="{28A0092B-C50C-407E-A947-70E740481C1C}">
                           <a14:useLocalDpi xmlns:a14="http://schemas.microsoft.com/office/drawing/2010/main" val="0"/>
@@ -43928,7 +43986,7 @@
                     <pic:cNvPicPr/>
                   </pic:nvPicPr>
                   <pic:blipFill>
-                    <a:blip r:embed="rId164">
+                    <a:blip r:embed="rId162">
                       <a:extLst>
                         <a:ext uri="{28A0092B-C50C-407E-A947-70E740481C1C}">
                           <a14:useLocalDpi xmlns:a14="http://schemas.microsoft.com/office/drawing/2010/main" val="0"/>
@@ -44019,7 +44077,7 @@
                     <pic:cNvPicPr/>
                   </pic:nvPicPr>
                   <pic:blipFill>
-                    <a:blip r:embed="rId165">
+                    <a:blip r:embed="rId163">
                       <a:extLst>
                         <a:ext uri="{28A0092B-C50C-407E-A947-70E740481C1C}">
                           <a14:useLocalDpi xmlns:a14="http://schemas.microsoft.com/office/drawing/2010/main" val="0"/>
@@ -44094,7 +44152,7 @@
                     <pic:cNvPicPr/>
                   </pic:nvPicPr>
                   <pic:blipFill>
-                    <a:blip r:embed="rId166">
+                    <a:blip r:embed="rId164">
                       <a:extLst>
                         <a:ext uri="{28A0092B-C50C-407E-A947-70E740481C1C}">
                           <a14:useLocalDpi xmlns:a14="http://schemas.microsoft.com/office/drawing/2010/main" val="0"/>
@@ -44170,7 +44228,7 @@
                     <pic:cNvPicPr/>
                   </pic:nvPicPr>
                   <pic:blipFill>
-                    <a:blip r:embed="rId167">
+                    <a:blip r:embed="rId165">
                       <a:extLst>
                         <a:ext uri="{28A0092B-C50C-407E-A947-70E740481C1C}">
                           <a14:useLocalDpi xmlns:a14="http://schemas.microsoft.com/office/drawing/2010/main" val="0"/>
@@ -44219,7 +44277,7 @@
                     <pic:cNvPicPr/>
                   </pic:nvPicPr>
                   <pic:blipFill>
-                    <a:blip r:embed="rId168">
+                    <a:blip r:embed="rId166">
                       <a:extLst>
                         <a:ext uri="{28A0092B-C50C-407E-A947-70E740481C1C}">
                           <a14:useLocalDpi xmlns:a14="http://schemas.microsoft.com/office/drawing/2010/main" val="0"/>
@@ -44311,7 +44369,7 @@
                     <pic:cNvPicPr/>
                   </pic:nvPicPr>
                   <pic:blipFill>
-                    <a:blip r:embed="rId169">
+                    <a:blip r:embed="rId167">
                       <a:extLst>
                         <a:ext uri="{28A0092B-C50C-407E-A947-70E740481C1C}">
                           <a14:useLocalDpi xmlns:a14="http://schemas.microsoft.com/office/drawing/2010/main" val="0"/>
@@ -44386,7 +44444,7 @@
                     <pic:cNvPicPr/>
                   </pic:nvPicPr>
                   <pic:blipFill>
-                    <a:blip r:embed="rId170">
+                    <a:blip r:embed="rId168">
                       <a:extLst>
                         <a:ext uri="{28A0092B-C50C-407E-A947-70E740481C1C}">
                           <a14:useLocalDpi xmlns:a14="http://schemas.microsoft.com/office/drawing/2010/main" val="0"/>
@@ -44527,7 +44585,7 @@
                     <pic:cNvPicPr/>
                   </pic:nvPicPr>
                   <pic:blipFill>
-                    <a:blip r:embed="rId171">
+                    <a:blip r:embed="rId169">
                       <a:extLst>
                         <a:ext uri="{28A0092B-C50C-407E-A947-70E740481C1C}">
                           <a14:useLocalDpi xmlns:a14="http://schemas.microsoft.com/office/drawing/2010/main" val="0"/>
@@ -44602,7 +44660,7 @@
                     <pic:cNvPicPr/>
                   </pic:nvPicPr>
                   <pic:blipFill>
-                    <a:blip r:embed="rId172">
+                    <a:blip r:embed="rId170">
                       <a:extLst>
                         <a:ext uri="{28A0092B-C50C-407E-A947-70E740481C1C}">
                           <a14:useLocalDpi xmlns:a14="http://schemas.microsoft.com/office/drawing/2010/main" val="0"/>
@@ -44760,7 +44818,7 @@
                     <pic:cNvPicPr/>
                   </pic:nvPicPr>
                   <pic:blipFill>
-                    <a:blip r:embed="rId173">
+                    <a:blip r:embed="rId171">
                       <a:extLst>
                         <a:ext uri="{28A0092B-C50C-407E-A947-70E740481C1C}">
                           <a14:useLocalDpi xmlns:a14="http://schemas.microsoft.com/office/drawing/2010/main" val="0"/>
@@ -44835,7 +44893,7 @@
                     <pic:cNvPicPr/>
                   </pic:nvPicPr>
                   <pic:blipFill>
-                    <a:blip r:embed="rId174">
+                    <a:blip r:embed="rId172">
                       <a:extLst>
                         <a:ext uri="{28A0092B-C50C-407E-A947-70E740481C1C}">
                           <a14:useLocalDpi xmlns:a14="http://schemas.microsoft.com/office/drawing/2010/main" val="0"/>
@@ -45122,7 +45180,7 @@
                     <pic:cNvPicPr/>
                   </pic:nvPicPr>
                   <pic:blipFill>
-                    <a:blip r:embed="rId175">
+                    <a:blip r:embed="rId173">
                       <a:extLst>
                         <a:ext uri="{28A0092B-C50C-407E-A947-70E740481C1C}">
                           <a14:useLocalDpi xmlns:a14="http://schemas.microsoft.com/office/drawing/2010/main" val="0"/>
@@ -45197,7 +45255,7 @@
                     <pic:cNvPicPr/>
                   </pic:nvPicPr>
                   <pic:blipFill>
-                    <a:blip r:embed="rId176">
+                    <a:blip r:embed="rId174">
                       <a:extLst>
                         <a:ext uri="{28A0092B-C50C-407E-A947-70E740481C1C}">
                           <a14:useLocalDpi xmlns:a14="http://schemas.microsoft.com/office/drawing/2010/main" val="0"/>
@@ -45355,7 +45413,7 @@
                     <pic:cNvPicPr/>
                   </pic:nvPicPr>
                   <pic:blipFill>
-                    <a:blip r:embed="rId177">
+                    <a:blip r:embed="rId175">
                       <a:extLst>
                         <a:ext uri="{28A0092B-C50C-407E-A947-70E740481C1C}">
                           <a14:useLocalDpi xmlns:a14="http://schemas.microsoft.com/office/drawing/2010/main" val="0"/>
@@ -45430,7 +45488,7 @@
                     <pic:cNvPicPr/>
                   </pic:nvPicPr>
                   <pic:blipFill>
-                    <a:blip r:embed="rId178">
+                    <a:blip r:embed="rId176">
                       <a:extLst>
                         <a:ext uri="{28A0092B-C50C-407E-A947-70E740481C1C}">
                           <a14:useLocalDpi xmlns:a14="http://schemas.microsoft.com/office/drawing/2010/main" val="0"/>
@@ -45669,7 +45727,7 @@
                     <pic:cNvPicPr/>
                   </pic:nvPicPr>
                   <pic:blipFill>
-                    <a:blip r:embed="rId179">
+                    <a:blip r:embed="rId177">
                       <a:extLst>
                         <a:ext uri="{28A0092B-C50C-407E-A947-70E740481C1C}">
                           <a14:useLocalDpi xmlns:a14="http://schemas.microsoft.com/office/drawing/2010/main" val="0"/>
@@ -45744,7 +45802,7 @@
                     <pic:cNvPicPr/>
                   </pic:nvPicPr>
                   <pic:blipFill>
-                    <a:blip r:embed="rId180">
+                    <a:blip r:embed="rId178">
                       <a:extLst>
                         <a:ext uri="{28A0092B-C50C-407E-A947-70E740481C1C}">
                           <a14:useLocalDpi xmlns:a14="http://schemas.microsoft.com/office/drawing/2010/main" val="0"/>
@@ -45885,7 +45943,7 @@
                     <pic:cNvPicPr/>
                   </pic:nvPicPr>
                   <pic:blipFill>
-                    <a:blip r:embed="rId181">
+                    <a:blip r:embed="rId179">
                       <a:extLst>
                         <a:ext uri="{28A0092B-C50C-407E-A947-70E740481C1C}">
                           <a14:useLocalDpi xmlns:a14="http://schemas.microsoft.com/office/drawing/2010/main" val="0"/>
@@ -45961,7 +46019,7 @@
                     <pic:cNvPicPr/>
                   </pic:nvPicPr>
                   <pic:blipFill>
-                    <a:blip r:embed="rId182">
+                    <a:blip r:embed="rId180">
                       <a:extLst>
                         <a:ext uri="{28A0092B-C50C-407E-A947-70E740481C1C}">
                           <a14:useLocalDpi xmlns:a14="http://schemas.microsoft.com/office/drawing/2010/main" val="0"/>
@@ -46019,7 +46077,7 @@
                     <pic:cNvPicPr/>
                   </pic:nvPicPr>
                   <pic:blipFill>
-                    <a:blip r:embed="rId183">
+                    <a:blip r:embed="rId181">
                       <a:extLst>
                         <a:ext uri="{28A0092B-C50C-407E-A947-70E740481C1C}">
                           <a14:useLocalDpi xmlns:a14="http://schemas.microsoft.com/office/drawing/2010/main" val="0"/>
@@ -46136,7 +46194,7 @@
                     <pic:cNvPicPr/>
                   </pic:nvPicPr>
                   <pic:blipFill>
-                    <a:blip r:embed="rId184">
+                    <a:blip r:embed="rId182">
                       <a:extLst>
                         <a:ext uri="{28A0092B-C50C-407E-A947-70E740481C1C}">
                           <a14:useLocalDpi xmlns:a14="http://schemas.microsoft.com/office/drawing/2010/main" val="0"/>
@@ -46211,7 +46269,7 @@
                     <pic:cNvPicPr/>
                   </pic:nvPicPr>
                   <pic:blipFill>
-                    <a:blip r:embed="rId185">
+                    <a:blip r:embed="rId183">
                       <a:extLst>
                         <a:ext uri="{28A0092B-C50C-407E-A947-70E740481C1C}">
                           <a14:useLocalDpi xmlns:a14="http://schemas.microsoft.com/office/drawing/2010/main" val="0"/>
@@ -46515,7 +46573,7 @@
                     <pic:cNvPicPr/>
                   </pic:nvPicPr>
                   <pic:blipFill>
-                    <a:blip r:embed="rId186">
+                    <a:blip r:embed="rId184">
                       <a:extLst>
                         <a:ext uri="{28A0092B-C50C-407E-A947-70E740481C1C}">
                           <a14:useLocalDpi xmlns:a14="http://schemas.microsoft.com/office/drawing/2010/main" val="0"/>
@@ -46591,7 +46649,7 @@
                     <pic:cNvPicPr/>
                   </pic:nvPicPr>
                   <pic:blipFill>
-                    <a:blip r:embed="rId187">
+                    <a:blip r:embed="rId185">
                       <a:extLst>
                         <a:ext uri="{28A0092B-C50C-407E-A947-70E740481C1C}">
                           <a14:useLocalDpi xmlns:a14="http://schemas.microsoft.com/office/drawing/2010/main" val="0"/>
@@ -46725,140 +46783,6 @@
     </w:sectPr>
   </w:body>
 </w:document>
-</file>
-
-<file path=word/comments.xml><?xml version="1.0" encoding="utf-8"?>
-<w:comments xmlns:wpc="http://schemas.microsoft.com/office/word/2010/wordprocessingCanvas" xmlns:cx="http://schemas.microsoft.com/office/drawing/2014/chartex" xmlns:cx1="http://schemas.microsoft.com/office/drawing/2015/9/8/chartex" xmlns:cx2="http://schemas.microsoft.com/office/drawing/2015/10/21/chartex" xmlns:cx3="http://schemas.microsoft.com/office/drawing/2016/5/9/chartex" xmlns:cx4="http://schemas.microsoft.com/office/drawing/2016/5/10/chartex" xmlns:cx5="http://schemas.microsoft.com/office/drawing/2016/5/11/chartex" xmlns:cx6="http://schemas.microsoft.com/office/drawing/2016/5/12/chartex" xmlns:cx7="http://schemas.microsoft.com/office/drawing/2016/5/13/chartex" xmlns:cx8="http://schemas.microsoft.com/office/drawing/2016/5/14/chartex" xmlns:mc="http://schemas.openxmlformats.org/markup-compatibility/2006" xmlns:aink="http://schemas.microsoft.com/office/drawing/2016/ink" xmlns:am3d="http://schemas.microsoft.com/office/drawing/2017/model3d" xmlns:o="urn:schemas-microsoft-com:office:office" xmlns:oel="http://schemas.microsoft.com/office/2019/extlst" xmlns:r="http://schemas.openxmlformats.org/officeDocument/2006/relationships" xmlns:m="http://schemas.openxmlformats.org/officeDocument/2006/math" xmlns:v="urn:schemas-microsoft-com:vml" xmlns:wp14="http://schemas.microsoft.com/office/word/2010/wordprocessingDrawing" xmlns:wp="http://schemas.openxmlformats.org/drawingml/2006/wordprocessingDrawing" xmlns:w10="urn:schemas-microsoft-com:office:word" xmlns:w="http://schemas.openxmlformats.org/wordprocessingml/2006/main" xmlns:w14="http://schemas.microsoft.com/office/word/2010/wordml" xmlns:w15="http://schemas.microsoft.com/office/word/2012/wordml" xmlns:w16cex="http://schemas.microsoft.com/office/word/2018/wordml/cex" xmlns:w16cid="http://schemas.microsoft.com/office/word/2016/wordml/cid" xmlns:w16="http://schemas.microsoft.com/office/word/2018/wordml" xmlns:w16sdtdh="http://schemas.microsoft.com/office/word/2020/wordml/sdtdatahash" xmlns:w16se="http://schemas.microsoft.com/office/word/2015/wordml/symex" xmlns:wpg="http://schemas.microsoft.com/office/word/2010/wordprocessingGroup" xmlns:wpi="http://schemas.microsoft.com/office/word/2010/wordprocessingInk" xmlns:wne="http://schemas.microsoft.com/office/word/2006/wordml" xmlns:wps="http://schemas.microsoft.com/office/word/2010/wordprocessingShape" mc:Ignorable="w14 w15 w16se w16cid w16 w16cex w16sdtdh wp14">
-  <w:comment w:id="9" w:author="ANTONIO TROVATO" w:date="2023-02-15T11:24:00Z" w:initials="AT">
-    <w:p>
-      <w:pPr>
-        <w:pStyle w:val="Testocommento"/>
-      </w:pPr>
-      <w:r>
-        <w:rPr>
-          <w:rStyle w:val="Rimandocommento"/>
-        </w:rPr>
-        <w:annotationRef/>
-      </w:r>
-      <w:r>
-        <w:t>Ricalcola il valore</w:t>
-      </w:r>
-    </w:p>
-  </w:comment>
-  <w:comment w:id="18" w:author="ANTONIO TROVATO" w:date="2023-02-15T11:29:00Z" w:initials="AT">
-    <w:p>
-      <w:pPr>
-        <w:pStyle w:val="Testocommento"/>
-      </w:pPr>
-      <w:r>
-        <w:rPr>
-          <w:rStyle w:val="Rimandocommento"/>
-        </w:rPr>
-        <w:annotationRef/>
-      </w:r>
-      <w:r>
-        <w:t>Aggiungi screen codice</w:t>
-      </w:r>
-    </w:p>
-  </w:comment>
-  <w:comment w:id="27" w:author="ANTONIO TROVATO" w:date="2023-02-15T12:08:00Z" w:initials="AT">
-    <w:p>
-      <w:pPr>
-        <w:pStyle w:val="Testocommento"/>
-      </w:pPr>
-      <w:r>
-        <w:rPr>
-          <w:rStyle w:val="Rimandocommento"/>
-        </w:rPr>
-        <w:annotationRef/>
-      </w:r>
-      <w:r>
-        <w:t>Dov'è il grafico? Se non si può produrre è meglio eliminare questo snippet</w:t>
-      </w:r>
-    </w:p>
-  </w:comment>
-  <w:comment w:id="31" w:author="ANTONIO TROVATO" w:date="2023-02-15T12:11:00Z" w:initials="AT">
-    <w:p>
-      <w:pPr>
-        <w:pStyle w:val="Testocommento"/>
-      </w:pPr>
-      <w:r>
-        <w:rPr>
-          <w:rStyle w:val="Rimandocommento"/>
-        </w:rPr>
-        <w:annotationRef/>
-      </w:r>
-      <w:r>
-        <w:t>Ricontrolla valore e definizione assoiata</w:t>
-      </w:r>
-    </w:p>
-  </w:comment>
-  <w:comment w:id="34" w:author="ANTONIO TROVATO" w:date="2023-02-15T12:15:00Z" w:initials="AT">
-    <w:p>
-      <w:pPr>
-        <w:pStyle w:val="Testocommento"/>
-      </w:pPr>
-      <w:r>
-        <w:rPr>
-          <w:rStyle w:val="Rimandocommento"/>
-        </w:rPr>
-        <w:annotationRef/>
-      </w:r>
-      <w:r>
-        <w:t>ricalcola</w:t>
-      </w:r>
-    </w:p>
-  </w:comment>
-  <w:comment w:id="36" w:author="ANTONIO TROVATO" w:date="2023-02-15T12:17:00Z" w:initials="AT">
-    <w:p>
-      <w:pPr>
-        <w:pStyle w:val="Testocommento"/>
-      </w:pPr>
-      <w:r>
-        <w:rPr>
-          <w:rStyle w:val="Rimandocommento"/>
-        </w:rPr>
-        <w:annotationRef/>
-      </w:r>
-      <w:r>
-        <w:t>Che codice?</w:t>
-      </w:r>
-    </w:p>
-  </w:comment>
-</w:comments>
-</file>
-
-<file path=word/commentsExtended.xml><?xml version="1.0" encoding="utf-8"?>
-<w15:commentsEx xmlns:wpc="http://schemas.microsoft.com/office/word/2010/wordprocessingCanvas" xmlns:cx="http://schemas.microsoft.com/office/drawing/2014/chartex" xmlns:cx1="http://schemas.microsoft.com/office/drawing/2015/9/8/chartex" xmlns:cx2="http://schemas.microsoft.com/office/drawing/2015/10/21/chartex" xmlns:cx3="http://schemas.microsoft.com/office/drawing/2016/5/9/chartex" xmlns:cx4="http://schemas.microsoft.com/office/drawing/2016/5/10/chartex" xmlns:cx5="http://schemas.microsoft.com/office/drawing/2016/5/11/chartex" xmlns:cx6="http://schemas.microsoft.com/office/drawing/2016/5/12/chartex" xmlns:cx7="http://schemas.microsoft.com/office/drawing/2016/5/13/chartex" xmlns:cx8="http://schemas.microsoft.com/office/drawing/2016/5/14/chartex" xmlns:mc="http://schemas.openxmlformats.org/markup-compatibility/2006" xmlns:aink="http://schemas.microsoft.com/office/drawing/2016/ink" xmlns:am3d="http://schemas.microsoft.com/office/drawing/2017/model3d" xmlns:o="urn:schemas-microsoft-com:office:office" xmlns:oel="http://schemas.microsoft.com/office/2019/extlst" xmlns:r="http://schemas.openxmlformats.org/officeDocument/2006/relationships" xmlns:m="http://schemas.openxmlformats.org/officeDocument/2006/math" xmlns:v="urn:schemas-microsoft-com:vml" xmlns:wp14="http://schemas.microsoft.com/office/word/2010/wordprocessingDrawing" xmlns:wp="http://schemas.openxmlformats.org/drawingml/2006/wordprocessingDrawing" xmlns:w10="urn:schemas-microsoft-com:office:word" xmlns:w="http://schemas.openxmlformats.org/wordprocessingml/2006/main" xmlns:w14="http://schemas.microsoft.com/office/word/2010/wordml" xmlns:w15="http://schemas.microsoft.com/office/word/2012/wordml" xmlns:w16cex="http://schemas.microsoft.com/office/word/2018/wordml/cex" xmlns:w16cid="http://schemas.microsoft.com/office/word/2016/wordml/cid" xmlns:w16="http://schemas.microsoft.com/office/word/2018/wordml" xmlns:w16sdtdh="http://schemas.microsoft.com/office/word/2020/wordml/sdtdatahash" xmlns:w16se="http://schemas.microsoft.com/office/word/2015/wordml/symex" xmlns:wpg="http://schemas.microsoft.com/office/word/2010/wordprocessingGroup" xmlns:wpi="http://schemas.microsoft.com/office/word/2010/wordprocessingInk" xmlns:wne="http://schemas.microsoft.com/office/word/2006/wordml" xmlns:wps="http://schemas.microsoft.com/office/word/2010/wordprocessingShape" mc:Ignorable="w14 w15 w16se w16cid w16 w16cex w16sdtdh wp14">
-  <w15:commentEx w15:paraId="40A9E94B" w15:done="0"/>
-  <w15:commentEx w15:paraId="01D70BE5" w15:done="0"/>
-  <w15:commentEx w15:paraId="1E6BE2BF" w15:done="0"/>
-  <w15:commentEx w15:paraId="51F22BA1" w15:done="0"/>
-  <w15:commentEx w15:paraId="3EDCEAF6" w15:done="0"/>
-  <w15:commentEx w15:paraId="6A1B1F78" w15:done="0"/>
-</w15:commentsEx>
-</file>
-
-<file path=word/commentsExtensible.xml><?xml version="1.0" encoding="utf-8"?>
-<w16cex:commentsExtensible xmlns:wpc="http://schemas.microsoft.com/office/word/2010/wordprocessingCanvas" xmlns:cx="http://schemas.microsoft.com/office/drawing/2014/chartex" xmlns:cx1="http://schemas.microsoft.com/office/drawing/2015/9/8/chartex" xmlns:cx2="http://schemas.microsoft.com/office/drawing/2015/10/21/chartex" xmlns:cx3="http://schemas.microsoft.com/office/drawing/2016/5/9/chartex" xmlns:cx4="http://schemas.microsoft.com/office/drawing/2016/5/10/chartex" xmlns:cx5="http://schemas.microsoft.com/office/drawing/2016/5/11/chartex" xmlns:cx6="http://schemas.microsoft.com/office/drawing/2016/5/12/chartex" xmlns:cx7="http://schemas.microsoft.com/office/drawing/2016/5/13/chartex" xmlns:cx8="http://schemas.microsoft.com/office/drawing/2016/5/14/chartex" xmlns:mc="http://schemas.openxmlformats.org/markup-compatibility/2006" xmlns:aink="http://schemas.microsoft.com/office/drawing/2016/ink" xmlns:am3d="http://schemas.microsoft.com/office/drawing/2017/model3d" xmlns:o="urn:schemas-microsoft-com:office:office" xmlns:oel="http://schemas.microsoft.com/office/2019/extlst" xmlns:r="http://schemas.openxmlformats.org/officeDocument/2006/relationships" xmlns:m="http://schemas.openxmlformats.org/officeDocument/2006/math" xmlns:v="urn:schemas-microsoft-com:vml" xmlns:wp14="http://schemas.microsoft.com/office/word/2010/wordprocessingDrawing" xmlns:wp="http://schemas.openxmlformats.org/drawingml/2006/wordprocessingDrawing" xmlns:w10="urn:schemas-microsoft-com:office:word" xmlns:w="http://schemas.openxmlformats.org/wordprocessingml/2006/main" xmlns:w14="http://schemas.microsoft.com/office/word/2010/wordml" xmlns:w15="http://schemas.microsoft.com/office/word/2012/wordml" xmlns:w16cex="http://schemas.microsoft.com/office/word/2018/wordml/cex" xmlns:w16cid="http://schemas.microsoft.com/office/word/2016/wordml/cid" xmlns:w16="http://schemas.microsoft.com/office/word/2018/wordml" xmlns:w16sdtdh="http://schemas.microsoft.com/office/word/2020/wordml/sdtdatahash" xmlns:w16se="http://schemas.microsoft.com/office/word/2015/wordml/symex" xmlns:wpg="http://schemas.microsoft.com/office/word/2010/wordprocessingGroup" xmlns:wpi="http://schemas.microsoft.com/office/word/2010/wordprocessingInk" xmlns:wne="http://schemas.microsoft.com/office/word/2006/wordml" xmlns:wps="http://schemas.microsoft.com/office/word/2010/wordprocessingShape" mc:Ignorable="w14 w15 w16se w16cid w16 w16cex w16sdtdh wp14">
-  <w16cex:commentExtensible w16cex:durableId="27973F84" w16cex:dateUtc="2023-02-15T10:24:00Z"/>
-  <w16cex:commentExtensible w16cex:durableId="279740B2" w16cex:dateUtc="2023-02-15T10:29:00Z"/>
-  <w16cex:commentExtensible w16cex:durableId="279749BD" w16cex:dateUtc="2023-02-15T11:08:00Z"/>
-  <w16cex:commentExtensible w16cex:durableId="27974A7D" w16cex:dateUtc="2023-02-15T11:11:00Z"/>
-  <w16cex:commentExtensible w16cex:durableId="27974B5F" w16cex:dateUtc="2023-02-15T11:15:00Z"/>
-  <w16cex:commentExtensible w16cex:durableId="27974BC0" w16cex:dateUtc="2023-02-15T11:17:00Z"/>
-</w16cex:commentsExtensible>
-</file>
-
-<file path=word/commentsIds.xml><?xml version="1.0" encoding="utf-8"?>
-<w16cid:commentsIds xmlns:wpc="http://schemas.microsoft.com/office/word/2010/wordprocessingCanvas" xmlns:cx="http://schemas.microsoft.com/office/drawing/2014/chartex" xmlns:cx1="http://schemas.microsoft.com/office/drawing/2015/9/8/chartex" xmlns:cx2="http://schemas.microsoft.com/office/drawing/2015/10/21/chartex" xmlns:cx3="http://schemas.microsoft.com/office/drawing/2016/5/9/chartex" xmlns:cx4="http://schemas.microsoft.com/office/drawing/2016/5/10/chartex" xmlns:cx5="http://schemas.microsoft.com/office/drawing/2016/5/11/chartex" xmlns:cx6="http://schemas.microsoft.com/office/drawing/2016/5/12/chartex" xmlns:cx7="http://schemas.microsoft.com/office/drawing/2016/5/13/chartex" xmlns:cx8="http://schemas.microsoft.com/office/drawing/2016/5/14/chartex" xmlns:mc="http://schemas.openxmlformats.org/markup-compatibility/2006" xmlns:aink="http://schemas.microsoft.com/office/drawing/2016/ink" xmlns:am3d="http://schemas.microsoft.com/office/drawing/2017/model3d" xmlns:o="urn:schemas-microsoft-com:office:office" xmlns:oel="http://schemas.microsoft.com/office/2019/extlst" xmlns:r="http://schemas.openxmlformats.org/officeDocument/2006/relationships" xmlns:m="http://schemas.openxmlformats.org/officeDocument/2006/math" xmlns:v="urn:schemas-microsoft-com:vml" xmlns:wp14="http://schemas.microsoft.com/office/word/2010/wordprocessingDrawing" xmlns:wp="http://schemas.openxmlformats.org/drawingml/2006/wordprocessingDrawing" xmlns:w10="urn:schemas-microsoft-com:office:word" xmlns:w="http://schemas.openxmlformats.org/wordprocessingml/2006/main" xmlns:w14="http://schemas.microsoft.com/office/word/2010/wordml" xmlns:w15="http://schemas.microsoft.com/office/word/2012/wordml" xmlns:w16cex="http://schemas.microsoft.com/office/word/2018/wordml/cex" xmlns:w16cid="http://schemas.microsoft.com/office/word/2016/wordml/cid" xmlns:w16="http://schemas.microsoft.com/office/word/2018/wordml" xmlns:w16sdtdh="http://schemas.microsoft.com/office/word/2020/wordml/sdtdatahash" xmlns:w16se="http://schemas.microsoft.com/office/word/2015/wordml/symex" xmlns:wpg="http://schemas.microsoft.com/office/word/2010/wordprocessingGroup" xmlns:wpi="http://schemas.microsoft.com/office/word/2010/wordprocessingInk" xmlns:wne="http://schemas.microsoft.com/office/word/2006/wordml" xmlns:wps="http://schemas.microsoft.com/office/word/2010/wordprocessingShape" mc:Ignorable="w14 w15 w16se w16cid w16 w16cex w16sdtdh wp14">
-  <w16cid:commentId w16cid:paraId="40A9E94B" w16cid:durableId="27973F84"/>
-  <w16cid:commentId w16cid:paraId="01D70BE5" w16cid:durableId="279740B2"/>
-  <w16cid:commentId w16cid:paraId="1E6BE2BF" w16cid:durableId="279749BD"/>
-  <w16cid:commentId w16cid:paraId="51F22BA1" w16cid:durableId="27974A7D"/>
-  <w16cid:commentId w16cid:paraId="3EDCEAF6" w16cid:durableId="27974B5F"/>
-  <w16cid:commentId w16cid:paraId="6A1B1F78" w16cid:durableId="27974BC0"/>
-</w16cid:commentsIds>
 </file>
 
 <file path=word/numbering.xml><?xml version="1.0" encoding="utf-8"?>
@@ -46884,7 +46808,7 @@
         <v:path o:extrusionok="f" gradientshapeok="t" o:connecttype="rect"/>
         <o:lock v:ext="edit" aspectratio="t"/>
       </v:shapetype>
-      <v:shape id="_x0000_i1064" type="#_x0000_t75" style="width:44.4pt;height:18.6pt;visibility:visible;mso-wrap-style:square" o:bullet="t">
+      <v:shape id="_x0000_i1084" type="#_x0000_t75" style="width:44.25pt;height:18.75pt;visibility:visible;mso-wrap-style:square" o:bullet="t">
         <v:imagedata r:id="rId1" o:title=""/>
       </v:shape>
     </w:pict>
@@ -49468,14 +49392,6 @@
     <w:abstractNumId w:val="0"/>
   </w:num>
 </w:numbering>
-</file>
-
-<file path=word/people.xml><?xml version="1.0" encoding="utf-8"?>
-<w15:people xmlns:wpc="http://schemas.microsoft.com/office/word/2010/wordprocessingCanvas" xmlns:cx="http://schemas.microsoft.com/office/drawing/2014/chartex" xmlns:cx1="http://schemas.microsoft.com/office/drawing/2015/9/8/chartex" xmlns:cx2="http://schemas.microsoft.com/office/drawing/2015/10/21/chartex" xmlns:cx3="http://schemas.microsoft.com/office/drawing/2016/5/9/chartex" xmlns:cx4="http://schemas.microsoft.com/office/drawing/2016/5/10/chartex" xmlns:cx5="http://schemas.microsoft.com/office/drawing/2016/5/11/chartex" xmlns:cx6="http://schemas.microsoft.com/office/drawing/2016/5/12/chartex" xmlns:cx7="http://schemas.microsoft.com/office/drawing/2016/5/13/chartex" xmlns:cx8="http://schemas.microsoft.com/office/drawing/2016/5/14/chartex" xmlns:mc="http://schemas.openxmlformats.org/markup-compatibility/2006" xmlns:aink="http://schemas.microsoft.com/office/drawing/2016/ink" xmlns:am3d="http://schemas.microsoft.com/office/drawing/2017/model3d" xmlns:o="urn:schemas-microsoft-com:office:office" xmlns:oel="http://schemas.microsoft.com/office/2019/extlst" xmlns:r="http://schemas.openxmlformats.org/officeDocument/2006/relationships" xmlns:m="http://schemas.openxmlformats.org/officeDocument/2006/math" xmlns:v="urn:schemas-microsoft-com:vml" xmlns:wp14="http://schemas.microsoft.com/office/word/2010/wordprocessingDrawing" xmlns:wp="http://schemas.openxmlformats.org/drawingml/2006/wordprocessingDrawing" xmlns:w10="urn:schemas-microsoft-com:office:word" xmlns:w="http://schemas.openxmlformats.org/wordprocessingml/2006/main" xmlns:w14="http://schemas.microsoft.com/office/word/2010/wordml" xmlns:w15="http://schemas.microsoft.com/office/word/2012/wordml" xmlns:w16cex="http://schemas.microsoft.com/office/word/2018/wordml/cex" xmlns:w16cid="http://schemas.microsoft.com/office/word/2016/wordml/cid" xmlns:w16="http://schemas.microsoft.com/office/word/2018/wordml" xmlns:w16sdtdh="http://schemas.microsoft.com/office/word/2020/wordml/sdtdatahash" xmlns:w16se="http://schemas.microsoft.com/office/word/2015/wordml/symex" xmlns:wpg="http://schemas.microsoft.com/office/word/2010/wordprocessingGroup" xmlns:wpi="http://schemas.microsoft.com/office/word/2010/wordprocessingInk" xmlns:wne="http://schemas.microsoft.com/office/word/2006/wordml" xmlns:wps="http://schemas.microsoft.com/office/word/2010/wordprocessingShape" mc:Ignorable="w14 w15 w16se w16cid w16 w16cex w16sdtdh wp14">
-  <w15:person w15:author="ANTONIO TROVATO">
-    <w15:presenceInfo w15:providerId="AD" w15:userId="S::a.trovato@studenti.unisa.it::9916ba5e-a005-4821-8d7f-39f016878078"/>
-  </w15:person>
-</w15:people>
 </file>
 
 <file path=word/styles.xml><?xml version="1.0" encoding="utf-8"?>

--- a/tesina/TesinaSAD.docx
+++ b/tesina/TesinaSAD.docx
@@ -2248,7 +2248,7 @@
                 <w:sz w:val="32"/>
                 <w:szCs w:val="32"/>
               </w:rPr>
-              <m:t>3</m:t>
+              <m:t>n</m:t>
             </m:r>
           </m:sub>
         </m:sSub>
@@ -2314,7 +2314,27 @@
           <w:sz w:val="32"/>
           <w:szCs w:val="32"/>
         </w:rPr>
-        <w:t xml:space="preserve"> = frequenza assoluta </w:t>
+        <w:t xml:space="preserve"> = frequenza assoluta</w:t>
+      </w:r>
+      <w:r>
+        <w:rPr>
+          <w:rFonts w:asciiTheme="majorHAnsi" w:hAnsiTheme="majorHAnsi" w:cstheme="majorHAnsi"/>
+          <w:i/>
+          <w:iCs/>
+          <w:sz w:val="32"/>
+          <w:szCs w:val="32"/>
+        </w:rPr>
+        <w:t xml:space="preserve"> </w:t>
+      </w:r>
+      <w:r>
+        <w:rPr>
+          <w:rFonts w:asciiTheme="majorHAnsi" w:hAnsiTheme="majorHAnsi" w:cstheme="majorHAnsi"/>
+          <w:i/>
+          <w:iCs/>
+          <w:sz w:val="32"/>
+          <w:szCs w:val="32"/>
+        </w:rPr>
+        <w:t xml:space="preserve"> </w:t>
       </w:r>
       <m:oMath>
         <m:sSub>
@@ -6302,74 +6322,6 @@
     </w:p>
     <w:p>
       <w:pPr>
-        <w:autoSpaceDE w:val="0"/>
-        <w:autoSpaceDN w:val="0"/>
-        <w:adjustRightInd w:val="0"/>
-        <w:spacing w:after="0" w:line="240" w:lineRule="auto"/>
-        <w:rPr>
-          <w:rFonts w:asciiTheme="majorHAnsi" w:eastAsia="ArialMT" w:hAnsiTheme="majorHAnsi" w:cstheme="majorHAnsi"/>
-          <w:sz w:val="32"/>
-          <w:szCs w:val="32"/>
-        </w:rPr>
-      </w:pPr>
-      <w:r>
-        <w:rPr>
-          <w:rFonts w:asciiTheme="majorHAnsi" w:eastAsia="ArialMT" w:hAnsiTheme="majorHAnsi" w:cstheme="majorHAnsi"/>
-          <w:sz w:val="32"/>
-          <w:szCs w:val="32"/>
-        </w:rPr>
-        <w:t xml:space="preserve">Ciò che si nota (già dal primo </w:t>
-      </w:r>
-      <w:proofErr w:type="spellStart"/>
-      <w:r>
-        <w:rPr>
-          <w:rFonts w:asciiTheme="majorHAnsi" w:eastAsia="ArialMT" w:hAnsiTheme="majorHAnsi" w:cstheme="majorHAnsi"/>
-          <w:sz w:val="32"/>
-          <w:szCs w:val="32"/>
-        </w:rPr>
-        <w:t>boxplot</w:t>
-      </w:r>
-      <w:proofErr w:type="spellEnd"/>
-      <w:r>
-        <w:rPr>
-          <w:rFonts w:asciiTheme="majorHAnsi" w:eastAsia="ArialMT" w:hAnsiTheme="majorHAnsi" w:cstheme="majorHAnsi"/>
-          <w:sz w:val="32"/>
-          <w:szCs w:val="32"/>
-        </w:rPr>
-        <w:t>) è che la distribuzione di frequenze studiata non è</w:t>
-      </w:r>
-      <w:r>
-        <w:rPr>
-          <w:rFonts w:asciiTheme="majorHAnsi" w:eastAsia="ArialMT" w:hAnsiTheme="majorHAnsi" w:cstheme="majorHAnsi"/>
-          <w:sz w:val="32"/>
-          <w:szCs w:val="32"/>
-        </w:rPr>
-        <w:t xml:space="preserve"> </w:t>
-      </w:r>
-      <w:r>
-        <w:rPr>
-          <w:rFonts w:asciiTheme="majorHAnsi" w:eastAsia="ArialMT" w:hAnsiTheme="majorHAnsi" w:cstheme="majorHAnsi"/>
-          <w:sz w:val="32"/>
-          <w:szCs w:val="32"/>
-        </w:rPr>
-        <w:t>soggetta a valori anomali.</w:t>
-      </w:r>
-    </w:p>
-    <w:p>
-      <w:pPr>
-        <w:autoSpaceDE w:val="0"/>
-        <w:autoSpaceDN w:val="0"/>
-        <w:adjustRightInd w:val="0"/>
-        <w:spacing w:after="0" w:line="240" w:lineRule="auto"/>
-        <w:rPr>
-          <w:rFonts w:asciiTheme="majorHAnsi" w:eastAsia="ArialMT" w:hAnsiTheme="majorHAnsi" w:cstheme="majorHAnsi"/>
-          <w:sz w:val="32"/>
-          <w:szCs w:val="32"/>
-        </w:rPr>
-      </w:pPr>
-    </w:p>
-    <w:p>
-      <w:pPr>
         <w:pStyle w:val="Titolo1"/>
         <w:numPr>
           <w:ilvl w:val="1"/>
@@ -6505,7 +6457,6 @@
           <w:sz w:val="32"/>
           <w:szCs w:val="32"/>
         </w:rPr>
-        <w:lastRenderedPageBreak/>
         <w:t>l’80% dei ricavi di treni e aerei deriva dal 80% di rotte;</w:t>
       </w:r>
     </w:p>
@@ -6545,6 +6496,7 @@
           <w:sz w:val="32"/>
           <w:szCs w:val="32"/>
         </w:rPr>
+        <w:lastRenderedPageBreak/>
         <w:t>Prende il nome da Vilfredo Pareto che</w:t>
       </w:r>
       <w:r>
@@ -11841,7 +11793,39 @@
           <w:sz w:val="36"/>
           <w:szCs w:val="36"/>
         </w:rPr>
-        <w:t xml:space="preserve"> e curtosi campionarie</w:t>
+        <w:t xml:space="preserve"> e </w:t>
+      </w:r>
+      <w:r>
+        <w:rPr>
+          <w:color w:val="000000" w:themeColor="text1"/>
+          <w:sz w:val="36"/>
+          <w:szCs w:val="36"/>
+        </w:rPr>
+        <w:t>C</w:t>
+      </w:r>
+      <w:r>
+        <w:rPr>
+          <w:color w:val="000000" w:themeColor="text1"/>
+          <w:sz w:val="36"/>
+          <w:szCs w:val="36"/>
+        </w:rPr>
+        <w:t xml:space="preserve">urtosi </w:t>
+      </w:r>
+      <w:r>
+        <w:rPr>
+          <w:color w:val="000000" w:themeColor="text1"/>
+          <w:sz w:val="36"/>
+          <w:szCs w:val="36"/>
+        </w:rPr>
+        <w:t>C</w:t>
+      </w:r>
+      <w:r>
+        <w:rPr>
+          <w:color w:val="000000" w:themeColor="text1"/>
+          <w:sz w:val="36"/>
+          <w:szCs w:val="36"/>
+        </w:rPr>
+        <w:t>ampionarie</w:t>
       </w:r>
       <w:bookmarkEnd w:id="27"/>
     </w:p>
@@ -12044,25 +12028,23 @@
           <w:sz w:val="32"/>
           <w:szCs w:val="32"/>
         </w:rPr>
-        <w:t xml:space="preserve">del numero totale di risultati </w:t>
-      </w:r>
-      <w:proofErr w:type="spellStart"/>
-      <w:r>
-        <w:rPr>
-          <w:rFonts w:asciiTheme="majorHAnsi" w:hAnsiTheme="majorHAnsi" w:cstheme="majorHAnsi"/>
-          <w:sz w:val="32"/>
-          <w:szCs w:val="32"/>
-        </w:rPr>
-        <w:t>posotivi</w:t>
-      </w:r>
-      <w:proofErr w:type="spellEnd"/>
-      <w:r>
-        <w:rPr>
-          <w:rFonts w:asciiTheme="majorHAnsi" w:hAnsiTheme="majorHAnsi" w:cstheme="majorHAnsi"/>
-          <w:sz w:val="32"/>
-          <w:szCs w:val="32"/>
-        </w:rPr>
-        <w:t xml:space="preserve"> ai tamponi</w:t>
+        <w:t>del numero totale di risultati pos</w:t>
+      </w:r>
+      <w:r>
+        <w:rPr>
+          <w:rFonts w:asciiTheme="majorHAnsi" w:hAnsiTheme="majorHAnsi" w:cstheme="majorHAnsi"/>
+          <w:sz w:val="32"/>
+          <w:szCs w:val="32"/>
+        </w:rPr>
+        <w:t>i</w:t>
+      </w:r>
+      <w:r>
+        <w:rPr>
+          <w:rFonts w:asciiTheme="majorHAnsi" w:hAnsiTheme="majorHAnsi" w:cstheme="majorHAnsi"/>
+          <w:sz w:val="32"/>
+          <w:szCs w:val="32"/>
+        </w:rPr>
+        <w:t>tivi ai tamponi</w:t>
       </w:r>
       <w:r>
         <w:rPr>
@@ -12254,6 +12236,105 @@
     </w:p>
     <w:p>
       <w:pPr>
+        <w:rPr>
+          <w:rFonts w:asciiTheme="majorHAnsi" w:hAnsiTheme="majorHAnsi" w:cstheme="majorHAnsi"/>
+          <w:sz w:val="32"/>
+          <w:szCs w:val="32"/>
+        </w:rPr>
+      </w:pPr>
+    </w:p>
+    <w:p>
+      <w:pPr>
+        <w:rPr>
+          <w:rFonts w:asciiTheme="majorHAnsi" w:hAnsiTheme="majorHAnsi" w:cstheme="majorHAnsi"/>
+          <w:sz w:val="32"/>
+          <w:szCs w:val="32"/>
+        </w:rPr>
+      </w:pPr>
+    </w:p>
+    <w:p>
+      <w:pPr>
+        <w:rPr>
+          <w:rFonts w:asciiTheme="majorHAnsi" w:hAnsiTheme="majorHAnsi" w:cstheme="majorHAnsi"/>
+          <w:sz w:val="32"/>
+          <w:szCs w:val="32"/>
+        </w:rPr>
+      </w:pPr>
+    </w:p>
+    <w:p>
+      <w:pPr>
+        <w:rPr>
+          <w:rFonts w:asciiTheme="majorHAnsi" w:hAnsiTheme="majorHAnsi" w:cstheme="majorHAnsi"/>
+          <w:sz w:val="32"/>
+          <w:szCs w:val="32"/>
+        </w:rPr>
+      </w:pPr>
+    </w:p>
+    <w:p>
+      <w:pPr>
+        <w:rPr>
+          <w:rFonts w:asciiTheme="majorHAnsi" w:hAnsiTheme="majorHAnsi" w:cstheme="majorHAnsi"/>
+          <w:sz w:val="32"/>
+          <w:szCs w:val="32"/>
+        </w:rPr>
+      </w:pPr>
+    </w:p>
+    <w:p>
+      <w:pPr>
+        <w:rPr>
+          <w:rFonts w:asciiTheme="majorHAnsi" w:hAnsiTheme="majorHAnsi" w:cstheme="majorHAnsi"/>
+          <w:sz w:val="32"/>
+          <w:szCs w:val="32"/>
+        </w:rPr>
+      </w:pPr>
+    </w:p>
+    <w:p>
+      <w:pPr>
+        <w:rPr>
+          <w:rFonts w:asciiTheme="majorHAnsi" w:hAnsiTheme="majorHAnsi" w:cstheme="majorHAnsi"/>
+          <w:sz w:val="32"/>
+          <w:szCs w:val="32"/>
+        </w:rPr>
+      </w:pPr>
+    </w:p>
+    <w:p>
+      <w:pPr>
+        <w:rPr>
+          <w:rFonts w:asciiTheme="majorHAnsi" w:hAnsiTheme="majorHAnsi" w:cstheme="majorHAnsi"/>
+          <w:sz w:val="32"/>
+          <w:szCs w:val="32"/>
+        </w:rPr>
+      </w:pPr>
+    </w:p>
+    <w:p>
+      <w:pPr>
+        <w:rPr>
+          <w:rFonts w:asciiTheme="majorHAnsi" w:hAnsiTheme="majorHAnsi" w:cstheme="majorHAnsi"/>
+          <w:sz w:val="32"/>
+          <w:szCs w:val="32"/>
+        </w:rPr>
+      </w:pPr>
+    </w:p>
+    <w:p>
+      <w:pPr>
+        <w:rPr>
+          <w:rFonts w:asciiTheme="majorHAnsi" w:hAnsiTheme="majorHAnsi" w:cstheme="majorHAnsi"/>
+          <w:sz w:val="32"/>
+          <w:szCs w:val="32"/>
+        </w:rPr>
+      </w:pPr>
+    </w:p>
+    <w:p>
+      <w:pPr>
+        <w:rPr>
+          <w:rFonts w:asciiTheme="majorHAnsi" w:hAnsiTheme="majorHAnsi" w:cstheme="majorHAnsi"/>
+          <w:sz w:val="32"/>
+          <w:szCs w:val="32"/>
+        </w:rPr>
+      </w:pPr>
+    </w:p>
+    <w:p>
+      <w:pPr>
         <w:pStyle w:val="Titolo1"/>
         <w:numPr>
           <w:ilvl w:val="0"/>
@@ -12272,6 +12353,7 @@
           <w:sz w:val="40"/>
           <w:szCs w:val="40"/>
         </w:rPr>
+        <w:lastRenderedPageBreak/>
         <w:t>Regressioni Lineari</w:t>
       </w:r>
       <w:bookmarkEnd w:id="28"/>
@@ -12533,7 +12615,6 @@
           <w:sz w:val="36"/>
           <w:szCs w:val="36"/>
         </w:rPr>
-        <w:lastRenderedPageBreak/>
         <w:t xml:space="preserve">Studio sulla correlazione tra il numero totale di </w:t>
       </w:r>
       <w:r>
@@ -12760,6 +12841,7 @@
           <w:sz w:val="32"/>
           <w:szCs w:val="32"/>
         </w:rPr>
+        <w:lastRenderedPageBreak/>
         <w:t>negativa, se l’aumento di valore di una variabile implica la diminuzione di valore dell’altra.</w:t>
       </w:r>
     </w:p>
@@ -12985,7 +13067,6 @@
           <w:sz w:val="32"/>
           <w:szCs w:val="32"/>
         </w:rPr>
-        <w:lastRenderedPageBreak/>
         <w:t>Ecco invece la matrice dei diagrammi di dispersione:</w:t>
       </w:r>
     </w:p>
@@ -13061,7 +13142,32 @@
           <w:sz w:val="32"/>
           <w:szCs w:val="32"/>
         </w:rPr>
-        <w:t>In questa immagine è evidente la presenza di alcune correlazioni abbastanza marcate tra variabile quantitative. Secondo lo scopo del presente</w:t>
+        <w:t>In questa immagine è evidente la presenza di alcune correlazioni abbastanza marcate tra variabil</w:t>
+      </w:r>
+      <w:r>
+        <w:rPr>
+          <w:rFonts w:asciiTheme="majorHAnsi" w:hAnsiTheme="majorHAnsi" w:cstheme="majorHAnsi"/>
+          <w:sz w:val="32"/>
+          <w:szCs w:val="32"/>
+        </w:rPr>
+        <w:t>i</w:t>
+      </w:r>
+      <w:r>
+        <w:rPr>
+          <w:rFonts w:asciiTheme="majorHAnsi" w:hAnsiTheme="majorHAnsi" w:cstheme="majorHAnsi"/>
+          <w:sz w:val="32"/>
+          <w:szCs w:val="32"/>
+        </w:rPr>
+        <w:t xml:space="preserve"> quantitative. Secondo lo scopo del </w:t>
+      </w:r>
+      <w:r>
+        <w:rPr>
+          <w:rFonts w:asciiTheme="majorHAnsi" w:hAnsiTheme="majorHAnsi" w:cstheme="majorHAnsi"/>
+          <w:sz w:val="32"/>
+          <w:szCs w:val="32"/>
+        </w:rPr>
+        <w:lastRenderedPageBreak/>
+        <w:t>presente</w:t>
       </w:r>
       <w:r>
         <w:rPr>
@@ -13104,85 +13210,12 @@
           <w:szCs w:val="32"/>
         </w:rPr>
       </w:pPr>
-    </w:p>
-    <w:p>
-      <w:pPr>
-        <w:rPr>
-          <w:rFonts w:asciiTheme="majorHAnsi" w:hAnsiTheme="majorHAnsi" w:cstheme="majorHAnsi"/>
-          <w:sz w:val="32"/>
-          <w:szCs w:val="32"/>
-        </w:rPr>
-      </w:pPr>
-    </w:p>
-    <w:p>
-      <w:pPr>
-        <w:rPr>
-          <w:rFonts w:asciiTheme="majorHAnsi" w:hAnsiTheme="majorHAnsi" w:cstheme="majorHAnsi"/>
-          <w:sz w:val="32"/>
-          <w:szCs w:val="32"/>
-        </w:rPr>
-      </w:pPr>
-    </w:p>
-    <w:p>
-      <w:pPr>
-        <w:rPr>
-          <w:rFonts w:asciiTheme="majorHAnsi" w:hAnsiTheme="majorHAnsi" w:cstheme="majorHAnsi"/>
-          <w:sz w:val="32"/>
-          <w:szCs w:val="32"/>
-        </w:rPr>
-      </w:pPr>
-    </w:p>
-    <w:p>
-      <w:pPr>
-        <w:rPr>
-          <w:rFonts w:asciiTheme="majorHAnsi" w:hAnsiTheme="majorHAnsi" w:cstheme="majorHAnsi"/>
-          <w:sz w:val="32"/>
-          <w:szCs w:val="32"/>
-        </w:rPr>
-      </w:pPr>
-    </w:p>
-    <w:p>
-      <w:pPr>
-        <w:rPr>
-          <w:rFonts w:asciiTheme="majorHAnsi" w:hAnsiTheme="majorHAnsi" w:cstheme="majorHAnsi"/>
-          <w:sz w:val="32"/>
-          <w:szCs w:val="32"/>
-        </w:rPr>
-      </w:pPr>
-    </w:p>
-    <w:p>
-      <w:pPr>
-        <w:rPr>
-          <w:rFonts w:asciiTheme="majorHAnsi" w:hAnsiTheme="majorHAnsi" w:cstheme="majorHAnsi"/>
-          <w:sz w:val="32"/>
-          <w:szCs w:val="32"/>
-        </w:rPr>
-      </w:pPr>
-    </w:p>
-    <w:p>
-      <w:pPr>
-        <w:rPr>
-          <w:rFonts w:asciiTheme="majorHAnsi" w:hAnsiTheme="majorHAnsi" w:cstheme="majorHAnsi"/>
-          <w:sz w:val="32"/>
-          <w:szCs w:val="32"/>
-        </w:rPr>
-      </w:pPr>
-    </w:p>
-    <w:p>
-      <w:pPr>
-        <w:rPr>
-          <w:rFonts w:asciiTheme="majorHAnsi" w:hAnsiTheme="majorHAnsi" w:cstheme="majorHAnsi"/>
-          <w:sz w:val="32"/>
-          <w:szCs w:val="32"/>
-        </w:rPr>
-      </w:pPr>
-      <w:r>
-        <w:rPr>
-          <w:rFonts w:asciiTheme="majorHAnsi" w:hAnsiTheme="majorHAnsi" w:cstheme="majorHAnsi"/>
-          <w:sz w:val="32"/>
-          <w:szCs w:val="32"/>
-        </w:rPr>
-        <w:lastRenderedPageBreak/>
+      <w:r>
+        <w:rPr>
+          <w:rFonts w:asciiTheme="majorHAnsi" w:hAnsiTheme="majorHAnsi" w:cstheme="majorHAnsi"/>
+          <w:sz w:val="32"/>
+          <w:szCs w:val="32"/>
+        </w:rPr>
         <w:t>Prima di procedere allo studio vero e proprio, si inseriscono di seguito i dati numerici presi</w:t>
       </w:r>
       <w:r>
@@ -13577,7 +13610,6 @@
           <w:sz w:val="32"/>
           <w:szCs w:val="32"/>
         </w:rPr>
-        <w:lastRenderedPageBreak/>
         <w:drawing>
           <wp:inline distT="0" distB="0" distL="0" distR="0" wp14:anchorId="2A89A27B" wp14:editId="22BD83B9">
             <wp:extent cx="6120130" cy="3776345"/>
@@ -19561,7 +19593,15 @@
           <w:sz w:val="32"/>
           <w:szCs w:val="32"/>
         </w:rPr>
-        <w:t xml:space="preserve">dipendente e una serie di variabili quantitative </w:t>
+        <w:t>dipendente</w:t>
+      </w:r>
+      <w:r>
+        <w:rPr>
+          <w:rFonts w:asciiTheme="majorHAnsi" w:hAnsiTheme="majorHAnsi" w:cstheme="majorHAnsi"/>
+          <w:sz w:val="32"/>
+          <w:szCs w:val="32"/>
+        </w:rPr>
+        <w:t xml:space="preserve"> </w:t>
       </w:r>
       <w:r>
         <w:rPr>
@@ -19577,7 +19617,23 @@
           <w:sz w:val="32"/>
           <w:szCs w:val="32"/>
         </w:rPr>
-        <w:t xml:space="preserve"> indipendenti</w:t>
+        <w:t xml:space="preserve"> e</w:t>
+      </w:r>
+      <w:r>
+        <w:rPr>
+          <w:rFonts w:asciiTheme="majorHAnsi" w:hAnsiTheme="majorHAnsi" w:cstheme="majorHAnsi"/>
+          <w:sz w:val="32"/>
+          <w:szCs w:val="32"/>
+        </w:rPr>
+        <w:t>d</w:t>
+      </w:r>
+      <w:r>
+        <w:rPr>
+          <w:rFonts w:asciiTheme="majorHAnsi" w:hAnsiTheme="majorHAnsi" w:cstheme="majorHAnsi"/>
+          <w:sz w:val="32"/>
+          <w:szCs w:val="32"/>
+        </w:rPr>
+        <w:t xml:space="preserve"> una serie di variabili quantitative indipendenti</w:t>
       </w:r>
       <w:r>
         <w:rPr>
@@ -25861,7 +25917,6 @@
     </w:p>
     <w:p>
       <w:pPr>
-        <w:ind w:left="360"/>
         <w:jc w:val="both"/>
         <w:rPr>
           <w:rFonts w:asciiTheme="majorHAnsi" w:hAnsiTheme="majorHAnsi" w:cstheme="majorHAnsi"/>
@@ -25896,7 +25951,6 @@
     </w:p>
     <w:p>
       <w:pPr>
-        <w:ind w:left="360"/>
         <w:jc w:val="both"/>
         <w:rPr>
           <w:rFonts w:asciiTheme="majorHAnsi" w:hAnsiTheme="majorHAnsi" w:cstheme="majorHAnsi"/>
@@ -25958,7 +26012,7 @@
           <w:sz w:val="32"/>
           <w:szCs w:val="32"/>
         </w:rPr>
-        <w:t xml:space="preserve">condurre a risultati differenti </w:t>
+        <w:t xml:space="preserve">condurre a risultati differenti a seconda </w:t>
       </w:r>
       <w:r>
         <w:rPr>
@@ -25967,7 +26021,7 @@
           <w:szCs w:val="32"/>
         </w:rPr>
         <w:lastRenderedPageBreak/>
-        <w:t>a seconda delle tecniche di clustering utilizzate. In molti metodi</w:t>
+        <w:t>delle tecniche di clustering utilizzate. In molti metodi</w:t>
       </w:r>
       <w:r>
         <w:rPr>
@@ -26020,7 +26074,6 @@
     </w:p>
     <w:p>
       <w:pPr>
-        <w:ind w:left="360"/>
         <w:jc w:val="both"/>
         <w:rPr>
           <w:rFonts w:asciiTheme="majorHAnsi" w:hAnsiTheme="majorHAnsi" w:cstheme="majorHAnsi"/>
@@ -26034,7 +26087,23 @@
           <w:sz w:val="32"/>
           <w:szCs w:val="32"/>
         </w:rPr>
-        <w:t xml:space="preserve">IL processo di </w:t>
+        <w:t>I</w:t>
+      </w:r>
+      <w:r>
+        <w:rPr>
+          <w:rFonts w:asciiTheme="majorHAnsi" w:hAnsiTheme="majorHAnsi" w:cstheme="majorHAnsi"/>
+          <w:sz w:val="32"/>
+          <w:szCs w:val="32"/>
+        </w:rPr>
+        <w:t>l</w:t>
+      </w:r>
+      <w:r>
+        <w:rPr>
+          <w:rFonts w:asciiTheme="majorHAnsi" w:hAnsiTheme="majorHAnsi" w:cstheme="majorHAnsi"/>
+          <w:sz w:val="32"/>
+          <w:szCs w:val="32"/>
+        </w:rPr>
+        <w:t xml:space="preserve"> processo di </w:t>
       </w:r>
       <w:proofErr w:type="spellStart"/>
       <w:r>
@@ -29704,9 +29773,19 @@
     </w:p>
     <w:p>
       <w:pPr>
+        <w:rPr>
+          <w:rFonts w:asciiTheme="majorHAnsi" w:hAnsiTheme="majorHAnsi" w:cstheme="majorHAnsi"/>
+          <w:sz w:val="32"/>
+          <w:szCs w:val="32"/>
+        </w:rPr>
+      </w:pPr>
+    </w:p>
+    <w:p>
+      <w:pPr>
         <w:pStyle w:val="Titolo1"/>
       </w:pPr>
     </w:p>
+    <w:p/>
     <w:p>
       <w:pPr>
         <w:pStyle w:val="Titolo1"/>
@@ -29727,6 +29806,7 @@
           <w:sz w:val="36"/>
           <w:szCs w:val="36"/>
         </w:rPr>
+        <w:lastRenderedPageBreak/>
         <w:t xml:space="preserve">Analisi del </w:t>
       </w:r>
       <w:proofErr w:type="spellStart"/>
@@ -29857,16 +29937,7 @@
           <w:sz w:val="32"/>
           <w:szCs w:val="32"/>
         </w:rPr>
-        <w:t xml:space="preserve"> ed in </w:t>
-      </w:r>
-      <w:r>
-        <w:rPr>
-          <w:rFonts w:asciiTheme="majorHAnsi" w:hAnsiTheme="majorHAnsi" w:cstheme="majorHAnsi"/>
-          <w:sz w:val="32"/>
-          <w:szCs w:val="32"/>
-        </w:rPr>
-        <w:lastRenderedPageBreak/>
-        <w:t xml:space="preserve">particolare gli passiamo il parametro </w:t>
+        <w:t xml:space="preserve"> ed in particolare gli passiamo il parametro </w:t>
       </w:r>
       <w:r>
         <w:rPr>
@@ -30123,6 +30194,24 @@
     </w:p>
     <w:p>
       <w:pPr>
+        <w:rPr>
+          <w:rFonts w:asciiTheme="majorHAnsi" w:hAnsiTheme="majorHAnsi" w:cstheme="majorHAnsi"/>
+          <w:sz w:val="32"/>
+          <w:szCs w:val="32"/>
+        </w:rPr>
+      </w:pPr>
+    </w:p>
+    <w:p>
+      <w:pPr>
+        <w:rPr>
+          <w:rFonts w:asciiTheme="majorHAnsi" w:hAnsiTheme="majorHAnsi" w:cstheme="majorHAnsi"/>
+          <w:sz w:val="32"/>
+          <w:szCs w:val="32"/>
+        </w:rPr>
+      </w:pPr>
+    </w:p>
+    <w:p>
+      <w:pPr>
         <w:pStyle w:val="Titolo1"/>
         <w:numPr>
           <w:ilvl w:val="1"/>
@@ -30227,7 +30316,6 @@
           <w:sz w:val="32"/>
           <w:szCs w:val="32"/>
         </w:rPr>
-        <w:lastRenderedPageBreak/>
         <w:drawing>
           <wp:inline distT="0" distB="0" distL="0" distR="0" wp14:anchorId="23761B23" wp14:editId="4E50EB5F">
             <wp:extent cx="5125165" cy="628738"/>
@@ -30569,6 +30657,7 @@
           <w:sz w:val="32"/>
           <w:szCs w:val="32"/>
         </w:rPr>
+        <w:lastRenderedPageBreak/>
         <w:t>dove:</w:t>
       </w:r>
     </w:p>
@@ -30644,7 +30733,6 @@
           <w:sz w:val="32"/>
           <w:szCs w:val="32"/>
         </w:rPr>
-        <w:lastRenderedPageBreak/>
         <w:t>FUN è la funzione da applicare alle colonne di X, separatamente per i vari gruppi individuati in base a by.</w:t>
       </w:r>
     </w:p>
@@ -30868,7 +30956,6 @@
           <w:sz w:val="36"/>
           <w:szCs w:val="36"/>
         </w:rPr>
-        <w:lastRenderedPageBreak/>
         <w:t>Misure di Non Omogeneità</w:t>
       </w:r>
       <w:bookmarkEnd w:id="47"/>
@@ -41816,16 +41903,14 @@
         </w:rPr>
         <w:t xml:space="preserve">Non potendo quindi minimizzare entrambe le probabilità, si preferisce prima stabilire la probabilità di commettere un errore di tipo I (assegnando una probabilità piccola, solitamente definendo il test statisticamente significativo, definendo il 0. 05 0. 01 testo statisticamente molto significativo, oppure 0. 001 definendo il test statisticamente estremamente significativo) e poi cercare un test ψ che minimizzi la probabilità di commettere un errore di tipo II. La motivazione al fatto di stabilire prima la probabilità dell’errore di tipo I e non del tipo II è legata al fatto che nella formulazione delle ipotesi solitamente si dà priorità massima a evitare di rifiutare il vero piuttosto che </w:t>
       </w:r>
-      <w:proofErr w:type="gramStart"/>
-      <w:r>
-        <w:rPr>
-          <w:rFonts w:asciiTheme="majorHAnsi" w:hAnsiTheme="majorHAnsi" w:cstheme="majorHAnsi"/>
-          <w:sz w:val="32"/>
-          <w:szCs w:val="32"/>
-        </w:rPr>
-        <w:t>il accettare</w:t>
-      </w:r>
-      <w:proofErr w:type="gramEnd"/>
+      <w:r>
+        <w:rPr>
+          <w:rFonts w:asciiTheme="majorHAnsi" w:hAnsiTheme="majorHAnsi" w:cstheme="majorHAnsi"/>
+          <w:sz w:val="32"/>
+          <w:szCs w:val="32"/>
+        </w:rPr>
+        <w:t>l’accettare</w:t>
+      </w:r>
       <w:r>
         <w:rPr>
           <w:rFonts w:asciiTheme="majorHAnsi" w:hAnsiTheme="majorHAnsi" w:cstheme="majorHAnsi"/>
@@ -45518,39 +45603,6 @@
     <w:p>
       <w:pPr>
         <w:rPr>
-          <w:rFonts w:asciiTheme="majorHAnsi" w:hAnsiTheme="majorHAnsi" w:cstheme="majorHAnsi"/>
-          <w:sz w:val="32"/>
-          <w:szCs w:val="32"/>
-        </w:rPr>
-      </w:pPr>
-      <w:r>
-        <w:rPr>
-          <w:rFonts w:asciiTheme="majorHAnsi" w:hAnsiTheme="majorHAnsi" w:cstheme="majorHAnsi"/>
-          <w:sz w:val="32"/>
-          <w:szCs w:val="32"/>
-        </w:rPr>
-        <w:t>Si nota che la media campionaria è , mentre la deviazione 3. 04 standard campionaria è</w:t>
-      </w:r>
-      <w:r>
-        <w:rPr>
-          <w:rFonts w:asciiTheme="majorHAnsi" w:hAnsiTheme="majorHAnsi" w:cstheme="majorHAnsi"/>
-          <w:sz w:val="32"/>
-          <w:szCs w:val="32"/>
-        </w:rPr>
-        <w:t xml:space="preserve"> </w:t>
-      </w:r>
-      <w:r>
-        <w:rPr>
-          <w:rFonts w:asciiTheme="majorHAnsi" w:hAnsiTheme="majorHAnsi" w:cstheme="majorHAnsi"/>
-          <w:sz w:val="32"/>
-          <w:szCs w:val="32"/>
-        </w:rPr>
-        <w:t>1. 577391.</w:t>
-      </w:r>
-    </w:p>
-    <w:p>
-      <w:pPr>
-        <w:rPr>
           <w:rFonts w:asciiTheme="majorHAnsi" w:eastAsiaTheme="minorEastAsia" w:hAnsiTheme="majorHAnsi" w:cstheme="majorHAnsi"/>
           <w:sz w:val="32"/>
           <w:szCs w:val="32"/>
@@ -45698,6 +45750,15 @@
     <w:p>
       <w:pPr>
         <w:rPr>
+          <w:rFonts w:asciiTheme="majorHAnsi" w:eastAsiaTheme="minorEastAsia" w:hAnsiTheme="majorHAnsi" w:cstheme="majorHAnsi"/>
+          <w:sz w:val="32"/>
+          <w:szCs w:val="32"/>
+        </w:rPr>
+      </w:pPr>
+    </w:p>
+    <w:p>
+      <w:pPr>
+        <w:rPr>
           <w:rFonts w:asciiTheme="majorHAnsi" w:hAnsiTheme="majorHAnsi" w:cstheme="majorHAnsi"/>
           <w:sz w:val="32"/>
           <w:szCs w:val="32"/>
@@ -45710,7 +45771,6 @@
           <w:sz w:val="32"/>
           <w:szCs w:val="32"/>
         </w:rPr>
-        <w:lastRenderedPageBreak/>
         <w:drawing>
           <wp:inline distT="0" distB="0" distL="0" distR="0" wp14:anchorId="7549A783" wp14:editId="5DE85B0B">
             <wp:extent cx="4172532" cy="1105054"/>
@@ -45768,6 +45828,7 @@
           <w:sz w:val="32"/>
           <w:szCs w:val="32"/>
         </w:rPr>
+        <w:lastRenderedPageBreak/>
         <w:t>Output:</w:t>
       </w:r>
     </w:p>
@@ -46002,7 +46063,6 @@
           <w:sz w:val="32"/>
           <w:szCs w:val="32"/>
         </w:rPr>
-        <w:lastRenderedPageBreak/>
         <w:drawing>
           <wp:inline distT="0" distB="0" distL="0" distR="0" wp14:anchorId="0FCBC16B" wp14:editId="56802BAF">
             <wp:extent cx="6120130" cy="2205990"/>
@@ -46061,6 +46121,7 @@
           <w:sz w:val="32"/>
           <w:szCs w:val="32"/>
         </w:rPr>
+        <w:lastRenderedPageBreak/>
         <w:drawing>
           <wp:inline distT="0" distB="0" distL="0" distR="0" wp14:anchorId="11EEF061" wp14:editId="5EBEA27F">
             <wp:extent cx="4191000" cy="1336589"/>
@@ -46614,7 +46675,6 @@
           <w:sz w:val="32"/>
           <w:szCs w:val="32"/>
         </w:rPr>
-        <w:lastRenderedPageBreak/>
         <w:t>Output:</w:t>
       </w:r>
     </w:p>
@@ -46808,7 +46868,7 @@
         <v:path o:extrusionok="f" gradientshapeok="t" o:connecttype="rect"/>
         <o:lock v:ext="edit" aspectratio="t"/>
       </v:shapetype>
-      <v:shape id="_x0000_i1084" type="#_x0000_t75" style="width:44.25pt;height:18.75pt;visibility:visible;mso-wrap-style:square" o:bullet="t">
+      <v:shape id="_x0000_i1057" type="#_x0000_t75" style="width:44.25pt;height:18.75pt;visibility:visible;mso-wrap-style:square" o:bullet="t">
         <v:imagedata r:id="rId1" o:title=""/>
       </v:shape>
     </w:pict>
